--- a/PixelMCP_Responses.docx
+++ b/PixelMCP_Responses.docx
@@ -1,6 +1,6 @@
 
 <file path=word/document.xml><?xml version="1.0" encoding="utf-8"?>
-<w:document xmlns:wpc="http://schemas.microsoft.com/office/word/2010/wordprocessingCanvas" xmlns:mo="http://schemas.microsoft.com/office/mac/office/2008/main" xmlns:mc="http://schemas.openxmlformats.org/markup-compatibility/2006" xmlns:mv="urn:schemas-microsoft-com:mac:vml" xmlns:o="urn:schemas-microsoft-com:office:office" xmlns:r="http://schemas.openxmlformats.org/officeDocument/2006/relationships" xmlns:m="http://schemas.openxmlformats.org/officeDocument/2006/math" xmlns:v="urn:schemas-microsoft-com:vml" xmlns:wp14="http://schemas.microsoft.com/office/word/2010/wordprocessingDrawing" xmlns:wp="http://schemas.openxmlformats.org/drawingml/2006/wordprocessingDrawing" xmlns:w10="urn:schemas-microsoft-com:office:word" xmlns:w="http://schemas.openxmlformats.org/wordprocessingml/2006/main" xmlns:w14="http://schemas.microsoft.com/office/word/2010/wordml" xmlns:w15="http://schemas.microsoft.com/office/word/2012/wordml" xmlns:wpg="http://schemas.microsoft.com/office/word/2010/wordprocessingGroup" xmlns:wpi="http://schemas.microsoft.com/office/word/2010/wordprocessingInk" xmlns:wne="http://schemas.microsoft.com/office/word/2006/wordml" xmlns:wps="http://schemas.microsoft.com/office/word/2010/wordprocessingShape" mc:Ignorable="w14 w15 wp14">
+<w:document xmlns:wpc="http://schemas.microsoft.com/office/word/2010/wordprocessingCanvas" xmlns:mo="http://schemas.microsoft.com/office/mac/office/2008/main" xmlns:mc="http://schemas.openxmlformats.org/markup-compatibility/2006" xmlns:mv="urn:schemas-microsoft-com:mac:vml" xmlns:o="urn:schemas-microsoft-com:office:office" xmlns:r="http://schemas.openxmlformats.org/officeDocument/2006/relationships" xmlns:m="http://schemas.openxmlformats.org/officeDocument/2006/math" xmlns:v="urn:schemas-microsoft-com:vml" xmlns:wp14="http://schemas.microsoft.com/office/word/2010/wordprocessingDrawing" xmlns:wp="http://schemas.openxmlformats.org/drawingml/2006/wordprocessingDrawing" xmlns:w10="urn:schemas-microsoft-com:office:word" xmlns:w="http://schemas.openxmlformats.org/wordprocessingml/2006/main" xmlns:w14="http://schemas.microsoft.com/office/word/2010/wordml" xmlns:wpg="http://schemas.microsoft.com/office/word/2010/wordprocessingGroup" xmlns:wpi="http://schemas.microsoft.com/office/word/2010/wordprocessingInk" xmlns:wne="http://schemas.microsoft.com/office/word/2006/wordml" xmlns:wps="http://schemas.microsoft.com/office/word/2010/wordprocessingShape" mc:Ignorable="w14 wp14">
   <w:body>
     <w:p>
       <w:pPr>
@@ -19,21 +19,7 @@
         <w:rPr>
           <w:rFonts w:cs="Helvetica"/>
         </w:rPr>
-        <w:t xml:space="preserve">Reviewer #1: It is a very nice paper with excellent results. The only worry I would have </w:t>
-      </w:r>
-      <w:proofErr w:type="gramStart"/>
-      <w:r>
-        <w:rPr>
-          <w:rFonts w:cs="Helvetica"/>
-        </w:rPr>
-        <w:t>is</w:t>
-      </w:r>
-      <w:proofErr w:type="gramEnd"/>
-      <w:r>
-        <w:rPr>
-          <w:rFonts w:cs="Helvetica"/>
-        </w:rPr>
-        <w:t xml:space="preserve"> after-pulsing in MCP-PMT when large energy deposits happen. This effect could worsen with MCP-PMT aging.</w:t>
+        <w:t>Reviewer #1: It is a very nice paper with excellent results. The only worry I would have is after-pulsing in MCP-PMT when large energy deposits happen. This effect could worsen with MCP-PMT aging.</w:t>
       </w:r>
     </w:p>
     <w:p>
@@ -152,86 +138,47 @@
           <w:b/>
           <w:color w:val="FF0000"/>
         </w:rPr>
-        <w:t xml:space="preserve">We clarified in the introduction that the devices reported in these papers are different. We do report consistent results when the same device is used, for example for the </w:t>
-      </w:r>
-      <w:proofErr w:type="spellStart"/>
-      <w:r>
-        <w:rPr>
-          <w:rFonts w:cs="Helvetica"/>
-          <w:b/>
-          <w:color w:val="FF0000"/>
-        </w:rPr>
-        <w:t>Photonis</w:t>
-      </w:r>
-      <w:proofErr w:type="spellEnd"/>
-      <w:r>
-        <w:rPr>
-          <w:rFonts w:cs="Helvetica"/>
-          <w:b/>
-          <w:color w:val="FF0000"/>
-        </w:rPr>
-        <w:t xml:space="preserve"> </w:t>
-      </w:r>
-      <w:r>
-        <w:rPr>
-          <w:rFonts w:cs="Helvetica"/>
-          <w:b/>
-          <w:color w:val="FF0000"/>
-        </w:rPr>
-        <w:t>XP</w:t>
-      </w:r>
-      <w:r>
-        <w:rPr>
-          <w:rFonts w:cs="Helvetica"/>
-          <w:b/>
-          <w:color w:val="FF0000"/>
-        </w:rPr>
-        <w:t>85011</w:t>
-      </w:r>
-      <w:r>
-        <w:rPr>
-          <w:rFonts w:cs="Helvetica"/>
-          <w:b/>
-          <w:color w:val="FF0000"/>
-        </w:rPr>
-        <w:t xml:space="preserve">. </w:t>
-      </w:r>
-      <w:r>
-        <w:rPr>
-          <w:rFonts w:cs="Helvetica"/>
-          <w:b/>
-          <w:color w:val="FF0000"/>
-        </w:rPr>
-        <w:t xml:space="preserve">The present paper in addition investigates the improvement in temporal resolution from the addition of more granular readout. </w:t>
-      </w:r>
-    </w:p>
-    <w:p>
-      <w:pPr>
-        <w:pStyle w:val="ListParagraph"/>
-        <w:widowControl w:val="0"/>
-        <w:autoSpaceDE w:val="0"/>
-        <w:autoSpaceDN w:val="0"/>
-        <w:adjustRightInd w:val="0"/>
-        <w:rPr>
-          <w:rFonts w:cs="Helvetica"/>
-        </w:rPr>
-      </w:pPr>
-    </w:p>
-    <w:p>
-      <w:pPr>
-        <w:widowControl w:val="0"/>
-        <w:autoSpaceDE w:val="0"/>
-        <w:autoSpaceDN w:val="0"/>
-        <w:adjustRightInd w:val="0"/>
-        <w:rPr>
-          <w:rFonts w:cs="Helvetica"/>
-        </w:rPr>
-      </w:pPr>
-      <w:r>
-        <w:rPr>
-          <w:rFonts w:cs="Helvetica"/>
-        </w:rPr>
-        <w:t xml:space="preserve">It is not clear as well what is needed for the ultimate shower detector, as the three articles are addressing different detector characteristics. </w:t>
+        <w:t xml:space="preserve">We </w:t>
+      </w:r>
+      <w:r>
+        <w:rPr>
+          <w:rFonts w:cs="Helvetica"/>
+          <w:b/>
+          <w:color w:val="FF0000"/>
+        </w:rPr>
+        <w:t xml:space="preserve">have </w:t>
+      </w:r>
+      <w:r>
+        <w:rPr>
+          <w:rFonts w:cs="Helvetica"/>
+          <w:b/>
+          <w:color w:val="FF0000"/>
+        </w:rPr>
+        <w:t xml:space="preserve">improved </w:t>
+      </w:r>
+      <w:r>
+        <w:rPr>
+          <w:rFonts w:cs="Helvetica"/>
+          <w:b/>
+          <w:color w:val="FF0000"/>
+        </w:rPr>
+        <w:t>the introduction</w:t>
+      </w:r>
+      <w:r>
+        <w:rPr>
+          <w:rFonts w:cs="Helvetica"/>
+          <w:b/>
+          <w:color w:val="FF0000"/>
+        </w:rPr>
+        <w:t>, particularly in distinguishing the current study and the previous studies</w:t>
+      </w:r>
+      <w:r>
+        <w:rPr>
+          <w:rFonts w:cs="Helvetica"/>
+          <w:b/>
+          <w:color w:val="FF0000"/>
+        </w:rPr>
+        <w:t>.</w:t>
       </w:r>
     </w:p>
     <w:p>
@@ -247,15 +194,258 @@
         <w:adjustRightInd w:val="0"/>
         <w:rPr>
           <w:rFonts w:cs="Helvetica"/>
-          <w:b/>
-          <w:color w:val="FF0000"/>
-        </w:rPr>
-      </w:pPr>
-      <w:r>
-        <w:rPr>
-          <w:rFonts w:cs="Helvetica"/>
-          <w:b/>
-          <w:color w:val="FF0000"/>
+        </w:rPr>
+      </w:pPr>
+      <w:r>
+        <w:rPr>
+          <w:rFonts w:cs="Helvetica"/>
+          <w:b/>
+          <w:color w:val="FF0000"/>
+        </w:rPr>
+        <w:t xml:space="preserve">The reason why the timing resolution results are different between the current study and the previous studies is that </w:t>
+      </w:r>
+      <w:r>
+        <w:rPr>
+          <w:rFonts w:cs="Helvetica"/>
+          <w:b/>
+          <w:color w:val="FF0000"/>
+        </w:rPr>
+        <w:t xml:space="preserve">the devices </w:t>
+      </w:r>
+      <w:r>
+        <w:rPr>
+          <w:rFonts w:cs="Helvetica"/>
+          <w:b/>
+          <w:color w:val="FF0000"/>
+        </w:rPr>
+        <w:t xml:space="preserve">used </w:t>
+      </w:r>
+      <w:r>
+        <w:rPr>
+          <w:rFonts w:cs="Helvetica"/>
+          <w:b/>
+          <w:color w:val="FF0000"/>
+        </w:rPr>
+        <w:t xml:space="preserve">are different. </w:t>
+      </w:r>
+    </w:p>
+    <w:p>
+      <w:pPr>
+        <w:pStyle w:val="ListParagraph"/>
+        <w:widowControl w:val="0"/>
+        <w:numPr>
+          <w:ilvl w:val="0"/>
+          <w:numId w:val="1"/>
+        </w:numPr>
+        <w:autoSpaceDE w:val="0"/>
+        <w:autoSpaceDN w:val="0"/>
+        <w:adjustRightInd w:val="0"/>
+        <w:rPr>
+          <w:rFonts w:cs="Helvetica"/>
+        </w:rPr>
+      </w:pPr>
+      <w:r>
+        <w:rPr>
+          <w:rFonts w:cs="Helvetica"/>
+          <w:b/>
+          <w:color w:val="FF0000"/>
+        </w:rPr>
+        <w:t xml:space="preserve">When </w:t>
+      </w:r>
+      <w:r>
+        <w:rPr>
+          <w:rFonts w:cs="Helvetica"/>
+          <w:b/>
+          <w:color w:val="FF0000"/>
+        </w:rPr>
+        <w:t xml:space="preserve">the same device is used, for example for the </w:t>
+      </w:r>
+      <w:proofErr w:type="spellStart"/>
+      <w:r>
+        <w:rPr>
+          <w:rFonts w:cs="Helvetica"/>
+          <w:b/>
+          <w:color w:val="FF0000"/>
+        </w:rPr>
+        <w:t>Photonis</w:t>
+      </w:r>
+      <w:proofErr w:type="spellEnd"/>
+      <w:r>
+        <w:rPr>
+          <w:rFonts w:cs="Helvetica"/>
+          <w:b/>
+          <w:color w:val="FF0000"/>
+        </w:rPr>
+        <w:t xml:space="preserve"> XP</w:t>
+      </w:r>
+      <w:r>
+        <w:rPr>
+          <w:rFonts w:cs="Helvetica"/>
+          <w:b/>
+          <w:color w:val="FF0000"/>
+        </w:rPr>
+        <w:t>85011</w:t>
+      </w:r>
+      <w:r>
+        <w:rPr>
+          <w:rFonts w:cs="Helvetica"/>
+          <w:b/>
+          <w:color w:val="FF0000"/>
+        </w:rPr>
+        <w:t>, the results reported are in agreement with previous studies</w:t>
+      </w:r>
+      <w:r>
+        <w:rPr>
+          <w:rFonts w:cs="Helvetica"/>
+          <w:b/>
+          <w:color w:val="FF0000"/>
+        </w:rPr>
+        <w:t xml:space="preserve">. </w:t>
+      </w:r>
+    </w:p>
+    <w:p>
+      <w:pPr>
+        <w:pStyle w:val="ListParagraph"/>
+        <w:widowControl w:val="0"/>
+        <w:numPr>
+          <w:ilvl w:val="0"/>
+          <w:numId w:val="1"/>
+        </w:numPr>
+        <w:autoSpaceDE w:val="0"/>
+        <w:autoSpaceDN w:val="0"/>
+        <w:adjustRightInd w:val="0"/>
+        <w:rPr>
+          <w:rFonts w:cs="Helvetica"/>
+        </w:rPr>
+      </w:pPr>
+      <w:r>
+        <w:rPr>
+          <w:rFonts w:cs="Helvetica"/>
+          <w:b/>
+          <w:color w:val="FF0000"/>
+        </w:rPr>
+        <w:t>The present paper in addition investigates the improvement in t</w:t>
+      </w:r>
+      <w:r>
+        <w:rPr>
+          <w:rFonts w:cs="Helvetica"/>
+          <w:b/>
+          <w:color w:val="FF0000"/>
+        </w:rPr>
+        <w:t>ime r</w:t>
+      </w:r>
+      <w:r>
+        <w:rPr>
+          <w:rFonts w:cs="Helvetica"/>
+          <w:b/>
+          <w:color w:val="FF0000"/>
+        </w:rPr>
+        <w:t xml:space="preserve">esolution from the addition of more granular readout. </w:t>
+      </w:r>
+    </w:p>
+    <w:p>
+      <w:pPr>
+        <w:pStyle w:val="ListParagraph"/>
+        <w:widowControl w:val="0"/>
+        <w:autoSpaceDE w:val="0"/>
+        <w:autoSpaceDN w:val="0"/>
+        <w:adjustRightInd w:val="0"/>
+        <w:rPr>
+          <w:rFonts w:cs="Helvetica"/>
+        </w:rPr>
+      </w:pPr>
+    </w:p>
+    <w:p>
+      <w:pPr>
+        <w:widowControl w:val="0"/>
+        <w:autoSpaceDE w:val="0"/>
+        <w:autoSpaceDN w:val="0"/>
+        <w:adjustRightInd w:val="0"/>
+        <w:rPr>
+          <w:rFonts w:cs="Helvetica"/>
+        </w:rPr>
+      </w:pPr>
+      <w:r>
+        <w:rPr>
+          <w:rFonts w:cs="Helvetica"/>
+        </w:rPr>
+        <w:t xml:space="preserve">It is not clear as well what is needed for the ultimate shower detector, as the three articles are addressing different detector characteristics. </w:t>
+      </w:r>
+    </w:p>
+    <w:p>
+      <w:pPr>
+        <w:widowControl w:val="0"/>
+        <w:autoSpaceDE w:val="0"/>
+        <w:autoSpaceDN w:val="0"/>
+        <w:adjustRightInd w:val="0"/>
+        <w:rPr>
+          <w:rFonts w:cs="Helvetica"/>
+        </w:rPr>
+      </w:pPr>
+    </w:p>
+    <w:p>
+      <w:pPr>
+        <w:widowControl w:val="0"/>
+        <w:autoSpaceDE w:val="0"/>
+        <w:autoSpaceDN w:val="0"/>
+        <w:adjustRightInd w:val="0"/>
+        <w:rPr>
+          <w:rFonts w:cs="Helvetica"/>
+        </w:rPr>
+      </w:pPr>
+    </w:p>
+    <w:p>
+      <w:pPr>
+        <w:widowControl w:val="0"/>
+        <w:autoSpaceDE w:val="0"/>
+        <w:autoSpaceDN w:val="0"/>
+        <w:adjustRightInd w:val="0"/>
+        <w:rPr>
+          <w:rFonts w:cs="Helvetica"/>
+          <w:color w:val="FF0000"/>
+        </w:rPr>
+      </w:pPr>
+      <w:r>
+        <w:rPr>
+          <w:rFonts w:cs="Helvetica"/>
+          <w:color w:val="FF0000"/>
+        </w:rPr>
+        <w:t>Si: I don’t think all this stuff below helps…</w:t>
+      </w:r>
+    </w:p>
+    <w:p>
+      <w:pPr>
+        <w:widowControl w:val="0"/>
+        <w:autoSpaceDE w:val="0"/>
+        <w:autoSpaceDN w:val="0"/>
+        <w:adjustRightInd w:val="0"/>
+        <w:rPr>
+          <w:rFonts w:cs="Helvetica"/>
+        </w:rPr>
+      </w:pPr>
+    </w:p>
+    <w:p>
+      <w:pPr>
+        <w:pStyle w:val="ListParagraph"/>
+        <w:widowControl w:val="0"/>
+        <w:numPr>
+          <w:ilvl w:val="0"/>
+          <w:numId w:val="1"/>
+        </w:numPr>
+        <w:autoSpaceDE w:val="0"/>
+        <w:autoSpaceDN w:val="0"/>
+        <w:adjustRightInd w:val="0"/>
+        <w:rPr>
+          <w:rFonts w:cs="Helvetica"/>
+          <w:b/>
+          <w:color w:val="008000"/>
+        </w:rPr>
+      </w:pPr>
+      <w:r>
+        <w:rPr>
+          <w:rFonts w:cs="Helvetica"/>
+          <w:b/>
+          <w:color w:val="008000"/>
         </w:rPr>
         <w:t xml:space="preserve">In this and the three previous </w:t>
       </w:r>
@@ -263,7 +453,7 @@
         <w:rPr>
           <w:rFonts w:cs="Helvetica"/>
           <w:b/>
-          <w:color w:val="FF0000"/>
+          <w:color w:val="008000"/>
         </w:rPr>
         <w:t>papers</w:t>
       </w:r>
@@ -271,7 +461,7 @@
         <w:rPr>
           <w:rFonts w:cs="Helvetica"/>
           <w:b/>
-          <w:color w:val="FF0000"/>
+          <w:color w:val="008000"/>
         </w:rPr>
         <w:t xml:space="preserve"> we used three different MCP-PMTs</w:t>
       </w:r>
@@ -279,7 +469,7 @@
         <w:rPr>
           <w:rFonts w:cs="Helvetica"/>
           <w:b/>
-          <w:color w:val="FF0000"/>
+          <w:color w:val="008000"/>
         </w:rPr>
         <w:t>:</w:t>
       </w:r>
@@ -298,7 +488,7 @@
         <w:rPr>
           <w:rFonts w:cs="Helvetica"/>
           <w:b/>
-          <w:color w:val="FF0000"/>
+          <w:color w:val="008000"/>
         </w:rPr>
       </w:pPr>
       <w:proofErr w:type="spellStart"/>
@@ -306,7 +496,7 @@
         <w:rPr>
           <w:rFonts w:cs="Helvetica"/>
           <w:b/>
-          <w:color w:val="FF0000"/>
+          <w:color w:val="008000"/>
         </w:rPr>
         <w:t>Photek</w:t>
       </w:r>
@@ -315,7 +505,7 @@
         <w:rPr>
           <w:rFonts w:cs="Helvetica"/>
           <w:b/>
-          <w:color w:val="FF0000"/>
+          <w:color w:val="008000"/>
         </w:rPr>
         <w:t xml:space="preserve"> 240: this is our</w:t>
       </w:r>
@@ -323,16 +513,24 @@
         <w:rPr>
           <w:rFonts w:cs="Helvetica"/>
           <w:b/>
-          <w:color w:val="FF0000"/>
-        </w:rPr>
-        <w:t xml:space="preserve"> highest performant device, which provides the best time resolution, and good uniformity across the detector. We use it both as a sensitive material, and as the t</w:t>
+          <w:color w:val="008000"/>
+        </w:rPr>
+        <w:t xml:space="preserve"> highest performant device, which provides the best time resolution, and good uniformity across the detector. We use it both as a sensitive material, and as the </w:t>
       </w:r>
       <w:proofErr w:type="gramStart"/>
       <w:r>
         <w:rPr>
           <w:rFonts w:cs="Helvetica"/>
           <w:b/>
-          <w:color w:val="FF0000"/>
+          <w:color w:val="008000"/>
+        </w:rPr>
+        <w:t>t</w:t>
+      </w:r>
+      <w:r>
+        <w:rPr>
+          <w:rFonts w:cs="Helvetica"/>
+          <w:b/>
+          <w:color w:val="008000"/>
           <w:vertAlign w:val="subscript"/>
         </w:rPr>
         <w:t>0</w:t>
@@ -341,7 +539,7 @@
         <w:rPr>
           <w:rFonts w:cs="Helvetica"/>
           <w:b/>
-          <w:color w:val="FF0000"/>
+          <w:color w:val="008000"/>
           <w:vertAlign w:val="superscript"/>
         </w:rPr>
         <w:t xml:space="preserve">  </w:t>
@@ -350,7 +548,7 @@
         <w:rPr>
           <w:rFonts w:cs="Helvetica"/>
           <w:b/>
-          <w:color w:val="FF0000"/>
+          <w:color w:val="008000"/>
         </w:rPr>
         <w:t>stamp</w:t>
       </w:r>
@@ -359,7 +557,7 @@
         <w:rPr>
           <w:rFonts w:cs="Helvetica"/>
           <w:b/>
-          <w:color w:val="FF0000"/>
+          <w:color w:val="008000"/>
         </w:rPr>
         <w:t>.</w:t>
       </w:r>
@@ -378,7 +576,7 @@
         <w:rPr>
           <w:rFonts w:cs="Helvetica"/>
           <w:b/>
-          <w:color w:val="FF0000"/>
+          <w:color w:val="008000"/>
         </w:rPr>
       </w:pPr>
       <w:proofErr w:type="spellStart"/>
@@ -386,7 +584,7 @@
         <w:rPr>
           <w:rFonts w:cs="Helvetica"/>
           <w:b/>
-          <w:color w:val="FF0000"/>
+          <w:color w:val="008000"/>
         </w:rPr>
         <w:t>Photonis</w:t>
       </w:r>
@@ -395,79 +593,15 @@
         <w:rPr>
           <w:rFonts w:cs="Helvetica"/>
           <w:b/>
-          <w:color w:val="FF0000"/>
-        </w:rPr>
-        <w:t xml:space="preserve"> </w:t>
-      </w:r>
-      <w:r>
-        <w:rPr>
-          <w:rFonts w:cs="Helvetica"/>
-          <w:b/>
-          <w:color w:val="FF0000"/>
-        </w:rPr>
-        <w:t>XP</w:t>
-      </w:r>
-      <w:r>
-        <w:rPr>
-          <w:rFonts w:cs="Helvetica"/>
-          <w:b/>
-          <w:color w:val="FF0000"/>
-        </w:rPr>
-        <w:t>85011</w:t>
-      </w:r>
-      <w:r>
-        <w:rPr>
-          <w:rFonts w:cs="Helvetica"/>
-          <w:b/>
-          <w:color w:val="FF0000"/>
-        </w:rPr>
-        <w:t>: t</w:t>
-      </w:r>
-      <w:r>
-        <w:rPr>
-          <w:rFonts w:cs="Helvetica"/>
-          <w:b/>
-          <w:color w:val="FF0000"/>
-        </w:rPr>
-        <w:t xml:space="preserve">he anode of </w:t>
-      </w:r>
-      <w:r>
-        <w:rPr>
-          <w:rFonts w:cs="Helvetica"/>
-          <w:b/>
-          <w:color w:val="FF0000"/>
-        </w:rPr>
-        <w:t>this MCP is</w:t>
-      </w:r>
-      <w:r>
-        <w:rPr>
-          <w:rFonts w:cs="Helvetica"/>
-          <w:b/>
-          <w:color w:val="FF0000"/>
-        </w:rPr>
-        <w:t xml:space="preserve"> composed of 64 </w:t>
-      </w:r>
-      <w:r>
-        <w:rPr>
-          <w:rFonts w:cs="Helvetica"/>
-          <w:b/>
-          <w:color w:val="FF0000"/>
-        </w:rPr>
-        <w:t>pads, arranged as an 8×8 matrix</w:t>
-      </w:r>
-      <w:r>
-        <w:rPr>
-          <w:rFonts w:cs="Helvetica"/>
-          <w:b/>
-          <w:color w:val="FF0000"/>
-        </w:rPr>
-        <w:t>. The size of each pad is 6×6 mm</w:t>
-      </w:r>
-      <w:r>
-        <w:rPr>
-          <w:rFonts w:cs="Helvetica"/>
-          <w:b/>
-          <w:color w:val="FF0000"/>
+          <w:color w:val="008000"/>
+        </w:rPr>
+        <w:t xml:space="preserve"> XP85011: the anode of this MCP is composed of 64 pads, arranged as an 8×8 matrix. The size of each pad is 6×6 mm</w:t>
+      </w:r>
+      <w:r>
+        <w:rPr>
+          <w:rFonts w:cs="Helvetica"/>
+          <w:b/>
+          <w:color w:val="008000"/>
           <w:vertAlign w:val="superscript"/>
         </w:rPr>
         <w:t>2</w:t>
@@ -476,24 +610,16 @@
         <w:rPr>
           <w:rFonts w:cs="Helvetica"/>
           <w:b/>
-          <w:color w:val="FF0000"/>
-        </w:rPr>
-        <w:t>.</w:t>
-      </w:r>
-      <w:r>
-        <w:rPr>
-          <w:rFonts w:cs="Helvetica"/>
-          <w:b/>
-          <w:color w:val="FF0000"/>
-        </w:rPr>
-        <w:t xml:space="preserve"> The time resolution of this MCP is worse than the </w:t>
+          <w:color w:val="008000"/>
+        </w:rPr>
+        <w:t xml:space="preserve">. The time resolution of this MCP is worse than the </w:t>
       </w:r>
       <w:proofErr w:type="spellStart"/>
       <w:r>
         <w:rPr>
           <w:rFonts w:cs="Helvetica"/>
           <w:b/>
-          <w:color w:val="FF0000"/>
+          <w:color w:val="008000"/>
         </w:rPr>
         <w:t>Photek</w:t>
       </w:r>
@@ -502,7 +628,7 @@
         <w:rPr>
           <w:rFonts w:cs="Helvetica"/>
           <w:b/>
-          <w:color w:val="FF0000"/>
+          <w:color w:val="008000"/>
         </w:rPr>
         <w:t xml:space="preserve"> one. </w:t>
       </w:r>
@@ -521,7 +647,7 @@
         <w:rPr>
           <w:rFonts w:cs="Helvetica"/>
           <w:b/>
-          <w:color w:val="FF0000"/>
+          <w:color w:val="008000"/>
         </w:rPr>
       </w:pPr>
       <w:proofErr w:type="spellStart"/>
@@ -529,7 +655,7 @@
         <w:rPr>
           <w:rFonts w:cs="Helvetica"/>
           <w:b/>
-          <w:color w:val="FF0000"/>
+          <w:color w:val="008000"/>
         </w:rPr>
         <w:t>Photonis</w:t>
       </w:r>
@@ -538,136 +664,122 @@
         <w:rPr>
           <w:rFonts w:cs="Helvetica"/>
           <w:b/>
-          <w:color w:val="FF0000"/>
-        </w:rPr>
-        <w:t xml:space="preserve"> XP85012</w:t>
-      </w:r>
-      <w:r>
-        <w:rPr>
-          <w:rFonts w:cs="Helvetica"/>
-          <w:b/>
-          <w:color w:val="FF0000"/>
-        </w:rPr>
-        <w:t xml:space="preserve">: like </w:t>
-      </w:r>
-      <w:r>
-        <w:rPr>
-          <w:rFonts w:cs="Helvetica"/>
-          <w:b/>
-          <w:color w:val="FF0000"/>
-        </w:rPr>
-        <w:t>XP</w:t>
-      </w:r>
-      <w:r>
-        <w:rPr>
-          <w:rFonts w:cs="Helvetica"/>
-          <w:b/>
-          <w:color w:val="FF0000"/>
-        </w:rPr>
-        <w:t>85011</w:t>
-      </w:r>
-      <w:r>
-        <w:rPr>
-          <w:rFonts w:cs="Helvetica"/>
-          <w:b/>
-          <w:color w:val="FF0000"/>
-        </w:rPr>
-        <w:t xml:space="preserve"> is </w:t>
-      </w:r>
-      <w:r>
-        <w:rPr>
-          <w:rFonts w:cs="Helvetica"/>
-          <w:b/>
-          <w:color w:val="FF0000"/>
-        </w:rPr>
-        <w:t xml:space="preserve">also </w:t>
-      </w:r>
-      <w:r>
-        <w:rPr>
-          <w:rFonts w:cs="Helvetica"/>
-          <w:b/>
-          <w:color w:val="FF0000"/>
-        </w:rPr>
-        <w:t>composed of 64 pixels, arranged as an 8×8 matrix</w:t>
-      </w:r>
-      <w:r>
-        <w:rPr>
-          <w:rFonts w:cs="Helvetica"/>
-          <w:b/>
-          <w:color w:val="FF0000"/>
-        </w:rPr>
-        <w:t>. It also allows to apply reverse voltage to photocathode, which turns enables us to turn</w:t>
-      </w:r>
-      <w:r>
-        <w:rPr>
-          <w:rFonts w:cs="Helvetica"/>
-          <w:b/>
-          <w:color w:val="FF0000"/>
-        </w:rPr>
-        <w:t xml:space="preserve"> the </w:t>
-      </w:r>
-      <w:r>
-        <w:rPr>
-          <w:rFonts w:cs="Helvetica"/>
-          <w:b/>
-          <w:color w:val="FF0000"/>
-        </w:rPr>
-        <w:t xml:space="preserve">photocathode </w:t>
-      </w:r>
-      <w:r>
-        <w:rPr>
-          <w:rFonts w:cs="Helvetica"/>
-          <w:b/>
-          <w:color w:val="FF0000"/>
-        </w:rPr>
-        <w:t xml:space="preserve">OFF, in </w:t>
-      </w:r>
-      <w:r>
-        <w:rPr>
-          <w:rFonts w:cs="Helvetica"/>
-          <w:b/>
-          <w:color w:val="FF0000"/>
-        </w:rPr>
-        <w:t>order to measure the direct signals from secondary showers.</w:t>
-      </w:r>
-      <w:r>
-        <w:rPr>
-          <w:rFonts w:cs="Helvetica"/>
-          <w:b/>
-          <w:color w:val="FF0000"/>
-        </w:rPr>
-        <w:t xml:space="preserve"> Similar to </w:t>
-      </w:r>
-      <w:r>
-        <w:rPr>
-          <w:rFonts w:cs="Helvetica"/>
-          <w:b/>
-          <w:color w:val="FF0000"/>
-        </w:rPr>
-        <w:t>XP</w:t>
-      </w:r>
-      <w:r>
-        <w:rPr>
-          <w:rFonts w:cs="Helvetica"/>
-          <w:b/>
-          <w:color w:val="FF0000"/>
-        </w:rPr>
-        <w:t>85011</w:t>
-      </w:r>
-      <w:r>
-        <w:rPr>
-          <w:rFonts w:cs="Helvetica"/>
-          <w:b/>
-          <w:color w:val="FF0000"/>
-        </w:rPr>
-        <w:t xml:space="preserve">, time resolution of this is worse than </w:t>
+          <w:color w:val="008000"/>
+        </w:rPr>
+        <w:t xml:space="preserve"> XP85012: like XP85011 is also composed of 64 pixels, arranged as an 8×8 matrix. It also allows </w:t>
+      </w:r>
+      <w:proofErr w:type="gramStart"/>
+      <w:r>
+        <w:rPr>
+          <w:rFonts w:cs="Helvetica"/>
+          <w:b/>
+          <w:color w:val="008000"/>
+        </w:rPr>
+        <w:t>to apply</w:t>
+      </w:r>
+      <w:proofErr w:type="gramEnd"/>
+      <w:r>
+        <w:rPr>
+          <w:rFonts w:cs="Helvetica"/>
+          <w:b/>
+          <w:color w:val="008000"/>
+        </w:rPr>
+        <w:t xml:space="preserve"> reverse voltage to photocathode, which enables us to </w:t>
+      </w:r>
+      <w:r>
+        <w:rPr>
+          <w:rFonts w:cs="Helvetica"/>
+          <w:b/>
+          <w:color w:val="008000"/>
+        </w:rPr>
+        <w:t xml:space="preserve">effectively </w:t>
+      </w:r>
+      <w:r>
+        <w:rPr>
+          <w:rFonts w:cs="Helvetica"/>
+          <w:b/>
+          <w:color w:val="008000"/>
+        </w:rPr>
+        <w:t xml:space="preserve">turn </w:t>
+      </w:r>
+      <w:r>
+        <w:rPr>
+          <w:rFonts w:cs="Helvetica"/>
+          <w:b/>
+          <w:color w:val="008000"/>
+        </w:rPr>
+        <w:t xml:space="preserve">OFF </w:t>
+      </w:r>
+      <w:r>
+        <w:rPr>
+          <w:rFonts w:cs="Helvetica"/>
+          <w:b/>
+          <w:color w:val="008000"/>
+        </w:rPr>
+        <w:t xml:space="preserve">the photocathode, in order to measure </w:t>
+      </w:r>
+      <w:r>
+        <w:rPr>
+          <w:rFonts w:cs="Helvetica"/>
+          <w:b/>
+          <w:color w:val="008000"/>
+        </w:rPr>
+        <w:t xml:space="preserve">only </w:t>
+      </w:r>
+      <w:r>
+        <w:rPr>
+          <w:rFonts w:cs="Helvetica"/>
+          <w:b/>
+          <w:color w:val="008000"/>
+        </w:rPr>
+        <w:t xml:space="preserve">signals from </w:t>
+      </w:r>
+      <w:r>
+        <w:rPr>
+          <w:rFonts w:cs="Helvetica"/>
+          <w:b/>
+          <w:color w:val="008000"/>
+        </w:rPr>
+        <w:t>direct secondary shower particles</w:t>
+      </w:r>
+      <w:r>
+        <w:rPr>
+          <w:rFonts w:cs="Helvetica"/>
+          <w:b/>
+          <w:color w:val="008000"/>
+        </w:rPr>
+        <w:t>.</w:t>
+      </w:r>
+      <w:r>
+        <w:rPr>
+          <w:rFonts w:cs="Helvetica"/>
+          <w:b/>
+          <w:color w:val="008000"/>
+        </w:rPr>
+        <w:t xml:space="preserve"> Similar to XP85011, time resolution of this </w:t>
+      </w:r>
+      <w:r>
+        <w:rPr>
+          <w:rFonts w:cs="Helvetica"/>
+          <w:b/>
+          <w:color w:val="008000"/>
+        </w:rPr>
+        <w:t xml:space="preserve">device </w:t>
+      </w:r>
+      <w:r>
+        <w:rPr>
+          <w:rFonts w:cs="Helvetica"/>
+          <w:b/>
+          <w:color w:val="008000"/>
+        </w:rPr>
+        <w:t xml:space="preserve">is worse than </w:t>
       </w:r>
       <w:proofErr w:type="spellStart"/>
       <w:r>
         <w:rPr>
           <w:rFonts w:cs="Helvetica"/>
           <w:b/>
-          <w:color w:val="FF0000"/>
+          <w:color w:val="008000"/>
         </w:rPr>
         <w:t>Photek</w:t>
       </w:r>
@@ -687,13 +799,14 @@
         <w:rPr>
           <w:rFonts w:cs="Helvetica"/>
           <w:b/>
-        </w:rPr>
-      </w:pPr>
-      <w:r>
-        <w:rPr>
-          <w:rFonts w:cs="Helvetica"/>
-          <w:b/>
-          <w:color w:val="FF0000"/>
+          <w:color w:val="008000"/>
+        </w:rPr>
+      </w:pPr>
+      <w:r>
+        <w:rPr>
+          <w:rFonts w:cs="Helvetica"/>
+          <w:b/>
+          <w:color w:val="008000"/>
         </w:rPr>
         <w:t xml:space="preserve">Our previous studies of MCP-PMT focused on </w:t>
       </w:r>
@@ -701,7 +814,7 @@
         <w:rPr>
           <w:rFonts w:cs="Helvetica"/>
           <w:b/>
-          <w:color w:val="FF0000"/>
+          <w:color w:val="008000"/>
         </w:rPr>
         <w:t xml:space="preserve">studying the </w:t>
       </w:r>
@@ -709,7 +822,7 @@
         <w:rPr>
           <w:rFonts w:cs="Helvetica"/>
           <w:b/>
-          <w:color w:val="FF0000"/>
+          <w:color w:val="008000"/>
         </w:rPr>
         <w:t>following concepts:</w:t>
       </w:r>
@@ -728,14 +841,14 @@
         <w:rPr>
           <w:rFonts w:cs="Helvetica"/>
           <w:b/>
-          <w:color w:val="FF0000"/>
-        </w:rPr>
-      </w:pPr>
-      <w:r>
-        <w:rPr>
-          <w:rFonts w:cs="Helvetica"/>
-          <w:b/>
-          <w:color w:val="FF0000"/>
+          <w:color w:val="008000"/>
+        </w:rPr>
+      </w:pPr>
+      <w:r>
+        <w:rPr>
+          <w:rFonts w:cs="Helvetica"/>
+          <w:b/>
+          <w:color w:val="008000"/>
         </w:rPr>
         <w:t>Ref [2]: s</w:t>
       </w:r>
@@ -743,7 +856,7 @@
         <w:rPr>
           <w:rFonts w:cs="Helvetica"/>
           <w:b/>
-          <w:color w:val="FF0000"/>
+          <w:color w:val="008000"/>
         </w:rPr>
         <w:t>how</w:t>
       </w:r>
@@ -751,7 +864,7 @@
         <w:rPr>
           <w:rFonts w:cs="Helvetica"/>
           <w:b/>
-          <w:color w:val="FF0000"/>
+          <w:color w:val="008000"/>
         </w:rPr>
         <w:t>s</w:t>
       </w:r>
@@ -759,23 +872,34 @@
         <w:rPr>
           <w:rFonts w:cs="Helvetica"/>
           <w:b/>
-          <w:color w:val="FF0000"/>
-        </w:rPr>
-        <w:t xml:space="preserve"> that the MCP detectors have sensitivity to secondary </w:t>
-      </w:r>
-      <w:r>
-        <w:rPr>
-          <w:rFonts w:cs="Helvetica"/>
-          <w:b/>
-          <w:color w:val="FF0000"/>
-        </w:rPr>
-        <w:t>particles from EM</w:t>
-      </w:r>
-      <w:r>
-        <w:rPr>
-          <w:rFonts w:cs="Helvetica"/>
-          <w:b/>
-          <w:color w:val="FF0000"/>
+          <w:color w:val="008000"/>
+        </w:rPr>
+        <w:t xml:space="preserve"> that the MCP detectors have sensitivity to secondary particles </w:t>
+      </w:r>
+      <w:proofErr w:type="gramStart"/>
+      <w:r>
+        <w:rPr>
+          <w:rFonts w:cs="Helvetica"/>
+          <w:b/>
+          <w:color w:val="008000"/>
+        </w:rPr>
+        <w:lastRenderedPageBreak/>
+        <w:t>from</w:t>
+      </w:r>
+      <w:proofErr w:type="gramEnd"/>
+      <w:r>
+        <w:rPr>
+          <w:rFonts w:cs="Helvetica"/>
+          <w:b/>
+          <w:color w:val="008000"/>
+        </w:rPr>
+        <w:t xml:space="preserve"> EM</w:t>
+      </w:r>
+      <w:r>
+        <w:rPr>
+          <w:rFonts w:cs="Helvetica"/>
+          <w:b/>
+          <w:color w:val="008000"/>
         </w:rPr>
         <w:t xml:space="preserve"> shower,</w:t>
       </w:r>
@@ -783,7 +907,7 @@
         <w:rPr>
           <w:rFonts w:cs="Helvetica"/>
           <w:b/>
-          <w:color w:val="FF0000"/>
+          <w:color w:val="008000"/>
         </w:rPr>
         <w:t xml:space="preserve"> and time resolution studies. Here we estimated that about 70% of signals were due to secondary particles</w:t>
       </w:r>
@@ -791,7 +915,7 @@
         <w:rPr>
           <w:rFonts w:cs="Helvetica"/>
           <w:b/>
-          <w:color w:val="FF0000"/>
+          <w:color w:val="008000"/>
         </w:rPr>
         <w:t>.</w:t>
       </w:r>
@@ -810,14 +934,14 @@
         <w:rPr>
           <w:rFonts w:cs="Helvetica"/>
           <w:b/>
-          <w:color w:val="FF0000"/>
-        </w:rPr>
-      </w:pPr>
-      <w:r>
-        <w:rPr>
-          <w:rFonts w:cs="Helvetica"/>
-          <w:b/>
-          <w:color w:val="FF0000"/>
+          <w:color w:val="008000"/>
+        </w:rPr>
+      </w:pPr>
+      <w:r>
+        <w:rPr>
+          <w:rFonts w:cs="Helvetica"/>
+          <w:b/>
+          <w:color w:val="008000"/>
         </w:rPr>
         <w:t>Ref [3]</w:t>
       </w:r>
@@ -825,31 +949,99 @@
         <w:rPr>
           <w:rFonts w:cs="Helvetica"/>
           <w:b/>
-          <w:color w:val="FF0000"/>
-        </w:rPr>
-        <w:t xml:space="preserve"> and [4]</w:t>
-      </w:r>
-      <w:r>
-        <w:rPr>
-          <w:rFonts w:cs="Helvetica"/>
-          <w:b/>
-          <w:color w:val="FF0000"/>
-        </w:rPr>
-        <w:t xml:space="preserve">: </w:t>
-      </w:r>
-      <w:r>
-        <w:rPr>
-          <w:rFonts w:cs="Helvetica"/>
-          <w:b/>
-          <w:color w:val="FF0000"/>
-        </w:rPr>
-        <w:t xml:space="preserve">measured </w:t>
-      </w:r>
-      <w:r>
-        <w:rPr>
-          <w:rFonts w:cs="Helvetica"/>
-          <w:b/>
-          <w:color w:val="FF0000"/>
+          <w:color w:val="008000"/>
+        </w:rPr>
+        <w:t xml:space="preserve"> measured time resolution directly with the photocathode OFF, the detection efficiency with the </w:t>
+      </w:r>
+      <w:proofErr w:type="gramStart"/>
+      <w:r>
+        <w:rPr>
+          <w:rFonts w:cs="Helvetica"/>
+          <w:b/>
+          <w:color w:val="008000"/>
+        </w:rPr>
+        <w:t>photocathode ,</w:t>
+      </w:r>
+      <w:proofErr w:type="gramEnd"/>
+      <w:r>
+        <w:rPr>
+          <w:rFonts w:cs="Helvetica"/>
+          <w:b/>
+          <w:color w:val="008000"/>
+        </w:rPr>
+        <w:t xml:space="preserve"> and a first study of the pixelated readout of the MCP.</w:t>
+      </w:r>
+    </w:p>
+    <w:p>
+      <w:pPr>
+        <w:pStyle w:val="ListParagraph"/>
+        <w:widowControl w:val="0"/>
+        <w:numPr>
+          <w:ilvl w:val="1"/>
+          <w:numId w:val="1"/>
+        </w:numPr>
+        <w:autoSpaceDE w:val="0"/>
+        <w:autoSpaceDN w:val="0"/>
+        <w:adjustRightInd w:val="0"/>
+        <w:rPr>
+          <w:rFonts w:cs="Helvetica"/>
+          <w:b/>
+          <w:color w:val="008000"/>
+        </w:rPr>
+      </w:pPr>
+      <w:r>
+        <w:rPr>
+          <w:rFonts w:cs="Helvetica"/>
+          <w:b/>
+          <w:color w:val="008000"/>
+        </w:rPr>
+        <w:t xml:space="preserve">Ref </w:t>
+      </w:r>
+      <w:r>
+        <w:rPr>
+          <w:rFonts w:cs="Helvetica"/>
+          <w:b/>
+          <w:color w:val="008000"/>
+        </w:rPr>
+        <w:t>[4]</w:t>
+      </w:r>
+      <w:r>
+        <w:rPr>
+          <w:rFonts w:cs="Helvetica"/>
+          <w:b/>
+          <w:color w:val="008000"/>
+        </w:rPr>
+        <w:t>:</w:t>
+      </w:r>
+      <w:r>
+        <w:rPr>
+          <w:rFonts w:cs="Helvetica"/>
+          <w:b/>
+          <w:color w:val="008000"/>
+        </w:rPr>
+        <w:t xml:space="preserve"> S</w:t>
+      </w:r>
+      <w:r>
+        <w:rPr>
+          <w:rFonts w:cs="Helvetica"/>
+          <w:b/>
+          <w:color w:val="008000"/>
+        </w:rPr>
+        <w:t xml:space="preserve">tudied the </w:t>
+      </w:r>
+      <w:r>
+        <w:rPr>
+          <w:rFonts w:cs="Helvetica"/>
+          <w:b/>
+          <w:color w:val="008000"/>
+        </w:rPr>
+        <w:t xml:space="preserve">impact of the EM shower fluctuations on the </w:t>
+      </w:r>
+      <w:r>
+        <w:rPr>
+          <w:rFonts w:cs="Helvetica"/>
+          <w:b/>
+          <w:color w:val="008000"/>
         </w:rPr>
         <w:t xml:space="preserve">time resolution </w:t>
       </w:r>
@@ -857,40 +1049,16 @@
         <w:rPr>
           <w:rFonts w:cs="Helvetica"/>
           <w:b/>
-          <w:color w:val="FF0000"/>
-        </w:rPr>
-        <w:t>directly with the photocathode OFF the time resolution with MCP-PMTs</w:t>
-      </w:r>
-      <w:r>
-        <w:rPr>
-          <w:rFonts w:cs="Helvetica"/>
-          <w:b/>
-          <w:color w:val="FF0000"/>
-        </w:rPr>
-        <w:t>, measured time</w:t>
-      </w:r>
-      <w:r>
-        <w:rPr>
-          <w:rFonts w:cs="Helvetica"/>
-          <w:b/>
-          <w:color w:val="FF0000"/>
-        </w:rPr>
-        <w:t xml:space="preserve"> detection efficiency</w:t>
-      </w:r>
-      <w:r>
-        <w:rPr>
-          <w:rFonts w:cs="Helvetica"/>
-          <w:b/>
-          <w:color w:val="FF0000"/>
-        </w:rPr>
-        <w:t xml:space="preserve">, and studied the time resolution between to </w:t>
+          <w:color w:val="008000"/>
+        </w:rPr>
+        <w:t xml:space="preserve">using two </w:t>
       </w:r>
       <w:proofErr w:type="spellStart"/>
       <w:r>
         <w:rPr>
           <w:rFonts w:cs="Helvetica"/>
           <w:b/>
-          <w:color w:val="FF0000"/>
+          <w:color w:val="008000"/>
         </w:rPr>
         <w:t>Photek</w:t>
       </w:r>
@@ -899,18 +1067,21 @@
         <w:rPr>
           <w:rFonts w:cs="Helvetica"/>
           <w:b/>
-          <w:color w:val="FF0000"/>
+          <w:color w:val="008000"/>
         </w:rPr>
         <w:t xml:space="preserve"> devices. </w:t>
       </w:r>
-      <w:r>
-        <w:rPr>
-          <w:rFonts w:cs="Helvetica"/>
-          <w:b/>
-          <w:color w:val="FF0000"/>
-        </w:rPr>
-        <w:t xml:space="preserve">Ref [4] also performed the first study of the pixelated readout of the MCP. </w:t>
-      </w:r>
+    </w:p>
+    <w:p>
+      <w:pPr>
+        <w:widowControl w:val="0"/>
+        <w:autoSpaceDE w:val="0"/>
+        <w:autoSpaceDN w:val="0"/>
+        <w:adjustRightInd w:val="0"/>
+        <w:rPr>
+          <w:rFonts w:cs="Helvetica"/>
+        </w:rPr>
+      </w:pPr>
     </w:p>
     <w:p>
       <w:pPr>
@@ -976,9 +1147,35 @@
           <w:b/>
           <w:color w:val="FF0000"/>
         </w:rPr>
-        <w:lastRenderedPageBreak/>
-        <w:t xml:space="preserve">Yes, the final device should provide both spatial and temporal resolution that is granular enough to distinguish the pileup particles from those that originate in the primary interaction. </w:t>
-      </w:r>
+        <w:t>We have clarified this in the updated draft. T</w:t>
+      </w:r>
+      <w:r>
+        <w:rPr>
+          <w:rFonts w:cs="Helvetica"/>
+          <w:b/>
+          <w:color w:val="FF0000"/>
+        </w:rPr>
+        <w:t xml:space="preserve">he final device should provide both spatial and temporal resolution that is granular enough to distinguish the pileup particles from those that originate in the primary interaction. </w:t>
+      </w:r>
+      <w:r>
+        <w:rPr>
+          <w:rFonts w:cs="Helvetica"/>
+          <w:b/>
+          <w:color w:val="FF0000"/>
+        </w:rPr>
+        <w:t>Time resolution of 20-30ps is desired, with spatial resolutions below the mm level.</w:t>
+      </w:r>
+    </w:p>
+    <w:p>
+      <w:pPr>
+        <w:widowControl w:val="0"/>
+        <w:autoSpaceDE w:val="0"/>
+        <w:autoSpaceDN w:val="0"/>
+        <w:adjustRightInd w:val="0"/>
+        <w:rPr>
+          <w:rFonts w:cs="Helvetica"/>
+        </w:rPr>
+      </w:pPr>
     </w:p>
     <w:p>
       <w:pPr>
@@ -1083,21 +1280,21 @@
         <w:rPr>
           <w:rFonts w:cs="Helvetica"/>
         </w:rPr>
-        <w:t xml:space="preserve">In general - no description of detector parameters is given at all, no gain, voltages, modes of operation are described at all. How can one find out what is detected by the XP85011 </w:t>
+        <w:t xml:space="preserve">In general - no description of detector parameters is given at all, no gain, voltages, modes of operation are described at all. How </w:t>
       </w:r>
       <w:proofErr w:type="gramStart"/>
       <w:r>
         <w:rPr>
           <w:rFonts w:cs="Helvetica"/>
         </w:rPr>
-        <w:t>detector.</w:t>
+        <w:t>can one find out what is detected by the XP85011 detector</w:t>
       </w:r>
       <w:proofErr w:type="gramEnd"/>
       <w:r>
         <w:rPr>
           <w:rFonts w:cs="Helvetica"/>
         </w:rPr>
-        <w:t xml:space="preserve"> Not explained even whether the output signal is amplified at all, before it is digitized, what is the MCP gain, geometry, distance to the anode, etc. The authors obviously are very familiar with all that and assume the reader may know it, but I think it should be explicitly explained in the paper as it may strongly affect the results. Otherwise how the information reported in the paper can be used by other scientists in their research?</w:t>
+        <w:t>. Not explained even whether the output signal is amplified at all, before it is digitized, what is the MCP gain, geometry, distance to the anode, etc. The authors obviously are very familiar with all that and assume the reader may know it, but I think it should be explicitly explained in the paper as it may strongly affect the results. Otherwise how the information reported in the paper can be used by other scientists in their research?</w:t>
       </w:r>
     </w:p>
     <w:p>
@@ -1122,7 +1319,23 @@
           <w:b/>
           <w:color w:val="FF0000"/>
         </w:rPr>
-        <w:t xml:space="preserve">Added in the introduction the parameters of the MCP-PMTs that we used. </w:t>
+        <w:t xml:space="preserve">We have added these detailed information and the </w:t>
+      </w:r>
+      <w:r>
+        <w:rPr>
+          <w:rFonts w:cs="Helvetica"/>
+          <w:b/>
+          <w:color w:val="FF0000"/>
+        </w:rPr>
+        <w:t>paramete</w:t>
+      </w:r>
+      <w:r>
+        <w:rPr>
+          <w:rFonts w:cs="Helvetica"/>
+          <w:b/>
+          <w:color w:val="FF0000"/>
+        </w:rPr>
+        <w:t>rs of the MCP-PMTs that are used.</w:t>
       </w:r>
     </w:p>
     <w:p>
@@ -1397,23 +1610,13 @@
         </w:rPr>
         <w:t xml:space="preserve"> </w:t>
       </w:r>
-      <w:proofErr w:type="gramStart"/>
       <w:r>
         <w:rPr>
           <w:rFonts w:cs="Helvetica"/>
           <w:b/>
           <w:color w:val="1E73FF"/>
         </w:rPr>
-        <w:t>UNFORTUNATELY</w:t>
-      </w:r>
-      <w:proofErr w:type="gramEnd"/>
-      <w:r>
-        <w:rPr>
-          <w:rFonts w:cs="Helvetica"/>
-          <w:b/>
-          <w:color w:val="1E73FF"/>
-        </w:rPr>
-        <w:t xml:space="preserve"> WE DON'T SEEM TO HAVE EVER PUBLISHED THESE PLOTS… SHOULD HAVE A REFERENCE FOR THIS!</w:t>
+        <w:t>UNFORTUNATELY WE DON'T SEEM TO HAVE EVER PUBLISHED THESE PLOTS… SHOULD HAVE A REFERENCE FOR THIS!</w:t>
       </w:r>
     </w:p>
     <w:p>
@@ -1479,7 +1682,31 @@
           <w:b/>
           <w:color w:val="FF0000"/>
         </w:rPr>
-        <w:t>Added reference to Section 4 where it is described in Eq. 1</w:t>
+        <w:t xml:space="preserve">We have added a </w:t>
+      </w:r>
+      <w:r>
+        <w:rPr>
+          <w:rFonts w:cs="Helvetica"/>
+          <w:b/>
+          <w:color w:val="FF0000"/>
+        </w:rPr>
+        <w:t>reference to Sec</w:t>
+      </w:r>
+      <w:r>
+        <w:rPr>
+          <w:rFonts w:cs="Helvetica"/>
+          <w:b/>
+          <w:color w:val="FF0000"/>
+        </w:rPr>
+        <w:t xml:space="preserve">tion 4 where the expression for the algorithm is given </w:t>
+      </w:r>
+      <w:r>
+        <w:rPr>
+          <w:rFonts w:cs="Helvetica"/>
+          <w:b/>
+          <w:color w:val="FF0000"/>
+        </w:rPr>
+        <w:t>in Eq. 1</w:t>
       </w:r>
     </w:p>
     <w:p>
@@ -1581,7 +1808,15 @@
           <w:b/>
           <w:color w:val="FF0000"/>
         </w:rPr>
-        <w:t>of electrons through the counter</w:t>
+        <w:t xml:space="preserve">of electrons through the </w:t>
+      </w:r>
+      <w:r>
+        <w:rPr>
+          <w:rFonts w:cs="Helvetica"/>
+          <w:b/>
+          <w:color w:val="FF0000"/>
+        </w:rPr>
+        <w:t>device</w:t>
       </w:r>
       <w:r>
         <w:rPr>
@@ -1797,7 +2032,15 @@
           <w:b/>
           <w:color w:val="FF0000"/>
         </w:rPr>
-        <w:t>, and indeed what we od is to measure the time difference between the first and second MCP-PMTs.</w:t>
+        <w:t>. W</w:t>
+      </w:r>
+      <w:r>
+        <w:rPr>
+          <w:rFonts w:cs="Helvetica"/>
+          <w:b/>
+          <w:color w:val="FF0000"/>
+        </w:rPr>
+        <w:t>e measure the time difference between the first and second MCP-PMTs.</w:t>
       </w:r>
     </w:p>
     <w:p>
@@ -1850,7 +2093,39 @@
           <w:b/>
           <w:color w:val="FF0000"/>
         </w:rPr>
-        <w:t xml:space="preserve">This is what is described in the last sentence of the paragraph. We tried to clarify it with re-phrasing it into “In order to allow a synchronized readout of four separate DRS4 units we split the signals from the </w:t>
+        <w:t xml:space="preserve">We </w:t>
+      </w:r>
+      <w:r>
+        <w:rPr>
+          <w:rFonts w:cs="Helvetica"/>
+          <w:b/>
+          <w:color w:val="FF0000"/>
+        </w:rPr>
+        <w:t xml:space="preserve">have </w:t>
+      </w:r>
+      <w:r>
+        <w:rPr>
+          <w:rFonts w:cs="Helvetica"/>
+          <w:b/>
+          <w:color w:val="FF0000"/>
+        </w:rPr>
+        <w:t xml:space="preserve">tried to clarify </w:t>
+      </w:r>
+      <w:r>
+        <w:rPr>
+          <w:rFonts w:cs="Helvetica"/>
+          <w:b/>
+          <w:color w:val="FF0000"/>
+        </w:rPr>
+        <w:t xml:space="preserve">this in the past paragraph of Section 2, </w:t>
+      </w:r>
+      <w:r>
+        <w:rPr>
+          <w:rFonts w:cs="Helvetica"/>
+          <w:b/>
+          <w:color w:val="FF0000"/>
+        </w:rPr>
+        <w:t xml:space="preserve">re-phrasing it into “In order to allow a synchronized readout of four separate DRS4 units we split the signals from the </w:t>
       </w:r>
       <w:proofErr w:type="spellStart"/>
       <w:r>
@@ -1973,7 +2248,23 @@
           <w:b/>
           <w:color w:val="FF0000"/>
         </w:rPr>
-        <w:t xml:space="preserve">the DRS4 is operated at 5 </w:t>
+        <w:t xml:space="preserve">the DRS4 </w:t>
+      </w:r>
+      <w:r>
+        <w:rPr>
+          <w:rFonts w:cs="Helvetica"/>
+          <w:b/>
+          <w:color w:val="FF0000"/>
+        </w:rPr>
+        <w:t xml:space="preserve">samples the pulse at </w:t>
+      </w:r>
+      <w:r>
+        <w:rPr>
+          <w:rFonts w:cs="Helvetica"/>
+          <w:b/>
+          <w:color w:val="FF0000"/>
+        </w:rPr>
+        <w:t xml:space="preserve">5 </w:t>
       </w:r>
       <w:proofErr w:type="spellStart"/>
       <w:r>
@@ -2035,24 +2326,87 @@
         <w:adjustRightInd w:val="0"/>
         <w:rPr>
           <w:rFonts w:cs="Helvetica"/>
-          <w:color w:val="FF0000"/>
-        </w:rPr>
-      </w:pPr>
-      <w:r>
-        <w:rPr>
-          <w:rFonts w:cs="Helvetica"/>
-          <w:b/>
-          <w:color w:val="FF0000"/>
-        </w:rPr>
-        <w:t>Figure 4 is showing the mean charge per pixel. Th</w:t>
-      </w:r>
-      <w:r>
-        <w:rPr>
-          <w:rFonts w:cs="Helvetica"/>
-          <w:b/>
-          <w:color w:val="FF0000"/>
-        </w:rPr>
-        <w:t xml:space="preserve">e mean is obtained by a Gaussian fit to the charge distribution per pixel. As such, this figure is not a measurement of position of the shower per se, but is a simple occupancy plot, which indicates that shower is centered </w:t>
+        </w:rPr>
+      </w:pPr>
+      <w:r>
+        <w:rPr>
+          <w:rFonts w:cs="Helvetica"/>
+          <w:b/>
+          <w:color w:val="FF0000"/>
+        </w:rPr>
+        <w:t>Figure 4 is show</w:t>
+      </w:r>
+      <w:r>
+        <w:rPr>
+          <w:rFonts w:cs="Helvetica"/>
+          <w:b/>
+          <w:color w:val="FF0000"/>
+        </w:rPr>
+        <w:t>s the mean charge per pixel, average over all events.</w:t>
+      </w:r>
+      <w:r>
+        <w:rPr>
+          <w:rFonts w:cs="Helvetica"/>
+          <w:b/>
+          <w:color w:val="FF0000"/>
+        </w:rPr>
+        <w:t xml:space="preserve"> </w:t>
+      </w:r>
+      <w:r>
+        <w:rPr>
+          <w:rFonts w:cs="Helvetica"/>
+          <w:b/>
+          <w:color w:val="FF0000"/>
+        </w:rPr>
+        <w:t xml:space="preserve">As such, this figure is not a measurement of position of the shower, but is </w:t>
+      </w:r>
+      <w:r>
+        <w:rPr>
+          <w:rFonts w:cs="Helvetica"/>
+          <w:b/>
+          <w:color w:val="FF0000"/>
+        </w:rPr>
+        <w:t xml:space="preserve">simply </w:t>
+      </w:r>
+      <w:r>
+        <w:rPr>
+          <w:rFonts w:cs="Helvetica"/>
+          <w:b/>
+          <w:color w:val="FF0000"/>
+        </w:rPr>
+        <w:t>a</w:t>
+      </w:r>
+      <w:r>
+        <w:rPr>
+          <w:rFonts w:cs="Helvetica"/>
+          <w:b/>
+          <w:color w:val="FF0000"/>
+        </w:rPr>
+        <w:t xml:space="preserve">n </w:t>
+      </w:r>
+      <w:r>
+        <w:rPr>
+          <w:rFonts w:cs="Helvetica"/>
+          <w:b/>
+          <w:color w:val="FF0000"/>
+        </w:rPr>
+        <w:t xml:space="preserve">occupancy plot, </w:t>
+      </w:r>
+      <w:r>
+        <w:rPr>
+          <w:rFonts w:cs="Helvetica"/>
+          <w:b/>
+          <w:color w:val="FF0000"/>
+        </w:rPr>
+        <w:t xml:space="preserve">and indicates </w:t>
+      </w:r>
+      <w:r>
+        <w:rPr>
+          <w:rFonts w:cs="Helvetica"/>
+          <w:b/>
+          <w:color w:val="FF0000"/>
+        </w:rPr>
+        <w:t xml:space="preserve">that shower is centered </w:t>
       </w:r>
       <w:r>
         <w:rPr>
@@ -2076,19 +2430,42 @@
           <w:b/>
           <w:color w:val="FF0000"/>
         </w:rPr>
-        <w:t xml:space="preserve">Using Eq.1 we then try to measure the position of the shower as a “center of gravity. </w:t>
-      </w:r>
-    </w:p>
-    <w:p>
-      <w:pPr>
-        <w:widowControl w:val="0"/>
-        <w:autoSpaceDE w:val="0"/>
-        <w:autoSpaceDN w:val="0"/>
-        <w:adjustRightInd w:val="0"/>
-        <w:rPr>
-          <w:rFonts w:cs="Helvetica"/>
-        </w:rPr>
-      </w:pPr>
+        <w:t xml:space="preserve">Using Eq.1 we then try to measure the position of the shower </w:t>
+      </w:r>
+      <w:r>
+        <w:rPr>
+          <w:rFonts w:cs="Helvetica"/>
+          <w:b/>
+          <w:color w:val="FF0000"/>
+        </w:rPr>
+        <w:t xml:space="preserve">event-by-event </w:t>
+      </w:r>
+      <w:r>
+        <w:rPr>
+          <w:rFonts w:cs="Helvetica"/>
+          <w:b/>
+          <w:color w:val="FF0000"/>
+        </w:rPr>
+        <w:t xml:space="preserve">as a </w:t>
+      </w:r>
+      <w:r>
+        <w:rPr>
+          <w:rFonts w:cs="Helvetica"/>
+          <w:b/>
+          <w:color w:val="FF0000"/>
+        </w:rPr>
+        <w:t>centroid</w:t>
+      </w:r>
+      <w:r>
+        <w:rPr>
+          <w:rFonts w:cs="Helvetica"/>
+          <w:b/>
+          <w:color w:val="FF0000"/>
+        </w:rPr>
+        <w:t xml:space="preserve"> of the shower. The position measurement is obtained from the pattern of signals shared among the remaining 8 pixels.</w:t>
+      </w:r>
+      <w:bookmarkStart w:id="0" w:name="_GoBack"/>
+      <w:bookmarkEnd w:id="0"/>
     </w:p>
     <w:p>
       <w:pPr>
@@ -2141,7 +2518,15 @@
           <w:b/>
           <w:color w:val="FF0000"/>
         </w:rPr>
-        <w:t xml:space="preserve">Yes, as you say this is simply the </w:t>
+        <w:t xml:space="preserve">Yes, </w:t>
+      </w:r>
+      <w:r>
+        <w:rPr>
+          <w:rFonts w:cs="Helvetica"/>
+          <w:b/>
+          <w:color w:val="FF0000"/>
+        </w:rPr>
+        <w:t xml:space="preserve">as you say this is simply the </w:t>
       </w:r>
       <w:r>
         <w:rPr>
@@ -2166,15 +2551,7 @@
           <w:b/>
           <w:color w:val="FF0000"/>
         </w:rPr>
-        <w:t xml:space="preserve">This </w:t>
-      </w:r>
-      <w:r>
-        <w:rPr>
-          <w:rFonts w:cs="Helvetica"/>
-          <w:b/>
-          <w:color w:val="FF0000"/>
-        </w:rPr>
-        <w:t xml:space="preserve">is explained in the beginning of Section 5. </w:t>
+        <w:t>The figure caption has been modified to improve the clarity.</w:t>
       </w:r>
     </w:p>
     <w:p>
@@ -2285,15 +2662,7 @@
           <w:b/>
           <w:color w:val="FF0000"/>
         </w:rPr>
-        <w:t xml:space="preserve">t distribution between the start and stop signals. </w:t>
-      </w:r>
-      <w:r>
-        <w:rPr>
-          <w:rFonts w:cs="Helvetica"/>
-          <w:b/>
-          <w:color w:val="FF0000"/>
-        </w:rPr>
-        <w:t xml:space="preserve">We are not sure what </w:t>
+        <w:t xml:space="preserve">t distribution between the start and stop signals. We are not sure what </w:t>
       </w:r>
       <w:r>
         <w:rPr>
@@ -2359,7 +2728,6 @@
         </w:rPr>
         <w:t xml:space="preserve">Yes, you of course right. </w:t>
       </w:r>
-      <w:bookmarkStart w:id="0" w:name="_GoBack"/>
       <w:r>
         <w:rPr>
           <w:rFonts w:cs="Helvetica"/>
@@ -2368,48 +2736,47 @@
         </w:rPr>
         <w:t xml:space="preserve">WE NEED TO REWORD SENTENCE PROBABLY. </w:t>
       </w:r>
-      <w:bookmarkEnd w:id="0"/>
-    </w:p>
-    <w:p>
-      <w:pPr>
-        <w:widowControl w:val="0"/>
-        <w:autoSpaceDE w:val="0"/>
-        <w:autoSpaceDN w:val="0"/>
-        <w:adjustRightInd w:val="0"/>
-        <w:rPr>
-          <w:rFonts w:cs="Helvetica"/>
-        </w:rPr>
-      </w:pPr>
-    </w:p>
-    <w:p>
-      <w:pPr>
-        <w:widowControl w:val="0"/>
-        <w:autoSpaceDE w:val="0"/>
-        <w:autoSpaceDN w:val="0"/>
-        <w:adjustRightInd w:val="0"/>
-        <w:rPr>
-          <w:rFonts w:cs="Helvetica"/>
-        </w:rPr>
-      </w:pPr>
-      <w:r>
-        <w:rPr>
-          <w:rFonts w:cs="Helvetica"/>
-        </w:rPr>
-        <w:t xml:space="preserve">P.10: "We report our results on position and time resolution measurements of secondary emission based calorimeters." As far as I know the MCP gain can be so non-linear, how the calorimeter then </w:t>
+    </w:p>
+    <w:p>
+      <w:pPr>
+        <w:widowControl w:val="0"/>
+        <w:autoSpaceDE w:val="0"/>
+        <w:autoSpaceDN w:val="0"/>
+        <w:adjustRightInd w:val="0"/>
+        <w:rPr>
+          <w:rFonts w:cs="Helvetica"/>
+        </w:rPr>
+      </w:pPr>
+    </w:p>
+    <w:p>
+      <w:pPr>
+        <w:widowControl w:val="0"/>
+        <w:autoSpaceDE w:val="0"/>
+        <w:autoSpaceDN w:val="0"/>
+        <w:adjustRightInd w:val="0"/>
+        <w:rPr>
+          <w:rFonts w:cs="Helvetica"/>
+        </w:rPr>
+      </w:pPr>
+      <w:r>
+        <w:rPr>
+          <w:rFonts w:cs="Helvetica"/>
+        </w:rPr>
+        <w:t xml:space="preserve">P.10: "We report our results on position and time resolution measurements of secondary emission based calorimeters." As far as I know the MCP </w:t>
       </w:r>
       <w:proofErr w:type="gramStart"/>
       <w:r>
         <w:rPr>
           <w:rFonts w:cs="Helvetica"/>
         </w:rPr>
-        <w:t>rely</w:t>
+        <w:t>gain</w:t>
       </w:r>
       <w:proofErr w:type="gramEnd"/>
       <w:r>
         <w:rPr>
           <w:rFonts w:cs="Helvetica"/>
         </w:rPr>
-        <w:t xml:space="preserve"> on it? There can be very strong disproportionality between the energy of input signal and the output charge from the MCP. How many particles are detected for a typical shower, what is the MCP gain, any saturation, please explain why your approach can use MCP device in a calorimeter. </w:t>
+        <w:t xml:space="preserve"> can be so non-linear, how the calorimeter then rely on it? There can be very strong disproportionality between the energy of input signal and the output charge from the MCP. How many particles are detected for a typical shower, what is the MCP gain, any saturation, please explain why your approach can use MCP device in a calorimeter. </w:t>
       </w:r>
     </w:p>
     <w:p>
@@ -2508,7 +2875,7 @@
 </file>
 
 <file path=word/numbering.xml><?xml version="1.0" encoding="utf-8"?>
-<w:numbering xmlns:wpc="http://schemas.microsoft.com/office/word/2010/wordprocessingCanvas" xmlns:mo="http://schemas.microsoft.com/office/mac/office/2008/main" xmlns:mc="http://schemas.openxmlformats.org/markup-compatibility/2006" xmlns:mv="urn:schemas-microsoft-com:mac:vml" xmlns:o="urn:schemas-microsoft-com:office:office" xmlns:r="http://schemas.openxmlformats.org/officeDocument/2006/relationships" xmlns:m="http://schemas.openxmlformats.org/officeDocument/2006/math" xmlns:v="urn:schemas-microsoft-com:vml" xmlns:wp14="http://schemas.microsoft.com/office/word/2010/wordprocessingDrawing" xmlns:wp="http://schemas.openxmlformats.org/drawingml/2006/wordprocessingDrawing" xmlns:w10="urn:schemas-microsoft-com:office:word" xmlns:w="http://schemas.openxmlformats.org/wordprocessingml/2006/main" xmlns:w14="http://schemas.microsoft.com/office/word/2010/wordml" xmlns:w15="http://schemas.microsoft.com/office/word/2012/wordml" xmlns:wpg="http://schemas.microsoft.com/office/word/2010/wordprocessingGroup" xmlns:wpi="http://schemas.microsoft.com/office/word/2010/wordprocessingInk" xmlns:wne="http://schemas.microsoft.com/office/word/2006/wordml" xmlns:wps="http://schemas.microsoft.com/office/word/2010/wordprocessingShape" mc:Ignorable="w14 w15 wp14">
+<w:numbering xmlns:wpc="http://schemas.microsoft.com/office/word/2010/wordprocessingCanvas" xmlns:mo="http://schemas.microsoft.com/office/mac/office/2008/main" xmlns:mc="http://schemas.openxmlformats.org/markup-compatibility/2006" xmlns:mv="urn:schemas-microsoft-com:mac:vml" xmlns:o="urn:schemas-microsoft-com:office:office" xmlns:r="http://schemas.openxmlformats.org/officeDocument/2006/relationships" xmlns:m="http://schemas.openxmlformats.org/officeDocument/2006/math" xmlns:v="urn:schemas-microsoft-com:vml" xmlns:wp14="http://schemas.microsoft.com/office/word/2010/wordprocessingDrawing" xmlns:wp="http://schemas.openxmlformats.org/drawingml/2006/wordprocessingDrawing" xmlns:w10="urn:schemas-microsoft-com:office:word" xmlns:w="http://schemas.openxmlformats.org/wordprocessingml/2006/main" xmlns:w14="http://schemas.microsoft.com/office/word/2010/wordml" xmlns:wpg="http://schemas.microsoft.com/office/word/2010/wordprocessingGroup" xmlns:wpi="http://schemas.microsoft.com/office/word/2010/wordprocessingInk" xmlns:wne="http://schemas.microsoft.com/office/word/2006/wordml" xmlns:wps="http://schemas.microsoft.com/office/word/2010/wordprocessingShape" mc:Ignorable="w14 wp14">
   <w:abstractNum w:abstractNumId="0">
     <w:nsid w:val="39022E5D"/>
     <w:multiLevelType w:val="hybridMultilevel"/>
@@ -2745,7 +3112,7 @@
 </file>
 
 <file path=word/styles.xml><?xml version="1.0" encoding="utf-8"?>
-<w:styles xmlns:mc="http://schemas.openxmlformats.org/markup-compatibility/2006" xmlns:r="http://schemas.openxmlformats.org/officeDocument/2006/relationships" xmlns:w="http://schemas.openxmlformats.org/wordprocessingml/2006/main" xmlns:w14="http://schemas.microsoft.com/office/word/2010/wordml" xmlns:w15="http://schemas.microsoft.com/office/word/2012/wordml" mc:Ignorable="w14 w15">
+<w:styles xmlns:mc="http://schemas.openxmlformats.org/markup-compatibility/2006" xmlns:r="http://schemas.openxmlformats.org/officeDocument/2006/relationships" xmlns:w="http://schemas.openxmlformats.org/wordprocessingml/2006/main" xmlns:w14="http://schemas.microsoft.com/office/word/2010/wordml" mc:Ignorable="w14">
   <w:docDefaults>
     <w:rPrDefault>
       <w:rPr>
@@ -2757,387 +3124,144 @@
     </w:rPrDefault>
     <w:pPrDefault/>
   </w:docDefaults>
-  <w:latentStyles w:defLockedState="0" w:defUIPriority="99" w:defSemiHidden="0" w:defUnhideWhenUsed="0" w:defQFormat="0" w:count="380">
-    <w:lsdException w:name="Normal" w:uiPriority="0" w:qFormat="1"/>
-    <w:lsdException w:name="heading 1" w:uiPriority="9" w:qFormat="1"/>
-    <w:lsdException w:name="heading 2" w:semiHidden="1" w:uiPriority="9" w:unhideWhenUsed="1" w:qFormat="1"/>
-    <w:lsdException w:name="heading 3" w:semiHidden="1" w:uiPriority="9" w:unhideWhenUsed="1" w:qFormat="1"/>
-    <w:lsdException w:name="heading 4" w:semiHidden="1" w:uiPriority="9" w:unhideWhenUsed="1" w:qFormat="1"/>
-    <w:lsdException w:name="heading 5" w:semiHidden="1" w:uiPriority="9" w:unhideWhenUsed="1" w:qFormat="1"/>
-    <w:lsdException w:name="heading 6" w:semiHidden="1" w:uiPriority="9" w:unhideWhenUsed="1" w:qFormat="1"/>
-    <w:lsdException w:name="heading 7" w:semiHidden="1" w:uiPriority="9" w:unhideWhenUsed="1" w:qFormat="1"/>
-    <w:lsdException w:name="heading 8" w:semiHidden="1" w:uiPriority="9" w:unhideWhenUsed="1" w:qFormat="1"/>
-    <w:lsdException w:name="heading 9" w:semiHidden="1" w:uiPriority="9" w:unhideWhenUsed="1" w:qFormat="1"/>
-    <w:lsdException w:name="index 1" w:semiHidden="1" w:unhideWhenUsed="1"/>
-    <w:lsdException w:name="index 2" w:semiHidden="1" w:unhideWhenUsed="1"/>
-    <w:lsdException w:name="index 3" w:semiHidden="1" w:unhideWhenUsed="1"/>
-    <w:lsdException w:name="index 4" w:semiHidden="1" w:unhideWhenUsed="1"/>
-    <w:lsdException w:name="index 5" w:semiHidden="1" w:unhideWhenUsed="1"/>
-    <w:lsdException w:name="index 6" w:semiHidden="1" w:unhideWhenUsed="1"/>
-    <w:lsdException w:name="index 7" w:semiHidden="1" w:unhideWhenUsed="1"/>
-    <w:lsdException w:name="index 8" w:semiHidden="1" w:unhideWhenUsed="1"/>
-    <w:lsdException w:name="index 9" w:semiHidden="1" w:unhideWhenUsed="1"/>
-    <w:lsdException w:name="toc 1" w:semiHidden="1" w:uiPriority="39" w:unhideWhenUsed="1"/>
-    <w:lsdException w:name="toc 2" w:semiHidden="1" w:uiPriority="39" w:unhideWhenUsed="1"/>
-    <w:lsdException w:name="toc 3" w:semiHidden="1" w:uiPriority="39" w:unhideWhenUsed="1"/>
-    <w:lsdException w:name="toc 4" w:semiHidden="1" w:uiPriority="39" w:unhideWhenUsed="1"/>
-    <w:lsdException w:name="toc 5" w:semiHidden="1" w:uiPriority="39" w:unhideWhenUsed="1"/>
-    <w:lsdException w:name="toc 6" w:semiHidden="1" w:uiPriority="39" w:unhideWhenUsed="1"/>
-    <w:lsdException w:name="toc 7" w:semiHidden="1" w:uiPriority="39" w:unhideWhenUsed="1"/>
-    <w:lsdException w:name="toc 8" w:semiHidden="1" w:uiPriority="39" w:unhideWhenUsed="1"/>
-    <w:lsdException w:name="toc 9" w:semiHidden="1" w:uiPriority="39" w:unhideWhenUsed="1"/>
-    <w:lsdException w:name="Normal Indent" w:semiHidden="1" w:unhideWhenUsed="1"/>
-    <w:lsdException w:name="footnote text" w:semiHidden="1" w:unhideWhenUsed="1"/>
-    <w:lsdException w:name="annotation text" w:semiHidden="1" w:unhideWhenUsed="1"/>
-    <w:lsdException w:name="header" w:semiHidden="1" w:unhideWhenUsed="1"/>
-    <w:lsdException w:name="footer" w:semiHidden="1" w:unhideWhenUsed="1"/>
-    <w:lsdException w:name="index heading" w:semiHidden="1" w:unhideWhenUsed="1"/>
-    <w:lsdException w:name="caption" w:semiHidden="1" w:uiPriority="35" w:unhideWhenUsed="1" w:qFormat="1"/>
-    <w:lsdException w:name="table of figures" w:semiHidden="1" w:unhideWhenUsed="1"/>
-    <w:lsdException w:name="envelope address" w:semiHidden="1" w:unhideWhenUsed="1"/>
-    <w:lsdException w:name="envelope return" w:semiHidden="1" w:unhideWhenUsed="1"/>
-    <w:lsdException w:name="footnote reference" w:semiHidden="1" w:unhideWhenUsed="1"/>
-    <w:lsdException w:name="annotation reference" w:semiHidden="1" w:unhideWhenUsed="1"/>
-    <w:lsdException w:name="line number" w:semiHidden="1" w:unhideWhenUsed="1"/>
-    <w:lsdException w:name="page number" w:semiHidden="1" w:unhideWhenUsed="1"/>
-    <w:lsdException w:name="endnote reference" w:semiHidden="1" w:unhideWhenUsed="1"/>
-    <w:lsdException w:name="endnote text" w:semiHidden="1" w:unhideWhenUsed="1"/>
-    <w:lsdException w:name="table of authorities" w:semiHidden="1" w:unhideWhenUsed="1"/>
-    <w:lsdException w:name="macro" w:semiHidden="1" w:unhideWhenUsed="1"/>
-    <w:lsdException w:name="toa heading" w:semiHidden="1" w:unhideWhenUsed="1"/>
-    <w:lsdException w:name="List" w:semiHidden="1" w:unhideWhenUsed="1"/>
-    <w:lsdException w:name="List Bullet" w:semiHidden="1" w:unhideWhenUsed="1"/>
-    <w:lsdException w:name="List Number" w:semiHidden="1" w:unhideWhenUsed="1"/>
-    <w:lsdException w:name="List 2" w:semiHidden="1" w:unhideWhenUsed="1"/>
-    <w:lsdException w:name="List 3" w:semiHidden="1" w:unhideWhenUsed="1"/>
-    <w:lsdException w:name="List 4" w:semiHidden="1" w:unhideWhenUsed="1"/>
-    <w:lsdException w:name="List 5" w:semiHidden="1" w:unhideWhenUsed="1"/>
-    <w:lsdException w:name="List Bullet 2" w:semiHidden="1" w:unhideWhenUsed="1"/>
-    <w:lsdException w:name="List Bullet 3" w:semiHidden="1" w:unhideWhenUsed="1"/>
-    <w:lsdException w:name="List Bullet 4" w:semiHidden="1" w:unhideWhenUsed="1"/>
-    <w:lsdException w:name="List Bullet 5" w:semiHidden="1" w:unhideWhenUsed="1"/>
-    <w:lsdException w:name="List Number 2" w:semiHidden="1" w:unhideWhenUsed="1"/>
-    <w:lsdException w:name="List Number 3" w:semiHidden="1" w:unhideWhenUsed="1"/>
-    <w:lsdException w:name="List Number 4" w:semiHidden="1" w:unhideWhenUsed="1"/>
-    <w:lsdException w:name="List Number 5" w:semiHidden="1" w:unhideWhenUsed="1"/>
-    <w:lsdException w:name="Title" w:uiPriority="10" w:qFormat="1"/>
-    <w:lsdException w:name="Closing" w:semiHidden="1" w:unhideWhenUsed="1"/>
-    <w:lsdException w:name="Signature" w:semiHidden="1" w:unhideWhenUsed="1"/>
-    <w:lsdException w:name="Default Paragraph Font" w:semiHidden="1" w:uiPriority="1" w:unhideWhenUsed="1"/>
-    <w:lsdException w:name="Body Text" w:semiHidden="1" w:unhideWhenUsed="1"/>
-    <w:lsdException w:name="Body Text Indent" w:semiHidden="1" w:unhideWhenUsed="1"/>
-    <w:lsdException w:name="List Continue" w:semiHidden="1" w:unhideWhenUsed="1"/>
-    <w:lsdException w:name="List Continue 2" w:semiHidden="1" w:unhideWhenUsed="1"/>
-    <w:lsdException w:name="List Continue 3" w:semiHidden="1" w:unhideWhenUsed="1"/>
-    <w:lsdException w:name="List Continue 4" w:semiHidden="1" w:unhideWhenUsed="1"/>
-    <w:lsdException w:name="List Continue 5" w:semiHidden="1" w:unhideWhenUsed="1"/>
-    <w:lsdException w:name="Message Header" w:semiHidden="1" w:unhideWhenUsed="1"/>
-    <w:lsdException w:name="Subtitle" w:uiPriority="11" w:qFormat="1"/>
-    <w:lsdException w:name="Salutation" w:semiHidden="1" w:unhideWhenUsed="1"/>
-    <w:lsdException w:name="Date" w:semiHidden="1" w:unhideWhenUsed="1"/>
-    <w:lsdException w:name="Body Text First Indent" w:semiHidden="1" w:unhideWhenUsed="1"/>
-    <w:lsdException w:name="Body Text First Indent 2" w:semiHidden="1" w:unhideWhenUsed="1"/>
-    <w:lsdException w:name="Note Heading" w:semiHidden="1" w:unhideWhenUsed="1"/>
-    <w:lsdException w:name="Body Text 2" w:semiHidden="1" w:unhideWhenUsed="1"/>
-    <w:lsdException w:name="Body Text 3" w:semiHidden="1" w:unhideWhenUsed="1"/>
-    <w:lsdException w:name="Body Text Indent 2" w:semiHidden="1" w:unhideWhenUsed="1"/>
-    <w:lsdException w:name="Body Text Indent 3" w:semiHidden="1" w:unhideWhenUsed="1"/>
-    <w:lsdException w:name="Block Text" w:semiHidden="1" w:unhideWhenUsed="1"/>
-    <w:lsdException w:name="Hyperlink" w:semiHidden="1" w:unhideWhenUsed="1"/>
-    <w:lsdException w:name="FollowedHyperlink" w:semiHidden="1" w:unhideWhenUsed="1"/>
-    <w:lsdException w:name="Strong" w:uiPriority="22" w:qFormat="1"/>
-    <w:lsdException w:name="Emphasis" w:uiPriority="20" w:qFormat="1"/>
-    <w:lsdException w:name="Document Map" w:semiHidden="1" w:unhideWhenUsed="1"/>
-    <w:lsdException w:name="Plain Text" w:semiHidden="1" w:unhideWhenUsed="1"/>
-    <w:lsdException w:name="E-mail Signature" w:semiHidden="1" w:unhideWhenUsed="1"/>
-    <w:lsdException w:name="HTML Top of Form" w:semiHidden="1" w:unhideWhenUsed="1"/>
-    <w:lsdException w:name="HTML Bottom of Form" w:semiHidden="1" w:unhideWhenUsed="1"/>
-    <w:lsdException w:name="Normal (Web)" w:semiHidden="1" w:unhideWhenUsed="1"/>
-    <w:lsdException w:name="HTML Acronym" w:semiHidden="1" w:unhideWhenUsed="1"/>
-    <w:lsdException w:name="HTML Address" w:semiHidden="1" w:unhideWhenUsed="1"/>
-    <w:lsdException w:name="HTML Cite" w:semiHidden="1" w:unhideWhenUsed="1"/>
-    <w:lsdException w:name="HTML Code" w:semiHidden="1" w:unhideWhenUsed="1"/>
-    <w:lsdException w:name="HTML Definition" w:semiHidden="1" w:unhideWhenUsed="1"/>
-    <w:lsdException w:name="HTML Keyboard" w:semiHidden="1" w:unhideWhenUsed="1"/>
-    <w:lsdException w:name="HTML Preformatted" w:semiHidden="1" w:unhideWhenUsed="1"/>
-    <w:lsdException w:name="HTML Sample" w:semiHidden="1" w:unhideWhenUsed="1"/>
-    <w:lsdException w:name="HTML Typewriter" w:semiHidden="1" w:unhideWhenUsed="1"/>
-    <w:lsdException w:name="HTML Variable" w:semiHidden="1" w:unhideWhenUsed="1"/>
-    <w:lsdException w:name="Normal Table" w:semiHidden="1" w:unhideWhenUsed="1"/>
-    <w:lsdException w:name="annotation subject" w:semiHidden="1" w:unhideWhenUsed="1"/>
-    <w:lsdException w:name="No List" w:semiHidden="1" w:unhideWhenUsed="1"/>
-    <w:lsdException w:name="Outline List 1" w:semiHidden="1" w:unhideWhenUsed="1"/>
-    <w:lsdException w:name="Outline List 2" w:semiHidden="1" w:unhideWhenUsed="1"/>
-    <w:lsdException w:name="Outline List 3" w:semiHidden="1" w:unhideWhenUsed="1"/>
-    <w:lsdException w:name="Table Simple 1" w:semiHidden="1" w:unhideWhenUsed="1"/>
-    <w:lsdException w:name="Table Simple 2" w:semiHidden="1" w:unhideWhenUsed="1"/>
-    <w:lsdException w:name="Table Simple 3" w:semiHidden="1" w:unhideWhenUsed="1"/>
-    <w:lsdException w:name="Table Classic 1" w:semiHidden="1" w:unhideWhenUsed="1"/>
-    <w:lsdException w:name="Table Classic 2" w:semiHidden="1" w:unhideWhenUsed="1"/>
-    <w:lsdException w:name="Table Classic 3" w:semiHidden="1" w:unhideWhenUsed="1"/>
-    <w:lsdException w:name="Table Classic 4" w:semiHidden="1" w:unhideWhenUsed="1"/>
-    <w:lsdException w:name="Table Colorful 1" w:semiHidden="1" w:unhideWhenUsed="1"/>
-    <w:lsdException w:name="Table Colorful 2" w:semiHidden="1" w:unhideWhenUsed="1"/>
-    <w:lsdException w:name="Table Colorful 3" w:semiHidden="1" w:unhideWhenUsed="1"/>
-    <w:lsdException w:name="Table Columns 1" w:semiHidden="1" w:unhideWhenUsed="1"/>
-    <w:lsdException w:name="Table Columns 2" w:semiHidden="1" w:unhideWhenUsed="1"/>
-    <w:lsdException w:name="Table Columns 3" w:semiHidden="1" w:unhideWhenUsed="1"/>
-    <w:lsdException w:name="Table Columns 4" w:semiHidden="1" w:unhideWhenUsed="1"/>
-    <w:lsdException w:name="Table Columns 5" w:semiHidden="1" w:unhideWhenUsed="1"/>
-    <w:lsdException w:name="Table Grid 1" w:semiHidden="1" w:unhideWhenUsed="1"/>
-    <w:lsdException w:name="Table Grid 2" w:semiHidden="1" w:unhideWhenUsed="1"/>
-    <w:lsdException w:name="Table Grid 3" w:semiHidden="1" w:unhideWhenUsed="1"/>
-    <w:lsdException w:name="Table Grid 4" w:semiHidden="1" w:unhideWhenUsed="1"/>
-    <w:lsdException w:name="Table Grid 5" w:semiHidden="1" w:unhideWhenUsed="1"/>
-    <w:lsdException w:name="Table Grid 6" w:semiHidden="1" w:unhideWhenUsed="1"/>
-    <w:lsdException w:name="Table Grid 7" w:semiHidden="1" w:unhideWhenUsed="1"/>
-    <w:lsdException w:name="Table Grid 8" w:semiHidden="1" w:unhideWhenUsed="1"/>
-    <w:lsdException w:name="Table List 1" w:semiHidden="1" w:unhideWhenUsed="1"/>
-    <w:lsdException w:name="Table List 2" w:semiHidden="1" w:unhideWhenUsed="1"/>
-    <w:lsdException w:name="Table List 3" w:semiHidden="1" w:unhideWhenUsed="1"/>
-    <w:lsdException w:name="Table List 4" w:semiHidden="1" w:unhideWhenUsed="1"/>
-    <w:lsdException w:name="Table List 5" w:semiHidden="1" w:unhideWhenUsed="1"/>
-    <w:lsdException w:name="Table List 6" w:semiHidden="1" w:unhideWhenUsed="1"/>
-    <w:lsdException w:name="Table List 7" w:semiHidden="1" w:unhideWhenUsed="1"/>
-    <w:lsdException w:name="Table List 8" w:semiHidden="1" w:unhideWhenUsed="1"/>
-    <w:lsdException w:name="Table 3D effects 1" w:semiHidden="1" w:unhideWhenUsed="1"/>
-    <w:lsdException w:name="Table 3D effects 2" w:semiHidden="1" w:unhideWhenUsed="1"/>
-    <w:lsdException w:name="Table 3D effects 3" w:semiHidden="1" w:unhideWhenUsed="1"/>
-    <w:lsdException w:name="Table Contemporary" w:semiHidden="1" w:unhideWhenUsed="1"/>
-    <w:lsdException w:name="Table Elegant" w:semiHidden="1" w:unhideWhenUsed="1"/>
-    <w:lsdException w:name="Table Professional" w:semiHidden="1" w:unhideWhenUsed="1"/>
-    <w:lsdException w:name="Table Subtle 1" w:semiHidden="1" w:unhideWhenUsed="1"/>
-    <w:lsdException w:name="Table Subtle 2" w:semiHidden="1" w:unhideWhenUsed="1"/>
-    <w:lsdException w:name="Table Web 1" w:semiHidden="1" w:unhideWhenUsed="1"/>
-    <w:lsdException w:name="Table Web 2" w:semiHidden="1" w:unhideWhenUsed="1"/>
-    <w:lsdException w:name="Table Web 3" w:semiHidden="1" w:unhideWhenUsed="1"/>
-    <w:lsdException w:name="Balloon Text" w:semiHidden="1" w:unhideWhenUsed="1"/>
-    <w:lsdException w:name="Table Grid" w:uiPriority="39"/>
-    <w:lsdException w:name="Table Theme" w:semiHidden="1" w:unhideWhenUsed="1"/>
-    <w:lsdException w:name="Note Level 1" w:semiHidden="1" w:unhideWhenUsed="1"/>
-    <w:lsdException w:name="Note Level 2" w:semiHidden="1" w:unhideWhenUsed="1"/>
-    <w:lsdException w:name="Note Level 3" w:semiHidden="1" w:unhideWhenUsed="1"/>
-    <w:lsdException w:name="Note Level 4" w:semiHidden="1" w:unhideWhenUsed="1"/>
-    <w:lsdException w:name="Note Level 5" w:semiHidden="1" w:unhideWhenUsed="1"/>
-    <w:lsdException w:name="Note Level 6" w:semiHidden="1" w:unhideWhenUsed="1"/>
-    <w:lsdException w:name="Note Level 7" w:semiHidden="1" w:unhideWhenUsed="1"/>
-    <w:lsdException w:name="Note Level 8" w:semiHidden="1" w:unhideWhenUsed="1"/>
-    <w:lsdException w:name="Note Level 9" w:semiHidden="1" w:unhideWhenUsed="1"/>
-    <w:lsdException w:name="Placeholder Text" w:semiHidden="1"/>
-    <w:lsdException w:name="No Spacing" w:uiPriority="1" w:qFormat="1"/>
-    <w:lsdException w:name="Light Shading" w:uiPriority="60"/>
-    <w:lsdException w:name="Light List" w:uiPriority="61"/>
-    <w:lsdException w:name="Light Grid" w:uiPriority="62"/>
-    <w:lsdException w:name="Medium Shading 1" w:uiPriority="63"/>
-    <w:lsdException w:name="Medium Shading 2" w:uiPriority="64"/>
-    <w:lsdException w:name="Medium List 1" w:uiPriority="65"/>
-    <w:lsdException w:name="Medium List 2" w:uiPriority="66"/>
-    <w:lsdException w:name="Medium Grid 1" w:uiPriority="67"/>
-    <w:lsdException w:name="Medium Grid 2" w:uiPriority="68"/>
-    <w:lsdException w:name="Medium Grid 3" w:uiPriority="69"/>
-    <w:lsdException w:name="Dark List" w:uiPriority="70"/>
-    <w:lsdException w:name="Colorful Shading" w:uiPriority="71"/>
-    <w:lsdException w:name="Colorful List" w:uiPriority="72"/>
-    <w:lsdException w:name="Colorful Grid" w:uiPriority="73"/>
-    <w:lsdException w:name="Light Shading Accent 1" w:uiPriority="60"/>
-    <w:lsdException w:name="Light List Accent 1" w:uiPriority="61"/>
-    <w:lsdException w:name="Light Grid Accent 1" w:uiPriority="62"/>
-    <w:lsdException w:name="Medium Shading 1 Accent 1" w:uiPriority="63"/>
-    <w:lsdException w:name="Medium Shading 2 Accent 1" w:uiPriority="64"/>
-    <w:lsdException w:name="Medium List 1 Accent 1" w:uiPriority="65"/>
-    <w:lsdException w:name="Revision" w:semiHidden="1"/>
-    <w:lsdException w:name="List Paragraph" w:uiPriority="34" w:qFormat="1"/>
-    <w:lsdException w:name="Quote" w:uiPriority="29" w:qFormat="1"/>
-    <w:lsdException w:name="Intense Quote" w:uiPriority="30" w:qFormat="1"/>
-    <w:lsdException w:name="Medium List 2 Accent 1" w:uiPriority="66"/>
-    <w:lsdException w:name="Medium Grid 1 Accent 1" w:uiPriority="67"/>
-    <w:lsdException w:name="Medium Grid 2 Accent 1" w:uiPriority="68"/>
-    <w:lsdException w:name="Medium Grid 3 Accent 1" w:uiPriority="69"/>
-    <w:lsdException w:name="Dark List Accent 1" w:uiPriority="70"/>
-    <w:lsdException w:name="Colorful Shading Accent 1" w:uiPriority="71"/>
-    <w:lsdException w:name="Colorful List Accent 1" w:uiPriority="72"/>
-    <w:lsdException w:name="Colorful Grid Accent 1" w:uiPriority="73"/>
-    <w:lsdException w:name="Light Shading Accent 2" w:uiPriority="60"/>
-    <w:lsdException w:name="Light List Accent 2" w:uiPriority="61"/>
-    <w:lsdException w:name="Light Grid Accent 2" w:uiPriority="62"/>
-    <w:lsdException w:name="Medium Shading 1 Accent 2" w:uiPriority="63"/>
-    <w:lsdException w:name="Medium Shading 2 Accent 2" w:uiPriority="64"/>
-    <w:lsdException w:name="Medium List 1 Accent 2" w:uiPriority="65"/>
-    <w:lsdException w:name="Medium List 2 Accent 2" w:uiPriority="66"/>
-    <w:lsdException w:name="Medium Grid 1 Accent 2" w:uiPriority="67"/>
-    <w:lsdException w:name="Medium Grid 2 Accent 2" w:uiPriority="68"/>
-    <w:lsdException w:name="Medium Grid 3 Accent 2" w:uiPriority="69"/>
-    <w:lsdException w:name="Dark List Accent 2" w:uiPriority="70"/>
-    <w:lsdException w:name="Colorful Shading Accent 2" w:uiPriority="71"/>
-    <w:lsdException w:name="Colorful List Accent 2" w:uiPriority="72"/>
-    <w:lsdException w:name="Colorful Grid Accent 2" w:uiPriority="73"/>
-    <w:lsdException w:name="Light Shading Accent 3" w:uiPriority="60"/>
-    <w:lsdException w:name="Light List Accent 3" w:uiPriority="61"/>
-    <w:lsdException w:name="Light Grid Accent 3" w:uiPriority="62"/>
-    <w:lsdException w:name="Medium Shading 1 Accent 3" w:uiPriority="63"/>
-    <w:lsdException w:name="Medium Shading 2 Accent 3" w:uiPriority="64"/>
-    <w:lsdException w:name="Medium List 1 Accent 3" w:uiPriority="65"/>
-    <w:lsdException w:name="Medium List 2 Accent 3" w:uiPriority="66"/>
-    <w:lsdException w:name="Medium Grid 1 Accent 3" w:uiPriority="67"/>
-    <w:lsdException w:name="Medium Grid 2 Accent 3" w:uiPriority="68"/>
-    <w:lsdException w:name="Medium Grid 3 Accent 3" w:uiPriority="69"/>
-    <w:lsdException w:name="Dark List Accent 3" w:uiPriority="70"/>
-    <w:lsdException w:name="Colorful Shading Accent 3" w:uiPriority="71"/>
-    <w:lsdException w:name="Colorful List Accent 3" w:uiPriority="72"/>
-    <w:lsdException w:name="Colorful Grid Accent 3" w:uiPriority="73"/>
-    <w:lsdException w:name="Light Shading Accent 4" w:uiPriority="60"/>
-    <w:lsdException w:name="Light List Accent 4" w:uiPriority="61"/>
-    <w:lsdException w:name="Light Grid Accent 4" w:uiPriority="62"/>
-    <w:lsdException w:name="Medium Shading 1 Accent 4" w:uiPriority="63"/>
-    <w:lsdException w:name="Medium Shading 2 Accent 4" w:uiPriority="64"/>
-    <w:lsdException w:name="Medium List 1 Accent 4" w:uiPriority="65"/>
-    <w:lsdException w:name="Medium List 2 Accent 4" w:uiPriority="66"/>
-    <w:lsdException w:name="Medium Grid 1 Accent 4" w:uiPriority="67"/>
-    <w:lsdException w:name="Medium Grid 2 Accent 4" w:uiPriority="68"/>
-    <w:lsdException w:name="Medium Grid 3 Accent 4" w:uiPriority="69"/>
-    <w:lsdException w:name="Dark List Accent 4" w:uiPriority="70"/>
-    <w:lsdException w:name="Colorful Shading Accent 4" w:uiPriority="71"/>
-    <w:lsdException w:name="Colorful List Accent 4" w:uiPriority="72"/>
-    <w:lsdException w:name="Colorful Grid Accent 4" w:uiPriority="73"/>
-    <w:lsdException w:name="Light Shading Accent 5" w:uiPriority="60"/>
-    <w:lsdException w:name="Light List Accent 5" w:uiPriority="61"/>
-    <w:lsdException w:name="Light Grid Accent 5" w:uiPriority="62"/>
-    <w:lsdException w:name="Medium Shading 1 Accent 5" w:uiPriority="63"/>
-    <w:lsdException w:name="Medium Shading 2 Accent 5" w:uiPriority="64"/>
-    <w:lsdException w:name="Medium List 1 Accent 5" w:uiPriority="65"/>
-    <w:lsdException w:name="Medium List 2 Accent 5" w:uiPriority="66"/>
-    <w:lsdException w:name="Medium Grid 1 Accent 5" w:uiPriority="67"/>
-    <w:lsdException w:name="Medium Grid 2 Accent 5" w:uiPriority="68"/>
-    <w:lsdException w:name="Medium Grid 3 Accent 5" w:uiPriority="69"/>
-    <w:lsdException w:name="Dark List Accent 5" w:uiPriority="70"/>
-    <w:lsdException w:name="Colorful Shading Accent 5" w:uiPriority="71"/>
-    <w:lsdException w:name="Colorful List Accent 5" w:uiPriority="72"/>
-    <w:lsdException w:name="Colorful Grid Accent 5" w:uiPriority="73"/>
-    <w:lsdException w:name="Light Shading Accent 6" w:uiPriority="60"/>
-    <w:lsdException w:name="Light List Accent 6" w:uiPriority="61"/>
-    <w:lsdException w:name="Light Grid Accent 6" w:uiPriority="62"/>
-    <w:lsdException w:name="Medium Shading 1 Accent 6" w:uiPriority="63"/>
-    <w:lsdException w:name="Medium Shading 2 Accent 6" w:uiPriority="64"/>
-    <w:lsdException w:name="Medium List 1 Accent 6" w:uiPriority="65"/>
-    <w:lsdException w:name="Medium List 2 Accent 6" w:uiPriority="66"/>
-    <w:lsdException w:name="Medium Grid 1 Accent 6" w:uiPriority="67"/>
-    <w:lsdException w:name="Medium Grid 2 Accent 6" w:uiPriority="68"/>
-    <w:lsdException w:name="Medium Grid 3 Accent 6" w:uiPriority="69"/>
-    <w:lsdException w:name="Dark List Accent 6" w:uiPriority="70"/>
-    <w:lsdException w:name="Colorful Shading Accent 6" w:uiPriority="71"/>
-    <w:lsdException w:name="Colorful List Accent 6" w:uiPriority="72"/>
-    <w:lsdException w:name="Colorful Grid Accent 6" w:uiPriority="73"/>
-    <w:lsdException w:name="Subtle Emphasis" w:uiPriority="19" w:qFormat="1"/>
-    <w:lsdException w:name="Intense Emphasis" w:uiPriority="21" w:qFormat="1"/>
-    <w:lsdException w:name="Subtle Reference" w:uiPriority="31" w:qFormat="1"/>
-    <w:lsdException w:name="Intense Reference" w:uiPriority="32" w:qFormat="1"/>
-    <w:lsdException w:name="Book Title" w:uiPriority="33" w:qFormat="1"/>
-    <w:lsdException w:name="Bibliography" w:semiHidden="1" w:uiPriority="37" w:unhideWhenUsed="1"/>
-    <w:lsdException w:name="TOC Heading" w:semiHidden="1" w:uiPriority="39" w:unhideWhenUsed="1" w:qFormat="1"/>
-    <w:lsdException w:name="Plain Table 1" w:uiPriority="41"/>
-    <w:lsdException w:name="Plain Table 2" w:uiPriority="42"/>
-    <w:lsdException w:name="Plain Table 3" w:uiPriority="43"/>
-    <w:lsdException w:name="Plain Table 4" w:uiPriority="44"/>
-    <w:lsdException w:name="Plain Table 5" w:uiPriority="45"/>
-    <w:lsdException w:name="Grid Table Light" w:uiPriority="40"/>
-    <w:lsdException w:name="Grid Table 1 Light" w:uiPriority="46"/>
-    <w:lsdException w:name="Grid Table 2" w:uiPriority="47"/>
-    <w:lsdException w:name="Grid Table 3" w:uiPriority="48"/>
-    <w:lsdException w:name="Grid Table 4" w:uiPriority="49"/>
-    <w:lsdException w:name="Grid Table 5 Dark" w:uiPriority="50"/>
-    <w:lsdException w:name="Grid Table 6 Colorful" w:uiPriority="51"/>
-    <w:lsdException w:name="Grid Table 7 Colorful" w:uiPriority="52"/>
-    <w:lsdException w:name="Grid Table 1 Light Accent 1" w:uiPriority="46"/>
-    <w:lsdException w:name="Grid Table 2 Accent 1" w:uiPriority="47"/>
-    <w:lsdException w:name="Grid Table 3 Accent 1" w:uiPriority="48"/>
-    <w:lsdException w:name="Grid Table 4 Accent 1" w:uiPriority="49"/>
-    <w:lsdException w:name="Grid Table 5 Dark Accent 1" w:uiPriority="50"/>
-    <w:lsdException w:name="Grid Table 6 Colorful Accent 1" w:uiPriority="51"/>
-    <w:lsdException w:name="Grid Table 7 Colorful Accent 1" w:uiPriority="52"/>
-    <w:lsdException w:name="Grid Table 1 Light Accent 2" w:uiPriority="46"/>
-    <w:lsdException w:name="Grid Table 2 Accent 2" w:uiPriority="47"/>
-    <w:lsdException w:name="Grid Table 3 Accent 2" w:uiPriority="48"/>
-    <w:lsdException w:name="Grid Table 4 Accent 2" w:uiPriority="49"/>
-    <w:lsdException w:name="Grid Table 5 Dark Accent 2" w:uiPriority="50"/>
-    <w:lsdException w:name="Grid Table 6 Colorful Accent 2" w:uiPriority="51"/>
-    <w:lsdException w:name="Grid Table 7 Colorful Accent 2" w:uiPriority="52"/>
-    <w:lsdException w:name="Grid Table 1 Light Accent 3" w:uiPriority="46"/>
-    <w:lsdException w:name="Grid Table 2 Accent 3" w:uiPriority="47"/>
-    <w:lsdException w:name="Grid Table 3 Accent 3" w:uiPriority="48"/>
-    <w:lsdException w:name="Grid Table 4 Accent 3" w:uiPriority="49"/>
-    <w:lsdException w:name="Grid Table 5 Dark Accent 3" w:uiPriority="50"/>
-    <w:lsdException w:name="Grid Table 6 Colorful Accent 3" w:uiPriority="51"/>
-    <w:lsdException w:name="Grid Table 7 Colorful Accent 3" w:uiPriority="52"/>
-    <w:lsdException w:name="Grid Table 1 Light Accent 4" w:uiPriority="46"/>
-    <w:lsdException w:name="Grid Table 2 Accent 4" w:uiPriority="47"/>
-    <w:lsdException w:name="Grid Table 3 Accent 4" w:uiPriority="48"/>
-    <w:lsdException w:name="Grid Table 4 Accent 4" w:uiPriority="49"/>
-    <w:lsdException w:name="Grid Table 5 Dark Accent 4" w:uiPriority="50"/>
-    <w:lsdException w:name="Grid Table 6 Colorful Accent 4" w:uiPriority="51"/>
-    <w:lsdException w:name="Grid Table 7 Colorful Accent 4" w:uiPriority="52"/>
-    <w:lsdException w:name="Grid Table 1 Light Accent 5" w:uiPriority="46"/>
-    <w:lsdException w:name="Grid Table 2 Accent 5" w:uiPriority="47"/>
-    <w:lsdException w:name="Grid Table 3 Accent 5" w:uiPriority="48"/>
-    <w:lsdException w:name="Grid Table 4 Accent 5" w:uiPriority="49"/>
-    <w:lsdException w:name="Grid Table 5 Dark Accent 5" w:uiPriority="50"/>
-    <w:lsdException w:name="Grid Table 6 Colorful Accent 5" w:uiPriority="51"/>
-    <w:lsdException w:name="Grid Table 7 Colorful Accent 5" w:uiPriority="52"/>
-    <w:lsdException w:name="Grid Table 1 Light Accent 6" w:uiPriority="46"/>
-    <w:lsdException w:name="Grid Table 2 Accent 6" w:uiPriority="47"/>
-    <w:lsdException w:name="Grid Table 3 Accent 6" w:uiPriority="48"/>
-    <w:lsdException w:name="Grid Table 4 Accent 6" w:uiPriority="49"/>
-    <w:lsdException w:name="Grid Table 5 Dark Accent 6" w:uiPriority="50"/>
-    <w:lsdException w:name="Grid Table 6 Colorful Accent 6" w:uiPriority="51"/>
-    <w:lsdException w:name="Grid Table 7 Colorful Accent 6" w:uiPriority="52"/>
-    <w:lsdException w:name="List Table 1 Light" w:uiPriority="46"/>
-    <w:lsdException w:name="List Table 2" w:uiPriority="47"/>
-    <w:lsdException w:name="List Table 3" w:uiPriority="48"/>
-    <w:lsdException w:name="List Table 4" w:uiPriority="49"/>
-    <w:lsdException w:name="List Table 5 Dark" w:uiPriority="50"/>
-    <w:lsdException w:name="List Table 6 Colorful" w:uiPriority="51"/>
-    <w:lsdException w:name="List Table 7 Colorful" w:uiPriority="52"/>
-    <w:lsdException w:name="List Table 1 Light Accent 1" w:uiPriority="46"/>
-    <w:lsdException w:name="List Table 2 Accent 1" w:uiPriority="47"/>
-    <w:lsdException w:name="List Table 3 Accent 1" w:uiPriority="48"/>
-    <w:lsdException w:name="List Table 4 Accent 1" w:uiPriority="49"/>
-    <w:lsdException w:name="List Table 5 Dark Accent 1" w:uiPriority="50"/>
-    <w:lsdException w:name="List Table 6 Colorful Accent 1" w:uiPriority="51"/>
-    <w:lsdException w:name="List Table 7 Colorful Accent 1" w:uiPriority="52"/>
-    <w:lsdException w:name="List Table 1 Light Accent 2" w:uiPriority="46"/>
-    <w:lsdException w:name="List Table 2 Accent 2" w:uiPriority="47"/>
-    <w:lsdException w:name="List Table 3 Accent 2" w:uiPriority="48"/>
-    <w:lsdException w:name="List Table 4 Accent 2" w:uiPriority="49"/>
-    <w:lsdException w:name="List Table 5 Dark Accent 2" w:uiPriority="50"/>
-    <w:lsdException w:name="List Table 6 Colorful Accent 2" w:uiPriority="51"/>
-    <w:lsdException w:name="List Table 7 Colorful Accent 2" w:uiPriority="52"/>
-    <w:lsdException w:name="List Table 1 Light Accent 3" w:uiPriority="46"/>
-    <w:lsdException w:name="List Table 2 Accent 3" w:uiPriority="47"/>
-    <w:lsdException w:name="List Table 3 Accent 3" w:uiPriority="48"/>
-    <w:lsdException w:name="List Table 4 Accent 3" w:uiPriority="49"/>
-    <w:lsdException w:name="List Table 5 Dark Accent 3" w:uiPriority="50"/>
-    <w:lsdException w:name="List Table 6 Colorful Accent 3" w:uiPriority="51"/>
-    <w:lsdException w:name="List Table 7 Colorful Accent 3" w:uiPriority="52"/>
-    <w:lsdException w:name="List Table 1 Light Accent 4" w:uiPriority="46"/>
-    <w:lsdException w:name="List Table 2 Accent 4" w:uiPriority="47"/>
-    <w:lsdException w:name="List Table 3 Accent 4" w:uiPriority="48"/>
-    <w:lsdException w:name="List Table 4 Accent 4" w:uiPriority="49"/>
-    <w:lsdException w:name="List Table 5 Dark Accent 4" w:uiPriority="50"/>
-    <w:lsdException w:name="List Table 6 Colorful Accent 4" w:uiPriority="51"/>
-    <w:lsdException w:name="List Table 7 Colorful Accent 4" w:uiPriority="52"/>
-    <w:lsdException w:name="List Table 1 Light Accent 5" w:uiPriority="46"/>
-    <w:lsdException w:name="List Table 2 Accent 5" w:uiPriority="47"/>
-    <w:lsdException w:name="List Table 3 Accent 5" w:uiPriority="48"/>
-    <w:lsdException w:name="List Table 4 Accent 5" w:uiPriority="49"/>
-    <w:lsdException w:name="List Table 5 Dark Accent 5" w:uiPriority="50"/>
-    <w:lsdException w:name="List Table 6 Colorful Accent 5" w:uiPriority="51"/>
-    <w:lsdException w:name="List Table 7 Colorful Accent 5" w:uiPriority="52"/>
-    <w:lsdException w:name="List Table 1 Light Accent 6" w:uiPriority="46"/>
-    <w:lsdException w:name="List Table 2 Accent 6" w:uiPriority="47"/>
-    <w:lsdException w:name="List Table 3 Accent 6" w:uiPriority="48"/>
-    <w:lsdException w:name="List Table 4 Accent 6" w:uiPriority="49"/>
-    <w:lsdException w:name="List Table 5 Dark Accent 6" w:uiPriority="50"/>
-    <w:lsdException w:name="List Table 6 Colorful Accent 6" w:uiPriority="51"/>
-    <w:lsdException w:name="List Table 7 Colorful Accent 6" w:uiPriority="52"/>
+  <w:latentStyles w:defLockedState="0" w:defUIPriority="99" w:defSemiHidden="1" w:defUnhideWhenUsed="1" w:defQFormat="0" w:count="276">
+    <w:lsdException w:name="Normal" w:semiHidden="0" w:uiPriority="0" w:unhideWhenUsed="0" w:qFormat="1"/>
+    <w:lsdException w:name="heading 1" w:semiHidden="0" w:uiPriority="9" w:unhideWhenUsed="0" w:qFormat="1"/>
+    <w:lsdException w:name="heading 2" w:uiPriority="9" w:qFormat="1"/>
+    <w:lsdException w:name="heading 3" w:uiPriority="9" w:qFormat="1"/>
+    <w:lsdException w:name="heading 4" w:uiPriority="9" w:qFormat="1"/>
+    <w:lsdException w:name="heading 5" w:uiPriority="9" w:qFormat="1"/>
+    <w:lsdException w:name="heading 6" w:uiPriority="9" w:qFormat="1"/>
+    <w:lsdException w:name="heading 7" w:uiPriority="9" w:qFormat="1"/>
+    <w:lsdException w:name="heading 8" w:uiPriority="9" w:qFormat="1"/>
+    <w:lsdException w:name="heading 9" w:uiPriority="9" w:qFormat="1"/>
+    <w:lsdException w:name="toc 1" w:uiPriority="39"/>
+    <w:lsdException w:name="toc 2" w:uiPriority="39"/>
+    <w:lsdException w:name="toc 3" w:uiPriority="39"/>
+    <w:lsdException w:name="toc 4" w:uiPriority="39"/>
+    <w:lsdException w:name="toc 5" w:uiPriority="39"/>
+    <w:lsdException w:name="toc 6" w:uiPriority="39"/>
+    <w:lsdException w:name="toc 7" w:uiPriority="39"/>
+    <w:lsdException w:name="toc 8" w:uiPriority="39"/>
+    <w:lsdException w:name="toc 9" w:uiPriority="39"/>
+    <w:lsdException w:name="caption" w:uiPriority="35" w:qFormat="1"/>
+    <w:lsdException w:name="Title" w:semiHidden="0" w:uiPriority="10" w:unhideWhenUsed="0" w:qFormat="1"/>
+    <w:lsdException w:name="Default Paragraph Font" w:uiPriority="1"/>
+    <w:lsdException w:name="Subtitle" w:semiHidden="0" w:uiPriority="11" w:unhideWhenUsed="0" w:qFormat="1"/>
+    <w:lsdException w:name="Strong" w:semiHidden="0" w:uiPriority="22" w:unhideWhenUsed="0" w:qFormat="1"/>
+    <w:lsdException w:name="Emphasis" w:semiHidden="0" w:uiPriority="20" w:unhideWhenUsed="0" w:qFormat="1"/>
+    <w:lsdException w:name="Table Grid" w:semiHidden="0" w:uiPriority="39" w:unhideWhenUsed="0"/>
+    <w:lsdException w:name="Placeholder Text" w:unhideWhenUsed="0"/>
+    <w:lsdException w:name="No Spacing" w:semiHidden="0" w:uiPriority="1" w:unhideWhenUsed="0" w:qFormat="1"/>
+    <w:lsdException w:name="Light Shading" w:semiHidden="0" w:uiPriority="60" w:unhideWhenUsed="0"/>
+    <w:lsdException w:name="Light List" w:semiHidden="0" w:uiPriority="61" w:unhideWhenUsed="0"/>
+    <w:lsdException w:name="Light Grid" w:semiHidden="0" w:uiPriority="62" w:unhideWhenUsed="0"/>
+    <w:lsdException w:name="Medium Shading 1" w:semiHidden="0" w:uiPriority="63" w:unhideWhenUsed="0"/>
+    <w:lsdException w:name="Medium Shading 2" w:semiHidden="0" w:uiPriority="64" w:unhideWhenUsed="0"/>
+    <w:lsdException w:name="Medium List 1" w:semiHidden="0" w:uiPriority="65" w:unhideWhenUsed="0"/>
+    <w:lsdException w:name="Medium List 2" w:semiHidden="0" w:uiPriority="66" w:unhideWhenUsed="0"/>
+    <w:lsdException w:name="Medium Grid 1" w:semiHidden="0" w:uiPriority="67" w:unhideWhenUsed="0"/>
+    <w:lsdException w:name="Medium Grid 2" w:semiHidden="0" w:uiPriority="68" w:unhideWhenUsed="0"/>
+    <w:lsdException w:name="Medium Grid 3" w:semiHidden="0" w:uiPriority="69" w:unhideWhenUsed="0"/>
+    <w:lsdException w:name="Dark List" w:semiHidden="0" w:uiPriority="70" w:unhideWhenUsed="0"/>
+    <w:lsdException w:name="Colorful Shading" w:semiHidden="0" w:uiPriority="71" w:unhideWhenUsed="0"/>
+    <w:lsdException w:name="Colorful List" w:semiHidden="0" w:uiPriority="72" w:unhideWhenUsed="0"/>
+    <w:lsdException w:name="Colorful Grid" w:semiHidden="0" w:uiPriority="73" w:unhideWhenUsed="0"/>
+    <w:lsdException w:name="Light Shading Accent 1" w:semiHidden="0" w:uiPriority="60" w:unhideWhenUsed="0"/>
+    <w:lsdException w:name="Light List Accent 1" w:semiHidden="0" w:uiPriority="61" w:unhideWhenUsed="0"/>
+    <w:lsdException w:name="Light Grid Accent 1" w:semiHidden="0" w:uiPriority="62" w:unhideWhenUsed="0"/>
+    <w:lsdException w:name="Medium Shading 1 Accent 1" w:semiHidden="0" w:uiPriority="63" w:unhideWhenUsed="0"/>
+    <w:lsdException w:name="Medium Shading 2 Accent 1" w:semiHidden="0" w:uiPriority="64" w:unhideWhenUsed="0"/>
+    <w:lsdException w:name="Medium List 1 Accent 1" w:semiHidden="0" w:uiPriority="65" w:unhideWhenUsed="0"/>
+    <w:lsdException w:name="Revision" w:unhideWhenUsed="0"/>
+    <w:lsdException w:name="List Paragraph" w:semiHidden="0" w:uiPriority="34" w:unhideWhenUsed="0" w:qFormat="1"/>
+    <w:lsdException w:name="Quote" w:semiHidden="0" w:uiPriority="29" w:unhideWhenUsed="0" w:qFormat="1"/>
+    <w:lsdException w:name="Intense Quote" w:semiHidden="0" w:uiPriority="30" w:unhideWhenUsed="0" w:qFormat="1"/>
+    <w:lsdException w:name="Medium List 2 Accent 1" w:semiHidden="0" w:uiPriority="66" w:unhideWhenUsed="0"/>
+    <w:lsdException w:name="Medium Grid 1 Accent 1" w:semiHidden="0" w:uiPriority="67" w:unhideWhenUsed="0"/>
+    <w:lsdException w:name="Medium Grid 2 Accent 1" w:semiHidden="0" w:uiPriority="68" w:unhideWhenUsed="0"/>
+    <w:lsdException w:name="Medium Grid 3 Accent 1" w:semiHidden="0" w:uiPriority="69" w:unhideWhenUsed="0"/>
+    <w:lsdException w:name="Dark List Accent 1" w:semiHidden="0" w:uiPriority="70" w:unhideWhenUsed="0"/>
+    <w:lsdException w:name="Colorful Shading Accent 1" w:semiHidden="0" w:uiPriority="71" w:unhideWhenUsed="0"/>
+    <w:lsdException w:name="Colorful List Accent 1" w:semiHidden="0" w:uiPriority="72" w:unhideWhenUsed="0"/>
+    <w:lsdException w:name="Colorful Grid Accent 1" w:semiHidden="0" w:uiPriority="73" w:unhideWhenUsed="0"/>
+    <w:lsdException w:name="Light Shading Accent 2" w:semiHidden="0" w:uiPriority="60" w:unhideWhenUsed="0"/>
+    <w:lsdException w:name="Light List Accent 2" w:semiHidden="0" w:uiPriority="61" w:unhideWhenUsed="0"/>
+    <w:lsdException w:name="Light Grid Accent 2" w:semiHidden="0" w:uiPriority="62" w:unhideWhenUsed="0"/>
+    <w:lsdException w:name="Medium Shading 1 Accent 2" w:semiHidden="0" w:uiPriority="63" w:unhideWhenUsed="0"/>
+    <w:lsdException w:name="Medium Shading 2 Accent 2" w:semiHidden="0" w:uiPriority="64" w:unhideWhenUsed="0"/>
+    <w:lsdException w:name="Medium List 1 Accent 2" w:semiHidden="0" w:uiPriority="65" w:unhideWhenUsed="0"/>
+    <w:lsdException w:name="Medium List 2 Accent 2" w:semiHidden="0" w:uiPriority="66" w:unhideWhenUsed="0"/>
+    <w:lsdException w:name="Medium Grid 1 Accent 2" w:semiHidden="0" w:uiPriority="67" w:unhideWhenUsed="0"/>
+    <w:lsdException w:name="Medium Grid 2 Accent 2" w:semiHidden="0" w:uiPriority="68" w:unhideWhenUsed="0"/>
+    <w:lsdException w:name="Medium Grid 3 Accent 2" w:semiHidden="0" w:uiPriority="69" w:unhideWhenUsed="0"/>
+    <w:lsdException w:name="Dark List Accent 2" w:semiHidden="0" w:uiPriority="70" w:unhideWhenUsed="0"/>
+    <w:lsdException w:name="Colorful Shading Accent 2" w:semiHidden="0" w:uiPriority="71" w:unhideWhenUsed="0"/>
+    <w:lsdException w:name="Colorful List Accent 2" w:semiHidden="0" w:uiPriority="72" w:unhideWhenUsed="0"/>
+    <w:lsdException w:name="Colorful Grid Accent 2" w:semiHidden="0" w:uiPriority="73" w:unhideWhenUsed="0"/>
+    <w:lsdException w:name="Light Shading Accent 3" w:semiHidden="0" w:uiPriority="60" w:unhideWhenUsed="0"/>
+    <w:lsdException w:name="Light List Accent 3" w:semiHidden="0" w:uiPriority="61" w:unhideWhenUsed="0"/>
+    <w:lsdException w:name="Light Grid Accent 3" w:semiHidden="0" w:uiPriority="62" w:unhideWhenUsed="0"/>
+    <w:lsdException w:name="Medium Shading 1 Accent 3" w:semiHidden="0" w:uiPriority="63" w:unhideWhenUsed="0"/>
+    <w:lsdException w:name="Medium Shading 2 Accent 3" w:semiHidden="0" w:uiPriority="64" w:unhideWhenUsed="0"/>
+    <w:lsdException w:name="Medium List 1 Accent 3" w:semiHidden="0" w:uiPriority="65" w:unhideWhenUsed="0"/>
+    <w:lsdException w:name="Medium List 2 Accent 3" w:semiHidden="0" w:uiPriority="66" w:unhideWhenUsed="0"/>
+    <w:lsdException w:name="Medium Grid 1 Accent 3" w:semiHidden="0" w:uiPriority="67" w:unhideWhenUsed="0"/>
+    <w:lsdException w:name="Medium Grid 2 Accent 3" w:semiHidden="0" w:uiPriority="68" w:unhideWhenUsed="0"/>
+    <w:lsdException w:name="Medium Grid 3 Accent 3" w:semiHidden="0" w:uiPriority="69" w:unhideWhenUsed="0"/>
+    <w:lsdException w:name="Dark List Accent 3" w:semiHidden="0" w:uiPriority="70" w:unhideWhenUsed="0"/>
+    <w:lsdException w:name="Colorful Shading Accent 3" w:semiHidden="0" w:uiPriority="71" w:unhideWhenUsed="0"/>
+    <w:lsdException w:name="Colorful List Accent 3" w:semiHidden="0" w:uiPriority="72" w:unhideWhenUsed="0"/>
+    <w:lsdException w:name="Colorful Grid Accent 3" w:semiHidden="0" w:uiPriority="73" w:unhideWhenUsed="0"/>
+    <w:lsdException w:name="Light Shading Accent 4" w:semiHidden="0" w:uiPriority="60" w:unhideWhenUsed="0"/>
+    <w:lsdException w:name="Light List Accent 4" w:semiHidden="0" w:uiPriority="61" w:unhideWhenUsed="0"/>
+    <w:lsdException w:name="Light Grid Accent 4" w:semiHidden="0" w:uiPriority="62" w:unhideWhenUsed="0"/>
+    <w:lsdException w:name="Medium Shading 1 Accent 4" w:semiHidden="0" w:uiPriority="63" w:unhideWhenUsed="0"/>
+    <w:lsdException w:name="Medium Shading 2 Accent 4" w:semiHidden="0" w:uiPriority="64" w:unhideWhenUsed="0"/>
+    <w:lsdException w:name="Medium List 1 Accent 4" w:semiHidden="0" w:uiPriority="65" w:unhideWhenUsed="0"/>
+    <w:lsdException w:name="Medium List 2 Accent 4" w:semiHidden="0" w:uiPriority="66" w:unhideWhenUsed="0"/>
+    <w:lsdException w:name="Medium Grid 1 Accent 4" w:semiHidden="0" w:uiPriority="67" w:unhideWhenUsed="0"/>
+    <w:lsdException w:name="Medium Grid 2 Accent 4" w:semiHidden="0" w:uiPriority="68" w:unhideWhenUsed="0"/>
+    <w:lsdException w:name="Medium Grid 3 Accent 4" w:semiHidden="0" w:uiPriority="69" w:unhideWhenUsed="0"/>
+    <w:lsdException w:name="Dark List Accent 4" w:semiHidden="0" w:uiPriority="70" w:unhideWhenUsed="0"/>
+    <w:lsdException w:name="Colorful Shading Accent 4" w:semiHidden="0" w:uiPriority="71" w:unhideWhenUsed="0"/>
+    <w:lsdException w:name="Colorful List Accent 4" w:semiHidden="0" w:uiPriority="72" w:unhideWhenUsed="0"/>
+    <w:lsdException w:name="Colorful Grid Accent 4" w:semiHidden="0" w:uiPriority="73" w:unhideWhenUsed="0"/>
+    <w:lsdException w:name="Light Shading Accent 5" w:semiHidden="0" w:uiPriority="60" w:unhideWhenUsed="0"/>
+    <w:lsdException w:name="Light List Accent 5" w:semiHidden="0" w:uiPriority="61" w:unhideWhenUsed="0"/>
+    <w:lsdException w:name="Light Grid Accent 5" w:semiHidden="0" w:uiPriority="62" w:unhideWhenUsed="0"/>
+    <w:lsdException w:name="Medium Shading 1 Accent 5" w:semiHidden="0" w:uiPriority="63" w:unhideWhenUsed="0"/>
+    <w:lsdException w:name="Medium Shading 2 Accent 5" w:semiHidden="0" w:uiPriority="64" w:unhideWhenUsed="0"/>
+    <w:lsdException w:name="Medium List 1 Accent 5" w:semiHidden="0" w:uiPriority="65" w:unhideWhenUsed="0"/>
+    <w:lsdException w:name="Medium List 2 Accent 5" w:semiHidden="0" w:uiPriority="66" w:unhideWhenUsed="0"/>
+    <w:lsdException w:name="Medium Grid 1 Accent 5" w:semiHidden="0" w:uiPriority="67" w:unhideWhenUsed="0"/>
+    <w:lsdException w:name="Medium Grid 2 Accent 5" w:semiHidden="0" w:uiPriority="68" w:unhideWhenUsed="0"/>
+    <w:lsdException w:name="Medium Grid 3 Accent 5" w:semiHidden="0" w:uiPriority="69" w:unhideWhenUsed="0"/>
+    <w:lsdException w:name="Dark List Accent 5" w:semiHidden="0" w:uiPriority="70" w:unhideWhenUsed="0"/>
+    <w:lsdException w:name="Colorful Shading Accent 5" w:semiHidden="0" w:uiPriority="71" w:unhideWhenUsed="0"/>
+    <w:lsdException w:name="Colorful List Accent 5" w:semiHidden="0" w:uiPriority="72" w:unhideWhenUsed="0"/>
+    <w:lsdException w:name="Colorful Grid Accent 5" w:semiHidden="0" w:uiPriority="73" w:unhideWhenUsed="0"/>
+    <w:lsdException w:name="Light Shading Accent 6" w:semiHidden="0" w:uiPriority="60" w:unhideWhenUsed="0"/>
+    <w:lsdException w:name="Light List Accent 6" w:semiHidden="0" w:uiPriority="61" w:unhideWhenUsed="0"/>
+    <w:lsdException w:name="Light Grid Accent 6" w:semiHidden="0" w:uiPriority="62" w:unhideWhenUsed="0"/>
+    <w:lsdException w:name="Medium Shading 1 Accent 6" w:semiHidden="0" w:uiPriority="63" w:unhideWhenUsed="0"/>
+    <w:lsdException w:name="Medium Shading 2 Accent 6" w:semiHidden="0" w:uiPriority="64" w:unhideWhenUsed="0"/>
+    <w:lsdException w:name="Medium List 1 Accent 6" w:semiHidden="0" w:uiPriority="65" w:unhideWhenUsed="0"/>
+    <w:lsdException w:name="Medium List 2 Accent 6" w:semiHidden="0" w:uiPriority="66" w:unhideWhenUsed="0"/>
+    <w:lsdException w:name="Medium Grid 1 Accent 6" w:semiHidden="0" w:uiPriority="67" w:unhideWhenUsed="0"/>
+    <w:lsdException w:name="Medium Grid 2 Accent 6" w:semiHidden="0" w:uiPriority="68" w:unhideWhenUsed="0"/>
+    <w:lsdException w:name="Medium Grid 3 Accent 6" w:semiHidden="0" w:uiPriority="69" w:unhideWhenUsed="0"/>
+    <w:lsdException w:name="Dark List Accent 6" w:semiHidden="0" w:uiPriority="70" w:unhideWhenUsed="0"/>
+    <w:lsdException w:name="Colorful Shading Accent 6" w:semiHidden="0" w:uiPriority="71" w:unhideWhenUsed="0"/>
+    <w:lsdException w:name="Colorful List Accent 6" w:semiHidden="0" w:uiPriority="72" w:unhideWhenUsed="0"/>
+    <w:lsdException w:name="Colorful Grid Accent 6" w:semiHidden="0" w:uiPriority="73" w:unhideWhenUsed="0"/>
+    <w:lsdException w:name="Subtle Emphasis" w:semiHidden="0" w:uiPriority="19" w:unhideWhenUsed="0" w:qFormat="1"/>
+    <w:lsdException w:name="Intense Emphasis" w:semiHidden="0" w:uiPriority="21" w:unhideWhenUsed="0" w:qFormat="1"/>
+    <w:lsdException w:name="Subtle Reference" w:semiHidden="0" w:uiPriority="31" w:unhideWhenUsed="0" w:qFormat="1"/>
+    <w:lsdException w:name="Intense Reference" w:semiHidden="0" w:uiPriority="32" w:unhideWhenUsed="0" w:qFormat="1"/>
+    <w:lsdException w:name="Book Title" w:semiHidden="0" w:uiPriority="33" w:unhideWhenUsed="0" w:qFormat="1"/>
+    <w:lsdException w:name="Bibliography" w:uiPriority="37"/>
+    <w:lsdException w:name="TOC Heading" w:uiPriority="39" w:qFormat="1"/>
   </w:latentStyles>
   <w:style w:type="paragraph" w:default="1" w:styleId="Normal">
     <w:name w:val="Normal"/>
@@ -3146,6 +3270,204 @@
   <w:style w:type="character" w:default="1" w:styleId="DefaultParagraphFont">
     <w:name w:val="Default Paragraph Font"/>
     <w:uiPriority w:val="1"/>
+    <w:semiHidden/>
+    <w:unhideWhenUsed/>
+  </w:style>
+  <w:style w:type="table" w:default="1" w:styleId="TableNormal">
+    <w:name w:val="Normal Table"/>
+    <w:uiPriority w:val="99"/>
+    <w:semiHidden/>
+    <w:unhideWhenUsed/>
+    <w:tblPr>
+      <w:tblInd w:w="0" w:type="dxa"/>
+      <w:tblCellMar>
+        <w:top w:w="0" w:type="dxa"/>
+        <w:left w:w="108" w:type="dxa"/>
+        <w:bottom w:w="0" w:type="dxa"/>
+        <w:right w:w="108" w:type="dxa"/>
+      </w:tblCellMar>
+    </w:tblPr>
+  </w:style>
+  <w:style w:type="numbering" w:default="1" w:styleId="NoList">
+    <w:name w:val="No List"/>
+    <w:uiPriority w:val="99"/>
+    <w:semiHidden/>
+    <w:unhideWhenUsed/>
+  </w:style>
+  <w:style w:type="paragraph" w:styleId="ListParagraph">
+    <w:name w:val="List Paragraph"/>
+    <w:basedOn w:val="Normal"/>
+    <w:uiPriority w:val="34"/>
+    <w:qFormat/>
+    <w:rsid w:val="00E93C51"/>
+    <w:pPr>
+      <w:ind w:left="720"/>
+      <w:contextualSpacing/>
+    </w:pPr>
+  </w:style>
+</w:styles>
+</file>
+
+<file path=word/stylesWithEffects.xml><?xml version="1.0" encoding="utf-8"?>
+<w:styles xmlns:wpc="http://schemas.microsoft.com/office/word/2010/wordprocessingCanvas" xmlns:mo="http://schemas.microsoft.com/office/mac/office/2008/main" xmlns:mc="http://schemas.openxmlformats.org/markup-compatibility/2006" xmlns:mv="urn:schemas-microsoft-com:mac:vml" xmlns:o="urn:schemas-microsoft-com:office:office" xmlns:r="http://schemas.openxmlformats.org/officeDocument/2006/relationships" xmlns:m="http://schemas.openxmlformats.org/officeDocument/2006/math" xmlns:v="urn:schemas-microsoft-com:vml" xmlns:wp14="http://schemas.microsoft.com/office/word/2010/wordprocessingDrawing" xmlns:wp="http://schemas.openxmlformats.org/drawingml/2006/wordprocessingDrawing" xmlns:w10="urn:schemas-microsoft-com:office:word" xmlns:w="http://schemas.openxmlformats.org/wordprocessingml/2006/main" xmlns:w14="http://schemas.microsoft.com/office/word/2010/wordml" xmlns:wpg="http://schemas.microsoft.com/office/word/2010/wordprocessingGroup" xmlns:wpi="http://schemas.microsoft.com/office/word/2010/wordprocessingInk" xmlns:wne="http://schemas.microsoft.com/office/word/2006/wordml" xmlns:wps="http://schemas.microsoft.com/office/word/2010/wordprocessingShape" mc:Ignorable="w14 wp14">
+  <w:docDefaults>
+    <w:rPrDefault>
+      <w:rPr>
+        <w:rFonts w:asciiTheme="minorHAnsi" w:eastAsiaTheme="minorHAnsi" w:hAnsiTheme="minorHAnsi" w:cstheme="minorBidi"/>
+        <w:sz w:val="24"/>
+        <w:szCs w:val="24"/>
+        <w:lang w:val="en-US" w:eastAsia="en-US" w:bidi="ar-SA"/>
+      </w:rPr>
+    </w:rPrDefault>
+    <w:pPrDefault/>
+  </w:docDefaults>
+  <w:latentStyles w:defLockedState="0" w:defUIPriority="99" w:defSemiHidden="1" w:defUnhideWhenUsed="1" w:defQFormat="0" w:count="276">
+    <w:lsdException w:name="Normal" w:semiHidden="0" w:uiPriority="0" w:unhideWhenUsed="0" w:qFormat="1"/>
+    <w:lsdException w:name="heading 1" w:semiHidden="0" w:uiPriority="9" w:unhideWhenUsed="0" w:qFormat="1"/>
+    <w:lsdException w:name="heading 2" w:uiPriority="9" w:qFormat="1"/>
+    <w:lsdException w:name="heading 3" w:uiPriority="9" w:qFormat="1"/>
+    <w:lsdException w:name="heading 4" w:uiPriority="9" w:qFormat="1"/>
+    <w:lsdException w:name="heading 5" w:uiPriority="9" w:qFormat="1"/>
+    <w:lsdException w:name="heading 6" w:uiPriority="9" w:qFormat="1"/>
+    <w:lsdException w:name="heading 7" w:uiPriority="9" w:qFormat="1"/>
+    <w:lsdException w:name="heading 8" w:uiPriority="9" w:qFormat="1"/>
+    <w:lsdException w:name="heading 9" w:uiPriority="9" w:qFormat="1"/>
+    <w:lsdException w:name="toc 1" w:uiPriority="39"/>
+    <w:lsdException w:name="toc 2" w:uiPriority="39"/>
+    <w:lsdException w:name="toc 3" w:uiPriority="39"/>
+    <w:lsdException w:name="toc 4" w:uiPriority="39"/>
+    <w:lsdException w:name="toc 5" w:uiPriority="39"/>
+    <w:lsdException w:name="toc 6" w:uiPriority="39"/>
+    <w:lsdException w:name="toc 7" w:uiPriority="39"/>
+    <w:lsdException w:name="toc 8" w:uiPriority="39"/>
+    <w:lsdException w:name="toc 9" w:uiPriority="39"/>
+    <w:lsdException w:name="caption" w:uiPriority="35" w:qFormat="1"/>
+    <w:lsdException w:name="Title" w:semiHidden="0" w:uiPriority="10" w:unhideWhenUsed="0" w:qFormat="1"/>
+    <w:lsdException w:name="Default Paragraph Font" w:uiPriority="1"/>
+    <w:lsdException w:name="Subtitle" w:semiHidden="0" w:uiPriority="11" w:unhideWhenUsed="0" w:qFormat="1"/>
+    <w:lsdException w:name="Strong" w:semiHidden="0" w:uiPriority="22" w:unhideWhenUsed="0" w:qFormat="1"/>
+    <w:lsdException w:name="Emphasis" w:semiHidden="0" w:uiPriority="20" w:unhideWhenUsed="0" w:qFormat="1"/>
+    <w:lsdException w:name="Table Grid" w:semiHidden="0" w:uiPriority="39" w:unhideWhenUsed="0"/>
+    <w:lsdException w:name="Placeholder Text" w:unhideWhenUsed="0"/>
+    <w:lsdException w:name="No Spacing" w:semiHidden="0" w:uiPriority="1" w:unhideWhenUsed="0" w:qFormat="1"/>
+    <w:lsdException w:name="Light Shading" w:semiHidden="0" w:uiPriority="60" w:unhideWhenUsed="0"/>
+    <w:lsdException w:name="Light List" w:semiHidden="0" w:uiPriority="61" w:unhideWhenUsed="0"/>
+    <w:lsdException w:name="Light Grid" w:semiHidden="0" w:uiPriority="62" w:unhideWhenUsed="0"/>
+    <w:lsdException w:name="Medium Shading 1" w:semiHidden="0" w:uiPriority="63" w:unhideWhenUsed="0"/>
+    <w:lsdException w:name="Medium Shading 2" w:semiHidden="0" w:uiPriority="64" w:unhideWhenUsed="0"/>
+    <w:lsdException w:name="Medium List 1" w:semiHidden="0" w:uiPriority="65" w:unhideWhenUsed="0"/>
+    <w:lsdException w:name="Medium List 2" w:semiHidden="0" w:uiPriority="66" w:unhideWhenUsed="0"/>
+    <w:lsdException w:name="Medium Grid 1" w:semiHidden="0" w:uiPriority="67" w:unhideWhenUsed="0"/>
+    <w:lsdException w:name="Medium Grid 2" w:semiHidden="0" w:uiPriority="68" w:unhideWhenUsed="0"/>
+    <w:lsdException w:name="Medium Grid 3" w:semiHidden="0" w:uiPriority="69" w:unhideWhenUsed="0"/>
+    <w:lsdException w:name="Dark List" w:semiHidden="0" w:uiPriority="70" w:unhideWhenUsed="0"/>
+    <w:lsdException w:name="Colorful Shading" w:semiHidden="0" w:uiPriority="71" w:unhideWhenUsed="0"/>
+    <w:lsdException w:name="Colorful List" w:semiHidden="0" w:uiPriority="72" w:unhideWhenUsed="0"/>
+    <w:lsdException w:name="Colorful Grid" w:semiHidden="0" w:uiPriority="73" w:unhideWhenUsed="0"/>
+    <w:lsdException w:name="Light Shading Accent 1" w:semiHidden="0" w:uiPriority="60" w:unhideWhenUsed="0"/>
+    <w:lsdException w:name="Light List Accent 1" w:semiHidden="0" w:uiPriority="61" w:unhideWhenUsed="0"/>
+    <w:lsdException w:name="Light Grid Accent 1" w:semiHidden="0" w:uiPriority="62" w:unhideWhenUsed="0"/>
+    <w:lsdException w:name="Medium Shading 1 Accent 1" w:semiHidden="0" w:uiPriority="63" w:unhideWhenUsed="0"/>
+    <w:lsdException w:name="Medium Shading 2 Accent 1" w:semiHidden="0" w:uiPriority="64" w:unhideWhenUsed="0"/>
+    <w:lsdException w:name="Medium List 1 Accent 1" w:semiHidden="0" w:uiPriority="65" w:unhideWhenUsed="0"/>
+    <w:lsdException w:name="Revision" w:unhideWhenUsed="0"/>
+    <w:lsdException w:name="List Paragraph" w:semiHidden="0" w:uiPriority="34" w:unhideWhenUsed="0" w:qFormat="1"/>
+    <w:lsdException w:name="Quote" w:semiHidden="0" w:uiPriority="29" w:unhideWhenUsed="0" w:qFormat="1"/>
+    <w:lsdException w:name="Intense Quote" w:semiHidden="0" w:uiPriority="30" w:unhideWhenUsed="0" w:qFormat="1"/>
+    <w:lsdException w:name="Medium List 2 Accent 1" w:semiHidden="0" w:uiPriority="66" w:unhideWhenUsed="0"/>
+    <w:lsdException w:name="Medium Grid 1 Accent 1" w:semiHidden="0" w:uiPriority="67" w:unhideWhenUsed="0"/>
+    <w:lsdException w:name="Medium Grid 2 Accent 1" w:semiHidden="0" w:uiPriority="68" w:unhideWhenUsed="0"/>
+    <w:lsdException w:name="Medium Grid 3 Accent 1" w:semiHidden="0" w:uiPriority="69" w:unhideWhenUsed="0"/>
+    <w:lsdException w:name="Dark List Accent 1" w:semiHidden="0" w:uiPriority="70" w:unhideWhenUsed="0"/>
+    <w:lsdException w:name="Colorful Shading Accent 1" w:semiHidden="0" w:uiPriority="71" w:unhideWhenUsed="0"/>
+    <w:lsdException w:name="Colorful List Accent 1" w:semiHidden="0" w:uiPriority="72" w:unhideWhenUsed="0"/>
+    <w:lsdException w:name="Colorful Grid Accent 1" w:semiHidden="0" w:uiPriority="73" w:unhideWhenUsed="0"/>
+    <w:lsdException w:name="Light Shading Accent 2" w:semiHidden="0" w:uiPriority="60" w:unhideWhenUsed="0"/>
+    <w:lsdException w:name="Light List Accent 2" w:semiHidden="0" w:uiPriority="61" w:unhideWhenUsed="0"/>
+    <w:lsdException w:name="Light Grid Accent 2" w:semiHidden="0" w:uiPriority="62" w:unhideWhenUsed="0"/>
+    <w:lsdException w:name="Medium Shading 1 Accent 2" w:semiHidden="0" w:uiPriority="63" w:unhideWhenUsed="0"/>
+    <w:lsdException w:name="Medium Shading 2 Accent 2" w:semiHidden="0" w:uiPriority="64" w:unhideWhenUsed="0"/>
+    <w:lsdException w:name="Medium List 1 Accent 2" w:semiHidden="0" w:uiPriority="65" w:unhideWhenUsed="0"/>
+    <w:lsdException w:name="Medium List 2 Accent 2" w:semiHidden="0" w:uiPriority="66" w:unhideWhenUsed="0"/>
+    <w:lsdException w:name="Medium Grid 1 Accent 2" w:semiHidden="0" w:uiPriority="67" w:unhideWhenUsed="0"/>
+    <w:lsdException w:name="Medium Grid 2 Accent 2" w:semiHidden="0" w:uiPriority="68" w:unhideWhenUsed="0"/>
+    <w:lsdException w:name="Medium Grid 3 Accent 2" w:semiHidden="0" w:uiPriority="69" w:unhideWhenUsed="0"/>
+    <w:lsdException w:name="Dark List Accent 2" w:semiHidden="0" w:uiPriority="70" w:unhideWhenUsed="0"/>
+    <w:lsdException w:name="Colorful Shading Accent 2" w:semiHidden="0" w:uiPriority="71" w:unhideWhenUsed="0"/>
+    <w:lsdException w:name="Colorful List Accent 2" w:semiHidden="0" w:uiPriority="72" w:unhideWhenUsed="0"/>
+    <w:lsdException w:name="Colorful Grid Accent 2" w:semiHidden="0" w:uiPriority="73" w:unhideWhenUsed="0"/>
+    <w:lsdException w:name="Light Shading Accent 3" w:semiHidden="0" w:uiPriority="60" w:unhideWhenUsed="0"/>
+    <w:lsdException w:name="Light List Accent 3" w:semiHidden="0" w:uiPriority="61" w:unhideWhenUsed="0"/>
+    <w:lsdException w:name="Light Grid Accent 3" w:semiHidden="0" w:uiPriority="62" w:unhideWhenUsed="0"/>
+    <w:lsdException w:name="Medium Shading 1 Accent 3" w:semiHidden="0" w:uiPriority="63" w:unhideWhenUsed="0"/>
+    <w:lsdException w:name="Medium Shading 2 Accent 3" w:semiHidden="0" w:uiPriority="64" w:unhideWhenUsed="0"/>
+    <w:lsdException w:name="Medium List 1 Accent 3" w:semiHidden="0" w:uiPriority="65" w:unhideWhenUsed="0"/>
+    <w:lsdException w:name="Medium List 2 Accent 3" w:semiHidden="0" w:uiPriority="66" w:unhideWhenUsed="0"/>
+    <w:lsdException w:name="Medium Grid 1 Accent 3" w:semiHidden="0" w:uiPriority="67" w:unhideWhenUsed="0"/>
+    <w:lsdException w:name="Medium Grid 2 Accent 3" w:semiHidden="0" w:uiPriority="68" w:unhideWhenUsed="0"/>
+    <w:lsdException w:name="Medium Grid 3 Accent 3" w:semiHidden="0" w:uiPriority="69" w:unhideWhenUsed="0"/>
+    <w:lsdException w:name="Dark List Accent 3" w:semiHidden="0" w:uiPriority="70" w:unhideWhenUsed="0"/>
+    <w:lsdException w:name="Colorful Shading Accent 3" w:semiHidden="0" w:uiPriority="71" w:unhideWhenUsed="0"/>
+    <w:lsdException w:name="Colorful List Accent 3" w:semiHidden="0" w:uiPriority="72" w:unhideWhenUsed="0"/>
+    <w:lsdException w:name="Colorful Grid Accent 3" w:semiHidden="0" w:uiPriority="73" w:unhideWhenUsed="0"/>
+    <w:lsdException w:name="Light Shading Accent 4" w:semiHidden="0" w:uiPriority="60" w:unhideWhenUsed="0"/>
+    <w:lsdException w:name="Light List Accent 4" w:semiHidden="0" w:uiPriority="61" w:unhideWhenUsed="0"/>
+    <w:lsdException w:name="Light Grid Accent 4" w:semiHidden="0" w:uiPriority="62" w:unhideWhenUsed="0"/>
+    <w:lsdException w:name="Medium Shading 1 Accent 4" w:semiHidden="0" w:uiPriority="63" w:unhideWhenUsed="0"/>
+    <w:lsdException w:name="Medium Shading 2 Accent 4" w:semiHidden="0" w:uiPriority="64" w:unhideWhenUsed="0"/>
+    <w:lsdException w:name="Medium List 1 Accent 4" w:semiHidden="0" w:uiPriority="65" w:unhideWhenUsed="0"/>
+    <w:lsdException w:name="Medium List 2 Accent 4" w:semiHidden="0" w:uiPriority="66" w:unhideWhenUsed="0"/>
+    <w:lsdException w:name="Medium Grid 1 Accent 4" w:semiHidden="0" w:uiPriority="67" w:unhideWhenUsed="0"/>
+    <w:lsdException w:name="Medium Grid 2 Accent 4" w:semiHidden="0" w:uiPriority="68" w:unhideWhenUsed="0"/>
+    <w:lsdException w:name="Medium Grid 3 Accent 4" w:semiHidden="0" w:uiPriority="69" w:unhideWhenUsed="0"/>
+    <w:lsdException w:name="Dark List Accent 4" w:semiHidden="0" w:uiPriority="70" w:unhideWhenUsed="0"/>
+    <w:lsdException w:name="Colorful Shading Accent 4" w:semiHidden="0" w:uiPriority="71" w:unhideWhenUsed="0"/>
+    <w:lsdException w:name="Colorful List Accent 4" w:semiHidden="0" w:uiPriority="72" w:unhideWhenUsed="0"/>
+    <w:lsdException w:name="Colorful Grid Accent 4" w:semiHidden="0" w:uiPriority="73" w:unhideWhenUsed="0"/>
+    <w:lsdException w:name="Light Shading Accent 5" w:semiHidden="0" w:uiPriority="60" w:unhideWhenUsed="0"/>
+    <w:lsdException w:name="Light List Accent 5" w:semiHidden="0" w:uiPriority="61" w:unhideWhenUsed="0"/>
+    <w:lsdException w:name="Light Grid Accent 5" w:semiHidden="0" w:uiPriority="62" w:unhideWhenUsed="0"/>
+    <w:lsdException w:name="Medium Shading 1 Accent 5" w:semiHidden="0" w:uiPriority="63" w:unhideWhenUsed="0"/>
+    <w:lsdException w:name="Medium Shading 2 Accent 5" w:semiHidden="0" w:uiPriority="64" w:unhideWhenUsed="0"/>
+    <w:lsdException w:name="Medium List 1 Accent 5" w:semiHidden="0" w:uiPriority="65" w:unhideWhenUsed="0"/>
+    <w:lsdException w:name="Medium List 2 Accent 5" w:semiHidden="0" w:uiPriority="66" w:unhideWhenUsed="0"/>
+    <w:lsdException w:name="Medium Grid 1 Accent 5" w:semiHidden="0" w:uiPriority="67" w:unhideWhenUsed="0"/>
+    <w:lsdException w:name="Medium Grid 2 Accent 5" w:semiHidden="0" w:uiPriority="68" w:unhideWhenUsed="0"/>
+    <w:lsdException w:name="Medium Grid 3 Accent 5" w:semiHidden="0" w:uiPriority="69" w:unhideWhenUsed="0"/>
+    <w:lsdException w:name="Dark List Accent 5" w:semiHidden="0" w:uiPriority="70" w:unhideWhenUsed="0"/>
+    <w:lsdException w:name="Colorful Shading Accent 5" w:semiHidden="0" w:uiPriority="71" w:unhideWhenUsed="0"/>
+    <w:lsdException w:name="Colorful List Accent 5" w:semiHidden="0" w:uiPriority="72" w:unhideWhenUsed="0"/>
+    <w:lsdException w:name="Colorful Grid Accent 5" w:semiHidden="0" w:uiPriority="73" w:unhideWhenUsed="0"/>
+    <w:lsdException w:name="Light Shading Accent 6" w:semiHidden="0" w:uiPriority="60" w:unhideWhenUsed="0"/>
+    <w:lsdException w:name="Light List Accent 6" w:semiHidden="0" w:uiPriority="61" w:unhideWhenUsed="0"/>
+    <w:lsdException w:name="Light Grid Accent 6" w:semiHidden="0" w:uiPriority="62" w:unhideWhenUsed="0"/>
+    <w:lsdException w:name="Medium Shading 1 Accent 6" w:semiHidden="0" w:uiPriority="63" w:unhideWhenUsed="0"/>
+    <w:lsdException w:name="Medium Shading 2 Accent 6" w:semiHidden="0" w:uiPriority="64" w:unhideWhenUsed="0"/>
+    <w:lsdException w:name="Medium List 1 Accent 6" w:semiHidden="0" w:uiPriority="65" w:unhideWhenUsed="0"/>
+    <w:lsdException w:name="Medium List 2 Accent 6" w:semiHidden="0" w:uiPriority="66" w:unhideWhenUsed="0"/>
+    <w:lsdException w:name="Medium Grid 1 Accent 6" w:semiHidden="0" w:uiPriority="67" w:unhideWhenUsed="0"/>
+    <w:lsdException w:name="Medium Grid 2 Accent 6" w:semiHidden="0" w:uiPriority="68" w:unhideWhenUsed="0"/>
+    <w:lsdException w:name="Medium Grid 3 Accent 6" w:semiHidden="0" w:uiPriority="69" w:unhideWhenUsed="0"/>
+    <w:lsdException w:name="Dark List Accent 6" w:semiHidden="0" w:uiPriority="70" w:unhideWhenUsed="0"/>
+    <w:lsdException w:name="Colorful Shading Accent 6" w:semiHidden="0" w:uiPriority="71" w:unhideWhenUsed="0"/>
+    <w:lsdException w:name="Colorful List Accent 6" w:semiHidden="0" w:uiPriority="72" w:unhideWhenUsed="0"/>
+    <w:lsdException w:name="Colorful Grid Accent 6" w:semiHidden="0" w:uiPriority="73" w:unhideWhenUsed="0"/>
+    <w:lsdException w:name="Subtle Emphasis" w:semiHidden="0" w:uiPriority="19" w:unhideWhenUsed="0" w:qFormat="1"/>
+    <w:lsdException w:name="Intense Emphasis" w:semiHidden="0" w:uiPriority="21" w:unhideWhenUsed="0" w:qFormat="1"/>
+    <w:lsdException w:name="Subtle Reference" w:semiHidden="0" w:uiPriority="31" w:unhideWhenUsed="0" w:qFormat="1"/>
+    <w:lsdException w:name="Intense Reference" w:semiHidden="0" w:uiPriority="32" w:unhideWhenUsed="0" w:qFormat="1"/>
+    <w:lsdException w:name="Book Title" w:semiHidden="0" w:uiPriority="33" w:unhideWhenUsed="0" w:qFormat="1"/>
+    <w:lsdException w:name="Bibliography" w:uiPriority="37"/>
+    <w:lsdException w:name="TOC Heading" w:uiPriority="39" w:qFormat="1"/>
+  </w:latentStyles>
+  <w:style w:type="paragraph" w:default="1" w:styleId="Normal">
+    <w:name w:val="Normal"/>
+    <w:qFormat/>
+  </w:style>
+  <w:style w:type="character" w:default="1" w:styleId="DefaultParagraphFont">
+    <w:name w:val="Default Paragraph Font"/>
+    <w:uiPriority w:val="1"/>
+    <w:semiHidden/>
     <w:unhideWhenUsed/>
   </w:style>
   <w:style w:type="table" w:default="1" w:styleId="TableNormal">
@@ -3226,7 +3548,7 @@
     </a:clrScheme>
     <a:fontScheme name="Office">
       <a:majorFont>
-        <a:latin typeface="Calibri Light" panose="020F0302020204030204"/>
+        <a:latin typeface="Calibri Light"/>
         <a:ea typeface=""/>
         <a:cs typeface=""/>
         <a:font script="Jpan" typeface="ＭＳ ゴシック"/>
@@ -3261,7 +3583,7 @@
         <a:font script="Geor" typeface="Sylfaen"/>
       </a:majorFont>
       <a:minorFont>
-        <a:latin typeface="Calibri" panose="020F0502020204030204"/>
+        <a:latin typeface="Calibri"/>
         <a:ea typeface=""/>
         <a:cs typeface=""/>
         <a:font script="Jpan" typeface="ＭＳ 明朝"/>
@@ -3438,7 +3760,7 @@
   <a:extraClrSchemeLst/>
   <a:extLst>
     <a:ext uri="{05A4C25C-085E-4340-85A3-A5531E510DB2}">
-      <thm15:themeFamily xmlns:thm15="http://schemas.microsoft.com/office/thememl/2012/main" name="Office Theme" id="{62F939B6-93AF-4DB8-9C6B-D6C7DFDC589F}" vid="{4A3C46E8-61CC-4603-A589-7422A47A8E4A}"/>
+      <thm15:themeFamily xmlns:thm15="http://schemas.microsoft.com/office/thememl/2012/main" xmlns="" name="Office Theme" id="{62F939B6-93AF-4DB8-9C6B-D6C7DFDC589F}" vid="{4A3C46E8-61CC-4603-A589-7422A47A8E4A}"/>
     </a:ext>
   </a:extLst>
 </a:theme>

--- a/PixelMCP_Responses.docx
+++ b/PixelMCP_Responses.docx
@@ -69,35 +69,7 @@
         <w:rPr>
           <w:rFonts w:cs="Helvetica"/>
         </w:rPr>
-        <w:t xml:space="preserve">Reviewer #2: The paper is the continuation of previous research on the Shower Maximum Detectors. The previous two publications reported on the results obtained with MCP-PMTs where ~12 </w:t>
-      </w:r>
-      <w:proofErr w:type="spellStart"/>
-      <w:r>
-        <w:rPr>
-          <w:rFonts w:cs="Helvetica"/>
-        </w:rPr>
-        <w:t>ps</w:t>
-      </w:r>
-      <w:proofErr w:type="spellEnd"/>
-      <w:r>
-        <w:rPr>
-          <w:rFonts w:cs="Helvetica"/>
-        </w:rPr>
-        <w:t xml:space="preserve"> and 27 </w:t>
-      </w:r>
-      <w:proofErr w:type="spellStart"/>
-      <w:r>
-        <w:rPr>
-          <w:rFonts w:cs="Helvetica"/>
-        </w:rPr>
-        <w:t>ps</w:t>
-      </w:r>
-      <w:proofErr w:type="spellEnd"/>
-      <w:r>
-        <w:rPr>
-          <w:rFonts w:cs="Helvetica"/>
-        </w:rPr>
-        <w:t xml:space="preserve"> timing resolution was achieved with the same MCP PMTs, with nearly 100% detection efficiency. The present paper concentrates on the spatial resolution which can be achieved with a shower detector by implementation of a pixelated photomultiplier. </w:t>
+        <w:t xml:space="preserve">Reviewer #2: The paper is the continuation of previous research on the Shower Maximum Detectors. The previous two publications reported on the results obtained with MCP-PMTs where ~12 ps and 27 ps timing resolution was achieved with the same MCP PMTs, with nearly 100% detection efficiency. The present paper concentrates on the spatial resolution which can be achieved with a shower detector by implementation of a pixelated photomultiplier. </w:t>
       </w:r>
     </w:p>
     <w:p>
@@ -258,25 +230,7 @@
           <w:b/>
           <w:color w:val="FF0000"/>
         </w:rPr>
-        <w:t xml:space="preserve">the same device is used, for example for the </w:t>
-      </w:r>
-      <w:proofErr w:type="spellStart"/>
-      <w:r>
-        <w:rPr>
-          <w:rFonts w:cs="Helvetica"/>
-          <w:b/>
-          <w:color w:val="FF0000"/>
-        </w:rPr>
-        <w:t>Photonis</w:t>
-      </w:r>
-      <w:proofErr w:type="spellEnd"/>
-      <w:r>
-        <w:rPr>
-          <w:rFonts w:cs="Helvetica"/>
-          <w:b/>
-          <w:color w:val="FF0000"/>
-        </w:rPr>
-        <w:t xml:space="preserve"> XP</w:t>
+        <w:t>the same device is used, for example for the Photonis XP</w:t>
       </w:r>
       <w:r>
         <w:rPr>
@@ -342,6 +296,14 @@
         </w:rPr>
         <w:t xml:space="preserve">esolution from the addition of more granular readout. </w:t>
       </w:r>
+      <w:r>
+        <w:rPr>
+          <w:rFonts w:cs="Helvetica"/>
+          <w:b/>
+          <w:color w:val="FF0000"/>
+        </w:rPr>
+        <w:t>We have clarified this in the third paragraph of the introduction.</w:t>
+      </w:r>
     </w:p>
     <w:p>
       <w:pPr>
@@ -491,40 +453,21 @@
           <w:color w:val="008000"/>
         </w:rPr>
       </w:pPr>
-      <w:proofErr w:type="spellStart"/>
-      <w:r>
-        <w:rPr>
-          <w:rFonts w:cs="Helvetica"/>
-          <w:b/>
-          <w:color w:val="008000"/>
-        </w:rPr>
-        <w:t>Photek</w:t>
-      </w:r>
-      <w:proofErr w:type="spellEnd"/>
-      <w:r>
-        <w:rPr>
-          <w:rFonts w:cs="Helvetica"/>
-          <w:b/>
-          <w:color w:val="008000"/>
-        </w:rPr>
-        <w:t xml:space="preserve"> 240: this is our</w:t>
-      </w:r>
-      <w:r>
-        <w:rPr>
-          <w:rFonts w:cs="Helvetica"/>
-          <w:b/>
-          <w:color w:val="008000"/>
-        </w:rPr>
-        <w:t xml:space="preserve"> highest performant device, which provides the best time resolution, and good uniformity across the detector. We use it both as a sensitive material, and as the </w:t>
-      </w:r>
-      <w:proofErr w:type="gramStart"/>
-      <w:r>
-        <w:rPr>
-          <w:rFonts w:cs="Helvetica"/>
-          <w:b/>
-          <w:color w:val="008000"/>
-        </w:rPr>
-        <w:t>t</w:t>
+      <w:r>
+        <w:rPr>
+          <w:rFonts w:cs="Helvetica"/>
+          <w:b/>
+          <w:color w:val="008000"/>
+        </w:rPr>
+        <w:t>Photek 240: this is our</w:t>
+      </w:r>
+      <w:r>
+        <w:rPr>
+          <w:rFonts w:cs="Helvetica"/>
+          <w:b/>
+          <w:color w:val="008000"/>
+        </w:rPr>
+        <w:t xml:space="preserve"> highest performant device, which provides the best time resolution, and good uniformity across the detector. We use it both as a sensitive material, and as the t</w:t>
       </w:r>
       <w:r>
         <w:rPr>
@@ -552,7 +495,6 @@
         </w:rPr>
         <w:t>stamp</w:t>
       </w:r>
-      <w:proofErr w:type="gramEnd"/>
       <w:r>
         <w:rPr>
           <w:rFonts w:cs="Helvetica"/>
@@ -579,23 +521,13 @@
           <w:color w:val="008000"/>
         </w:rPr>
       </w:pPr>
-      <w:proofErr w:type="spellStart"/>
-      <w:r>
-        <w:rPr>
-          <w:rFonts w:cs="Helvetica"/>
-          <w:b/>
-          <w:color w:val="008000"/>
-        </w:rPr>
-        <w:t>Photonis</w:t>
-      </w:r>
-      <w:proofErr w:type="spellEnd"/>
-      <w:r>
-        <w:rPr>
-          <w:rFonts w:cs="Helvetica"/>
-          <w:b/>
-          <w:color w:val="008000"/>
-        </w:rPr>
-        <w:t xml:space="preserve"> XP85011: the anode of this MCP is composed of 64 pads, arranged as an 8×8 matrix. The size of each pad is 6×6 mm</w:t>
+      <w:r>
+        <w:rPr>
+          <w:rFonts w:cs="Helvetica"/>
+          <w:b/>
+          <w:color w:val="008000"/>
+        </w:rPr>
+        <w:t>Photonis XP85011: the anode of this MCP is composed of 64 pads, arranged as an 8×8 matrix. The size of each pad is 6×6 mm</w:t>
       </w:r>
       <w:r>
         <w:rPr>
@@ -612,25 +544,7 @@
           <w:b/>
           <w:color w:val="008000"/>
         </w:rPr>
-        <w:t xml:space="preserve">. The time resolution of this MCP is worse than the </w:t>
-      </w:r>
-      <w:proofErr w:type="spellStart"/>
-      <w:r>
-        <w:rPr>
-          <w:rFonts w:cs="Helvetica"/>
-          <w:b/>
-          <w:color w:val="008000"/>
-        </w:rPr>
-        <w:t>Photek</w:t>
-      </w:r>
-      <w:proofErr w:type="spellEnd"/>
-      <w:r>
-        <w:rPr>
-          <w:rFonts w:cs="Helvetica"/>
-          <w:b/>
-          <w:color w:val="008000"/>
-        </w:rPr>
-        <w:t xml:space="preserve"> one. </w:t>
+        <w:t xml:space="preserve">. The time resolution of this MCP is worse than the Photek one. </w:t>
       </w:r>
     </w:p>
     <w:p>
@@ -650,41 +564,13 @@
           <w:color w:val="008000"/>
         </w:rPr>
       </w:pPr>
-      <w:proofErr w:type="spellStart"/>
-      <w:r>
-        <w:rPr>
-          <w:rFonts w:cs="Helvetica"/>
-          <w:b/>
-          <w:color w:val="008000"/>
-        </w:rPr>
-        <w:t>Photonis</w:t>
-      </w:r>
-      <w:proofErr w:type="spellEnd"/>
-      <w:r>
-        <w:rPr>
-          <w:rFonts w:cs="Helvetica"/>
-          <w:b/>
-          <w:color w:val="008000"/>
-        </w:rPr>
-        <w:t xml:space="preserve"> XP85012: like XP85011 is also composed of 64 pixels, arranged as an 8×8 matrix. It also allows </w:t>
-      </w:r>
-      <w:proofErr w:type="gramStart"/>
-      <w:r>
-        <w:rPr>
-          <w:rFonts w:cs="Helvetica"/>
-          <w:b/>
-          <w:color w:val="008000"/>
-        </w:rPr>
-        <w:t>to apply</w:t>
-      </w:r>
-      <w:proofErr w:type="gramEnd"/>
-      <w:r>
-        <w:rPr>
-          <w:rFonts w:cs="Helvetica"/>
-          <w:b/>
-          <w:color w:val="008000"/>
-        </w:rPr>
-        <w:t xml:space="preserve"> reverse voltage to photocathode, which enables us to </w:t>
+      <w:r>
+        <w:rPr>
+          <w:rFonts w:cs="Helvetica"/>
+          <w:b/>
+          <w:color w:val="008000"/>
+        </w:rPr>
+        <w:t xml:space="preserve">Photonis XP85012: like XP85011 is also composed of 64 pixels, arranged as an 8×8 matrix. It also allows to apply reverse voltage to photocathode, which enables us to </w:t>
       </w:r>
       <w:r>
         <w:rPr>
@@ -772,18 +658,8 @@
           <w:b/>
           <w:color w:val="008000"/>
         </w:rPr>
-        <w:t xml:space="preserve">is worse than </w:t>
-      </w:r>
-      <w:proofErr w:type="spellStart"/>
-      <w:r>
-        <w:rPr>
-          <w:rFonts w:cs="Helvetica"/>
-          <w:b/>
-          <w:color w:val="008000"/>
-        </w:rPr>
-        <w:t>Photek</w:t>
-      </w:r>
-      <w:proofErr w:type="spellEnd"/>
+        <w:t>is worse than Photek</w:t>
+      </w:r>
     </w:p>
     <w:p>
       <w:pPr>
@@ -850,6 +726,7 @@
           <w:b/>
           <w:color w:val="008000"/>
         </w:rPr>
+        <w:lastRenderedPageBreak/>
         <w:t>Ref [2]: s</w:t>
       </w:r>
       <w:r>
@@ -874,26 +751,7 @@
           <w:b/>
           <w:color w:val="008000"/>
         </w:rPr>
-        <w:t xml:space="preserve"> that the MCP detectors have sensitivity to secondary particles </w:t>
-      </w:r>
-      <w:proofErr w:type="gramStart"/>
-      <w:r>
-        <w:rPr>
-          <w:rFonts w:cs="Helvetica"/>
-          <w:b/>
-          <w:color w:val="008000"/>
-        </w:rPr>
-        <w:lastRenderedPageBreak/>
-        <w:t>from</w:t>
-      </w:r>
-      <w:proofErr w:type="gramEnd"/>
-      <w:r>
-        <w:rPr>
-          <w:rFonts w:cs="Helvetica"/>
-          <w:b/>
-          <w:color w:val="008000"/>
-        </w:rPr>
-        <w:t xml:space="preserve"> EM</w:t>
+        <w:t xml:space="preserve"> that the MCP detectors have sensitivity to secondary particles from EM</w:t>
       </w:r>
       <w:r>
         <w:rPr>
@@ -951,25 +809,7 @@
           <w:b/>
           <w:color w:val="008000"/>
         </w:rPr>
-        <w:t xml:space="preserve"> measured time resolution directly with the photocathode OFF, the detection efficiency with the </w:t>
-      </w:r>
-      <w:proofErr w:type="gramStart"/>
-      <w:r>
-        <w:rPr>
-          <w:rFonts w:cs="Helvetica"/>
-          <w:b/>
-          <w:color w:val="008000"/>
-        </w:rPr>
-        <w:t>photocathode ,</w:t>
-      </w:r>
-      <w:proofErr w:type="gramEnd"/>
-      <w:r>
-        <w:rPr>
-          <w:rFonts w:cs="Helvetica"/>
-          <w:b/>
-          <w:color w:val="008000"/>
-        </w:rPr>
-        <w:t xml:space="preserve"> and a first study of the pixelated readout of the MCP.</w:t>
+        <w:t xml:space="preserve"> measured time resolution directly with the photocathode OFF, the detection efficiency with the photocathode , and a first study of the pixelated readout of the MCP.</w:t>
       </w:r>
     </w:p>
     <w:p>
@@ -1053,76 +893,52 @@
         </w:rPr>
         <w:t xml:space="preserve">using two </w:t>
       </w:r>
-      <w:proofErr w:type="spellStart"/>
-      <w:r>
-        <w:rPr>
-          <w:rFonts w:cs="Helvetica"/>
-          <w:b/>
-          <w:color w:val="008000"/>
-        </w:rPr>
-        <w:t>Photek</w:t>
-      </w:r>
-      <w:proofErr w:type="spellEnd"/>
-      <w:r>
-        <w:rPr>
-          <w:rFonts w:cs="Helvetica"/>
-          <w:b/>
-          <w:color w:val="008000"/>
-        </w:rPr>
-        <w:t xml:space="preserve"> devices. </w:t>
-      </w:r>
-    </w:p>
-    <w:p>
-      <w:pPr>
-        <w:widowControl w:val="0"/>
-        <w:autoSpaceDE w:val="0"/>
-        <w:autoSpaceDN w:val="0"/>
-        <w:adjustRightInd w:val="0"/>
-        <w:rPr>
-          <w:rFonts w:cs="Helvetica"/>
-        </w:rPr>
-      </w:pPr>
-    </w:p>
-    <w:p>
-      <w:pPr>
-        <w:widowControl w:val="0"/>
-        <w:autoSpaceDE w:val="0"/>
-        <w:autoSpaceDN w:val="0"/>
-        <w:adjustRightInd w:val="0"/>
-        <w:rPr>
-          <w:rFonts w:cs="Helvetica"/>
-        </w:rPr>
-      </w:pPr>
-    </w:p>
-    <w:p>
-      <w:pPr>
-        <w:widowControl w:val="0"/>
-        <w:autoSpaceDE w:val="0"/>
-        <w:autoSpaceDN w:val="0"/>
-        <w:adjustRightInd w:val="0"/>
-        <w:rPr>
-          <w:rFonts w:cs="Helvetica"/>
-        </w:rPr>
-      </w:pPr>
-      <w:r>
-        <w:rPr>
-          <w:rFonts w:cs="Helvetica"/>
-        </w:rPr>
-        <w:t xml:space="preserve">What should be the final device - provide both timing and spatial information on the shower, requirements on the resolution, </w:t>
-      </w:r>
-      <w:proofErr w:type="spellStart"/>
-      <w:r>
-        <w:rPr>
-          <w:rFonts w:cs="Helvetica"/>
-        </w:rPr>
-        <w:t>etc</w:t>
-      </w:r>
-      <w:proofErr w:type="spellEnd"/>
-      <w:r>
-        <w:rPr>
-          <w:rFonts w:cs="Helvetica"/>
-        </w:rPr>
-        <w:t xml:space="preserve">? </w:t>
+      <w:r>
+        <w:rPr>
+          <w:rFonts w:cs="Helvetica"/>
+          <w:b/>
+          <w:color w:val="008000"/>
+        </w:rPr>
+        <w:t xml:space="preserve">Photek devices. </w:t>
+      </w:r>
+    </w:p>
+    <w:p>
+      <w:pPr>
+        <w:widowControl w:val="0"/>
+        <w:autoSpaceDE w:val="0"/>
+        <w:autoSpaceDN w:val="0"/>
+        <w:adjustRightInd w:val="0"/>
+        <w:rPr>
+          <w:rFonts w:cs="Helvetica"/>
+        </w:rPr>
+      </w:pPr>
+    </w:p>
+    <w:p>
+      <w:pPr>
+        <w:widowControl w:val="0"/>
+        <w:autoSpaceDE w:val="0"/>
+        <w:autoSpaceDN w:val="0"/>
+        <w:adjustRightInd w:val="0"/>
+        <w:rPr>
+          <w:rFonts w:cs="Helvetica"/>
+        </w:rPr>
+      </w:pPr>
+    </w:p>
+    <w:p>
+      <w:pPr>
+        <w:widowControl w:val="0"/>
+        <w:autoSpaceDE w:val="0"/>
+        <w:autoSpaceDN w:val="0"/>
+        <w:adjustRightInd w:val="0"/>
+        <w:rPr>
+          <w:rFonts w:cs="Helvetica"/>
+        </w:rPr>
+      </w:pPr>
+      <w:r>
+        <w:rPr>
+          <w:rFonts w:cs="Helvetica"/>
+        </w:rPr>
+        <w:t xml:space="preserve">What should be the final device - provide both timing and spatial information on the shower, requirements on the resolution, etc? </w:t>
       </w:r>
     </w:p>
     <w:p>
@@ -1280,21 +1096,7 @@
         <w:rPr>
           <w:rFonts w:cs="Helvetica"/>
         </w:rPr>
-        <w:t xml:space="preserve">In general - no description of detector parameters is given at all, no gain, voltages, modes of operation are described at all. How </w:t>
-      </w:r>
-      <w:proofErr w:type="gramStart"/>
-      <w:r>
-        <w:rPr>
-          <w:rFonts w:cs="Helvetica"/>
-        </w:rPr>
-        <w:t>can one find out what is detected by the XP85011 detector</w:t>
-      </w:r>
-      <w:proofErr w:type="gramEnd"/>
-      <w:r>
-        <w:rPr>
-          <w:rFonts w:cs="Helvetica"/>
-        </w:rPr>
-        <w:t>. Not explained even whether the output signal is amplified at all, before it is digitized, what is the MCP gain, geometry, distance to the anode, etc. The authors obviously are very familiar with all that and assume the reader may know it, but I think it should be explicitly explained in the paper as it may strongly affect the results. Otherwise how the information reported in the paper can be used by other scientists in their research?</w:t>
+        <w:t>In general - no description of detector parameters is given at all, no gain, voltages, modes of operation are described at all. How can one find out what is detected by the XP85011 detector. Not explained even whether the output signal is amplified at all, before it is digitized, what is the MCP gain, geometry, distance to the anode, etc. The authors obviously are very familiar with all that and assume the reader may know it, but I think it should be explicitly explained in the paper as it may strongly affect the results. Otherwise how the information reported in the paper can be used by other scientists in their research?</w:t>
       </w:r>
     </w:p>
     <w:p>
@@ -1374,21 +1176,7 @@
         <w:rPr>
           <w:rFonts w:cs="Helvetica"/>
         </w:rPr>
-        <w:t xml:space="preserve">Abstract: "We further the study of </w:t>
-      </w:r>
-      <w:proofErr w:type="spellStart"/>
-      <w:r>
-        <w:rPr>
-          <w:rFonts w:cs="Helvetica"/>
-        </w:rPr>
-        <w:t>microchannel</w:t>
-      </w:r>
-      <w:proofErr w:type="spellEnd"/>
-      <w:r>
-        <w:rPr>
-          <w:rFonts w:cs="Helvetica"/>
-        </w:rPr>
-        <w:t xml:space="preserve"> plate photomultipliers" - not correct English</w:t>
+        <w:t>Abstract: "We further the study of microchannel plate photomultipliers" - not correct English</w:t>
       </w:r>
     </w:p>
     <w:p>
@@ -1441,21 +1229,7 @@
         <w:rPr>
           <w:rFonts w:cs="Helvetica"/>
         </w:rPr>
-        <w:t xml:space="preserve">Abstract: "A method for measuring the arrival time … </w:t>
-      </w:r>
-      <w:proofErr w:type="gramStart"/>
-      <w:r>
-        <w:rPr>
-          <w:rFonts w:cs="Helvetica"/>
-        </w:rPr>
-        <w:t>is  presented</w:t>
-      </w:r>
-      <w:proofErr w:type="gramEnd"/>
-      <w:r>
-        <w:rPr>
-          <w:rFonts w:cs="Helvetica"/>
-        </w:rPr>
-        <w:t xml:space="preserve">, and is found to be better than 40 ps." - not correct English in the last part of the sentence. </w:t>
+        <w:t xml:space="preserve">Abstract: "A method for measuring the arrival time … is  presented, and is found to be better than 40 ps." - not correct English in the last part of the sentence. </w:t>
       </w:r>
     </w:p>
     <w:p>
@@ -1561,21 +1335,19 @@
         <w:rPr>
           <w:rFonts w:cs="Helvetica"/>
         </w:rPr>
-        <w:t xml:space="preserve">P.1. "The energy of the electromagnetic showers is reconstructed using the total collected charge and the positions are reconstructed using </w:t>
-      </w:r>
-      <w:proofErr w:type="gramStart"/>
-      <w:r>
-        <w:rPr>
-          <w:rFonts w:cs="Helvetica"/>
-        </w:rPr>
-        <w:t>a  simple</w:t>
-      </w:r>
-      <w:proofErr w:type="gramEnd"/>
-      <w:r>
-        <w:rPr>
-          <w:rFonts w:cs="Helvetica"/>
-        </w:rPr>
-        <w:t xml:space="preserve"> energy-weighting algorithm." - The total charge after the MCP amplification can be strongly non-proportional to the energy of the shower as MCP amplification is highly non-linear process and saturation can have strong effects. </w:t>
+        <w:t>P.1. "The energy of the electromagnetic showers is reconstructed using the total collected charge and the posi</w:t>
+      </w:r>
+      <w:r>
+        <w:rPr>
+          <w:rFonts w:cs="Helvetica"/>
+        </w:rPr>
+        <w:t>tions are reconstructed using a</w:t>
+      </w:r>
+      <w:r>
+        <w:rPr>
+          <w:rFonts w:cs="Helvetica"/>
+        </w:rPr>
+        <w:t xml:space="preserve"> simple energy-weighting algorithm." - The total charge after the MCP amplification can be strongly non-proportional to the energy of the shower as MCP amplification is highly non-linear process and saturation can have strong effects. </w:t>
       </w:r>
     </w:p>
     <w:p>
@@ -1592,21 +1364,62 @@
         <w:rPr>
           <w:rFonts w:cs="Helvetica"/>
           <w:b/>
-        </w:rPr>
-      </w:pPr>
-      <w:r>
-        <w:rPr>
-          <w:rFonts w:cs="Helvetica"/>
-          <w:b/>
-          <w:color w:val="FF0000"/>
-        </w:rPr>
-        <w:t>We have shown in own previous studies that at least in the energy range that we probed the response of the MCP is linearly proportional to the incoming particle energy.</w:t>
-      </w:r>
-      <w:r>
-        <w:rPr>
-          <w:rFonts w:cs="Helvetica"/>
-          <w:b/>
-          <w:color w:val="002060"/>
+          <w:color w:val="EE1BF3"/>
+        </w:rPr>
+      </w:pPr>
+      <w:r>
+        <w:rPr>
+          <w:rFonts w:cs="Helvetica"/>
+          <w:b/>
+          <w:color w:val="FF0000"/>
+        </w:rPr>
+        <w:t>From our experience working with these MCP devices, and f</w:t>
+      </w:r>
+      <w:r>
+        <w:rPr>
+          <w:rFonts w:cs="Helvetica"/>
+          <w:b/>
+          <w:color w:val="FF0000"/>
+        </w:rPr>
+        <w:t>or</w:t>
+      </w:r>
+      <w:r>
+        <w:rPr>
+          <w:rFonts w:cs="Helvetica"/>
+          <w:b/>
+          <w:color w:val="FF0000"/>
+        </w:rPr>
+        <w:t xml:space="preserve"> the energy range that we </w:t>
+      </w:r>
+      <w:r>
+        <w:rPr>
+          <w:rFonts w:cs="Helvetica"/>
+          <w:b/>
+          <w:color w:val="FF0000"/>
+        </w:rPr>
+        <w:t xml:space="preserve">have typically </w:t>
+      </w:r>
+      <w:r>
+        <w:rPr>
+          <w:rFonts w:cs="Helvetica"/>
+          <w:b/>
+          <w:color w:val="FF0000"/>
+        </w:rPr>
+        <w:t>probed</w:t>
+      </w:r>
+      <w:r>
+        <w:rPr>
+          <w:rFonts w:cs="Helvetica"/>
+          <w:b/>
+          <w:color w:val="FF0000"/>
+        </w:rPr>
+        <w:t xml:space="preserve"> (4 – 32 GeV),</w:t>
+      </w:r>
+      <w:r>
+        <w:rPr>
+          <w:rFonts w:cs="Helvetica"/>
+          <w:b/>
+          <w:color w:val="FF0000"/>
         </w:rPr>
         <w:t xml:space="preserve"> </w:t>
       </w:r>
@@ -1614,51 +1427,113 @@
         <w:rPr>
           <w:rFonts w:cs="Helvetica"/>
           <w:b/>
-          <w:color w:val="1E73FF"/>
-        </w:rPr>
-        <w:t>UNFORTUNATELY WE DON'T SEEM TO HAVE EVER PUBLISHED THESE PLOTS… SHOULD HAVE A REFERENCE FOR THIS!</w:t>
-      </w:r>
-    </w:p>
-    <w:p>
-      <w:pPr>
-        <w:widowControl w:val="0"/>
-        <w:autoSpaceDE w:val="0"/>
-        <w:autoSpaceDN w:val="0"/>
-        <w:adjustRightInd w:val="0"/>
-        <w:rPr>
-          <w:rFonts w:cs="Helvetica"/>
-        </w:rPr>
-      </w:pPr>
-    </w:p>
-    <w:p>
-      <w:pPr>
-        <w:widowControl w:val="0"/>
-        <w:autoSpaceDE w:val="0"/>
-        <w:autoSpaceDN w:val="0"/>
-        <w:adjustRightInd w:val="0"/>
-        <w:rPr>
-          <w:rFonts w:cs="Helvetica"/>
-        </w:rPr>
-      </w:pPr>
-      <w:r>
-        <w:rPr>
-          <w:rFonts w:cs="Helvetica"/>
-        </w:rPr>
-        <w:t>Also please explain briefly at least what is the "</w:t>
-      </w:r>
-      <w:proofErr w:type="gramStart"/>
-      <w:r>
-        <w:rPr>
-          <w:rFonts w:cs="Helvetica"/>
-        </w:rPr>
-        <w:t>a  simple</w:t>
-      </w:r>
-      <w:proofErr w:type="gramEnd"/>
-      <w:r>
-        <w:rPr>
-          <w:rFonts w:cs="Helvetica"/>
-        </w:rPr>
-        <w:t xml:space="preserve"> energy-weighting algorithm", how timing is calculated with it?</w:t>
+          <w:color w:val="FF0000"/>
+        </w:rPr>
+        <w:t xml:space="preserve">we observed a linear relationship between the charge </w:t>
+      </w:r>
+      <w:r>
+        <w:rPr>
+          <w:rFonts w:cs="Helvetica"/>
+          <w:b/>
+          <w:color w:val="FF0000"/>
+        </w:rPr>
+        <w:t xml:space="preserve">response </w:t>
+      </w:r>
+      <w:r>
+        <w:rPr>
+          <w:rFonts w:cs="Helvetica"/>
+          <w:b/>
+          <w:color w:val="FF0000"/>
+        </w:rPr>
+        <w:t xml:space="preserve">out of the </w:t>
+      </w:r>
+      <w:r>
+        <w:rPr>
+          <w:rFonts w:cs="Helvetica"/>
+          <w:b/>
+          <w:color w:val="FF0000"/>
+        </w:rPr>
+        <w:t xml:space="preserve">MCP </w:t>
+      </w:r>
+      <w:r>
+        <w:rPr>
+          <w:rFonts w:cs="Helvetica"/>
+          <w:b/>
+          <w:color w:val="FF0000"/>
+        </w:rPr>
+        <w:t xml:space="preserve">to the energy of the </w:t>
+      </w:r>
+      <w:r>
+        <w:rPr>
+          <w:rFonts w:cs="Helvetica"/>
+          <w:b/>
+          <w:color w:val="FF0000"/>
+        </w:rPr>
+        <w:t xml:space="preserve">incoming </w:t>
+      </w:r>
+      <w:r>
+        <w:rPr>
+          <w:rFonts w:cs="Helvetica"/>
+          <w:b/>
+          <w:color w:val="FF0000"/>
+        </w:rPr>
+        <w:t>electron</w:t>
+      </w:r>
+      <w:r>
+        <w:rPr>
+          <w:rFonts w:cs="Helvetica"/>
+          <w:b/>
+          <w:color w:val="FF0000"/>
+        </w:rPr>
+        <w:t>.</w:t>
+      </w:r>
+      <w:r>
+        <w:rPr>
+          <w:rFonts w:cs="Helvetica"/>
+          <w:b/>
+          <w:color w:val="EE1BF3"/>
+        </w:rPr>
+        <w:t xml:space="preserve"> </w:t>
+      </w:r>
+      <w:r>
+        <w:rPr>
+          <w:rFonts w:cs="Helvetica"/>
+          <w:b/>
+          <w:color w:val="EE1BF3"/>
+        </w:rPr>
+        <w:t xml:space="preserve">This linear response is primarily driven by the linear response in the multiplicity of secondary shower particles with energies in the sensitive range for the MCP. We are not operating in the range where MCP saturation is a problem. </w:t>
+      </w:r>
+      <w:r>
+        <w:rPr>
+          <w:rFonts w:cs="Helvetica"/>
+          <w:b/>
+          <w:color w:val="EE1BF3"/>
+        </w:rPr>
+        <w:t xml:space="preserve">We added a sentence </w:t>
+      </w:r>
+      <w:r>
+        <w:rPr>
+          <w:rFonts w:cs="Helvetica"/>
+          <w:b/>
+          <w:color w:val="EE1BF3"/>
+        </w:rPr>
+        <w:t xml:space="preserve">and a couple of citations </w:t>
+      </w:r>
+      <w:r>
+        <w:rPr>
+          <w:rFonts w:cs="Helvetica"/>
+          <w:b/>
+          <w:color w:val="EE1BF3"/>
+        </w:rPr>
+        <w:t>in the introduction with further explanations</w:t>
+      </w:r>
+      <w:r>
+        <w:rPr>
+          <w:rFonts w:cs="Helvetica"/>
+          <w:b/>
+          <w:color w:val="EE1BF3"/>
+        </w:rPr>
+        <w:t xml:space="preserve"> on this aspect.</w:t>
       </w:r>
     </w:p>
     <w:p>
@@ -1674,6 +1549,85 @@
         <w:adjustRightInd w:val="0"/>
         <w:rPr>
           <w:rFonts w:cs="Helvetica"/>
+          <w:b/>
+          <w:color w:val="FF0000"/>
+        </w:rPr>
+      </w:pPr>
+      <w:r>
+        <w:rPr>
+          <w:rFonts w:cs="Helvetica"/>
+          <w:b/>
+          <w:color w:val="FF0000"/>
+        </w:rPr>
+        <w:t>For the experimental setup that is described in this paper, we unfortunately did not perform the energy scan, so we do not have a plot that explicitly demonstrates this. However, in subsequent beam tests since the study that is being reported here, we did perform the energy scan measurement (using a newer Photonis MCP</w:t>
+      </w:r>
+      <w:r>
+        <w:rPr>
+          <w:rFonts w:cs="Helvetica"/>
+          <w:b/>
+          <w:color w:val="FF0000"/>
+        </w:rPr>
+        <w:t xml:space="preserve"> that does not have a photocathode</w:t>
+      </w:r>
+      <w:r>
+        <w:rPr>
+          <w:rFonts w:cs="Helvetica"/>
+          <w:b/>
+          <w:color w:val="FF0000"/>
+        </w:rPr>
+        <w:t>) and do observe the linear behavior. A report or future publication on this newer study is under preparation.</w:t>
+      </w:r>
+      <w:r>
+        <w:rPr>
+          <w:rFonts w:cs="Helvetica"/>
+          <w:b/>
+          <w:color w:val="FF0000"/>
+        </w:rPr>
+        <w:br/>
+      </w:r>
+    </w:p>
+    <w:p>
+      <w:pPr>
+        <w:widowControl w:val="0"/>
+        <w:autoSpaceDE w:val="0"/>
+        <w:autoSpaceDN w:val="0"/>
+        <w:adjustRightInd w:val="0"/>
+        <w:rPr>
+          <w:rFonts w:cs="Helvetica"/>
+        </w:rPr>
+      </w:pPr>
+      <w:r>
+        <w:rPr>
+          <w:rFonts w:cs="Helvetica"/>
+        </w:rPr>
+        <w:t>Also please explain b</w:t>
+      </w:r>
+      <w:r>
+        <w:rPr>
+          <w:rFonts w:cs="Helvetica"/>
+        </w:rPr>
+        <w:t xml:space="preserve">riefly at least what is the "a </w:t>
+      </w:r>
+      <w:r>
+        <w:rPr>
+          <w:rFonts w:cs="Helvetica"/>
+        </w:rPr>
+        <w:t>simple energy-weighting algorithm", how timing is calculated with it?</w:t>
+      </w:r>
+    </w:p>
+    <w:p>
+      <w:pPr>
+        <w:pStyle w:val="ListParagraph"/>
+        <w:widowControl w:val="0"/>
+        <w:numPr>
+          <w:ilvl w:val="0"/>
+          <w:numId w:val="2"/>
+        </w:numPr>
+        <w:autoSpaceDE w:val="0"/>
+        <w:autoSpaceDN w:val="0"/>
+        <w:adjustRightInd w:val="0"/>
+        <w:rPr>
+          <w:rFonts w:cs="Helvetica"/>
         </w:rPr>
       </w:pPr>
       <w:r>
@@ -1734,35 +1688,7 @@
         <w:rPr>
           <w:rFonts w:cs="Helvetica"/>
         </w:rPr>
-        <w:t xml:space="preserve">P.2 "A differential Cherenkov counter, located </w:t>
-      </w:r>
-      <w:proofErr w:type="gramStart"/>
-      <w:r>
-        <w:rPr>
-          <w:rFonts w:cs="Helvetica"/>
-        </w:rPr>
-        <w:t>further  upstream</w:t>
-      </w:r>
-      <w:proofErr w:type="gramEnd"/>
-      <w:r>
-        <w:rPr>
-          <w:rFonts w:cs="Helvetica"/>
-        </w:rPr>
-        <w:t xml:space="preserve"> of the MTEST location, was used to enhance the purity of electrons and to suppress  </w:t>
-      </w:r>
-      <w:proofErr w:type="spellStart"/>
-      <w:r>
-        <w:rPr>
-          <w:rFonts w:cs="Helvetica"/>
-        </w:rPr>
-        <w:t>pions</w:t>
-      </w:r>
-      <w:proofErr w:type="spellEnd"/>
-      <w:r>
-        <w:rPr>
-          <w:rFonts w:cs="Helvetica"/>
-        </w:rPr>
-        <w:t>." How a counter can clean up the beam? Please explain</w:t>
+        <w:t>P.2 "A differential Cherenkov counter, located further  upstream of the MTEST location, was used to enhance the purity of electrons and to suppress  pions." How a counter can clean up the beam? Please explain</w:t>
       </w:r>
     </w:p>
     <w:p>
@@ -1958,21 +1884,7 @@
         <w:rPr>
           <w:rFonts w:cs="Helvetica"/>
         </w:rPr>
-        <w:t xml:space="preserve">P.2. Please explain how </w:t>
-      </w:r>
-      <w:proofErr w:type="spellStart"/>
-      <w:r>
-        <w:rPr>
-          <w:rFonts w:cs="Helvetica"/>
-        </w:rPr>
-        <w:t>Photek</w:t>
-      </w:r>
-      <w:proofErr w:type="spellEnd"/>
-      <w:r>
-        <w:rPr>
-          <w:rFonts w:cs="Helvetica"/>
-        </w:rPr>
-        <w:t xml:space="preserve"> 240 MCP is used as a reference detector. Now I have to guess. Is that used as a coincidence detector, or used to measure the time difference between the first and the second MCP PMT?</w:t>
+        <w:t>P.2. Please explain how Photek 240 MCP is used as a reference detector. Now I have to guess. Is that used as a coincidence detector, or used to measure the time difference between the first and the second MCP PMT?</w:t>
       </w:r>
     </w:p>
     <w:p>
@@ -2006,18 +1918,8 @@
           <w:b/>
           <w:color w:val="FF0000"/>
         </w:rPr>
-        <w:t xml:space="preserve">usage of the </w:t>
-      </w:r>
-      <w:proofErr w:type="spellStart"/>
-      <w:r>
-        <w:rPr>
-          <w:rFonts w:cs="Helvetica"/>
-          <w:b/>
-          <w:color w:val="FF0000"/>
-        </w:rPr>
-        <w:t>photodectors</w:t>
-      </w:r>
-      <w:proofErr w:type="spellEnd"/>
+        <w:t>usage of the photodectors</w:t>
+      </w:r>
       <w:r>
         <w:rPr>
           <w:rFonts w:cs="Helvetica"/>
@@ -2125,25 +2027,7 @@
           <w:b/>
           <w:color w:val="FF0000"/>
         </w:rPr>
-        <w:t xml:space="preserve">re-phrasing it into “In order to allow a synchronized readout of four separate DRS4 units we split the signals from the </w:t>
-      </w:r>
-      <w:proofErr w:type="spellStart"/>
-      <w:r>
-        <w:rPr>
-          <w:rFonts w:cs="Helvetica"/>
-          <w:b/>
-          <w:color w:val="FF0000"/>
-        </w:rPr>
-        <w:t>Photek</w:t>
-      </w:r>
-      <w:proofErr w:type="spellEnd"/>
-      <w:r>
-        <w:rPr>
-          <w:rFonts w:cs="Helvetica"/>
-          <w:b/>
-          <w:color w:val="FF0000"/>
-        </w:rPr>
-        <w:t xml:space="preserve"> 240 MCP-PMT into four, and connected </w:t>
+        <w:t xml:space="preserve">re-phrasing it into “In order to allow a synchronized readout of four separate DRS4 units we split the signals from the Photek 240 MCP-PMT into four, and connected </w:t>
       </w:r>
       <w:r>
         <w:rPr>
@@ -2264,25 +2148,7 @@
           <w:b/>
           <w:color w:val="FF0000"/>
         </w:rPr>
-        <w:t xml:space="preserve">5 </w:t>
-      </w:r>
-      <w:proofErr w:type="spellStart"/>
-      <w:r>
-        <w:rPr>
-          <w:rFonts w:cs="Helvetica"/>
-          <w:b/>
-          <w:color w:val="FF0000"/>
-        </w:rPr>
-        <w:t>GSamples</w:t>
-      </w:r>
-      <w:proofErr w:type="spellEnd"/>
-      <w:r>
-        <w:rPr>
-          <w:rFonts w:cs="Helvetica"/>
-          <w:b/>
-          <w:color w:val="FF0000"/>
-        </w:rPr>
-        <w:t>/second</w:t>
+        <w:t>5 GSamples/second</w:t>
       </w:r>
     </w:p>
     <w:p>
@@ -2464,8 +2330,6 @@
         </w:rPr>
         <w:t xml:space="preserve"> of the shower. The position measurement is obtained from the pattern of signals shared among the remaining 8 pixels.</w:t>
       </w:r>
-      <w:bookmarkStart w:id="0" w:name="_GoBack"/>
-      <w:bookmarkEnd w:id="0"/>
     </w:p>
     <w:p>
       <w:pPr>
@@ -2726,57 +2590,37 @@
           <w:b/>
           <w:color w:val="FF0000"/>
         </w:rPr>
-        <w:t xml:space="preserve">Yes, you of course right. </w:t>
-      </w:r>
-      <w:r>
-        <w:rPr>
-          <w:rFonts w:cs="Helvetica"/>
-          <w:b/>
-          <w:color w:val="1E73FF"/>
-        </w:rPr>
-        <w:t xml:space="preserve">WE NEED TO REWORD SENTENCE PROBABLY. </w:t>
-      </w:r>
-    </w:p>
-    <w:p>
-      <w:pPr>
-        <w:widowControl w:val="0"/>
-        <w:autoSpaceDE w:val="0"/>
-        <w:autoSpaceDN w:val="0"/>
-        <w:adjustRightInd w:val="0"/>
-        <w:rPr>
-          <w:rFonts w:cs="Helvetica"/>
-        </w:rPr>
-      </w:pPr>
-    </w:p>
-    <w:p>
-      <w:pPr>
-        <w:widowControl w:val="0"/>
-        <w:autoSpaceDE w:val="0"/>
-        <w:autoSpaceDN w:val="0"/>
-        <w:adjustRightInd w:val="0"/>
-        <w:rPr>
-          <w:rFonts w:cs="Helvetica"/>
-        </w:rPr>
-      </w:pPr>
-      <w:r>
-        <w:rPr>
-          <w:rFonts w:cs="Helvetica"/>
-        </w:rPr>
-        <w:t xml:space="preserve">P.10: "We report our results on position and time resolution measurements of secondary emission based calorimeters." As far as I know the MCP </w:t>
-      </w:r>
-      <w:proofErr w:type="gramStart"/>
-      <w:r>
-        <w:rPr>
-          <w:rFonts w:cs="Helvetica"/>
-        </w:rPr>
-        <w:t>gain</w:t>
-      </w:r>
-      <w:proofErr w:type="gramEnd"/>
-      <w:r>
-        <w:rPr>
-          <w:rFonts w:cs="Helvetica"/>
-        </w:rPr>
-        <w:t xml:space="preserve"> can be so non-linear, how the calorimeter then rely on it? There can be very strong disproportionality between the energy of input signal and the output charge from the MCP. How many particles are detected for a typical shower, what is the MCP gain, any saturation, please explain why your approach can use MCP device in a calorimeter. </w:t>
+        <w:t>We have modified and improved the sentence, and discussed the S/N aspect.</w:t>
+      </w:r>
+      <w:bookmarkStart w:id="0" w:name="_GoBack"/>
+      <w:bookmarkEnd w:id="0"/>
+    </w:p>
+    <w:p>
+      <w:pPr>
+        <w:widowControl w:val="0"/>
+        <w:autoSpaceDE w:val="0"/>
+        <w:autoSpaceDN w:val="0"/>
+        <w:adjustRightInd w:val="0"/>
+        <w:rPr>
+          <w:rFonts w:cs="Helvetica"/>
+        </w:rPr>
+      </w:pPr>
+    </w:p>
+    <w:p>
+      <w:pPr>
+        <w:widowControl w:val="0"/>
+        <w:autoSpaceDE w:val="0"/>
+        <w:autoSpaceDN w:val="0"/>
+        <w:adjustRightInd w:val="0"/>
+        <w:rPr>
+          <w:rFonts w:cs="Helvetica"/>
+        </w:rPr>
+      </w:pPr>
+      <w:r>
+        <w:rPr>
+          <w:rFonts w:cs="Helvetica"/>
+        </w:rPr>
+        <w:t xml:space="preserve">P.10: "We report our results on position and time resolution measurements of secondary emission based calorimeters." As far as I know the MCP gain can be so non-linear, how the calorimeter then rely on it? There can be very strong disproportionality between the energy of input signal and the output charge from the MCP. How many particles are detected for a typical shower, what is the MCP gain, any saturation, please explain why your approach can use MCP device in a calorimeter. </w:t>
       </w:r>
     </w:p>
     <w:p>
@@ -2793,32 +2637,52 @@
         <w:rPr>
           <w:rFonts w:cs="Helvetica"/>
           <w:b/>
-          <w:color w:val="1E73FF"/>
-        </w:rPr>
-      </w:pPr>
-      <w:r>
-        <w:rPr>
-          <w:rFonts w:cs="Helvetica"/>
-          <w:b/>
-          <w:color w:val="1E73FF"/>
-        </w:rPr>
-        <w:t xml:space="preserve">AS IN THE OTHER COMMENT ABOVE, WE PROBABLY NEED TO PRODUCE A PLOT SHOWING CALORIMETRIC MEASUREMENT. </w:t>
-      </w:r>
-      <w:r>
-        <w:rPr>
-          <w:rFonts w:cs="Helvetica"/>
-          <w:b/>
-          <w:color w:val="1E73FF"/>
-        </w:rPr>
-        <w:t xml:space="preserve">I THINK HE GOT US HERE… </w:t>
-      </w:r>
-    </w:p>
-    <w:p>
-      <w:pPr>
-        <w:widowControl w:val="0"/>
-        <w:autoSpaceDE w:val="0"/>
-        <w:autoSpaceDN w:val="0"/>
-        <w:adjustRightInd w:val="0"/>
+          <w:color w:val="FF0000"/>
+        </w:rPr>
+      </w:pPr>
+      <w:r>
+        <w:rPr>
+          <w:rFonts w:cs="Helvetica"/>
+          <w:b/>
+          <w:color w:val="FF0000"/>
+        </w:rPr>
+        <w:t>We</w:t>
+      </w:r>
+      <w:r>
+        <w:rPr>
+          <w:rFonts w:cs="Helvetica"/>
+          <w:b/>
+          <w:color w:val="FF0000"/>
+        </w:rPr>
+        <w:t xml:space="preserve"> have added a couple of sentences with citations pointing to the relationship between the number of secondary shower particles (and MCP signal) and the energy of the incident electron. As we discussed in the answers to a previous question above, we explicitly measured the energy response in the range available at the Fermilab testbeam in a subsequent measurement and that measurement did show a linear response. </w:t>
+      </w:r>
+      <w:r>
+        <w:rPr>
+          <w:rFonts w:cs="Helvetica"/>
+          <w:b/>
+          <w:color w:val="FF0000"/>
+        </w:rPr>
+        <w:t xml:space="preserve">The </w:t>
+      </w:r>
+      <w:r>
+        <w:rPr>
+          <w:rFonts w:cs="Helvetica"/>
+          <w:b/>
+          <w:color w:val="FF0000"/>
+        </w:rPr>
+        <w:t>results of that measurement are</w:t>
+      </w:r>
+      <w:r>
+        <w:rPr>
+          <w:rFonts w:cs="Helvetica"/>
+          <w:b/>
+          <w:color w:val="FF0000"/>
+        </w:rPr>
+        <w:t xml:space="preserve"> being prepared for another paper. We did not perform the same measurement for the study using the device as discussed in this paper.</w:t>
+      </w:r>
+    </w:p>
+    <w:p>
+      <w:pPr>
         <w:rPr>
           <w:rFonts w:cs="Helvetica"/>
         </w:rPr>

--- a/PixelMCP_Responses.docx
+++ b/PixelMCP_Responses.docx
@@ -41,35 +41,92 @@
         <w:adjustRightInd w:val="0"/>
         <w:rPr>
           <w:rFonts w:cs="Helvetica"/>
-        </w:rPr>
-      </w:pPr>
-    </w:p>
-    <w:p>
-      <w:pPr>
-        <w:widowControl w:val="0"/>
-        <w:autoSpaceDE w:val="0"/>
-        <w:autoSpaceDN w:val="0"/>
-        <w:adjustRightInd w:val="0"/>
-        <w:rPr>
-          <w:rFonts w:cs="Helvetica"/>
-        </w:rPr>
-      </w:pPr>
-    </w:p>
-    <w:p>
-      <w:pPr>
-        <w:widowControl w:val="0"/>
-        <w:autoSpaceDE w:val="0"/>
-        <w:autoSpaceDN w:val="0"/>
-        <w:adjustRightInd w:val="0"/>
-        <w:rPr>
-          <w:rFonts w:cs="Helvetica"/>
-        </w:rPr>
-      </w:pPr>
-      <w:r>
-        <w:rPr>
-          <w:rFonts w:cs="Helvetica"/>
-        </w:rPr>
-        <w:t xml:space="preserve">Reviewer #2: The paper is the continuation of previous research on the Shower Maximum Detectors. The previous two publications reported on the results obtained with MCP-PMTs where ~12 ps and 27 ps timing resolution was achieved with the same MCP PMTs, with nearly 100% detection efficiency. The present paper concentrates on the spatial resolution which can be achieved with a shower detector by implementation of a pixelated photomultiplier. </w:t>
+          <w:b/>
+          <w:color w:val="E11AF5"/>
+        </w:rPr>
+      </w:pPr>
+      <w:r>
+        <w:rPr>
+          <w:rFonts w:cs="Helvetica"/>
+          <w:b/>
+          <w:color w:val="E11AF5"/>
+        </w:rPr>
+        <w:t>Ask Sergey how to answer this</w:t>
+      </w:r>
+    </w:p>
+    <w:p>
+      <w:pPr>
+        <w:widowControl w:val="0"/>
+        <w:autoSpaceDE w:val="0"/>
+        <w:autoSpaceDN w:val="0"/>
+        <w:adjustRightInd w:val="0"/>
+        <w:rPr>
+          <w:rFonts w:cs="Helvetica"/>
+        </w:rPr>
+      </w:pPr>
+    </w:p>
+    <w:p>
+      <w:pPr>
+        <w:widowControl w:val="0"/>
+        <w:autoSpaceDE w:val="0"/>
+        <w:autoSpaceDN w:val="0"/>
+        <w:adjustRightInd w:val="0"/>
+        <w:rPr>
+          <w:rFonts w:cs="Helvetica"/>
+        </w:rPr>
+      </w:pPr>
+    </w:p>
+    <w:p>
+      <w:pPr>
+        <w:widowControl w:val="0"/>
+        <w:autoSpaceDE w:val="0"/>
+        <w:autoSpaceDN w:val="0"/>
+        <w:adjustRightInd w:val="0"/>
+        <w:rPr>
+          <w:rFonts w:cs="Helvetica"/>
+        </w:rPr>
+      </w:pPr>
+      <w:r>
+        <w:rPr>
+          <w:rFonts w:cs="Helvetica"/>
+        </w:rPr>
+        <w:t xml:space="preserve">Reviewer #2: </w:t>
+      </w:r>
+      <w:bookmarkStart w:id="0" w:name="_GoBack"/>
+      <w:bookmarkEnd w:id="0"/>
+      <w:r>
+        <w:rPr>
+          <w:rFonts w:cs="Helvetica"/>
+        </w:rPr>
+        <w:t xml:space="preserve">The paper is the continuation of previous research on the Shower Maximum Detectors. The previous two publications reported on the results obtained with MCP-PMTs where ~12 </w:t>
+      </w:r>
+      <w:proofErr w:type="spellStart"/>
+      <w:r>
+        <w:rPr>
+          <w:rFonts w:cs="Helvetica"/>
+        </w:rPr>
+        <w:t>ps</w:t>
+      </w:r>
+      <w:proofErr w:type="spellEnd"/>
+      <w:r>
+        <w:rPr>
+          <w:rFonts w:cs="Helvetica"/>
+        </w:rPr>
+        <w:t xml:space="preserve"> and 27 </w:t>
+      </w:r>
+      <w:proofErr w:type="spellStart"/>
+      <w:r>
+        <w:rPr>
+          <w:rFonts w:cs="Helvetica"/>
+        </w:rPr>
+        <w:t>ps</w:t>
+      </w:r>
+      <w:proofErr w:type="spellEnd"/>
+      <w:r>
+        <w:rPr>
+          <w:rFonts w:cs="Helvetica"/>
+        </w:rPr>
+        <w:t xml:space="preserve"> timing resolution was achieved with the same MCP PMTs, with nearly 100% detection efficiency. The present paper concentrates on the spatial resolution which can be achieved with a shower detector by implementation of a pixelated photomultiplier. </w:t>
       </w:r>
     </w:p>
     <w:p>
@@ -152,6 +209,22 @@
         </w:rPr>
         <w:t>.</w:t>
       </w:r>
+      <w:r>
+        <w:rPr>
+          <w:rFonts w:cs="Helvetica"/>
+          <w:b/>
+          <w:color w:val="FF0000"/>
+        </w:rPr>
+        <w:t xml:space="preserve"> We have also clarified </w:t>
+      </w:r>
+      <w:r>
+        <w:rPr>
+          <w:rFonts w:cs="Helvetica"/>
+          <w:b/>
+          <w:color w:val="FF0000"/>
+        </w:rPr>
+        <w:t>in the text the uses of the different types of MCP-PMTs in this study.</w:t>
+      </w:r>
     </w:p>
     <w:p>
       <w:pPr>
@@ -200,6 +273,200 @@
         </w:rPr>
         <w:t xml:space="preserve">are different. </w:t>
       </w:r>
+      <w:r>
+        <w:rPr>
+          <w:rFonts w:cs="Helvetica"/>
+          <w:b/>
+          <w:color w:val="FF0000"/>
+        </w:rPr>
+        <w:t>Time resolution of 12</w:t>
+      </w:r>
+      <w:r>
+        <w:rPr>
+          <w:rFonts w:cs="Helvetica"/>
+          <w:b/>
+          <w:color w:val="FF0000"/>
+        </w:rPr>
+        <w:t xml:space="preserve"> and 27</w:t>
+      </w:r>
+      <w:r>
+        <w:rPr>
+          <w:rFonts w:cs="Helvetica"/>
+          <w:b/>
+          <w:color w:val="FF0000"/>
+        </w:rPr>
+        <w:t xml:space="preserve"> </w:t>
+      </w:r>
+      <w:proofErr w:type="spellStart"/>
+      <w:r>
+        <w:rPr>
+          <w:rFonts w:cs="Helvetica"/>
+          <w:b/>
+          <w:color w:val="FF0000"/>
+        </w:rPr>
+        <w:t>ps</w:t>
+      </w:r>
+      <w:proofErr w:type="spellEnd"/>
+      <w:r>
+        <w:rPr>
+          <w:rFonts w:cs="Helvetica"/>
+          <w:b/>
+          <w:color w:val="FF0000"/>
+        </w:rPr>
+        <w:t xml:space="preserve"> </w:t>
+      </w:r>
+      <w:r>
+        <w:rPr>
+          <w:rFonts w:cs="Helvetica"/>
+          <w:b/>
+          <w:color w:val="FF0000"/>
+        </w:rPr>
+        <w:t xml:space="preserve">were </w:t>
+      </w:r>
+      <w:r>
+        <w:rPr>
+          <w:rFonts w:cs="Helvetica"/>
+          <w:b/>
+          <w:color w:val="FF0000"/>
+        </w:rPr>
+        <w:t xml:space="preserve">obtained using two </w:t>
+      </w:r>
+      <w:proofErr w:type="spellStart"/>
+      <w:r>
+        <w:rPr>
+          <w:rFonts w:cs="Helvetica"/>
+          <w:b/>
+          <w:color w:val="FF0000"/>
+        </w:rPr>
+        <w:t>Photek</w:t>
+      </w:r>
+      <w:proofErr w:type="spellEnd"/>
+      <w:r>
+        <w:rPr>
+          <w:rFonts w:cs="Helvetica"/>
+          <w:b/>
+          <w:color w:val="FF0000"/>
+        </w:rPr>
+        <w:t xml:space="preserve"> 240 MCP-PMTs for electromagnetic showers</w:t>
+      </w:r>
+      <w:r>
+        <w:rPr>
+          <w:rFonts w:cs="Helvetica"/>
+          <w:b/>
+          <w:color w:val="FF0000"/>
+        </w:rPr>
+        <w:t xml:space="preserve">. The improvement from 27ps to 12ps was obtained after improving the level of noise and the pulse reconstruction algorithms. </w:t>
+      </w:r>
+      <w:r>
+        <w:rPr>
+          <w:rFonts w:cs="Helvetica"/>
+          <w:b/>
+          <w:color w:val="FF0000"/>
+        </w:rPr>
+        <w:t xml:space="preserve">For </w:t>
+      </w:r>
+      <w:proofErr w:type="spellStart"/>
+      <w:r>
+        <w:rPr>
+          <w:rFonts w:cs="Helvetica"/>
+          <w:b/>
+          <w:color w:val="FF0000"/>
+        </w:rPr>
+        <w:t>Photonis</w:t>
+      </w:r>
+      <w:proofErr w:type="spellEnd"/>
+      <w:r>
+        <w:rPr>
+          <w:rFonts w:cs="Helvetica"/>
+          <w:b/>
+          <w:color w:val="FF0000"/>
+        </w:rPr>
+        <w:t xml:space="preserve"> XP85011</w:t>
+      </w:r>
+      <w:r>
+        <w:rPr>
+          <w:rFonts w:cs="Helvetica"/>
+          <w:b/>
+          <w:color w:val="FF0000"/>
+        </w:rPr>
+        <w:t xml:space="preserve">, </w:t>
+      </w:r>
+      <w:r>
+        <w:rPr>
+          <w:rFonts w:cs="Helvetica"/>
+          <w:b/>
+          <w:color w:val="FF0000"/>
+        </w:rPr>
+        <w:t xml:space="preserve">we obtained 37ps resolution in the past, which is consistent with the </w:t>
+      </w:r>
+      <w:r>
+        <w:rPr>
+          <w:rFonts w:cs="Helvetica"/>
+          <w:b/>
+          <w:color w:val="FF0000"/>
+        </w:rPr>
+        <w:t xml:space="preserve">results reported </w:t>
+      </w:r>
+      <w:r>
+        <w:rPr>
+          <w:rFonts w:cs="Helvetica"/>
+          <w:b/>
+          <w:color w:val="FF0000"/>
+        </w:rPr>
+        <w:t>in the current study – after performing the time measurement correction.</w:t>
+      </w:r>
+      <w:r>
+        <w:rPr>
+          <w:rFonts w:cs="Helvetica"/>
+          <w:b/>
+          <w:color w:val="FF0000"/>
+        </w:rPr>
+        <w:t xml:space="preserve"> </w:t>
+      </w:r>
+      <w:r>
+        <w:rPr>
+          <w:rFonts w:cs="Helvetica"/>
+          <w:b/>
+          <w:color w:val="FF0000"/>
+        </w:rPr>
+        <w:t xml:space="preserve">The reason that </w:t>
+      </w:r>
+      <w:proofErr w:type="spellStart"/>
+      <w:r>
+        <w:rPr>
+          <w:rFonts w:cs="Helvetica"/>
+          <w:b/>
+          <w:color w:val="FF0000"/>
+        </w:rPr>
+        <w:t>Photonis</w:t>
+      </w:r>
+      <w:proofErr w:type="spellEnd"/>
+      <w:r>
+        <w:rPr>
+          <w:rFonts w:cs="Helvetica"/>
+          <w:b/>
+          <w:color w:val="FF0000"/>
+        </w:rPr>
+        <w:t xml:space="preserve"> XP85011 performs worse than </w:t>
+      </w:r>
+      <w:proofErr w:type="spellStart"/>
+      <w:r>
+        <w:rPr>
+          <w:rFonts w:cs="Helvetica"/>
+          <w:b/>
+          <w:color w:val="FF0000"/>
+        </w:rPr>
+        <w:t>Photek</w:t>
+      </w:r>
+      <w:proofErr w:type="spellEnd"/>
+      <w:r>
+        <w:rPr>
+          <w:rFonts w:cs="Helvetica"/>
+          <w:b/>
+          <w:color w:val="FF0000"/>
+        </w:rPr>
+        <w:t xml:space="preserve"> 240 is due to the larger pore size and significantly worse uniformity across the sensitive area.</w:t>
+      </w:r>
     </w:p>
     <w:p>
       <w:pPr>
@@ -222,723 +489,74 @@
           <w:b/>
           <w:color w:val="FF0000"/>
         </w:rPr>
-        <w:t xml:space="preserve">When </w:t>
-      </w:r>
-      <w:r>
-        <w:rPr>
-          <w:rFonts w:cs="Helvetica"/>
-          <w:b/>
-          <w:color w:val="FF0000"/>
-        </w:rPr>
-        <w:t>the same device is used, for example for the Photonis XP</w:t>
-      </w:r>
-      <w:r>
-        <w:rPr>
-          <w:rFonts w:cs="Helvetica"/>
-          <w:b/>
-          <w:color w:val="FF0000"/>
-        </w:rPr>
-        <w:t>85011</w:t>
-      </w:r>
-      <w:r>
-        <w:rPr>
-          <w:rFonts w:cs="Helvetica"/>
-          <w:b/>
-          <w:color w:val="FF0000"/>
-        </w:rPr>
-        <w:t>, the results reported are in agreement with previous studies</w:t>
-      </w:r>
-      <w:r>
-        <w:rPr>
-          <w:rFonts w:cs="Helvetica"/>
-          <w:b/>
-          <w:color w:val="FF0000"/>
-        </w:rPr>
-        <w:t xml:space="preserve">. </w:t>
+        <w:t>The present paper in addition investigates the improvement in t</w:t>
+      </w:r>
+      <w:r>
+        <w:rPr>
+          <w:rFonts w:cs="Helvetica"/>
+          <w:b/>
+          <w:color w:val="FF0000"/>
+        </w:rPr>
+        <w:t>ime r</w:t>
+      </w:r>
+      <w:r>
+        <w:rPr>
+          <w:rFonts w:cs="Helvetica"/>
+          <w:b/>
+          <w:color w:val="FF0000"/>
+        </w:rPr>
+        <w:t xml:space="preserve">esolution from the addition of more granular readout. </w:t>
+      </w:r>
+      <w:r>
+        <w:rPr>
+          <w:rFonts w:cs="Helvetica"/>
+          <w:b/>
+          <w:color w:val="FF0000"/>
+        </w:rPr>
+        <w:t>We have clarified this in the third paragraph of the introduction.</w:t>
       </w:r>
     </w:p>
     <w:p>
       <w:pPr>
         <w:pStyle w:val="ListParagraph"/>
         <w:widowControl w:val="0"/>
-        <w:numPr>
-          <w:ilvl w:val="0"/>
-          <w:numId w:val="1"/>
-        </w:numPr>
-        <w:autoSpaceDE w:val="0"/>
-        <w:autoSpaceDN w:val="0"/>
-        <w:adjustRightInd w:val="0"/>
-        <w:rPr>
-          <w:rFonts w:cs="Helvetica"/>
-        </w:rPr>
-      </w:pPr>
-      <w:r>
-        <w:rPr>
-          <w:rFonts w:cs="Helvetica"/>
-          <w:b/>
-          <w:color w:val="FF0000"/>
-        </w:rPr>
-        <w:t>The present paper in addition investigates the improvement in t</w:t>
-      </w:r>
-      <w:r>
-        <w:rPr>
-          <w:rFonts w:cs="Helvetica"/>
-          <w:b/>
-          <w:color w:val="FF0000"/>
-        </w:rPr>
-        <w:t>ime r</w:t>
-      </w:r>
-      <w:r>
-        <w:rPr>
-          <w:rFonts w:cs="Helvetica"/>
-          <w:b/>
-          <w:color w:val="FF0000"/>
-        </w:rPr>
-        <w:t xml:space="preserve">esolution from the addition of more granular readout. </w:t>
-      </w:r>
-      <w:r>
-        <w:rPr>
-          <w:rFonts w:cs="Helvetica"/>
-          <w:b/>
-          <w:color w:val="FF0000"/>
-        </w:rPr>
-        <w:t>We have clarified this in the third paragraph of the introduction.</w:t>
-      </w:r>
-    </w:p>
-    <w:p>
-      <w:pPr>
-        <w:pStyle w:val="ListParagraph"/>
-        <w:widowControl w:val="0"/>
-        <w:autoSpaceDE w:val="0"/>
-        <w:autoSpaceDN w:val="0"/>
-        <w:adjustRightInd w:val="0"/>
-        <w:rPr>
-          <w:rFonts w:cs="Helvetica"/>
-        </w:rPr>
-      </w:pPr>
-    </w:p>
-    <w:p>
-      <w:pPr>
-        <w:widowControl w:val="0"/>
-        <w:autoSpaceDE w:val="0"/>
-        <w:autoSpaceDN w:val="0"/>
-        <w:adjustRightInd w:val="0"/>
-        <w:rPr>
-          <w:rFonts w:cs="Helvetica"/>
-        </w:rPr>
-      </w:pPr>
-      <w:r>
-        <w:rPr>
-          <w:rFonts w:cs="Helvetica"/>
-        </w:rPr>
-        <w:t xml:space="preserve">It is not clear as well what is needed for the ultimate shower detector, as the three articles are addressing different detector characteristics. </w:t>
-      </w:r>
-    </w:p>
-    <w:p>
-      <w:pPr>
-        <w:widowControl w:val="0"/>
-        <w:autoSpaceDE w:val="0"/>
-        <w:autoSpaceDN w:val="0"/>
-        <w:adjustRightInd w:val="0"/>
-        <w:rPr>
-          <w:rFonts w:cs="Helvetica"/>
-        </w:rPr>
-      </w:pPr>
-    </w:p>
-    <w:p>
-      <w:pPr>
-        <w:widowControl w:val="0"/>
-        <w:autoSpaceDE w:val="0"/>
-        <w:autoSpaceDN w:val="0"/>
-        <w:adjustRightInd w:val="0"/>
-        <w:rPr>
-          <w:rFonts w:cs="Helvetica"/>
-        </w:rPr>
-      </w:pPr>
-    </w:p>
-    <w:p>
-      <w:pPr>
-        <w:widowControl w:val="0"/>
-        <w:autoSpaceDE w:val="0"/>
-        <w:autoSpaceDN w:val="0"/>
-        <w:adjustRightInd w:val="0"/>
-        <w:rPr>
-          <w:rFonts w:cs="Helvetica"/>
-          <w:color w:val="FF0000"/>
-        </w:rPr>
-      </w:pPr>
-      <w:r>
-        <w:rPr>
-          <w:rFonts w:cs="Helvetica"/>
-          <w:color w:val="FF0000"/>
-        </w:rPr>
-        <w:t>Si: I don’t think all this stuff below helps…</w:t>
-      </w:r>
-    </w:p>
-    <w:p>
-      <w:pPr>
-        <w:widowControl w:val="0"/>
-        <w:autoSpaceDE w:val="0"/>
-        <w:autoSpaceDN w:val="0"/>
-        <w:adjustRightInd w:val="0"/>
-        <w:rPr>
-          <w:rFonts w:cs="Helvetica"/>
-        </w:rPr>
-      </w:pPr>
-    </w:p>
-    <w:p>
-      <w:pPr>
-        <w:pStyle w:val="ListParagraph"/>
-        <w:widowControl w:val="0"/>
-        <w:numPr>
-          <w:ilvl w:val="0"/>
-          <w:numId w:val="1"/>
-        </w:numPr>
-        <w:autoSpaceDE w:val="0"/>
-        <w:autoSpaceDN w:val="0"/>
-        <w:adjustRightInd w:val="0"/>
-        <w:rPr>
-          <w:rFonts w:cs="Helvetica"/>
-          <w:b/>
-          <w:color w:val="008000"/>
-        </w:rPr>
-      </w:pPr>
-      <w:r>
-        <w:rPr>
-          <w:rFonts w:cs="Helvetica"/>
-          <w:b/>
-          <w:color w:val="008000"/>
-        </w:rPr>
-        <w:t xml:space="preserve">In this and the three previous </w:t>
-      </w:r>
-      <w:r>
-        <w:rPr>
-          <w:rFonts w:cs="Helvetica"/>
-          <w:b/>
-          <w:color w:val="008000"/>
-        </w:rPr>
-        <w:t>papers</w:t>
-      </w:r>
-      <w:r>
-        <w:rPr>
-          <w:rFonts w:cs="Helvetica"/>
-          <w:b/>
-          <w:color w:val="008000"/>
-        </w:rPr>
-        <w:t xml:space="preserve"> we used three different MCP-PMTs</w:t>
-      </w:r>
-      <w:r>
-        <w:rPr>
-          <w:rFonts w:cs="Helvetica"/>
-          <w:b/>
-          <w:color w:val="008000"/>
-        </w:rPr>
-        <w:t>:</w:t>
-      </w:r>
-    </w:p>
-    <w:p>
-      <w:pPr>
-        <w:pStyle w:val="ListParagraph"/>
-        <w:widowControl w:val="0"/>
-        <w:numPr>
-          <w:ilvl w:val="1"/>
-          <w:numId w:val="1"/>
-        </w:numPr>
-        <w:autoSpaceDE w:val="0"/>
-        <w:autoSpaceDN w:val="0"/>
-        <w:adjustRightInd w:val="0"/>
-        <w:rPr>
-          <w:rFonts w:cs="Helvetica"/>
-          <w:b/>
-          <w:color w:val="008000"/>
-        </w:rPr>
-      </w:pPr>
-      <w:r>
-        <w:rPr>
-          <w:rFonts w:cs="Helvetica"/>
-          <w:b/>
-          <w:color w:val="008000"/>
-        </w:rPr>
-        <w:t>Photek 240: this is our</w:t>
-      </w:r>
-      <w:r>
-        <w:rPr>
-          <w:rFonts w:cs="Helvetica"/>
-          <w:b/>
-          <w:color w:val="008000"/>
-        </w:rPr>
-        <w:t xml:space="preserve"> highest performant device, which provides the best time resolution, and good uniformity across the detector. We use it both as a sensitive material, and as the t</w:t>
-      </w:r>
-      <w:r>
-        <w:rPr>
-          <w:rFonts w:cs="Helvetica"/>
-          <w:b/>
-          <w:color w:val="008000"/>
-          <w:vertAlign w:val="subscript"/>
-        </w:rPr>
-        <w:t>0</w:t>
-      </w:r>
-      <w:r>
-        <w:rPr>
-          <w:rFonts w:cs="Helvetica"/>
-          <w:b/>
-          <w:color w:val="008000"/>
-          <w:vertAlign w:val="superscript"/>
-        </w:rPr>
-        <w:t xml:space="preserve">  </w:t>
-      </w:r>
-      <w:r>
-        <w:rPr>
-          <w:rFonts w:cs="Helvetica"/>
-          <w:b/>
-          <w:color w:val="008000"/>
-        </w:rPr>
-        <w:t>stamp</w:t>
-      </w:r>
-      <w:r>
-        <w:rPr>
-          <w:rFonts w:cs="Helvetica"/>
-          <w:b/>
-          <w:color w:val="008000"/>
-        </w:rPr>
-        <w:t>.</w:t>
-      </w:r>
-    </w:p>
-    <w:p>
-      <w:pPr>
-        <w:pStyle w:val="ListParagraph"/>
-        <w:widowControl w:val="0"/>
-        <w:numPr>
-          <w:ilvl w:val="1"/>
-          <w:numId w:val="1"/>
-        </w:numPr>
-        <w:autoSpaceDE w:val="0"/>
-        <w:autoSpaceDN w:val="0"/>
-        <w:adjustRightInd w:val="0"/>
-        <w:rPr>
-          <w:rFonts w:cs="Helvetica"/>
-          <w:b/>
-          <w:color w:val="008000"/>
-        </w:rPr>
-      </w:pPr>
-      <w:r>
-        <w:rPr>
-          <w:rFonts w:cs="Helvetica"/>
-          <w:b/>
-          <w:color w:val="008000"/>
-        </w:rPr>
-        <w:t>Photonis XP85011: the anode of this MCP is composed of 64 pads, arranged as an 8×8 matrix. The size of each pad is 6×6 mm</w:t>
-      </w:r>
-      <w:r>
-        <w:rPr>
-          <w:rFonts w:cs="Helvetica"/>
-          <w:b/>
-          <w:color w:val="008000"/>
-          <w:vertAlign w:val="superscript"/>
-        </w:rPr>
-        <w:t>2</w:t>
-      </w:r>
-      <w:r>
-        <w:rPr>
-          <w:rFonts w:cs="Helvetica"/>
-          <w:b/>
-          <w:color w:val="008000"/>
-        </w:rPr>
-        <w:t xml:space="preserve">. The time resolution of this MCP is worse than the Photek one. </w:t>
-      </w:r>
-    </w:p>
-    <w:p>
-      <w:pPr>
-        <w:pStyle w:val="ListParagraph"/>
-        <w:widowControl w:val="0"/>
-        <w:numPr>
-          <w:ilvl w:val="1"/>
-          <w:numId w:val="1"/>
-        </w:numPr>
-        <w:autoSpaceDE w:val="0"/>
-        <w:autoSpaceDN w:val="0"/>
-        <w:adjustRightInd w:val="0"/>
-        <w:rPr>
-          <w:rFonts w:cs="Helvetica"/>
-          <w:b/>
-          <w:color w:val="008000"/>
-        </w:rPr>
-      </w:pPr>
-      <w:r>
-        <w:rPr>
-          <w:rFonts w:cs="Helvetica"/>
-          <w:b/>
-          <w:color w:val="008000"/>
-        </w:rPr>
-        <w:t xml:space="preserve">Photonis XP85012: like XP85011 is also composed of 64 pixels, arranged as an 8×8 matrix. It also allows to apply reverse voltage to photocathode, which enables us to </w:t>
-      </w:r>
-      <w:r>
-        <w:rPr>
-          <w:rFonts w:cs="Helvetica"/>
-          <w:b/>
-          <w:color w:val="008000"/>
-        </w:rPr>
-        <w:t xml:space="preserve">effectively </w:t>
-      </w:r>
-      <w:r>
-        <w:rPr>
-          <w:rFonts w:cs="Helvetica"/>
-          <w:b/>
-          <w:color w:val="008000"/>
-        </w:rPr>
-        <w:t xml:space="preserve">turn </w:t>
-      </w:r>
-      <w:r>
-        <w:rPr>
-          <w:rFonts w:cs="Helvetica"/>
-          <w:b/>
-          <w:color w:val="008000"/>
-        </w:rPr>
-        <w:t xml:space="preserve">OFF </w:t>
-      </w:r>
-      <w:r>
-        <w:rPr>
-          <w:rFonts w:cs="Helvetica"/>
-          <w:b/>
-          <w:color w:val="008000"/>
-        </w:rPr>
-        <w:t xml:space="preserve">the photocathode, in order to measure </w:t>
-      </w:r>
-      <w:r>
-        <w:rPr>
-          <w:rFonts w:cs="Helvetica"/>
-          <w:b/>
-          <w:color w:val="008000"/>
-        </w:rPr>
-        <w:t xml:space="preserve">only </w:t>
-      </w:r>
-      <w:r>
-        <w:rPr>
-          <w:rFonts w:cs="Helvetica"/>
-          <w:b/>
-          <w:color w:val="008000"/>
-        </w:rPr>
-        <w:t xml:space="preserve">signals from </w:t>
-      </w:r>
-      <w:r>
-        <w:rPr>
-          <w:rFonts w:cs="Helvetica"/>
-          <w:b/>
-          <w:color w:val="008000"/>
-        </w:rPr>
-        <w:t>direct secondary shower particles</w:t>
-      </w:r>
-      <w:r>
-        <w:rPr>
-          <w:rFonts w:cs="Helvetica"/>
-          <w:b/>
-          <w:color w:val="008000"/>
-        </w:rPr>
-        <w:t>.</w:t>
-      </w:r>
-      <w:r>
-        <w:rPr>
-          <w:rFonts w:cs="Helvetica"/>
-          <w:b/>
-          <w:color w:val="008000"/>
-        </w:rPr>
-        <w:t xml:space="preserve"> Similar to XP85011, time resolution of this </w:t>
-      </w:r>
-      <w:r>
-        <w:rPr>
-          <w:rFonts w:cs="Helvetica"/>
-          <w:b/>
-          <w:color w:val="008000"/>
-        </w:rPr>
-        <w:t xml:space="preserve">device </w:t>
-      </w:r>
-      <w:r>
-        <w:rPr>
-          <w:rFonts w:cs="Helvetica"/>
-          <w:b/>
-          <w:color w:val="008000"/>
-        </w:rPr>
-        <w:t>is worse than Photek</w:t>
-      </w:r>
-    </w:p>
-    <w:p>
-      <w:pPr>
-        <w:pStyle w:val="ListParagraph"/>
-        <w:widowControl w:val="0"/>
-        <w:numPr>
-          <w:ilvl w:val="0"/>
-          <w:numId w:val="1"/>
-        </w:numPr>
-        <w:autoSpaceDE w:val="0"/>
-        <w:autoSpaceDN w:val="0"/>
-        <w:adjustRightInd w:val="0"/>
-        <w:rPr>
-          <w:rFonts w:cs="Helvetica"/>
-          <w:b/>
-          <w:color w:val="008000"/>
-        </w:rPr>
-      </w:pPr>
-      <w:r>
-        <w:rPr>
-          <w:rFonts w:cs="Helvetica"/>
-          <w:b/>
-          <w:color w:val="008000"/>
-        </w:rPr>
-        <w:t xml:space="preserve">Our previous studies of MCP-PMT focused on </w:t>
-      </w:r>
-      <w:r>
-        <w:rPr>
-          <w:rFonts w:cs="Helvetica"/>
-          <w:b/>
-          <w:color w:val="008000"/>
-        </w:rPr>
-        <w:t xml:space="preserve">studying the </w:t>
-      </w:r>
-      <w:r>
-        <w:rPr>
-          <w:rFonts w:cs="Helvetica"/>
-          <w:b/>
-          <w:color w:val="008000"/>
-        </w:rPr>
-        <w:t>following concepts:</w:t>
-      </w:r>
-    </w:p>
-    <w:p>
-      <w:pPr>
-        <w:pStyle w:val="ListParagraph"/>
-        <w:widowControl w:val="0"/>
-        <w:numPr>
-          <w:ilvl w:val="1"/>
-          <w:numId w:val="1"/>
-        </w:numPr>
-        <w:autoSpaceDE w:val="0"/>
-        <w:autoSpaceDN w:val="0"/>
-        <w:adjustRightInd w:val="0"/>
-        <w:rPr>
-          <w:rFonts w:cs="Helvetica"/>
-          <w:b/>
-          <w:color w:val="008000"/>
-        </w:rPr>
-      </w:pPr>
-      <w:r>
-        <w:rPr>
-          <w:rFonts w:cs="Helvetica"/>
-          <w:b/>
-          <w:color w:val="008000"/>
-        </w:rPr>
-        <w:lastRenderedPageBreak/>
-        <w:t>Ref [2]: s</w:t>
-      </w:r>
-      <w:r>
-        <w:rPr>
-          <w:rFonts w:cs="Helvetica"/>
-          <w:b/>
-          <w:color w:val="008000"/>
-        </w:rPr>
-        <w:t>how</w:t>
-      </w:r>
-      <w:r>
-        <w:rPr>
-          <w:rFonts w:cs="Helvetica"/>
-          <w:b/>
-          <w:color w:val="008000"/>
-        </w:rPr>
-        <w:t>s</w:t>
-      </w:r>
-      <w:r>
-        <w:rPr>
-          <w:rFonts w:cs="Helvetica"/>
-          <w:b/>
-          <w:color w:val="008000"/>
-        </w:rPr>
-        <w:t xml:space="preserve"> that the MCP detectors have sensitivity to secondary particles from EM</w:t>
-      </w:r>
-      <w:r>
-        <w:rPr>
-          <w:rFonts w:cs="Helvetica"/>
-          <w:b/>
-          <w:color w:val="008000"/>
-        </w:rPr>
-        <w:t xml:space="preserve"> shower,</w:t>
-      </w:r>
-      <w:r>
-        <w:rPr>
-          <w:rFonts w:cs="Helvetica"/>
-          <w:b/>
-          <w:color w:val="008000"/>
-        </w:rPr>
-        <w:t xml:space="preserve"> and time resolution studies. Here we estimated that about 70% of signals were due to secondary particles</w:t>
-      </w:r>
-      <w:r>
-        <w:rPr>
-          <w:rFonts w:cs="Helvetica"/>
-          <w:b/>
-          <w:color w:val="008000"/>
-        </w:rPr>
-        <w:t>.</w:t>
-      </w:r>
-    </w:p>
-    <w:p>
-      <w:pPr>
-        <w:pStyle w:val="ListParagraph"/>
-        <w:widowControl w:val="0"/>
-        <w:numPr>
-          <w:ilvl w:val="1"/>
-          <w:numId w:val="1"/>
-        </w:numPr>
-        <w:autoSpaceDE w:val="0"/>
-        <w:autoSpaceDN w:val="0"/>
-        <w:adjustRightInd w:val="0"/>
-        <w:rPr>
-          <w:rFonts w:cs="Helvetica"/>
-          <w:b/>
-          <w:color w:val="008000"/>
-        </w:rPr>
-      </w:pPr>
-      <w:r>
-        <w:rPr>
-          <w:rFonts w:cs="Helvetica"/>
-          <w:b/>
-          <w:color w:val="008000"/>
-        </w:rPr>
-        <w:t>Ref [3]</w:t>
-      </w:r>
-      <w:r>
-        <w:rPr>
-          <w:rFonts w:cs="Helvetica"/>
-          <w:b/>
-          <w:color w:val="008000"/>
-        </w:rPr>
-        <w:t xml:space="preserve"> measured time resolution directly with the photocathode OFF, the detection efficiency with the photocathode , and a first study of the pixelated readout of the MCP.</w:t>
-      </w:r>
-    </w:p>
-    <w:p>
-      <w:pPr>
-        <w:pStyle w:val="ListParagraph"/>
-        <w:widowControl w:val="0"/>
-        <w:numPr>
-          <w:ilvl w:val="1"/>
-          <w:numId w:val="1"/>
-        </w:numPr>
-        <w:autoSpaceDE w:val="0"/>
-        <w:autoSpaceDN w:val="0"/>
-        <w:adjustRightInd w:val="0"/>
-        <w:rPr>
-          <w:rFonts w:cs="Helvetica"/>
-          <w:b/>
-          <w:color w:val="008000"/>
-        </w:rPr>
-      </w:pPr>
-      <w:r>
-        <w:rPr>
-          <w:rFonts w:cs="Helvetica"/>
-          <w:b/>
-          <w:color w:val="008000"/>
-        </w:rPr>
-        <w:t xml:space="preserve">Ref </w:t>
-      </w:r>
-      <w:r>
-        <w:rPr>
-          <w:rFonts w:cs="Helvetica"/>
-          <w:b/>
-          <w:color w:val="008000"/>
-        </w:rPr>
-        <w:t>[4]</w:t>
-      </w:r>
-      <w:r>
-        <w:rPr>
-          <w:rFonts w:cs="Helvetica"/>
-          <w:b/>
-          <w:color w:val="008000"/>
-        </w:rPr>
-        <w:t>:</w:t>
-      </w:r>
-      <w:r>
-        <w:rPr>
-          <w:rFonts w:cs="Helvetica"/>
-          <w:b/>
-          <w:color w:val="008000"/>
-        </w:rPr>
-        <w:t xml:space="preserve"> S</w:t>
-      </w:r>
-      <w:r>
-        <w:rPr>
-          <w:rFonts w:cs="Helvetica"/>
-          <w:b/>
-          <w:color w:val="008000"/>
-        </w:rPr>
-        <w:t xml:space="preserve">tudied the </w:t>
-      </w:r>
-      <w:r>
-        <w:rPr>
-          <w:rFonts w:cs="Helvetica"/>
-          <w:b/>
-          <w:color w:val="008000"/>
-        </w:rPr>
-        <w:t xml:space="preserve">impact of the EM shower fluctuations on the </w:t>
-      </w:r>
-      <w:r>
-        <w:rPr>
-          <w:rFonts w:cs="Helvetica"/>
-          <w:b/>
-          <w:color w:val="008000"/>
-        </w:rPr>
-        <w:t xml:space="preserve">time resolution </w:t>
-      </w:r>
-      <w:r>
-        <w:rPr>
-          <w:rFonts w:cs="Helvetica"/>
-          <w:b/>
-          <w:color w:val="008000"/>
-        </w:rPr>
-        <w:t xml:space="preserve">using two </w:t>
-      </w:r>
-      <w:r>
-        <w:rPr>
-          <w:rFonts w:cs="Helvetica"/>
-          <w:b/>
-          <w:color w:val="008000"/>
-        </w:rPr>
-        <w:t xml:space="preserve">Photek devices. </w:t>
-      </w:r>
-    </w:p>
-    <w:p>
-      <w:pPr>
-        <w:widowControl w:val="0"/>
-        <w:autoSpaceDE w:val="0"/>
-        <w:autoSpaceDN w:val="0"/>
-        <w:adjustRightInd w:val="0"/>
-        <w:rPr>
-          <w:rFonts w:cs="Helvetica"/>
-        </w:rPr>
-      </w:pPr>
-    </w:p>
-    <w:p>
-      <w:pPr>
-        <w:widowControl w:val="0"/>
-        <w:autoSpaceDE w:val="0"/>
-        <w:autoSpaceDN w:val="0"/>
-        <w:adjustRightInd w:val="0"/>
-        <w:rPr>
-          <w:rFonts w:cs="Helvetica"/>
-        </w:rPr>
-      </w:pPr>
-    </w:p>
-    <w:p>
-      <w:pPr>
-        <w:widowControl w:val="0"/>
-        <w:autoSpaceDE w:val="0"/>
-        <w:autoSpaceDN w:val="0"/>
-        <w:adjustRightInd w:val="0"/>
-        <w:rPr>
-          <w:rFonts w:cs="Helvetica"/>
-        </w:rPr>
-      </w:pPr>
-      <w:r>
-        <w:rPr>
-          <w:rFonts w:cs="Helvetica"/>
-        </w:rPr>
-        <w:t xml:space="preserve">What should be the final device - provide both timing and spatial information on the shower, requirements on the resolution, etc? </w:t>
+        <w:autoSpaceDE w:val="0"/>
+        <w:autoSpaceDN w:val="0"/>
+        <w:adjustRightInd w:val="0"/>
+        <w:rPr>
+          <w:rFonts w:cs="Helvetica"/>
+        </w:rPr>
+      </w:pPr>
+    </w:p>
+    <w:p>
+      <w:pPr>
+        <w:widowControl w:val="0"/>
+        <w:autoSpaceDE w:val="0"/>
+        <w:autoSpaceDN w:val="0"/>
+        <w:adjustRightInd w:val="0"/>
+        <w:rPr>
+          <w:rFonts w:cs="Helvetica"/>
+        </w:rPr>
+      </w:pPr>
+      <w:r>
+        <w:rPr>
+          <w:rFonts w:cs="Helvetica"/>
+        </w:rPr>
+        <w:t xml:space="preserve">It is not clear as well what is needed for the ultimate shower detector, as the three articles are addressing different detector characteristics. What should be the final device - provide both timing and spatial information on the shower, requirements on the resolution, </w:t>
+      </w:r>
+      <w:proofErr w:type="spellStart"/>
+      <w:r>
+        <w:rPr>
+          <w:rFonts w:cs="Helvetica"/>
+        </w:rPr>
+        <w:t>etc</w:t>
+      </w:r>
+      <w:proofErr w:type="spellEnd"/>
+      <w:r>
+        <w:rPr>
+          <w:rFonts w:cs="Helvetica"/>
+        </w:rPr>
+        <w:t xml:space="preserve">? </w:t>
       </w:r>
     </w:p>
     <w:p>
@@ -963,51 +581,15 @@
           <w:b/>
           <w:color w:val="FF0000"/>
         </w:rPr>
-        <w:t>We have clarified this in the updated draft. T</w:t>
-      </w:r>
-      <w:r>
-        <w:rPr>
-          <w:rFonts w:cs="Helvetica"/>
-          <w:b/>
-          <w:color w:val="FF0000"/>
-        </w:rPr>
-        <w:t xml:space="preserve">he final device should provide both spatial and temporal resolution that is granular enough to distinguish the pileup particles from those that originate in the primary interaction. </w:t>
-      </w:r>
-      <w:r>
-        <w:rPr>
-          <w:rFonts w:cs="Helvetica"/>
-          <w:b/>
-          <w:color w:val="FF0000"/>
-        </w:rPr>
-        <w:t>Time resolution of 20-30ps is desired, with spatial resolutions below the mm level.</w:t>
-      </w:r>
-    </w:p>
-    <w:p>
-      <w:pPr>
-        <w:widowControl w:val="0"/>
-        <w:autoSpaceDE w:val="0"/>
-        <w:autoSpaceDN w:val="0"/>
-        <w:adjustRightInd w:val="0"/>
-        <w:rPr>
-          <w:rFonts w:cs="Helvetica"/>
-        </w:rPr>
-      </w:pPr>
-    </w:p>
-    <w:p>
-      <w:pPr>
-        <w:widowControl w:val="0"/>
-        <w:autoSpaceDE w:val="0"/>
-        <w:autoSpaceDN w:val="0"/>
-        <w:adjustRightInd w:val="0"/>
-        <w:rPr>
-          <w:rFonts w:cs="Helvetica"/>
-        </w:rPr>
-      </w:pPr>
-      <w:r>
-        <w:rPr>
-          <w:rFonts w:cs="Helvetica"/>
-        </w:rPr>
-        <w:t>I also think it will be very useful if authors write the present manuscript explicitly explaining what is targeted in the present article and how it is different from the previous two papers.</w:t>
+        <w:t>We have clarified the final goal as well as the steps we took along the way</w:t>
+      </w:r>
+      <w:r>
+        <w:rPr>
+          <w:rFonts w:cs="Helvetica"/>
+          <w:b/>
+          <w:color w:val="FF0000"/>
+        </w:rPr>
+        <w:t xml:space="preserve"> in the updated draft. </w:t>
       </w:r>
     </w:p>
     <w:p>
@@ -1023,80 +605,169 @@
         <w:adjustRightInd w:val="0"/>
         <w:rPr>
           <w:rFonts w:cs="Helvetica"/>
-          <w:color w:val="FF0000"/>
-        </w:rPr>
-      </w:pPr>
-      <w:r>
-        <w:rPr>
-          <w:rFonts w:cs="Helvetica"/>
-          <w:b/>
-          <w:color w:val="FF0000"/>
-        </w:rPr>
-        <w:t>Agreed, and DONE</w:t>
-      </w:r>
-      <w:r>
-        <w:rPr>
-          <w:rFonts w:cs="Helvetica"/>
-          <w:b/>
-          <w:color w:val="FF0000"/>
-        </w:rPr>
-        <w:t>, we added the descriptions above into the text.</w:t>
-      </w:r>
-    </w:p>
-    <w:p>
-      <w:pPr>
-        <w:widowControl w:val="0"/>
-        <w:autoSpaceDE w:val="0"/>
-        <w:autoSpaceDN w:val="0"/>
-        <w:adjustRightInd w:val="0"/>
-        <w:rPr>
-          <w:rFonts w:cs="Helvetica"/>
-        </w:rPr>
-      </w:pPr>
-    </w:p>
-    <w:p>
-      <w:pPr>
-        <w:widowControl w:val="0"/>
-        <w:autoSpaceDE w:val="0"/>
-        <w:autoSpaceDN w:val="0"/>
-        <w:adjustRightInd w:val="0"/>
-        <w:rPr>
-          <w:rFonts w:cs="Helvetica"/>
-        </w:rPr>
-      </w:pPr>
-      <w:r>
-        <w:rPr>
-          <w:rFonts w:cs="Helvetica"/>
-        </w:rPr>
-        <w:t xml:space="preserve">I think the authors should revise the manuscript explaining several points listed below, before the paper is published. </w:t>
-      </w:r>
-    </w:p>
-    <w:p>
-      <w:pPr>
-        <w:widowControl w:val="0"/>
-        <w:autoSpaceDE w:val="0"/>
-        <w:autoSpaceDN w:val="0"/>
-        <w:adjustRightInd w:val="0"/>
-        <w:rPr>
-          <w:rFonts w:cs="Helvetica"/>
-        </w:rPr>
-      </w:pPr>
-    </w:p>
-    <w:p>
-      <w:pPr>
-        <w:widowControl w:val="0"/>
-        <w:autoSpaceDE w:val="0"/>
-        <w:autoSpaceDN w:val="0"/>
-        <w:adjustRightInd w:val="0"/>
-        <w:rPr>
-          <w:rFonts w:cs="Helvetica"/>
-        </w:rPr>
-      </w:pPr>
-      <w:r>
-        <w:rPr>
-          <w:rFonts w:cs="Helvetica"/>
-        </w:rPr>
-        <w:t>In general - no description of detector parameters is given at all, no gain, voltages, modes of operation are described at all. How can one find out what is detected by the XP85011 detector. Not explained even whether the output signal is amplified at all, before it is digitized, what is the MCP gain, geometry, distance to the anode, etc. The authors obviously are very familiar with all that and assume the reader may know it, but I think it should be explicitly explained in the paper as it may strongly affect the results. Otherwise how the information reported in the paper can be used by other scientists in their research?</w:t>
+          <w:b/>
+        </w:rPr>
+      </w:pPr>
+      <w:r>
+        <w:rPr>
+          <w:rFonts w:cs="Helvetica"/>
+          <w:b/>
+          <w:color w:val="FF0000"/>
+        </w:rPr>
+        <w:t>Our previous papers describe the path towards this goal as follows:</w:t>
+      </w:r>
+    </w:p>
+    <w:p>
+      <w:pPr>
+        <w:pStyle w:val="ListParagraph"/>
+        <w:widowControl w:val="0"/>
+        <w:numPr>
+          <w:ilvl w:val="1"/>
+          <w:numId w:val="2"/>
+        </w:numPr>
+        <w:autoSpaceDE w:val="0"/>
+        <w:autoSpaceDN w:val="0"/>
+        <w:adjustRightInd w:val="0"/>
+        <w:rPr>
+          <w:rFonts w:cs="Helvetica"/>
+          <w:b/>
+          <w:color w:val="FF0000"/>
+        </w:rPr>
+      </w:pPr>
+      <w:r>
+        <w:rPr>
+          <w:rFonts w:cs="Helvetica"/>
+          <w:b/>
+          <w:color w:val="FF0000"/>
+        </w:rPr>
+        <w:t>Ref [2] demonstrated indirectly that MCP detectors are sensitive to secondary particles from EM showers</w:t>
+      </w:r>
+    </w:p>
+    <w:p>
+      <w:pPr>
+        <w:pStyle w:val="ListParagraph"/>
+        <w:widowControl w:val="0"/>
+        <w:numPr>
+          <w:ilvl w:val="1"/>
+          <w:numId w:val="2"/>
+        </w:numPr>
+        <w:autoSpaceDE w:val="0"/>
+        <w:autoSpaceDN w:val="0"/>
+        <w:adjustRightInd w:val="0"/>
+        <w:rPr>
+          <w:rFonts w:cs="Helvetica"/>
+          <w:b/>
+          <w:color w:val="FF0000"/>
+        </w:rPr>
+      </w:pPr>
+      <w:r>
+        <w:rPr>
+          <w:rFonts w:cs="Helvetica"/>
+          <w:b/>
+          <w:color w:val="FF0000"/>
+        </w:rPr>
+        <w:t>Ref [3] showed directly the signal response of MCP detectors to secondary shower particles</w:t>
+      </w:r>
+      <w:r>
+        <w:rPr>
+          <w:rFonts w:cs="Helvetica"/>
+          <w:b/>
+          <w:color w:val="FF0000"/>
+        </w:rPr>
+        <w:t xml:space="preserve"> – as we used a device that allows to effectively turn off the </w:t>
+      </w:r>
+      <w:r>
+        <w:rPr>
+          <w:rFonts w:cs="Helvetica"/>
+          <w:b/>
+          <w:color w:val="FF0000"/>
+        </w:rPr>
+        <w:t>photocathode</w:t>
+      </w:r>
+    </w:p>
+    <w:p>
+      <w:pPr>
+        <w:pStyle w:val="ListParagraph"/>
+        <w:widowControl w:val="0"/>
+        <w:numPr>
+          <w:ilvl w:val="1"/>
+          <w:numId w:val="2"/>
+        </w:numPr>
+        <w:autoSpaceDE w:val="0"/>
+        <w:autoSpaceDN w:val="0"/>
+        <w:adjustRightInd w:val="0"/>
+        <w:rPr>
+          <w:rFonts w:cs="Helvetica"/>
+          <w:b/>
+          <w:color w:val="FF0000"/>
+        </w:rPr>
+      </w:pPr>
+      <w:r>
+        <w:rPr>
+          <w:rFonts w:cs="Helvetica"/>
+          <w:b/>
+          <w:color w:val="FF0000"/>
+        </w:rPr>
+        <w:t>Ref [4]</w:t>
+      </w:r>
+      <w:r>
+        <w:rPr>
+          <w:rFonts w:cs="Helvetica"/>
+          <w:b/>
+          <w:color w:val="FF0000"/>
+        </w:rPr>
+        <w:t xml:space="preserve"> </w:t>
+      </w:r>
+      <w:r>
+        <w:rPr>
+          <w:rFonts w:cs="Helvetica"/>
+          <w:b/>
+          <w:color w:val="FF0000"/>
+        </w:rPr>
+        <w:t>s</w:t>
+      </w:r>
+      <w:r>
+        <w:rPr>
+          <w:rFonts w:cs="Helvetica"/>
+          <w:b/>
+          <w:color w:val="FF0000"/>
+        </w:rPr>
+        <w:t>tudied the impact of the EM shower fluctuations on the time resolution</w:t>
+      </w:r>
+      <w:r>
+        <w:rPr>
+          <w:rFonts w:cs="Helvetica"/>
+          <w:b/>
+          <w:color w:val="FF0000"/>
+        </w:rPr>
+        <w:t>, and demonstrated that the impact is limited at the 10ps level</w:t>
+      </w:r>
+    </w:p>
+    <w:p>
+      <w:pPr>
+        <w:pStyle w:val="ListParagraph"/>
+        <w:widowControl w:val="0"/>
+        <w:numPr>
+          <w:ilvl w:val="1"/>
+          <w:numId w:val="2"/>
+        </w:numPr>
+        <w:autoSpaceDE w:val="0"/>
+        <w:autoSpaceDN w:val="0"/>
+        <w:adjustRightInd w:val="0"/>
+        <w:rPr>
+          <w:rFonts w:cs="Helvetica"/>
+          <w:b/>
+          <w:color w:val="FF0000"/>
+        </w:rPr>
+      </w:pPr>
+      <w:r>
+        <w:rPr>
+          <w:rFonts w:cs="Helvetica"/>
+          <w:b/>
+          <w:color w:val="FF0000"/>
+        </w:rPr>
+        <w:lastRenderedPageBreak/>
+        <w:t>In this paper, we study the impact of a highly segmented readout for such devices, and demonstrated that a proper combination from independent readout channels preserves good time resolution</w:t>
       </w:r>
     </w:p>
     <w:p>
@@ -1112,71 +783,60 @@
         <w:adjustRightInd w:val="0"/>
         <w:rPr>
           <w:rFonts w:cs="Helvetica"/>
-          <w:color w:val="FF0000"/>
-        </w:rPr>
-      </w:pPr>
-      <w:r>
-        <w:rPr>
-          <w:rFonts w:cs="Helvetica"/>
-          <w:b/>
-          <w:color w:val="FF0000"/>
-        </w:rPr>
-        <w:t xml:space="preserve">We have added these detailed information and the </w:t>
-      </w:r>
-      <w:r>
-        <w:rPr>
-          <w:rFonts w:cs="Helvetica"/>
-          <w:b/>
-          <w:color w:val="FF0000"/>
-        </w:rPr>
-        <w:t>paramete</w:t>
-      </w:r>
-      <w:r>
-        <w:rPr>
-          <w:rFonts w:cs="Helvetica"/>
-          <w:b/>
-          <w:color w:val="FF0000"/>
-        </w:rPr>
-        <w:t>rs of the MCP-PMTs that are used.</w:t>
-      </w:r>
-    </w:p>
-    <w:p>
-      <w:pPr>
-        <w:widowControl w:val="0"/>
-        <w:autoSpaceDE w:val="0"/>
-        <w:autoSpaceDN w:val="0"/>
-        <w:adjustRightInd w:val="0"/>
-        <w:rPr>
-          <w:rFonts w:cs="Helvetica"/>
-        </w:rPr>
-      </w:pPr>
-    </w:p>
-    <w:p>
-      <w:pPr>
-        <w:widowControl w:val="0"/>
-        <w:autoSpaceDE w:val="0"/>
-        <w:autoSpaceDN w:val="0"/>
-        <w:adjustRightInd w:val="0"/>
-        <w:rPr>
-          <w:rFonts w:cs="Helvetica"/>
-        </w:rPr>
-      </w:pPr>
-    </w:p>
-    <w:p>
-      <w:pPr>
-        <w:widowControl w:val="0"/>
-        <w:autoSpaceDE w:val="0"/>
-        <w:autoSpaceDN w:val="0"/>
-        <w:adjustRightInd w:val="0"/>
-        <w:rPr>
-          <w:rFonts w:cs="Helvetica"/>
-        </w:rPr>
-      </w:pPr>
-      <w:r>
-        <w:rPr>
-          <w:rFonts w:cs="Helvetica"/>
-        </w:rPr>
-        <w:t>Abstract: "We further the study of microchannel plate photomultipliers" - not correct English</w:t>
+          <w:b/>
+        </w:rPr>
+      </w:pPr>
+      <w:r>
+        <w:rPr>
+          <w:rFonts w:cs="Helvetica"/>
+          <w:b/>
+          <w:color w:val="FF0000"/>
+        </w:rPr>
+        <w:t>T</w:t>
+      </w:r>
+      <w:r>
+        <w:rPr>
+          <w:rFonts w:cs="Helvetica"/>
+          <w:b/>
+          <w:color w:val="FF0000"/>
+        </w:rPr>
+        <w:t xml:space="preserve">he final device should provide both spatial and temporal resolution that is granular enough to distinguish the pileup particles from those that originate in the primary interaction. </w:t>
+      </w:r>
+      <w:r>
+        <w:rPr>
+          <w:rFonts w:cs="Helvetica"/>
+          <w:b/>
+          <w:color w:val="FF0000"/>
+        </w:rPr>
+        <w:t>Time resolution of 20-30ps is desired, with spatial resolutions below the mm level.</w:t>
+      </w:r>
+    </w:p>
+    <w:p>
+      <w:pPr>
+        <w:widowControl w:val="0"/>
+        <w:autoSpaceDE w:val="0"/>
+        <w:autoSpaceDN w:val="0"/>
+        <w:adjustRightInd w:val="0"/>
+        <w:rPr>
+          <w:rFonts w:cs="Helvetica"/>
+        </w:rPr>
+      </w:pPr>
+    </w:p>
+    <w:p>
+      <w:pPr>
+        <w:widowControl w:val="0"/>
+        <w:autoSpaceDE w:val="0"/>
+        <w:autoSpaceDN w:val="0"/>
+        <w:adjustRightInd w:val="0"/>
+        <w:rPr>
+          <w:rFonts w:cs="Helvetica"/>
+        </w:rPr>
+      </w:pPr>
+      <w:r>
+        <w:rPr>
+          <w:rFonts w:cs="Helvetica"/>
+        </w:rPr>
+        <w:t>I also think it will be very useful if authors write the present manuscript explicitly explaining what is targeted in the present article and how it is different from the previous two papers.</w:t>
       </w:r>
     </w:p>
     <w:p>
@@ -1192,44 +852,94 @@
         <w:adjustRightInd w:val="0"/>
         <w:rPr>
           <w:rFonts w:cs="Helvetica"/>
-          <w:b/>
-        </w:rPr>
-      </w:pPr>
-      <w:r>
-        <w:rPr>
-          <w:rFonts w:cs="Helvetica"/>
-          <w:b/>
-          <w:color w:val="FF0000"/>
-        </w:rPr>
-        <w:t>Fixed</w:t>
-      </w:r>
-    </w:p>
-    <w:p>
-      <w:pPr>
-        <w:widowControl w:val="0"/>
-        <w:autoSpaceDE w:val="0"/>
-        <w:autoSpaceDN w:val="0"/>
-        <w:adjustRightInd w:val="0"/>
-        <w:rPr>
-          <w:rFonts w:cs="Helvetica"/>
-        </w:rPr>
-      </w:pPr>
-    </w:p>
-    <w:p>
-      <w:pPr>
-        <w:widowControl w:val="0"/>
-        <w:autoSpaceDE w:val="0"/>
-        <w:autoSpaceDN w:val="0"/>
-        <w:adjustRightInd w:val="0"/>
-        <w:rPr>
-          <w:rFonts w:cs="Helvetica"/>
-        </w:rPr>
-      </w:pPr>
-      <w:r>
-        <w:rPr>
-          <w:rFonts w:cs="Helvetica"/>
-        </w:rPr>
-        <w:t xml:space="preserve">Abstract: "A method for measuring the arrival time … is  presented, and is found to be better than 40 ps." - not correct English in the last part of the sentence. </w:t>
+          <w:color w:val="FF0000"/>
+        </w:rPr>
+      </w:pPr>
+      <w:r>
+        <w:rPr>
+          <w:rFonts w:cs="Helvetica"/>
+          <w:b/>
+          <w:color w:val="FF0000"/>
+        </w:rPr>
+        <w:t>Agreed, and DONE</w:t>
+      </w:r>
+      <w:r>
+        <w:rPr>
+          <w:rFonts w:cs="Helvetica"/>
+          <w:b/>
+          <w:color w:val="FF0000"/>
+        </w:rPr>
+        <w:t>, we added the descriptions above into the text.</w:t>
+      </w:r>
+    </w:p>
+    <w:p>
+      <w:pPr>
+        <w:widowControl w:val="0"/>
+        <w:autoSpaceDE w:val="0"/>
+        <w:autoSpaceDN w:val="0"/>
+        <w:adjustRightInd w:val="0"/>
+        <w:rPr>
+          <w:rFonts w:cs="Helvetica"/>
+        </w:rPr>
+      </w:pPr>
+    </w:p>
+    <w:p>
+      <w:pPr>
+        <w:widowControl w:val="0"/>
+        <w:autoSpaceDE w:val="0"/>
+        <w:autoSpaceDN w:val="0"/>
+        <w:adjustRightInd w:val="0"/>
+        <w:rPr>
+          <w:rFonts w:cs="Helvetica"/>
+        </w:rPr>
+      </w:pPr>
+      <w:r>
+        <w:rPr>
+          <w:rFonts w:cs="Helvetica"/>
+        </w:rPr>
+        <w:t xml:space="preserve">I think the authors should revise the manuscript explaining several points listed below, before the paper is published. </w:t>
+      </w:r>
+    </w:p>
+    <w:p>
+      <w:pPr>
+        <w:widowControl w:val="0"/>
+        <w:autoSpaceDE w:val="0"/>
+        <w:autoSpaceDN w:val="0"/>
+        <w:adjustRightInd w:val="0"/>
+        <w:rPr>
+          <w:rFonts w:cs="Helvetica"/>
+        </w:rPr>
+      </w:pPr>
+    </w:p>
+    <w:p>
+      <w:pPr>
+        <w:widowControl w:val="0"/>
+        <w:autoSpaceDE w:val="0"/>
+        <w:autoSpaceDN w:val="0"/>
+        <w:adjustRightInd w:val="0"/>
+        <w:rPr>
+          <w:rFonts w:cs="Helvetica"/>
+        </w:rPr>
+      </w:pPr>
+      <w:r>
+        <w:rPr>
+          <w:rFonts w:cs="Helvetica"/>
+        </w:rPr>
+        <w:t xml:space="preserve">In general - no description of detector parameters is given at all, no gain, voltages, modes of operation are described at all. How </w:t>
+      </w:r>
+      <w:proofErr w:type="gramStart"/>
+      <w:r>
+        <w:rPr>
+          <w:rFonts w:cs="Helvetica"/>
+        </w:rPr>
+        <w:t>can one find out what is detected by the XP85011 detector</w:t>
+      </w:r>
+      <w:proofErr w:type="gramEnd"/>
+      <w:r>
+        <w:rPr>
+          <w:rFonts w:cs="Helvetica"/>
+        </w:rPr>
+        <w:t>. Not explained even whether the output signal is amplified at all, before it is digitized, what is the MCP gain, geometry, distance to the anode, etc. The authors obviously are very familiar with all that and assume the reader may know it, but I think it should be explicitly explained in the paper as it may strongly affect the results. Otherwise how the information reported in the paper can be used by other scientists in their research?</w:t>
       </w:r>
     </w:p>
     <w:p>
@@ -1245,44 +955,85 @@
         <w:adjustRightInd w:val="0"/>
         <w:rPr>
           <w:rFonts w:cs="Helvetica"/>
-          <w:b/>
-        </w:rPr>
-      </w:pPr>
-      <w:r>
-        <w:rPr>
-          <w:rFonts w:cs="Helvetica"/>
-          <w:b/>
-          <w:color w:val="FF0000"/>
-        </w:rPr>
-        <w:t>Fixed</w:t>
-      </w:r>
-    </w:p>
-    <w:p>
-      <w:pPr>
-        <w:widowControl w:val="0"/>
-        <w:autoSpaceDE w:val="0"/>
-        <w:autoSpaceDN w:val="0"/>
-        <w:adjustRightInd w:val="0"/>
-        <w:rPr>
-          <w:rFonts w:cs="Helvetica"/>
-        </w:rPr>
-      </w:pPr>
-    </w:p>
-    <w:p>
-      <w:pPr>
-        <w:widowControl w:val="0"/>
-        <w:autoSpaceDE w:val="0"/>
-        <w:autoSpaceDN w:val="0"/>
-        <w:adjustRightInd w:val="0"/>
-        <w:rPr>
-          <w:rFonts w:cs="Helvetica"/>
-        </w:rPr>
-      </w:pPr>
-      <w:r>
-        <w:rPr>
-          <w:rFonts w:cs="Helvetica"/>
-        </w:rPr>
-        <w:t xml:space="preserve">P.1. "advantage of MCP's is their capability for pixelated readout," - capability of pixelated readout does not read right. </w:t>
+          <w:color w:val="FF0000"/>
+        </w:rPr>
+      </w:pPr>
+      <w:r>
+        <w:rPr>
+          <w:rFonts w:cs="Helvetica"/>
+          <w:b/>
+          <w:color w:val="FF0000"/>
+        </w:rPr>
+        <w:t xml:space="preserve">We have added these detailed information and the </w:t>
+      </w:r>
+      <w:r>
+        <w:rPr>
+          <w:rFonts w:cs="Helvetica"/>
+          <w:b/>
+          <w:color w:val="FF0000"/>
+        </w:rPr>
+        <w:t>paramete</w:t>
+      </w:r>
+      <w:r>
+        <w:rPr>
+          <w:rFonts w:cs="Helvetica"/>
+          <w:b/>
+          <w:color w:val="FF0000"/>
+        </w:rPr>
+        <w:t>rs of the MCP-PMTs that are used.</w:t>
+      </w:r>
+    </w:p>
+    <w:p>
+      <w:pPr>
+        <w:widowControl w:val="0"/>
+        <w:autoSpaceDE w:val="0"/>
+        <w:autoSpaceDN w:val="0"/>
+        <w:adjustRightInd w:val="0"/>
+        <w:rPr>
+          <w:rFonts w:cs="Helvetica"/>
+        </w:rPr>
+      </w:pPr>
+    </w:p>
+    <w:p>
+      <w:pPr>
+        <w:widowControl w:val="0"/>
+        <w:autoSpaceDE w:val="0"/>
+        <w:autoSpaceDN w:val="0"/>
+        <w:adjustRightInd w:val="0"/>
+        <w:rPr>
+          <w:rFonts w:cs="Helvetica"/>
+        </w:rPr>
+      </w:pPr>
+    </w:p>
+    <w:p>
+      <w:pPr>
+        <w:widowControl w:val="0"/>
+        <w:autoSpaceDE w:val="0"/>
+        <w:autoSpaceDN w:val="0"/>
+        <w:adjustRightInd w:val="0"/>
+        <w:rPr>
+          <w:rFonts w:cs="Helvetica"/>
+        </w:rPr>
+      </w:pPr>
+      <w:r>
+        <w:rPr>
+          <w:rFonts w:cs="Helvetica"/>
+        </w:rPr>
+        <w:t xml:space="preserve">Abstract: "We further the study of </w:t>
+      </w:r>
+      <w:proofErr w:type="spellStart"/>
+      <w:r>
+        <w:rPr>
+          <w:rFonts w:cs="Helvetica"/>
+        </w:rPr>
+        <w:t>microchannel</w:t>
+      </w:r>
+      <w:proofErr w:type="spellEnd"/>
+      <w:r>
+        <w:rPr>
+          <w:rFonts w:cs="Helvetica"/>
+        </w:rPr>
+        <w:t xml:space="preserve"> plate photomultipliers" - not correct English</w:t>
       </w:r>
     </w:p>
     <w:p>
@@ -1307,47 +1058,49 @@
           <w:b/>
           <w:color w:val="FF0000"/>
         </w:rPr>
-        <w:t>Changed to “highly segmented”</w:t>
-      </w:r>
-    </w:p>
-    <w:p>
-      <w:pPr>
-        <w:widowControl w:val="0"/>
-        <w:autoSpaceDE w:val="0"/>
-        <w:autoSpaceDN w:val="0"/>
-        <w:adjustRightInd w:val="0"/>
-        <w:rPr>
-          <w:rFonts w:cs="Helvetica"/>
-        </w:rPr>
-      </w:pPr>
-    </w:p>
-    <w:p>
-      <w:pPr>
-        <w:widowControl w:val="0"/>
-        <w:autoSpaceDE w:val="0"/>
-        <w:autoSpaceDN w:val="0"/>
-        <w:adjustRightInd w:val="0"/>
-        <w:rPr>
-          <w:rFonts w:cs="Helvetica"/>
-        </w:rPr>
-      </w:pPr>
-      <w:r>
-        <w:rPr>
-          <w:rFonts w:cs="Helvetica"/>
-        </w:rPr>
-        <w:t>P.1. "The energy of the electromagnetic showers is reconstructed using the total collected charge and the posi</w:t>
-      </w:r>
-      <w:r>
-        <w:rPr>
-          <w:rFonts w:cs="Helvetica"/>
-        </w:rPr>
-        <w:t>tions are reconstructed using a</w:t>
-      </w:r>
-      <w:r>
-        <w:rPr>
-          <w:rFonts w:cs="Helvetica"/>
-        </w:rPr>
-        <w:t xml:space="preserve"> simple energy-weighting algorithm." - The total charge after the MCP amplification can be strongly non-proportional to the energy of the shower as MCP amplification is highly non-linear process and saturation can have strong effects. </w:t>
+        <w:t>Fixed</w:t>
+      </w:r>
+    </w:p>
+    <w:p>
+      <w:pPr>
+        <w:widowControl w:val="0"/>
+        <w:autoSpaceDE w:val="0"/>
+        <w:autoSpaceDN w:val="0"/>
+        <w:adjustRightInd w:val="0"/>
+        <w:rPr>
+          <w:rFonts w:cs="Helvetica"/>
+        </w:rPr>
+      </w:pPr>
+    </w:p>
+    <w:p>
+      <w:pPr>
+        <w:widowControl w:val="0"/>
+        <w:autoSpaceDE w:val="0"/>
+        <w:autoSpaceDN w:val="0"/>
+        <w:adjustRightInd w:val="0"/>
+        <w:rPr>
+          <w:rFonts w:cs="Helvetica"/>
+        </w:rPr>
+      </w:pPr>
+      <w:r>
+        <w:rPr>
+          <w:rFonts w:cs="Helvetica"/>
+        </w:rPr>
+        <w:t xml:space="preserve">Abstract: "A method for measuring the arrival time … </w:t>
+      </w:r>
+      <w:proofErr w:type="gramStart"/>
+      <w:r>
+        <w:rPr>
+          <w:rFonts w:cs="Helvetica"/>
+        </w:rPr>
+        <w:t>is  presented</w:t>
+      </w:r>
+      <w:proofErr w:type="gramEnd"/>
+      <w:r>
+        <w:rPr>
+          <w:rFonts w:cs="Helvetica"/>
+        </w:rPr>
+        <w:t xml:space="preserve">, and is found to be better than 40 ps." - not correct English in the last part of the sentence. </w:t>
       </w:r>
     </w:p>
     <w:p>
@@ -1364,176 +1117,43 @@
         <w:rPr>
           <w:rFonts w:cs="Helvetica"/>
           <w:b/>
-          <w:color w:val="EE1BF3"/>
-        </w:rPr>
-      </w:pPr>
-      <w:r>
-        <w:rPr>
-          <w:rFonts w:cs="Helvetica"/>
-          <w:b/>
-          <w:color w:val="FF0000"/>
-        </w:rPr>
-        <w:t>From our experience working with these MCP devices, and f</w:t>
-      </w:r>
-      <w:r>
-        <w:rPr>
-          <w:rFonts w:cs="Helvetica"/>
-          <w:b/>
-          <w:color w:val="FF0000"/>
-        </w:rPr>
-        <w:t>or</w:t>
-      </w:r>
-      <w:r>
-        <w:rPr>
-          <w:rFonts w:cs="Helvetica"/>
-          <w:b/>
-          <w:color w:val="FF0000"/>
-        </w:rPr>
-        <w:t xml:space="preserve"> the energy range that we </w:t>
-      </w:r>
-      <w:r>
-        <w:rPr>
-          <w:rFonts w:cs="Helvetica"/>
-          <w:b/>
-          <w:color w:val="FF0000"/>
-        </w:rPr>
-        <w:t xml:space="preserve">have typically </w:t>
-      </w:r>
-      <w:r>
-        <w:rPr>
-          <w:rFonts w:cs="Helvetica"/>
-          <w:b/>
-          <w:color w:val="FF0000"/>
-        </w:rPr>
-        <w:t>probed</w:t>
-      </w:r>
-      <w:r>
-        <w:rPr>
-          <w:rFonts w:cs="Helvetica"/>
-          <w:b/>
-          <w:color w:val="FF0000"/>
-        </w:rPr>
-        <w:t xml:space="preserve"> (4 – 32 GeV),</w:t>
-      </w:r>
-      <w:r>
-        <w:rPr>
-          <w:rFonts w:cs="Helvetica"/>
-          <w:b/>
-          <w:color w:val="FF0000"/>
-        </w:rPr>
-        <w:t xml:space="preserve"> </w:t>
-      </w:r>
-      <w:r>
-        <w:rPr>
-          <w:rFonts w:cs="Helvetica"/>
-          <w:b/>
-          <w:color w:val="FF0000"/>
-        </w:rPr>
-        <w:t xml:space="preserve">we observed a linear relationship between the charge </w:t>
-      </w:r>
-      <w:r>
-        <w:rPr>
-          <w:rFonts w:cs="Helvetica"/>
-          <w:b/>
-          <w:color w:val="FF0000"/>
-        </w:rPr>
-        <w:t xml:space="preserve">response </w:t>
-      </w:r>
-      <w:r>
-        <w:rPr>
-          <w:rFonts w:cs="Helvetica"/>
-          <w:b/>
-          <w:color w:val="FF0000"/>
-        </w:rPr>
-        <w:t xml:space="preserve">out of the </w:t>
-      </w:r>
-      <w:r>
-        <w:rPr>
-          <w:rFonts w:cs="Helvetica"/>
-          <w:b/>
-          <w:color w:val="FF0000"/>
-        </w:rPr>
-        <w:t xml:space="preserve">MCP </w:t>
-      </w:r>
-      <w:r>
-        <w:rPr>
-          <w:rFonts w:cs="Helvetica"/>
-          <w:b/>
-          <w:color w:val="FF0000"/>
-        </w:rPr>
-        <w:t xml:space="preserve">to the energy of the </w:t>
-      </w:r>
-      <w:r>
-        <w:rPr>
-          <w:rFonts w:cs="Helvetica"/>
-          <w:b/>
-          <w:color w:val="FF0000"/>
-        </w:rPr>
-        <w:t xml:space="preserve">incoming </w:t>
-      </w:r>
-      <w:r>
-        <w:rPr>
-          <w:rFonts w:cs="Helvetica"/>
-          <w:b/>
-          <w:color w:val="FF0000"/>
-        </w:rPr>
-        <w:t>electron</w:t>
-      </w:r>
-      <w:r>
-        <w:rPr>
-          <w:rFonts w:cs="Helvetica"/>
-          <w:b/>
-          <w:color w:val="FF0000"/>
-        </w:rPr>
-        <w:t>.</w:t>
-      </w:r>
-      <w:r>
-        <w:rPr>
-          <w:rFonts w:cs="Helvetica"/>
-          <w:b/>
-          <w:color w:val="EE1BF3"/>
-        </w:rPr>
-        <w:t xml:space="preserve"> </w:t>
-      </w:r>
-      <w:r>
-        <w:rPr>
-          <w:rFonts w:cs="Helvetica"/>
-          <w:b/>
-          <w:color w:val="EE1BF3"/>
-        </w:rPr>
-        <w:t xml:space="preserve">This linear response is primarily driven by the linear response in the multiplicity of secondary shower particles with energies in the sensitive range for the MCP. We are not operating in the range where MCP saturation is a problem. </w:t>
-      </w:r>
-      <w:r>
-        <w:rPr>
-          <w:rFonts w:cs="Helvetica"/>
-          <w:b/>
-          <w:color w:val="EE1BF3"/>
-        </w:rPr>
-        <w:t xml:space="preserve">We added a sentence </w:t>
-      </w:r>
-      <w:r>
-        <w:rPr>
-          <w:rFonts w:cs="Helvetica"/>
-          <w:b/>
-          <w:color w:val="EE1BF3"/>
-        </w:rPr>
-        <w:t xml:space="preserve">and a couple of citations </w:t>
-      </w:r>
-      <w:r>
-        <w:rPr>
-          <w:rFonts w:cs="Helvetica"/>
-          <w:b/>
-          <w:color w:val="EE1BF3"/>
-        </w:rPr>
-        <w:t>in the introduction with further explanations</w:t>
-      </w:r>
-      <w:r>
-        <w:rPr>
-          <w:rFonts w:cs="Helvetica"/>
-          <w:b/>
-          <w:color w:val="EE1BF3"/>
-        </w:rPr>
-        <w:t xml:space="preserve"> on this aspect.</w:t>
+        </w:rPr>
+      </w:pPr>
+      <w:r>
+        <w:rPr>
+          <w:rFonts w:cs="Helvetica"/>
+          <w:b/>
+          <w:color w:val="FF0000"/>
+        </w:rPr>
+        <w:t>Fixed</w:t>
+      </w:r>
+    </w:p>
+    <w:p>
+      <w:pPr>
+        <w:widowControl w:val="0"/>
+        <w:autoSpaceDE w:val="0"/>
+        <w:autoSpaceDN w:val="0"/>
+        <w:adjustRightInd w:val="0"/>
+        <w:rPr>
+          <w:rFonts w:cs="Helvetica"/>
+        </w:rPr>
+      </w:pPr>
+    </w:p>
+    <w:p>
+      <w:pPr>
+        <w:widowControl w:val="0"/>
+        <w:autoSpaceDE w:val="0"/>
+        <w:autoSpaceDN w:val="0"/>
+        <w:adjustRightInd w:val="0"/>
+        <w:rPr>
+          <w:rFonts w:cs="Helvetica"/>
+        </w:rPr>
+      </w:pPr>
+      <w:r>
+        <w:rPr>
+          <w:rFonts w:cs="Helvetica"/>
+        </w:rPr>
+        <w:t xml:space="preserve">P.1. "advantage of MCP's is their capability for pixelated readout," - capability of pixelated readout does not read right. </w:t>
       </w:r>
     </w:p>
     <w:p>
@@ -1550,69 +1170,55 @@
         <w:rPr>
           <w:rFonts w:cs="Helvetica"/>
           <w:b/>
-          <w:color w:val="FF0000"/>
-        </w:rPr>
-      </w:pPr>
-      <w:r>
-        <w:rPr>
-          <w:rFonts w:cs="Helvetica"/>
-          <w:b/>
-          <w:color w:val="FF0000"/>
-        </w:rPr>
-        <w:t>For the experimental setup that is described in this paper, we unfortunately did not perform the energy scan, so we do not have a plot that explicitly demonstrates this. However, in subsequent beam tests since the study that is being reported here, we did perform the energy scan measurement (using a newer Photonis MCP</w:t>
-      </w:r>
-      <w:r>
-        <w:rPr>
-          <w:rFonts w:cs="Helvetica"/>
-          <w:b/>
-          <w:color w:val="FF0000"/>
-        </w:rPr>
-        <w:t xml:space="preserve"> that does not have a photocathode</w:t>
-      </w:r>
-      <w:r>
-        <w:rPr>
-          <w:rFonts w:cs="Helvetica"/>
-          <w:b/>
-          <w:color w:val="FF0000"/>
-        </w:rPr>
-        <w:t>) and do observe the linear behavior. A report or future publication on this newer study is under preparation.</w:t>
-      </w:r>
-      <w:r>
-        <w:rPr>
-          <w:rFonts w:cs="Helvetica"/>
-          <w:b/>
-          <w:color w:val="FF0000"/>
-        </w:rPr>
-        <w:br/>
-      </w:r>
-    </w:p>
-    <w:p>
-      <w:pPr>
-        <w:widowControl w:val="0"/>
-        <w:autoSpaceDE w:val="0"/>
-        <w:autoSpaceDN w:val="0"/>
-        <w:adjustRightInd w:val="0"/>
-        <w:rPr>
-          <w:rFonts w:cs="Helvetica"/>
-        </w:rPr>
-      </w:pPr>
-      <w:r>
-        <w:rPr>
-          <w:rFonts w:cs="Helvetica"/>
-        </w:rPr>
-        <w:t>Also please explain b</w:t>
-      </w:r>
-      <w:r>
-        <w:rPr>
-          <w:rFonts w:cs="Helvetica"/>
-        </w:rPr>
-        <w:t xml:space="preserve">riefly at least what is the "a </w:t>
-      </w:r>
-      <w:r>
-        <w:rPr>
-          <w:rFonts w:cs="Helvetica"/>
-        </w:rPr>
-        <w:t>simple energy-weighting algorithm", how timing is calculated with it?</w:t>
+        </w:rPr>
+      </w:pPr>
+      <w:r>
+        <w:rPr>
+          <w:rFonts w:cs="Helvetica"/>
+          <w:b/>
+          <w:color w:val="FF0000"/>
+        </w:rPr>
+        <w:t>Changed to “highly segmented”</w:t>
+      </w:r>
+    </w:p>
+    <w:p>
+      <w:pPr>
+        <w:widowControl w:val="0"/>
+        <w:autoSpaceDE w:val="0"/>
+        <w:autoSpaceDN w:val="0"/>
+        <w:adjustRightInd w:val="0"/>
+        <w:rPr>
+          <w:rFonts w:cs="Helvetica"/>
+        </w:rPr>
+      </w:pPr>
+    </w:p>
+    <w:p>
+      <w:pPr>
+        <w:widowControl w:val="0"/>
+        <w:autoSpaceDE w:val="0"/>
+        <w:autoSpaceDN w:val="0"/>
+        <w:adjustRightInd w:val="0"/>
+        <w:rPr>
+          <w:rFonts w:cs="Helvetica"/>
+        </w:rPr>
+      </w:pPr>
+      <w:r>
+        <w:rPr>
+          <w:rFonts w:cs="Helvetica"/>
+        </w:rPr>
+        <w:t>P.1. "The energy of the electromagnetic showers is reconstructed using the total collected charge and the posi</w:t>
+      </w:r>
+      <w:r>
+        <w:rPr>
+          <w:rFonts w:cs="Helvetica"/>
+        </w:rPr>
+        <w:t>tions are reconstructed using a</w:t>
+      </w:r>
+      <w:r>
+        <w:rPr>
+          <w:rFonts w:cs="Helvetica"/>
+        </w:rPr>
+        <w:t xml:space="preserve"> simple energy-weighting algorithm." - The total charge after the MCP amplification can be strongly non-proportional to the energy of the shower as MCP amplification is highly non-linear process and saturation can have strong effects. </w:t>
       </w:r>
     </w:p>
     <w:p>
@@ -1628,6 +1234,397 @@
         <w:adjustRightInd w:val="0"/>
         <w:rPr>
           <w:rFonts w:cs="Helvetica"/>
+          <w:b/>
+          <w:color w:val="EE1BF3"/>
+        </w:rPr>
+      </w:pPr>
+      <w:r>
+        <w:rPr>
+          <w:rFonts w:cs="Helvetica"/>
+          <w:b/>
+          <w:color w:val="FF0000"/>
+        </w:rPr>
+        <w:t>From our experience working with these MCP devices, and f</w:t>
+      </w:r>
+      <w:r>
+        <w:rPr>
+          <w:rFonts w:cs="Helvetica"/>
+          <w:b/>
+          <w:color w:val="FF0000"/>
+        </w:rPr>
+        <w:t>or</w:t>
+      </w:r>
+      <w:r>
+        <w:rPr>
+          <w:rFonts w:cs="Helvetica"/>
+          <w:b/>
+          <w:color w:val="FF0000"/>
+        </w:rPr>
+        <w:t xml:space="preserve"> the energy range that we </w:t>
+      </w:r>
+      <w:r>
+        <w:rPr>
+          <w:rFonts w:cs="Helvetica"/>
+          <w:b/>
+          <w:color w:val="FF0000"/>
+        </w:rPr>
+        <w:t xml:space="preserve">have typically </w:t>
+      </w:r>
+      <w:r>
+        <w:rPr>
+          <w:rFonts w:cs="Helvetica"/>
+          <w:b/>
+          <w:color w:val="FF0000"/>
+        </w:rPr>
+        <w:t>probed</w:t>
+      </w:r>
+      <w:r>
+        <w:rPr>
+          <w:rFonts w:cs="Helvetica"/>
+          <w:b/>
+          <w:color w:val="FF0000"/>
+        </w:rPr>
+        <w:t xml:space="preserve"> (4 – 32 </w:t>
+      </w:r>
+      <w:proofErr w:type="spellStart"/>
+      <w:r>
+        <w:rPr>
+          <w:rFonts w:cs="Helvetica"/>
+          <w:b/>
+          <w:color w:val="FF0000"/>
+        </w:rPr>
+        <w:t>GeV</w:t>
+      </w:r>
+      <w:proofErr w:type="spellEnd"/>
+      <w:r>
+        <w:rPr>
+          <w:rFonts w:cs="Helvetica"/>
+          <w:b/>
+          <w:color w:val="FF0000"/>
+        </w:rPr>
+        <w:t>),</w:t>
+      </w:r>
+      <w:r>
+        <w:rPr>
+          <w:rFonts w:cs="Helvetica"/>
+          <w:b/>
+          <w:color w:val="FF0000"/>
+        </w:rPr>
+        <w:t xml:space="preserve"> </w:t>
+      </w:r>
+      <w:r>
+        <w:rPr>
+          <w:rFonts w:cs="Helvetica"/>
+          <w:b/>
+          <w:color w:val="FF0000"/>
+        </w:rPr>
+        <w:t xml:space="preserve">we observed a linear relationship between the charge </w:t>
+      </w:r>
+      <w:proofErr w:type="gramStart"/>
+      <w:r>
+        <w:rPr>
+          <w:rFonts w:cs="Helvetica"/>
+          <w:b/>
+          <w:color w:val="FF0000"/>
+        </w:rPr>
+        <w:t>response</w:t>
+      </w:r>
+      <w:proofErr w:type="gramEnd"/>
+      <w:r>
+        <w:rPr>
+          <w:rFonts w:cs="Helvetica"/>
+          <w:b/>
+          <w:color w:val="FF0000"/>
+        </w:rPr>
+        <w:t xml:space="preserve"> </w:t>
+      </w:r>
+      <w:r>
+        <w:rPr>
+          <w:rFonts w:cs="Helvetica"/>
+          <w:b/>
+          <w:color w:val="FF0000"/>
+        </w:rPr>
+        <w:t xml:space="preserve">out of the </w:t>
+      </w:r>
+      <w:r>
+        <w:rPr>
+          <w:rFonts w:cs="Helvetica"/>
+          <w:b/>
+          <w:color w:val="FF0000"/>
+        </w:rPr>
+        <w:t xml:space="preserve">MCP </w:t>
+      </w:r>
+      <w:r>
+        <w:rPr>
+          <w:rFonts w:cs="Helvetica"/>
+          <w:b/>
+          <w:color w:val="FF0000"/>
+        </w:rPr>
+        <w:t xml:space="preserve">to the energy of the </w:t>
+      </w:r>
+      <w:r>
+        <w:rPr>
+          <w:rFonts w:cs="Helvetica"/>
+          <w:b/>
+          <w:color w:val="FF0000"/>
+        </w:rPr>
+        <w:t xml:space="preserve">incoming </w:t>
+      </w:r>
+      <w:r>
+        <w:rPr>
+          <w:rFonts w:cs="Helvetica"/>
+          <w:b/>
+          <w:color w:val="FF0000"/>
+        </w:rPr>
+        <w:t>electron</w:t>
+      </w:r>
+      <w:r>
+        <w:rPr>
+          <w:rFonts w:cs="Helvetica"/>
+          <w:b/>
+          <w:color w:val="FF0000"/>
+        </w:rPr>
+        <w:t>.</w:t>
+      </w:r>
+      <w:r>
+        <w:rPr>
+          <w:rFonts w:cs="Helvetica"/>
+          <w:b/>
+          <w:color w:val="EE1BF3"/>
+        </w:rPr>
+        <w:t xml:space="preserve"> </w:t>
+      </w:r>
+      <w:r>
+        <w:rPr>
+          <w:rFonts w:cs="Helvetica"/>
+          <w:b/>
+          <w:color w:val="FF0000"/>
+        </w:rPr>
+        <w:t>This linear response is primarily driven by the linear</w:t>
+      </w:r>
+      <w:r>
+        <w:rPr>
+          <w:rFonts w:cs="Helvetica"/>
+          <w:b/>
+          <w:color w:val="FF0000"/>
+        </w:rPr>
+        <w:t xml:space="preserve">ity </w:t>
+      </w:r>
+      <w:r>
+        <w:rPr>
+          <w:rFonts w:cs="Helvetica"/>
+          <w:b/>
+          <w:color w:val="FF0000"/>
+        </w:rPr>
+        <w:t>in the multiplicity of secondary shower particles</w:t>
+      </w:r>
+      <w:r>
+        <w:rPr>
+          <w:rFonts w:cs="Helvetica"/>
+          <w:b/>
+          <w:color w:val="FF0000"/>
+        </w:rPr>
+        <w:t xml:space="preserve"> that have </w:t>
+      </w:r>
+      <w:r>
+        <w:rPr>
+          <w:rFonts w:cs="Helvetica"/>
+          <w:b/>
+          <w:color w:val="FF0000"/>
+        </w:rPr>
+        <w:t xml:space="preserve">energies </w:t>
+      </w:r>
+      <w:r>
+        <w:rPr>
+          <w:rFonts w:cs="Helvetica"/>
+          <w:b/>
+          <w:color w:val="FF0000"/>
+        </w:rPr>
+        <w:t xml:space="preserve">that </w:t>
+      </w:r>
+      <w:r>
+        <w:rPr>
+          <w:rFonts w:cs="Helvetica"/>
+          <w:b/>
+          <w:color w:val="FF0000"/>
+        </w:rPr>
+        <w:t>the MCP</w:t>
+      </w:r>
+      <w:r>
+        <w:rPr>
+          <w:rFonts w:cs="Helvetica"/>
+          <w:b/>
+          <w:color w:val="FF0000"/>
+        </w:rPr>
+        <w:t xml:space="preserve"> </w:t>
+      </w:r>
+      <w:r>
+        <w:rPr>
+          <w:rFonts w:cs="Helvetica"/>
+          <w:b/>
+          <w:color w:val="FF0000"/>
+        </w:rPr>
+        <w:t>can detect</w:t>
+      </w:r>
+      <w:r>
+        <w:rPr>
+          <w:rFonts w:cs="Helvetica"/>
+          <w:b/>
+          <w:color w:val="FF0000"/>
+        </w:rPr>
+        <w:t>.</w:t>
+      </w:r>
+      <w:r>
+        <w:rPr>
+          <w:rFonts w:cs="Helvetica"/>
+          <w:b/>
+          <w:color w:val="EE1BF3"/>
+        </w:rPr>
+        <w:t xml:space="preserve"> We are not operating in the range where MCP saturation is a problem. </w:t>
+      </w:r>
+      <w:r>
+        <w:rPr>
+          <w:rFonts w:cs="Helvetica"/>
+          <w:b/>
+          <w:color w:val="FF0000"/>
+        </w:rPr>
+        <w:t xml:space="preserve">We added a sentence </w:t>
+      </w:r>
+      <w:r>
+        <w:rPr>
+          <w:rFonts w:cs="Helvetica"/>
+          <w:b/>
+          <w:color w:val="FF0000"/>
+        </w:rPr>
+        <w:t xml:space="preserve">and a couple of citations </w:t>
+      </w:r>
+      <w:r>
+        <w:rPr>
+          <w:rFonts w:cs="Helvetica"/>
+          <w:b/>
+          <w:color w:val="FF0000"/>
+        </w:rPr>
+        <w:t>in the introduction with further explanations</w:t>
+      </w:r>
+      <w:r>
+        <w:rPr>
+          <w:rFonts w:cs="Helvetica"/>
+          <w:b/>
+          <w:color w:val="FF0000"/>
+        </w:rPr>
+        <w:t xml:space="preserve"> on this aspect.</w:t>
+      </w:r>
+    </w:p>
+    <w:p>
+      <w:pPr>
+        <w:pStyle w:val="ListParagraph"/>
+        <w:widowControl w:val="0"/>
+        <w:numPr>
+          <w:ilvl w:val="0"/>
+          <w:numId w:val="2"/>
+        </w:numPr>
+        <w:autoSpaceDE w:val="0"/>
+        <w:autoSpaceDN w:val="0"/>
+        <w:adjustRightInd w:val="0"/>
+        <w:rPr>
+          <w:rFonts w:cs="Helvetica"/>
+          <w:b/>
+          <w:color w:val="FF0000"/>
+        </w:rPr>
+      </w:pPr>
+      <w:r>
+        <w:rPr>
+          <w:rFonts w:cs="Helvetica"/>
+          <w:b/>
+          <w:color w:val="FF0000"/>
+        </w:rPr>
+        <w:t xml:space="preserve">For the experimental setup that is described in this paper, we unfortunately did not perform the energy scan, so we do not have a plot that explicitly demonstrates this. However, in subsequent beam tests since the study that is being reported here, we did perform the energy scan measurement (using a newer </w:t>
+      </w:r>
+      <w:proofErr w:type="spellStart"/>
+      <w:r>
+        <w:rPr>
+          <w:rFonts w:cs="Helvetica"/>
+          <w:b/>
+          <w:color w:val="FF0000"/>
+        </w:rPr>
+        <w:t>Photonis</w:t>
+      </w:r>
+      <w:proofErr w:type="spellEnd"/>
+      <w:r>
+        <w:rPr>
+          <w:rFonts w:cs="Helvetica"/>
+          <w:b/>
+          <w:color w:val="FF0000"/>
+        </w:rPr>
+        <w:t xml:space="preserve"> MCP</w:t>
+      </w:r>
+      <w:r>
+        <w:rPr>
+          <w:rFonts w:cs="Helvetica"/>
+          <w:b/>
+          <w:color w:val="FF0000"/>
+        </w:rPr>
+        <w:t xml:space="preserve"> that does not have a photocathode</w:t>
+      </w:r>
+      <w:r>
+        <w:rPr>
+          <w:rFonts w:cs="Helvetica"/>
+          <w:b/>
+          <w:color w:val="FF0000"/>
+        </w:rPr>
+        <w:t>) and do observe the linear behavior. A report or future publication on this newer study is under preparation.</w:t>
+      </w:r>
+      <w:r>
+        <w:rPr>
+          <w:rFonts w:cs="Helvetica"/>
+          <w:b/>
+          <w:color w:val="FF0000"/>
+        </w:rPr>
+        <w:br/>
+      </w:r>
+    </w:p>
+    <w:p>
+      <w:pPr>
+        <w:widowControl w:val="0"/>
+        <w:autoSpaceDE w:val="0"/>
+        <w:autoSpaceDN w:val="0"/>
+        <w:adjustRightInd w:val="0"/>
+        <w:rPr>
+          <w:rFonts w:cs="Helvetica"/>
+        </w:rPr>
+      </w:pPr>
+      <w:r>
+        <w:rPr>
+          <w:rFonts w:cs="Helvetica"/>
+        </w:rPr>
+        <w:t>Also please explain b</w:t>
+      </w:r>
+      <w:r>
+        <w:rPr>
+          <w:rFonts w:cs="Helvetica"/>
+        </w:rPr>
+        <w:t xml:space="preserve">riefly at least what is the "a </w:t>
+      </w:r>
+      <w:r>
+        <w:rPr>
+          <w:rFonts w:cs="Helvetica"/>
+        </w:rPr>
+        <w:t>simple energy-weighting algorithm", how timing is calculated with it?</w:t>
+      </w:r>
+    </w:p>
+    <w:p>
+      <w:pPr>
+        <w:pStyle w:val="ListParagraph"/>
+        <w:widowControl w:val="0"/>
+        <w:numPr>
+          <w:ilvl w:val="0"/>
+          <w:numId w:val="2"/>
+        </w:numPr>
+        <w:autoSpaceDE w:val="0"/>
+        <w:autoSpaceDN w:val="0"/>
+        <w:adjustRightInd w:val="0"/>
+        <w:rPr>
+          <w:rFonts w:cs="Helvetica"/>
         </w:rPr>
       </w:pPr>
       <w:r>
@@ -1688,7 +1685,39 @@
         <w:rPr>
           <w:rFonts w:cs="Helvetica"/>
         </w:rPr>
-        <w:t>P.2 "A differential Cherenkov counter, located further  upstream of the MTEST location, was used to enhance the purity of electrons and to suppress  pions." How a counter can clean up the beam? Please explain</w:t>
+        <w:t>P.2 "A differential Cher</w:t>
+      </w:r>
+      <w:r>
+        <w:rPr>
+          <w:rFonts w:cs="Helvetica"/>
+        </w:rPr>
+        <w:t xml:space="preserve">enkov counter, located further </w:t>
+      </w:r>
+      <w:r>
+        <w:rPr>
+          <w:rFonts w:cs="Helvetica"/>
+        </w:rPr>
+        <w:t>upstream of the MTEST location, was used to enhance the purit</w:t>
+      </w:r>
+      <w:r>
+        <w:rPr>
+          <w:rFonts w:cs="Helvetica"/>
+        </w:rPr>
+        <w:t xml:space="preserve">y of electrons and to suppress </w:t>
+      </w:r>
+      <w:proofErr w:type="spellStart"/>
+      <w:r>
+        <w:rPr>
+          <w:rFonts w:cs="Helvetica"/>
+        </w:rPr>
+        <w:t>pions</w:t>
+      </w:r>
+      <w:proofErr w:type="spellEnd"/>
+      <w:r>
+        <w:rPr>
+          <w:rFonts w:cs="Helvetica"/>
+        </w:rPr>
+        <w:t>." How a counter can clean up the beam? Please explain</w:t>
       </w:r>
     </w:p>
     <w:p>
@@ -1884,7 +1913,21 @@
         <w:rPr>
           <w:rFonts w:cs="Helvetica"/>
         </w:rPr>
-        <w:t>P.2. Please explain how Photek 240 MCP is used as a reference detector. Now I have to guess. Is that used as a coincidence detector, or used to measure the time difference between the first and the second MCP PMT?</w:t>
+        <w:t xml:space="preserve">P.2. Please explain how </w:t>
+      </w:r>
+      <w:proofErr w:type="spellStart"/>
+      <w:r>
+        <w:rPr>
+          <w:rFonts w:cs="Helvetica"/>
+        </w:rPr>
+        <w:t>Photek</w:t>
+      </w:r>
+      <w:proofErr w:type="spellEnd"/>
+      <w:r>
+        <w:rPr>
+          <w:rFonts w:cs="Helvetica"/>
+        </w:rPr>
+        <w:t xml:space="preserve"> 240 MCP is used as a reference detector. Now I have to guess. Is that used as a coincidence detector, or used to measure the time difference between the first and the second MCP PMT?</w:t>
       </w:r>
     </w:p>
     <w:p>
@@ -1918,8 +1961,18 @@
           <w:b/>
           <w:color w:val="FF0000"/>
         </w:rPr>
-        <w:t>usage of the photodectors</w:t>
-      </w:r>
+        <w:t xml:space="preserve">usage of the </w:t>
+      </w:r>
+      <w:proofErr w:type="spellStart"/>
+      <w:r>
+        <w:rPr>
+          <w:rFonts w:cs="Helvetica"/>
+          <w:b/>
+          <w:color w:val="FF0000"/>
+        </w:rPr>
+        <w:t>photodectors</w:t>
+      </w:r>
+      <w:proofErr w:type="spellEnd"/>
       <w:r>
         <w:rPr>
           <w:rFonts w:cs="Helvetica"/>
@@ -1943,6 +1996,32 @@
           <w:color w:val="FF0000"/>
         </w:rPr>
         <w:t>e measure the time difference between the first and second MCP-PMTs.</w:t>
+      </w:r>
+      <w:r>
+        <w:rPr>
+          <w:rFonts w:cs="Helvetica"/>
+          <w:b/>
+          <w:color w:val="FF0000"/>
+        </w:rPr>
+        <w:t xml:space="preserve"> The </w:t>
+      </w:r>
+      <w:proofErr w:type="spellStart"/>
+      <w:r>
+        <w:rPr>
+          <w:rFonts w:cs="Helvetica"/>
+          <w:b/>
+          <w:color w:val="FF0000"/>
+        </w:rPr>
+        <w:t>Photek</w:t>
+      </w:r>
+      <w:proofErr w:type="spellEnd"/>
+      <w:r>
+        <w:rPr>
+          <w:rFonts w:cs="Helvetica"/>
+          <w:b/>
+          <w:color w:val="FF0000"/>
+        </w:rPr>
+        <w:t xml:space="preserve"> 240 is used as a start time counter, and has been clarified in Section 3.</w:t>
       </w:r>
     </w:p>
     <w:p>
@@ -2027,7 +2106,25 @@
           <w:b/>
           <w:color w:val="FF0000"/>
         </w:rPr>
-        <w:t xml:space="preserve">re-phrasing it into “In order to allow a synchronized readout of four separate DRS4 units we split the signals from the Photek 240 MCP-PMT into four, and connected </w:t>
+        <w:t xml:space="preserve">re-phrasing it into “In order to allow a synchronized readout of four separate DRS4 units we split the signals from the </w:t>
+      </w:r>
+      <w:proofErr w:type="spellStart"/>
+      <w:r>
+        <w:rPr>
+          <w:rFonts w:cs="Helvetica"/>
+          <w:b/>
+          <w:color w:val="FF0000"/>
+        </w:rPr>
+        <w:t>Photek</w:t>
+      </w:r>
+      <w:proofErr w:type="spellEnd"/>
+      <w:r>
+        <w:rPr>
+          <w:rFonts w:cs="Helvetica"/>
+          <w:b/>
+          <w:color w:val="FF0000"/>
+        </w:rPr>
+        <w:t xml:space="preserve"> 240 MCP-PMT into four, and connected </w:t>
       </w:r>
       <w:r>
         <w:rPr>
@@ -2148,7 +2245,25 @@
           <w:b/>
           <w:color w:val="FF0000"/>
         </w:rPr>
-        <w:t>5 GSamples/second</w:t>
+        <w:t xml:space="preserve">5 </w:t>
+      </w:r>
+      <w:proofErr w:type="spellStart"/>
+      <w:r>
+        <w:rPr>
+          <w:rFonts w:cs="Helvetica"/>
+          <w:b/>
+          <w:color w:val="FF0000"/>
+        </w:rPr>
+        <w:t>GSamples</w:t>
+      </w:r>
+      <w:proofErr w:type="spellEnd"/>
+      <w:r>
+        <w:rPr>
+          <w:rFonts w:cs="Helvetica"/>
+          <w:b/>
+          <w:color w:val="FF0000"/>
+        </w:rPr>
+        <w:t>/second</w:t>
       </w:r>
     </w:p>
     <w:p>
@@ -2569,6 +2684,135 @@
     </w:p>
     <w:p>
       <w:pPr>
+        <w:widowControl w:val="0"/>
+        <w:tabs>
+          <w:tab w:val="left" w:pos="560"/>
+          <w:tab w:val="left" w:pos="1120"/>
+          <w:tab w:val="left" w:pos="1680"/>
+          <w:tab w:val="left" w:pos="2240"/>
+          <w:tab w:val="left" w:pos="2800"/>
+          <w:tab w:val="left" w:pos="3360"/>
+          <w:tab w:val="left" w:pos="3920"/>
+          <w:tab w:val="left" w:pos="4480"/>
+          <w:tab w:val="left" w:pos="5040"/>
+          <w:tab w:val="left" w:pos="5600"/>
+          <w:tab w:val="left" w:pos="6160"/>
+          <w:tab w:val="left" w:pos="6720"/>
+        </w:tabs>
+        <w:autoSpaceDE w:val="0"/>
+        <w:autoSpaceDN w:val="0"/>
+        <w:adjustRightInd w:val="0"/>
+        <w:rPr>
+          <w:rFonts w:ascii="Calibri" w:hAnsi="Calibri" w:cs="Arial"/>
+          <w:color w:val="000000"/>
+        </w:rPr>
+      </w:pPr>
+      <w:r>
+        <w:rPr>
+          <w:rFonts w:cs="Helvetica"/>
+          <w:b/>
+          <w:color w:val="FF0000"/>
+        </w:rPr>
+        <w:t>We have impro</w:t>
+      </w:r>
+      <w:r>
+        <w:rPr>
+          <w:rFonts w:cs="Helvetica"/>
+          <w:b/>
+          <w:color w:val="FF0000"/>
+        </w:rPr>
+        <w:t xml:space="preserve">ved the sentence, and clarified the discussion concerning the improvement with further </w:t>
+      </w:r>
+      <w:r>
+        <w:rPr>
+          <w:rFonts w:cs="Helvetica"/>
+          <w:b/>
+          <w:color w:val="FF0000"/>
+        </w:rPr>
+        <w:t xml:space="preserve">granularity. The sentence now reads: </w:t>
+      </w:r>
+      <w:r>
+        <w:rPr>
+          <w:rFonts w:ascii="Calibri" w:hAnsi="Calibri" w:cs="Arial"/>
+          <w:b/>
+          <w:color w:val="FF0000"/>
+        </w:rPr>
+        <w:t>“The initial $1/\</w:t>
+      </w:r>
+      <w:proofErr w:type="spellStart"/>
+      <w:proofErr w:type="gramStart"/>
+      <w:r>
+        <w:rPr>
+          <w:rFonts w:ascii="Calibri" w:hAnsi="Calibri" w:cs="Arial"/>
+          <w:b/>
+          <w:color w:val="FF0000"/>
+        </w:rPr>
+        <w:t>sqrt</w:t>
+      </w:r>
+      <w:proofErr w:type="spellEnd"/>
+      <w:r>
+        <w:rPr>
+          <w:rFonts w:ascii="Calibri" w:hAnsi="Calibri" w:cs="Arial"/>
+          <w:b/>
+          <w:color w:val="FF0000"/>
+        </w:rPr>
+        <w:t>{</w:t>
+      </w:r>
+      <w:proofErr w:type="gramEnd"/>
+      <w:r>
+        <w:rPr>
+          <w:rFonts w:ascii="Calibri" w:hAnsi="Calibri" w:cs="Arial"/>
+          <w:b/>
+          <w:color w:val="FF0000"/>
+        </w:rPr>
+        <w:t>N}$ scaling is encouraging as it indicates that the time jitter across different pixel channels arise primarily from uncorrelated sources, and that further granularity may improve the time resolution provided that the signal is sufficiently large compared to noise”</w:t>
+      </w:r>
+    </w:p>
+    <w:p>
+      <w:pPr>
+        <w:pStyle w:val="ListParagraph"/>
+        <w:widowControl w:val="0"/>
+        <w:autoSpaceDE w:val="0"/>
+        <w:autoSpaceDN w:val="0"/>
+        <w:adjustRightInd w:val="0"/>
+        <w:rPr>
+          <w:rFonts w:cs="Helvetica"/>
+        </w:rPr>
+      </w:pPr>
+    </w:p>
+    <w:p>
+      <w:pPr>
+        <w:widowControl w:val="0"/>
+        <w:autoSpaceDE w:val="0"/>
+        <w:autoSpaceDN w:val="0"/>
+        <w:adjustRightInd w:val="0"/>
+        <w:rPr>
+          <w:rFonts w:cs="Helvetica"/>
+        </w:rPr>
+      </w:pPr>
+      <w:r>
+        <w:rPr>
+          <w:rFonts w:cs="Helvetica"/>
+        </w:rPr>
+        <w:t xml:space="preserve">P.10: "We report our results on position and time resolution measurements of secondary emission based calorimeters." As far as I know the MCP </w:t>
+      </w:r>
+      <w:proofErr w:type="gramStart"/>
+      <w:r>
+        <w:rPr>
+          <w:rFonts w:cs="Helvetica"/>
+        </w:rPr>
+        <w:t>gain</w:t>
+      </w:r>
+      <w:proofErr w:type="gramEnd"/>
+      <w:r>
+        <w:rPr>
+          <w:rFonts w:cs="Helvetica"/>
+        </w:rPr>
+        <w:t xml:space="preserve"> can be so non-linear, how the calorimeter then rely on it? There can be very strong disproportionality between the energy of input signal and the output charge from the MCP. How many particles are detected for a typical shower, what is the MCP gain, any saturation, please explain why your approach can use MCP device in a calorimeter. </w:t>
+      </w:r>
+    </w:p>
+    <w:p>
+      <w:pPr>
         <w:pStyle w:val="ListParagraph"/>
         <w:widowControl w:val="0"/>
         <w:numPr>
@@ -2590,62 +2834,6 @@
           <w:b/>
           <w:color w:val="FF0000"/>
         </w:rPr>
-        <w:t>We have modified and improved the sentence, and discussed the S/N aspect.</w:t>
-      </w:r>
-      <w:bookmarkStart w:id="0" w:name="_GoBack"/>
-      <w:bookmarkEnd w:id="0"/>
-    </w:p>
-    <w:p>
-      <w:pPr>
-        <w:widowControl w:val="0"/>
-        <w:autoSpaceDE w:val="0"/>
-        <w:autoSpaceDN w:val="0"/>
-        <w:adjustRightInd w:val="0"/>
-        <w:rPr>
-          <w:rFonts w:cs="Helvetica"/>
-        </w:rPr>
-      </w:pPr>
-    </w:p>
-    <w:p>
-      <w:pPr>
-        <w:widowControl w:val="0"/>
-        <w:autoSpaceDE w:val="0"/>
-        <w:autoSpaceDN w:val="0"/>
-        <w:adjustRightInd w:val="0"/>
-        <w:rPr>
-          <w:rFonts w:cs="Helvetica"/>
-        </w:rPr>
-      </w:pPr>
-      <w:r>
-        <w:rPr>
-          <w:rFonts w:cs="Helvetica"/>
-        </w:rPr>
-        <w:t xml:space="preserve">P.10: "We report our results on position and time resolution measurements of secondary emission based calorimeters." As far as I know the MCP gain can be so non-linear, how the calorimeter then rely on it? There can be very strong disproportionality between the energy of input signal and the output charge from the MCP. How many particles are detected for a typical shower, what is the MCP gain, any saturation, please explain why your approach can use MCP device in a calorimeter. </w:t>
-      </w:r>
-    </w:p>
-    <w:p>
-      <w:pPr>
-        <w:pStyle w:val="ListParagraph"/>
-        <w:widowControl w:val="0"/>
-        <w:numPr>
-          <w:ilvl w:val="0"/>
-          <w:numId w:val="2"/>
-        </w:numPr>
-        <w:autoSpaceDE w:val="0"/>
-        <w:autoSpaceDN w:val="0"/>
-        <w:adjustRightInd w:val="0"/>
-        <w:rPr>
-          <w:rFonts w:cs="Helvetica"/>
-          <w:b/>
-          <w:color w:val="FF0000"/>
-        </w:rPr>
-      </w:pPr>
-      <w:r>
-        <w:rPr>
-          <w:rFonts w:cs="Helvetica"/>
-          <w:b/>
-          <w:color w:val="FF0000"/>
-        </w:rPr>
         <w:t>We</w:t>
       </w:r>
       <w:r>
@@ -2654,7 +2842,43 @@
           <w:b/>
           <w:color w:val="FF0000"/>
         </w:rPr>
-        <w:t xml:space="preserve"> have added a couple of sentences with citations pointing to the relationship between the number of secondary shower particles (and MCP signal) and the energy of the incident electron. As we discussed in the answers to a previous question above, we explicitly measured the energy response in the range available at the Fermilab testbeam in a subsequent measurement and that measurement did show a linear response. </w:t>
+        <w:t xml:space="preserve"> have added a couple of sentences with citations pointing to the relationship between the number of secondary shower particles (and MCP signal) and the energy of the incident electron. As we discussed in the answers to a previous question above, we explicitly measured the energy response in the range available at the </w:t>
+      </w:r>
+      <w:proofErr w:type="spellStart"/>
+      <w:r>
+        <w:rPr>
+          <w:rFonts w:cs="Helvetica"/>
+          <w:b/>
+          <w:color w:val="FF0000"/>
+        </w:rPr>
+        <w:t>Fermilab</w:t>
+      </w:r>
+      <w:proofErr w:type="spellEnd"/>
+      <w:r>
+        <w:rPr>
+          <w:rFonts w:cs="Helvetica"/>
+          <w:b/>
+          <w:color w:val="FF0000"/>
+        </w:rPr>
+        <w:t xml:space="preserve"> </w:t>
+      </w:r>
+      <w:proofErr w:type="spellStart"/>
+      <w:r>
+        <w:rPr>
+          <w:rFonts w:cs="Helvetica"/>
+          <w:b/>
+          <w:color w:val="FF0000"/>
+        </w:rPr>
+        <w:t>testbeam</w:t>
+      </w:r>
+      <w:proofErr w:type="spellEnd"/>
+      <w:r>
+        <w:rPr>
+          <w:rFonts w:cs="Helvetica"/>
+          <w:b/>
+          <w:color w:val="FF0000"/>
+        </w:rPr>
+        <w:t xml:space="preserve"> in a subsequent measurement and that measurement did show a linear response. </w:t>
       </w:r>
       <w:r>
         <w:rPr>
@@ -2869,7 +3093,7 @@
         <w:rFonts w:ascii="Symbol" w:hAnsi="Symbol" w:hint="default"/>
       </w:rPr>
     </w:lvl>
-    <w:lvl w:ilvl="1" w:tplc="04090003" w:tentative="1">
+    <w:lvl w:ilvl="1" w:tplc="04090003">
       <w:start w:val="1"/>
       <w:numFmt w:val="bullet"/>
       <w:lvlText w:val="o"/>

--- a/PixelMCP_Responses.docx
+++ b/PixelMCP_Responses.docx
@@ -42,63 +42,73 @@
         <w:rPr>
           <w:rFonts w:cs="Helvetica"/>
           <w:b/>
-          <w:color w:val="E11AF5"/>
-        </w:rPr>
-      </w:pPr>
-      <w:r>
-        <w:rPr>
-          <w:rFonts w:cs="Helvetica"/>
-          <w:b/>
-          <w:color w:val="E11AF5"/>
-        </w:rPr>
-        <w:t>Ask Sergey how to answer this</w:t>
-      </w:r>
-    </w:p>
-    <w:p>
-      <w:pPr>
-        <w:widowControl w:val="0"/>
-        <w:autoSpaceDE w:val="0"/>
-        <w:autoSpaceDN w:val="0"/>
-        <w:adjustRightInd w:val="0"/>
-        <w:rPr>
-          <w:rFonts w:cs="Helvetica"/>
-        </w:rPr>
-      </w:pPr>
-    </w:p>
-    <w:p>
-      <w:pPr>
-        <w:widowControl w:val="0"/>
-        <w:autoSpaceDE w:val="0"/>
-        <w:autoSpaceDN w:val="0"/>
-        <w:adjustRightInd w:val="0"/>
-        <w:rPr>
-          <w:rFonts w:cs="Helvetica"/>
-        </w:rPr>
-      </w:pPr>
-    </w:p>
-    <w:p>
-      <w:pPr>
-        <w:widowControl w:val="0"/>
-        <w:autoSpaceDE w:val="0"/>
-        <w:autoSpaceDN w:val="0"/>
-        <w:adjustRightInd w:val="0"/>
-        <w:rPr>
-          <w:rFonts w:cs="Helvetica"/>
-        </w:rPr>
-      </w:pPr>
-      <w:r>
-        <w:rPr>
-          <w:rFonts w:cs="Helvetica"/>
-        </w:rPr>
-        <w:t xml:space="preserve">Reviewer #2: </w:t>
-      </w:r>
-      <w:bookmarkStart w:id="0" w:name="_GoBack"/>
-      <w:bookmarkEnd w:id="0"/>
-      <w:r>
-        <w:rPr>
-          <w:rFonts w:cs="Helvetica"/>
-        </w:rPr>
-        <w:t xml:space="preserve">The paper is the continuation of previous research on the Shower Maximum Detectors. The previous two publications reported on the results obtained with MCP-PMTs where ~12 </w:t>
+          <w:color w:val="FF0000"/>
+        </w:rPr>
+      </w:pPr>
+      <w:r>
+        <w:rPr>
+          <w:rFonts w:cs="Helvetica"/>
+          <w:b/>
+          <w:color w:val="FF0000"/>
+        </w:rPr>
+        <w:t xml:space="preserve">Thank you for the positive comments. Concerning the issue of after-pulsing, we have not observed any after-pulsing effects in our past studies. We have performed tests with a fast laser at rates up to </w:t>
+      </w:r>
+      <w:proofErr w:type="gramStart"/>
+      <w:r>
+        <w:rPr>
+          <w:rFonts w:cs="Helvetica"/>
+          <w:b/>
+          <w:color w:val="FF0000"/>
+        </w:rPr>
+        <w:t>a</w:t>
+      </w:r>
+      <w:proofErr w:type="gramEnd"/>
+      <w:r>
+        <w:rPr>
+          <w:rFonts w:cs="Helvetica"/>
+          <w:b/>
+          <w:color w:val="FF0000"/>
+        </w:rPr>
+        <w:t xml:space="preserve"> MHz and we did not observe any after-pulsing effects. MCP aging and high radiation dosage effects are a concern for us, and we intend to perform future studies with aged and irradiated MCP’s. </w:t>
+      </w:r>
+    </w:p>
+    <w:p>
+      <w:pPr>
+        <w:widowControl w:val="0"/>
+        <w:autoSpaceDE w:val="0"/>
+        <w:autoSpaceDN w:val="0"/>
+        <w:adjustRightInd w:val="0"/>
+        <w:rPr>
+          <w:rFonts w:cs="Helvetica"/>
+        </w:rPr>
+      </w:pPr>
+    </w:p>
+    <w:p>
+      <w:pPr>
+        <w:widowControl w:val="0"/>
+        <w:autoSpaceDE w:val="0"/>
+        <w:autoSpaceDN w:val="0"/>
+        <w:adjustRightInd w:val="0"/>
+        <w:rPr>
+          <w:rFonts w:cs="Helvetica"/>
+        </w:rPr>
+      </w:pPr>
+    </w:p>
+    <w:p>
+      <w:pPr>
+        <w:widowControl w:val="0"/>
+        <w:autoSpaceDE w:val="0"/>
+        <w:autoSpaceDN w:val="0"/>
+        <w:adjustRightInd w:val="0"/>
+        <w:rPr>
+          <w:rFonts w:cs="Helvetica"/>
+        </w:rPr>
+      </w:pPr>
+      <w:r>
+        <w:rPr>
+          <w:rFonts w:cs="Helvetica"/>
+        </w:rPr>
+        <w:t xml:space="preserve">Reviewer #2: The paper is the continuation of previous research on the Shower Maximum Detectors. The previous two publications reported on the results obtained with MCP-PMTs where ~12 </w:t>
       </w:r>
       <w:proofErr w:type="spellStart"/>
       <w:r>
@@ -666,7 +676,16 @@
           <w:b/>
           <w:color w:val="FF0000"/>
         </w:rPr>
-        <w:t>Ref [3] showed directly the signal response of MCP detectors to secondary shower particles</w:t>
+        <w:t xml:space="preserve">Ref [3] showed directly the signal response of MCP detectors to secondary </w:t>
+      </w:r>
+      <w:r>
+        <w:rPr>
+          <w:rFonts w:cs="Helvetica"/>
+          <w:b/>
+          <w:color w:val="FF0000"/>
+        </w:rPr>
+        <w:lastRenderedPageBreak/>
+        <w:t>shower particles</w:t>
       </w:r>
       <w:r>
         <w:rPr>
@@ -766,7 +785,6 @@
           <w:b/>
           <w:color w:val="FF0000"/>
         </w:rPr>
-        <w:lastRenderedPageBreak/>
         <w:t>In this paper, we study the impact of a highly segmented readout for such devices, and demonstrated that a proper combination from independent readout channels preserves good time resolution</w:t>
       </w:r>
     </w:p>
@@ -1200,6 +1218,7 @@
         <w:adjustRightInd w:val="0"/>
         <w:rPr>
           <w:rFonts w:cs="Helvetica"/>
+          <w:color w:val="FF0000"/>
         </w:rPr>
       </w:pPr>
       <w:r>
@@ -1218,7 +1237,14 @@
         <w:rPr>
           <w:rFonts w:cs="Helvetica"/>
         </w:rPr>
-        <w:t xml:space="preserve"> simple energy-weighting algorithm." - The total charge after the MCP amplification can be strongly non-proportional to the energy of the shower as MCP amplification is highly non-linear process and saturation can have strong effects. </w:t>
+        <w:t> simple energy-weighting algorithm." - The total charge after the MCP amplification can be strongly non-proportional to the energy of the shower as MCP amplification is highly non-linear process and saturation can have strong effects.</w:t>
+      </w:r>
+      <w:r>
+        <w:rPr>
+          <w:rFonts w:cs="Helvetica"/>
+          <w:color w:val="FF0000"/>
+        </w:rPr>
+        <w:t xml:space="preserve"> </w:t>
       </w:r>
     </w:p>
     <w:p>
@@ -1235,7 +1261,7 @@
         <w:rPr>
           <w:rFonts w:cs="Helvetica"/>
           <w:b/>
-          <w:color w:val="EE1BF3"/>
+          <w:color w:val="FF0000"/>
         </w:rPr>
       </w:pPr>
       <w:r>
@@ -1390,7 +1416,7 @@
         <w:rPr>
           <w:rFonts w:cs="Helvetica"/>
           <w:b/>
-          <w:color w:val="EE1BF3"/>
+          <w:color w:val="FF0000"/>
         </w:rPr>
         <w:t xml:space="preserve"> </w:t>
       </w:r>
@@ -1472,15 +1498,65 @@
           <w:b/>
           <w:color w:val="FF0000"/>
         </w:rPr>
+        <w:t xml:space="preserve">. </w:t>
+      </w:r>
+      <w:r>
+        <w:rPr>
+          <w:rFonts w:cs="Helvetica"/>
+          <w:b/>
+          <w:color w:val="FF0000"/>
+        </w:rPr>
+        <w:t>In the range of energies we have been studying, w</w:t>
+      </w:r>
+      <w:r>
+        <w:rPr>
+          <w:rFonts w:cs="Helvetica"/>
+          <w:b/>
+          <w:color w:val="FF0000"/>
+        </w:rPr>
+        <w:t xml:space="preserve">e </w:t>
+      </w:r>
+      <w:r>
+        <w:rPr>
+          <w:rFonts w:cs="Helvetica"/>
+          <w:b/>
+          <w:color w:val="FF0000"/>
+        </w:rPr>
+        <w:t xml:space="preserve">have not observed any </w:t>
+      </w:r>
+      <w:r>
+        <w:rPr>
+          <w:rFonts w:cs="Helvetica"/>
+          <w:b/>
+          <w:color w:val="FF0000"/>
+        </w:rPr>
+        <w:t xml:space="preserve">MCP saturation </w:t>
+      </w:r>
+      <w:r>
+        <w:rPr>
+          <w:rFonts w:cs="Helvetica"/>
+          <w:b/>
+          <w:color w:val="FF0000"/>
+        </w:rPr>
+        <w:t>issues</w:t>
+      </w:r>
+      <w:r>
+        <w:rPr>
+          <w:rFonts w:cs="Helvetica"/>
+          <w:b/>
+          <w:color w:val="FF0000"/>
+        </w:rPr>
         <w:t>.</w:t>
       </w:r>
-      <w:r>
-        <w:rPr>
-          <w:rFonts w:cs="Helvetica"/>
-          <w:b/>
-          <w:color w:val="EE1BF3"/>
-        </w:rPr>
-        <w:t xml:space="preserve"> We are not operating in the range where MCP saturation is a problem. </w:t>
+      <w:bookmarkStart w:id="0" w:name="_GoBack"/>
+      <w:bookmarkEnd w:id="0"/>
+      <w:r>
+        <w:rPr>
+          <w:rFonts w:cs="Helvetica"/>
+          <w:b/>
+          <w:color w:val="FF0000"/>
+        </w:rPr>
+        <w:t xml:space="preserve"> </w:t>
       </w:r>
       <w:r>
         <w:rPr>
@@ -1538,7 +1614,15 @@
           <w:b/>
           <w:color w:val="FF0000"/>
         </w:rPr>
-        <w:t xml:space="preserve">For the experimental setup that is described in this paper, we unfortunately did not perform the energy scan, so we do not have a plot that explicitly demonstrates this. However, in subsequent beam tests since the study that is being reported here, we did perform the energy scan measurement (using a newer </w:t>
+        <w:t xml:space="preserve">For the experimental setup that is described in this paper, we unfortunately did not </w:t>
+      </w:r>
+      <w:r>
+        <w:rPr>
+          <w:rFonts w:cs="Helvetica"/>
+          <w:b/>
+          <w:color w:val="FF0000"/>
+        </w:rPr>
+        <w:t xml:space="preserve">perform the energy scan, so we do not have a plot that explicitly demonstrates this. However, in subsequent beam tests since the study that is being reported here, we did perform the energy scan measurement (using a newer </w:t>
       </w:r>
       <w:proofErr w:type="spellStart"/>
       <w:r>
@@ -3848,7 +3932,7 @@
   <a:extraClrSchemeLst/>
   <a:extLst>
     <a:ext uri="{05A4C25C-085E-4340-85A3-A5531E510DB2}">
-      <thm15:themeFamily xmlns:thm15="http://schemas.microsoft.com/office/thememl/2012/main" xmlns="" name="Office Theme" id="{62F939B6-93AF-4DB8-9C6B-D6C7DFDC589F}" vid="{4A3C46E8-61CC-4603-A589-7422A47A8E4A}"/>
+      <thm15:themeFamily xmlns="" xmlns:thm15="http://schemas.microsoft.com/office/thememl/2012/main" name="Office Theme" id="{62F939B6-93AF-4DB8-9C6B-D6C7DFDC589F}" vid="{4A3C46E8-61CC-4603-A589-7422A47A8E4A}"/>
     </a:ext>
   </a:extLst>
 </a:theme>

--- a/PixelMCP_Responses.docx
+++ b/PixelMCP_Responses.docx
@@ -51,92 +51,46 @@
           <w:b/>
           <w:color w:val="FF0000"/>
         </w:rPr>
-        <w:t xml:space="preserve">Thank you for the positive comments. Concerning the issue of after-pulsing, we have not observed any after-pulsing effects in our past studies. We have performed tests with a fast laser at rates up to </w:t>
-      </w:r>
-      <w:proofErr w:type="gramStart"/>
-      <w:r>
-        <w:rPr>
-          <w:rFonts w:cs="Helvetica"/>
-          <w:b/>
-          <w:color w:val="FF0000"/>
-        </w:rPr>
-        <w:t>a</w:t>
-      </w:r>
-      <w:proofErr w:type="gramEnd"/>
-      <w:r>
-        <w:rPr>
-          <w:rFonts w:cs="Helvetica"/>
-          <w:b/>
-          <w:color w:val="FF0000"/>
-        </w:rPr>
-        <w:t xml:space="preserve"> MHz and we did not observe any after-pulsing effects. MCP aging and high radiation dosage effects are a concern for us, and we intend to perform future studies with aged and irradiated MCP’s. </w:t>
-      </w:r>
-    </w:p>
-    <w:p>
-      <w:pPr>
-        <w:widowControl w:val="0"/>
-        <w:autoSpaceDE w:val="0"/>
-        <w:autoSpaceDN w:val="0"/>
-        <w:adjustRightInd w:val="0"/>
-        <w:rPr>
-          <w:rFonts w:cs="Helvetica"/>
-        </w:rPr>
-      </w:pPr>
-    </w:p>
-    <w:p>
-      <w:pPr>
-        <w:widowControl w:val="0"/>
-        <w:autoSpaceDE w:val="0"/>
-        <w:autoSpaceDN w:val="0"/>
-        <w:adjustRightInd w:val="0"/>
-        <w:rPr>
-          <w:rFonts w:cs="Helvetica"/>
-        </w:rPr>
-      </w:pPr>
-    </w:p>
-    <w:p>
-      <w:pPr>
-        <w:widowControl w:val="0"/>
-        <w:autoSpaceDE w:val="0"/>
-        <w:autoSpaceDN w:val="0"/>
-        <w:adjustRightInd w:val="0"/>
-        <w:rPr>
-          <w:rFonts w:cs="Helvetica"/>
-        </w:rPr>
-      </w:pPr>
-      <w:r>
-        <w:rPr>
-          <w:rFonts w:cs="Helvetica"/>
-        </w:rPr>
-        <w:t xml:space="preserve">Reviewer #2: The paper is the continuation of previous research on the Shower Maximum Detectors. The previous two publications reported on the results obtained with MCP-PMTs where ~12 </w:t>
-      </w:r>
-      <w:proofErr w:type="spellStart"/>
-      <w:r>
-        <w:rPr>
-          <w:rFonts w:cs="Helvetica"/>
-        </w:rPr>
-        <w:t>ps</w:t>
-      </w:r>
-      <w:proofErr w:type="spellEnd"/>
-      <w:r>
-        <w:rPr>
-          <w:rFonts w:cs="Helvetica"/>
-        </w:rPr>
-        <w:t xml:space="preserve"> and 27 </w:t>
-      </w:r>
-      <w:proofErr w:type="spellStart"/>
-      <w:r>
-        <w:rPr>
-          <w:rFonts w:cs="Helvetica"/>
-        </w:rPr>
-        <w:t>ps</w:t>
-      </w:r>
-      <w:proofErr w:type="spellEnd"/>
-      <w:r>
-        <w:rPr>
-          <w:rFonts w:cs="Helvetica"/>
-        </w:rPr>
-        <w:t xml:space="preserve"> timing resolution was achieved with the same MCP PMTs, with nearly 100% detection efficiency. The present paper concentrates on the spatial resolution which can be achieved with a shower detector by implementation of a pixelated photomultiplier. </w:t>
+        <w:t xml:space="preserve">Thank you for the positive comments. Concerning the issue of after-pulsing, we have not observed any after-pulsing effects in our past studies. We have performed tests with a fast laser at rates up to a MHz and we did not observe any after-pulsing effects. MCP aging and high radiation dosage effects are a concern for us, and we intend to perform future studies with aged and irradiated MCP’s. </w:t>
+      </w:r>
+    </w:p>
+    <w:p>
+      <w:pPr>
+        <w:widowControl w:val="0"/>
+        <w:autoSpaceDE w:val="0"/>
+        <w:autoSpaceDN w:val="0"/>
+        <w:adjustRightInd w:val="0"/>
+        <w:rPr>
+          <w:rFonts w:cs="Helvetica"/>
+        </w:rPr>
+      </w:pPr>
+    </w:p>
+    <w:p>
+      <w:pPr>
+        <w:widowControl w:val="0"/>
+        <w:autoSpaceDE w:val="0"/>
+        <w:autoSpaceDN w:val="0"/>
+        <w:adjustRightInd w:val="0"/>
+        <w:rPr>
+          <w:rFonts w:cs="Helvetica"/>
+        </w:rPr>
+      </w:pPr>
+    </w:p>
+    <w:p>
+      <w:pPr>
+        <w:widowControl w:val="0"/>
+        <w:autoSpaceDE w:val="0"/>
+        <w:autoSpaceDN w:val="0"/>
+        <w:adjustRightInd w:val="0"/>
+        <w:rPr>
+          <w:rFonts w:cs="Helvetica"/>
+        </w:rPr>
+      </w:pPr>
+      <w:r>
+        <w:rPr>
+          <w:rFonts w:cs="Helvetica"/>
+        </w:rPr>
+        <w:t xml:space="preserve">Reviewer #2: The paper is the continuation of previous research on the Shower Maximum Detectors. The previous two publications reported on the results obtained with MCP-PMTs where ~12 ps and 27 ps timing resolution was achieved with the same MCP PMTs, with nearly 100% detection efficiency. The present paper concentrates on the spatial resolution which can be achieved with a shower detector by implementation of a pixelated photomultiplier. </w:t>
       </w:r>
     </w:p>
     <w:p>
@@ -305,177 +259,95 @@
           <w:b/>
           <w:color w:val="FF0000"/>
         </w:rPr>
+        <w:t xml:space="preserve"> ps </w:t>
+      </w:r>
+      <w:r>
+        <w:rPr>
+          <w:rFonts w:cs="Helvetica"/>
+          <w:b/>
+          <w:color w:val="FF0000"/>
+        </w:rPr>
+        <w:t xml:space="preserve">were </w:t>
+      </w:r>
+      <w:r>
+        <w:rPr>
+          <w:rFonts w:cs="Helvetica"/>
+          <w:b/>
+          <w:color w:val="FF0000"/>
+        </w:rPr>
+        <w:t>obtained using two Photek 240 MCP-PMTs for electromagnetic showers</w:t>
+      </w:r>
+      <w:r>
+        <w:rPr>
+          <w:rFonts w:cs="Helvetica"/>
+          <w:b/>
+          <w:color w:val="FF0000"/>
+        </w:rPr>
+        <w:t xml:space="preserve">. The improvement from 27ps to 12ps was obtained after improving the level of noise and the pulse reconstruction algorithms. </w:t>
+      </w:r>
+      <w:r>
+        <w:rPr>
+          <w:rFonts w:cs="Helvetica"/>
+          <w:b/>
+          <w:color w:val="FF0000"/>
+        </w:rPr>
+        <w:t xml:space="preserve">For </w:t>
+      </w:r>
+      <w:r>
+        <w:rPr>
+          <w:rFonts w:cs="Helvetica"/>
+          <w:b/>
+          <w:color w:val="FF0000"/>
+        </w:rPr>
+        <w:t>Photonis XP85011</w:t>
+      </w:r>
+      <w:r>
+        <w:rPr>
+          <w:rFonts w:cs="Helvetica"/>
+          <w:b/>
+          <w:color w:val="FF0000"/>
+        </w:rPr>
+        <w:t xml:space="preserve">, </w:t>
+      </w:r>
+      <w:r>
+        <w:rPr>
+          <w:rFonts w:cs="Helvetica"/>
+          <w:b/>
+          <w:color w:val="FF0000"/>
+        </w:rPr>
+        <w:t xml:space="preserve">we obtained 37ps resolution in the past, which is consistent with the </w:t>
+      </w:r>
+      <w:r>
+        <w:rPr>
+          <w:rFonts w:cs="Helvetica"/>
+          <w:b/>
+          <w:color w:val="FF0000"/>
+        </w:rPr>
+        <w:t xml:space="preserve">results reported </w:t>
+      </w:r>
+      <w:r>
+        <w:rPr>
+          <w:rFonts w:cs="Helvetica"/>
+          <w:b/>
+          <w:color w:val="FF0000"/>
+        </w:rPr>
+        <w:t>in the current study – after performing the time measurement correction.</w:t>
+      </w:r>
+      <w:r>
+        <w:rPr>
+          <w:rFonts w:cs="Helvetica"/>
+          <w:b/>
+          <w:color w:val="FF0000"/>
+        </w:rPr>
         <w:t xml:space="preserve"> </w:t>
       </w:r>
-      <w:proofErr w:type="spellStart"/>
-      <w:r>
-        <w:rPr>
-          <w:rFonts w:cs="Helvetica"/>
-          <w:b/>
-          <w:color w:val="FF0000"/>
-        </w:rPr>
-        <w:t>ps</w:t>
-      </w:r>
-      <w:proofErr w:type="spellEnd"/>
-      <w:r>
-        <w:rPr>
-          <w:rFonts w:cs="Helvetica"/>
-          <w:b/>
-          <w:color w:val="FF0000"/>
-        </w:rPr>
-        <w:t xml:space="preserve"> </w:t>
-      </w:r>
-      <w:r>
-        <w:rPr>
-          <w:rFonts w:cs="Helvetica"/>
-          <w:b/>
-          <w:color w:val="FF0000"/>
-        </w:rPr>
-        <w:t xml:space="preserve">were </w:t>
-      </w:r>
-      <w:r>
-        <w:rPr>
-          <w:rFonts w:cs="Helvetica"/>
-          <w:b/>
-          <w:color w:val="FF0000"/>
-        </w:rPr>
-        <w:t xml:space="preserve">obtained using two </w:t>
-      </w:r>
-      <w:proofErr w:type="spellStart"/>
-      <w:r>
-        <w:rPr>
-          <w:rFonts w:cs="Helvetica"/>
-          <w:b/>
-          <w:color w:val="FF0000"/>
-        </w:rPr>
-        <w:t>Photek</w:t>
-      </w:r>
-      <w:proofErr w:type="spellEnd"/>
-      <w:r>
-        <w:rPr>
-          <w:rFonts w:cs="Helvetica"/>
-          <w:b/>
-          <w:color w:val="FF0000"/>
-        </w:rPr>
-        <w:t xml:space="preserve"> 240 MCP-PMTs for electromagnetic showers</w:t>
-      </w:r>
-      <w:r>
-        <w:rPr>
-          <w:rFonts w:cs="Helvetica"/>
-          <w:b/>
-          <w:color w:val="FF0000"/>
-        </w:rPr>
-        <w:t xml:space="preserve">. The improvement from 27ps to 12ps was obtained after improving the level of noise and the pulse reconstruction algorithms. </w:t>
-      </w:r>
-      <w:r>
-        <w:rPr>
-          <w:rFonts w:cs="Helvetica"/>
-          <w:b/>
-          <w:color w:val="FF0000"/>
-        </w:rPr>
-        <w:t xml:space="preserve">For </w:t>
-      </w:r>
-      <w:proofErr w:type="spellStart"/>
-      <w:r>
-        <w:rPr>
-          <w:rFonts w:cs="Helvetica"/>
-          <w:b/>
-          <w:color w:val="FF0000"/>
-        </w:rPr>
-        <w:t>Photonis</w:t>
-      </w:r>
-      <w:proofErr w:type="spellEnd"/>
-      <w:r>
-        <w:rPr>
-          <w:rFonts w:cs="Helvetica"/>
-          <w:b/>
-          <w:color w:val="FF0000"/>
-        </w:rPr>
-        <w:t xml:space="preserve"> XP85011</w:t>
-      </w:r>
-      <w:r>
-        <w:rPr>
-          <w:rFonts w:cs="Helvetica"/>
-          <w:b/>
-          <w:color w:val="FF0000"/>
-        </w:rPr>
-        <w:t xml:space="preserve">, </w:t>
-      </w:r>
-      <w:r>
-        <w:rPr>
-          <w:rFonts w:cs="Helvetica"/>
-          <w:b/>
-          <w:color w:val="FF0000"/>
-        </w:rPr>
-        <w:t xml:space="preserve">we obtained 37ps resolution in the past, which is consistent with the </w:t>
-      </w:r>
-      <w:r>
-        <w:rPr>
-          <w:rFonts w:cs="Helvetica"/>
-          <w:b/>
-          <w:color w:val="FF0000"/>
-        </w:rPr>
-        <w:t xml:space="preserve">results reported </w:t>
-      </w:r>
-      <w:r>
-        <w:rPr>
-          <w:rFonts w:cs="Helvetica"/>
-          <w:b/>
-          <w:color w:val="FF0000"/>
-        </w:rPr>
-        <w:t>in the current study – after performing the time measurement correction.</w:t>
-      </w:r>
-      <w:r>
-        <w:rPr>
-          <w:rFonts w:cs="Helvetica"/>
-          <w:b/>
-          <w:color w:val="FF0000"/>
-        </w:rPr>
-        <w:t xml:space="preserve"> </w:t>
-      </w:r>
-      <w:r>
-        <w:rPr>
-          <w:rFonts w:cs="Helvetica"/>
-          <w:b/>
-          <w:color w:val="FF0000"/>
-        </w:rPr>
-        <w:t xml:space="preserve">The reason that </w:t>
-      </w:r>
-      <w:proofErr w:type="spellStart"/>
-      <w:r>
-        <w:rPr>
-          <w:rFonts w:cs="Helvetica"/>
-          <w:b/>
-          <w:color w:val="FF0000"/>
-        </w:rPr>
-        <w:t>Photonis</w:t>
-      </w:r>
-      <w:proofErr w:type="spellEnd"/>
-      <w:r>
-        <w:rPr>
-          <w:rFonts w:cs="Helvetica"/>
-          <w:b/>
-          <w:color w:val="FF0000"/>
-        </w:rPr>
-        <w:t xml:space="preserve"> XP85011 performs worse than </w:t>
-      </w:r>
-      <w:proofErr w:type="spellStart"/>
-      <w:r>
-        <w:rPr>
-          <w:rFonts w:cs="Helvetica"/>
-          <w:b/>
-          <w:color w:val="FF0000"/>
-        </w:rPr>
-        <w:t>Photek</w:t>
-      </w:r>
-      <w:proofErr w:type="spellEnd"/>
-      <w:r>
-        <w:rPr>
-          <w:rFonts w:cs="Helvetica"/>
-          <w:b/>
-          <w:color w:val="FF0000"/>
-        </w:rPr>
-        <w:t xml:space="preserve"> 240 is due to the larger pore size and significantly worse uniformity across the sensitive area.</w:t>
+      <w:r>
+        <w:rPr>
+          <w:rFonts w:cs="Helvetica"/>
+          <w:b/>
+          <w:color w:val="FF0000"/>
+        </w:rPr>
+        <w:t>The reason that Photonis XP85011 performs worse than Photek 240 is due to the larger pore size and significantly worse uniformity across the sensitive area.</w:t>
       </w:r>
     </w:p>
     <w:p>
@@ -552,21 +424,7 @@
         <w:rPr>
           <w:rFonts w:cs="Helvetica"/>
         </w:rPr>
-        <w:t xml:space="preserve">It is not clear as well what is needed for the ultimate shower detector, as the three articles are addressing different detector characteristics. What should be the final device - provide both timing and spatial information on the shower, requirements on the resolution, </w:t>
-      </w:r>
-      <w:proofErr w:type="spellStart"/>
-      <w:r>
-        <w:rPr>
-          <w:rFonts w:cs="Helvetica"/>
-        </w:rPr>
-        <w:t>etc</w:t>
-      </w:r>
-      <w:proofErr w:type="spellEnd"/>
-      <w:r>
-        <w:rPr>
-          <w:rFonts w:cs="Helvetica"/>
-        </w:rPr>
-        <w:t xml:space="preserve">? </w:t>
+        <w:t xml:space="preserve">It is not clear as well what is needed for the ultimate shower detector, as the three articles are addressing different detector characteristics. What should be the final device - provide both timing and spatial information on the shower, requirements on the resolution, etc? </w:t>
       </w:r>
     </w:p>
     <w:p>
@@ -943,21 +801,7 @@
         <w:rPr>
           <w:rFonts w:cs="Helvetica"/>
         </w:rPr>
-        <w:t xml:space="preserve">In general - no description of detector parameters is given at all, no gain, voltages, modes of operation are described at all. How </w:t>
-      </w:r>
-      <w:proofErr w:type="gramStart"/>
-      <w:r>
-        <w:rPr>
-          <w:rFonts w:cs="Helvetica"/>
-        </w:rPr>
-        <w:t>can one find out what is detected by the XP85011 detector</w:t>
-      </w:r>
-      <w:proofErr w:type="gramEnd"/>
-      <w:r>
-        <w:rPr>
-          <w:rFonts w:cs="Helvetica"/>
-        </w:rPr>
-        <w:t>. Not explained even whether the output signal is amplified at all, before it is digitized, what is the MCP gain, geometry, distance to the anode, etc. The authors obviously are very familiar with all that and assume the reader may know it, but I think it should be explicitly explained in the paper as it may strongly affect the results. Otherwise how the information reported in the paper can be used by other scientists in their research?</w:t>
+        <w:t>In general - no description of detector parameters is given at all, no gain, voltages, modes of operation are described at all. How can one find out what is detected by the XP85011 detector. Not explained even whether the output signal is amplified at all, before it is digitized, what is the MCP gain, geometry, distance to the anode, etc. The authors obviously are very familiar with all that and assume the reader may know it, but I think it should be explicitly explained in the paper as it may strongly affect the results. Otherwise how the information reported in the paper can be used by other scientists in their research?</w:t>
       </w:r>
     </w:p>
     <w:p>
@@ -1037,21 +881,7 @@
         <w:rPr>
           <w:rFonts w:cs="Helvetica"/>
         </w:rPr>
-        <w:t xml:space="preserve">Abstract: "We further the study of </w:t>
-      </w:r>
-      <w:proofErr w:type="spellStart"/>
-      <w:r>
-        <w:rPr>
-          <w:rFonts w:cs="Helvetica"/>
-        </w:rPr>
-        <w:t>microchannel</w:t>
-      </w:r>
-      <w:proofErr w:type="spellEnd"/>
-      <w:r>
-        <w:rPr>
-          <w:rFonts w:cs="Helvetica"/>
-        </w:rPr>
-        <w:t xml:space="preserve"> plate photomultipliers" - not correct English</w:t>
+        <w:t>Abstract: "We further the study of microchannel plate photomultipliers" - not correct English</w:t>
       </w:r>
     </w:p>
     <w:p>
@@ -1104,21 +934,7 @@
         <w:rPr>
           <w:rFonts w:cs="Helvetica"/>
         </w:rPr>
-        <w:t xml:space="preserve">Abstract: "A method for measuring the arrival time … </w:t>
-      </w:r>
-      <w:proofErr w:type="gramStart"/>
-      <w:r>
-        <w:rPr>
-          <w:rFonts w:cs="Helvetica"/>
-        </w:rPr>
-        <w:t>is  presented</w:t>
-      </w:r>
-      <w:proofErr w:type="gramEnd"/>
-      <w:r>
-        <w:rPr>
-          <w:rFonts w:cs="Helvetica"/>
-        </w:rPr>
-        <w:t xml:space="preserve">, and is found to be better than 40 ps." - not correct English in the last part of the sentence. </w:t>
+        <w:t xml:space="preserve">Abstract: "A method for measuring the arrival time … is  presented, and is found to be better than 40 ps." - not correct English in the last part of the sentence. </w:t>
       </w:r>
     </w:p>
     <w:p>
@@ -1310,25 +1126,7 @@
           <w:b/>
           <w:color w:val="FF0000"/>
         </w:rPr>
-        <w:t xml:space="preserve"> (4 – 32 </w:t>
-      </w:r>
-      <w:proofErr w:type="spellStart"/>
-      <w:r>
-        <w:rPr>
-          <w:rFonts w:cs="Helvetica"/>
-          <w:b/>
-          <w:color w:val="FF0000"/>
-        </w:rPr>
-        <w:t>GeV</w:t>
-      </w:r>
-      <w:proofErr w:type="spellEnd"/>
-      <w:r>
-        <w:rPr>
-          <w:rFonts w:cs="Helvetica"/>
-          <w:b/>
-          <w:color w:val="FF0000"/>
-        </w:rPr>
-        <w:t>),</w:t>
+        <w:t xml:space="preserve"> (4 – 32 GeV),</w:t>
       </w:r>
       <w:r>
         <w:rPr>
@@ -1346,16 +1144,62 @@
         </w:rPr>
         <w:t xml:space="preserve">we observed a linear relationship between the charge </w:t>
       </w:r>
-      <w:proofErr w:type="gramStart"/>
-      <w:r>
-        <w:rPr>
-          <w:rFonts w:cs="Helvetica"/>
-          <w:b/>
-          <w:color w:val="FF0000"/>
-        </w:rPr>
-        <w:t>response</w:t>
-      </w:r>
-      <w:proofErr w:type="gramEnd"/>
+      <w:r>
+        <w:rPr>
+          <w:rFonts w:cs="Helvetica"/>
+          <w:b/>
+          <w:color w:val="FF0000"/>
+        </w:rPr>
+        <w:t xml:space="preserve">response </w:t>
+      </w:r>
+      <w:r>
+        <w:rPr>
+          <w:rFonts w:cs="Helvetica"/>
+          <w:b/>
+          <w:color w:val="FF0000"/>
+        </w:rPr>
+        <w:t xml:space="preserve">out of the </w:t>
+      </w:r>
+      <w:r>
+        <w:rPr>
+          <w:rFonts w:cs="Helvetica"/>
+          <w:b/>
+          <w:color w:val="FF0000"/>
+        </w:rPr>
+        <w:t xml:space="preserve">MCP </w:t>
+      </w:r>
+      <w:r>
+        <w:rPr>
+          <w:rFonts w:cs="Helvetica"/>
+          <w:b/>
+          <w:color w:val="FF0000"/>
+        </w:rPr>
+        <w:t xml:space="preserve">to the energy of the </w:t>
+      </w:r>
+      <w:r>
+        <w:rPr>
+          <w:rFonts w:cs="Helvetica"/>
+          <w:b/>
+          <w:color w:val="FF0000"/>
+        </w:rPr>
+        <w:t xml:space="preserve">incoming </w:t>
+      </w:r>
+      <w:r>
+        <w:rPr>
+          <w:rFonts w:cs="Helvetica"/>
+          <w:b/>
+          <w:color w:val="FF0000"/>
+        </w:rPr>
+        <w:t>electron</w:t>
+      </w:r>
+      <w:r>
+        <w:rPr>
+          <w:rFonts w:cs="Helvetica"/>
+          <w:b/>
+          <w:color w:val="FF0000"/>
+        </w:rPr>
+        <w:t>.</w:t>
+      </w:r>
       <w:r>
         <w:rPr>
           <w:rFonts w:cs="Helvetica"/>
@@ -1370,47 +1214,55 @@
           <w:b/>
           <w:color w:val="FF0000"/>
         </w:rPr>
-        <w:t xml:space="preserve">out of the </w:t>
-      </w:r>
-      <w:r>
-        <w:rPr>
-          <w:rFonts w:cs="Helvetica"/>
-          <w:b/>
-          <w:color w:val="FF0000"/>
-        </w:rPr>
-        <w:t xml:space="preserve">MCP </w:t>
-      </w:r>
-      <w:r>
-        <w:rPr>
-          <w:rFonts w:cs="Helvetica"/>
-          <w:b/>
-          <w:color w:val="FF0000"/>
-        </w:rPr>
-        <w:t xml:space="preserve">to the energy of the </w:t>
-      </w:r>
-      <w:r>
-        <w:rPr>
-          <w:rFonts w:cs="Helvetica"/>
-          <w:b/>
-          <w:color w:val="FF0000"/>
-        </w:rPr>
-        <w:t xml:space="preserve">incoming </w:t>
-      </w:r>
-      <w:r>
-        <w:rPr>
-          <w:rFonts w:cs="Helvetica"/>
-          <w:b/>
-          <w:color w:val="FF0000"/>
-        </w:rPr>
-        <w:t>electron</w:t>
-      </w:r>
-      <w:r>
-        <w:rPr>
-          <w:rFonts w:cs="Helvetica"/>
-          <w:b/>
-          <w:color w:val="FF0000"/>
-        </w:rPr>
-        <w:t>.</w:t>
+        <w:t>This linear response is primarily driven by the linear</w:t>
+      </w:r>
+      <w:r>
+        <w:rPr>
+          <w:rFonts w:cs="Helvetica"/>
+          <w:b/>
+          <w:color w:val="FF0000"/>
+        </w:rPr>
+        <w:t xml:space="preserve">ity </w:t>
+      </w:r>
+      <w:r>
+        <w:rPr>
+          <w:rFonts w:cs="Helvetica"/>
+          <w:b/>
+          <w:color w:val="FF0000"/>
+        </w:rPr>
+        <w:t>in the multiplicity of secondary shower particles</w:t>
+      </w:r>
+      <w:r>
+        <w:rPr>
+          <w:rFonts w:cs="Helvetica"/>
+          <w:b/>
+          <w:color w:val="FF0000"/>
+        </w:rPr>
+        <w:t xml:space="preserve"> that have </w:t>
+      </w:r>
+      <w:r>
+        <w:rPr>
+          <w:rFonts w:cs="Helvetica"/>
+          <w:b/>
+          <w:color w:val="FF0000"/>
+        </w:rPr>
+        <w:t xml:space="preserve">energies </w:t>
+      </w:r>
+      <w:r>
+        <w:rPr>
+          <w:rFonts w:cs="Helvetica"/>
+          <w:b/>
+          <w:color w:val="FF0000"/>
+        </w:rPr>
+        <w:t xml:space="preserve">that </w:t>
+      </w:r>
+      <w:r>
+        <w:rPr>
+          <w:rFonts w:cs="Helvetica"/>
+          <w:b/>
+          <w:color w:val="FF0000"/>
+        </w:rPr>
+        <w:t>the MCP</w:t>
       </w:r>
       <w:r>
         <w:rPr>
@@ -1426,70 +1278,6 @@
           <w:b/>
           <w:color w:val="FF0000"/>
         </w:rPr>
-        <w:t>This linear response is primarily driven by the linear</w:t>
-      </w:r>
-      <w:r>
-        <w:rPr>
-          <w:rFonts w:cs="Helvetica"/>
-          <w:b/>
-          <w:color w:val="FF0000"/>
-        </w:rPr>
-        <w:t xml:space="preserve">ity </w:t>
-      </w:r>
-      <w:r>
-        <w:rPr>
-          <w:rFonts w:cs="Helvetica"/>
-          <w:b/>
-          <w:color w:val="FF0000"/>
-        </w:rPr>
-        <w:t>in the multiplicity of secondary shower particles</w:t>
-      </w:r>
-      <w:r>
-        <w:rPr>
-          <w:rFonts w:cs="Helvetica"/>
-          <w:b/>
-          <w:color w:val="FF0000"/>
-        </w:rPr>
-        <w:t xml:space="preserve"> that have </w:t>
-      </w:r>
-      <w:r>
-        <w:rPr>
-          <w:rFonts w:cs="Helvetica"/>
-          <w:b/>
-          <w:color w:val="FF0000"/>
-        </w:rPr>
-        <w:t xml:space="preserve">energies </w:t>
-      </w:r>
-      <w:r>
-        <w:rPr>
-          <w:rFonts w:cs="Helvetica"/>
-          <w:b/>
-          <w:color w:val="FF0000"/>
-        </w:rPr>
-        <w:t xml:space="preserve">that </w:t>
-      </w:r>
-      <w:r>
-        <w:rPr>
-          <w:rFonts w:cs="Helvetica"/>
-          <w:b/>
-          <w:color w:val="FF0000"/>
-        </w:rPr>
-        <w:t>the MCP</w:t>
-      </w:r>
-      <w:r>
-        <w:rPr>
-          <w:rFonts w:cs="Helvetica"/>
-          <w:b/>
-          <w:color w:val="FF0000"/>
-        </w:rPr>
-        <w:t xml:space="preserve"> </w:t>
-      </w:r>
-      <w:r>
-        <w:rPr>
-          <w:rFonts w:cs="Helvetica"/>
-          <w:b/>
-          <w:color w:val="FF0000"/>
-        </w:rPr>
         <w:t>can detect</w:t>
       </w:r>
       <w:r>
@@ -1546,17 +1334,7 @@
           <w:b/>
           <w:color w:val="FF0000"/>
         </w:rPr>
-        <w:t>.</w:t>
-      </w:r>
-      <w:bookmarkStart w:id="0" w:name="_GoBack"/>
-      <w:bookmarkEnd w:id="0"/>
-      <w:r>
-        <w:rPr>
-          <w:rFonts w:cs="Helvetica"/>
-          <w:b/>
-          <w:color w:val="FF0000"/>
-        </w:rPr>
-        <w:t xml:space="preserve"> </w:t>
+        <w:t xml:space="preserve">. </w:t>
       </w:r>
       <w:r>
         <w:rPr>
@@ -1622,25 +1400,7 @@
           <w:b/>
           <w:color w:val="FF0000"/>
         </w:rPr>
-        <w:t xml:space="preserve">perform the energy scan, so we do not have a plot that explicitly demonstrates this. However, in subsequent beam tests since the study that is being reported here, we did perform the energy scan measurement (using a newer </w:t>
-      </w:r>
-      <w:proofErr w:type="spellStart"/>
-      <w:r>
-        <w:rPr>
-          <w:rFonts w:cs="Helvetica"/>
-          <w:b/>
-          <w:color w:val="FF0000"/>
-        </w:rPr>
-        <w:t>Photonis</w:t>
-      </w:r>
-      <w:proofErr w:type="spellEnd"/>
-      <w:r>
-        <w:rPr>
-          <w:rFonts w:cs="Helvetica"/>
-          <w:b/>
-          <w:color w:val="FF0000"/>
-        </w:rPr>
-        <w:t xml:space="preserve"> MCP</w:t>
+        <w:t>perform the energy scan, so we do not have a plot that explicitly demonstrates this. However, in subsequent beam tests since the study that is being reported here, we did perform the energy scan measurement (using a newer Photonis MCP</w:t>
       </w:r>
       <w:r>
         <w:rPr>
@@ -1789,19 +1549,11 @@
         </w:rPr>
         <w:t xml:space="preserve">y of electrons and to suppress </w:t>
       </w:r>
-      <w:proofErr w:type="spellStart"/>
-      <w:r>
-        <w:rPr>
-          <w:rFonts w:cs="Helvetica"/>
-        </w:rPr>
-        <w:t>pions</w:t>
-      </w:r>
-      <w:proofErr w:type="spellEnd"/>
-      <w:r>
-        <w:rPr>
-          <w:rFonts w:cs="Helvetica"/>
-        </w:rPr>
-        <w:t>." How a counter can clean up the beam? Please explain</w:t>
+      <w:r>
+        <w:rPr>
+          <w:rFonts w:cs="Helvetica"/>
+        </w:rPr>
+        <w:t>pions." How a counter can clean up the beam? Please explain</w:t>
       </w:r>
     </w:p>
     <w:p>
@@ -1997,21 +1749,7 @@
         <w:rPr>
           <w:rFonts w:cs="Helvetica"/>
         </w:rPr>
-        <w:t xml:space="preserve">P.2. Please explain how </w:t>
-      </w:r>
-      <w:proofErr w:type="spellStart"/>
-      <w:r>
-        <w:rPr>
-          <w:rFonts w:cs="Helvetica"/>
-        </w:rPr>
-        <w:t>Photek</w:t>
-      </w:r>
-      <w:proofErr w:type="spellEnd"/>
-      <w:r>
-        <w:rPr>
-          <w:rFonts w:cs="Helvetica"/>
-        </w:rPr>
-        <w:t xml:space="preserve"> 240 MCP is used as a reference detector. Now I have to guess. Is that used as a coincidence detector, or used to measure the time difference between the first and the second MCP PMT?</w:t>
+        <w:t>P.2. Please explain how Photek 240 MCP is used as a reference detector. Now I have to guess. Is that used as a coincidence detector, or used to measure the time difference between the first and the second MCP PMT?</w:t>
       </w:r>
     </w:p>
     <w:p>
@@ -2045,18 +1783,8 @@
           <w:b/>
           <w:color w:val="FF0000"/>
         </w:rPr>
-        <w:t xml:space="preserve">usage of the </w:t>
-      </w:r>
-      <w:proofErr w:type="spellStart"/>
-      <w:r>
-        <w:rPr>
-          <w:rFonts w:cs="Helvetica"/>
-          <w:b/>
-          <w:color w:val="FF0000"/>
-        </w:rPr>
-        <w:t>photodectors</w:t>
-      </w:r>
-      <w:proofErr w:type="spellEnd"/>
+        <w:t>usage of the photodectors</w:t>
+      </w:r>
       <w:r>
         <w:rPr>
           <w:rFonts w:cs="Helvetica"/>
@@ -2087,25 +1815,7 @@
           <w:b/>
           <w:color w:val="FF0000"/>
         </w:rPr>
-        <w:t xml:space="preserve"> The </w:t>
-      </w:r>
-      <w:proofErr w:type="spellStart"/>
-      <w:r>
-        <w:rPr>
-          <w:rFonts w:cs="Helvetica"/>
-          <w:b/>
-          <w:color w:val="FF0000"/>
-        </w:rPr>
-        <w:t>Photek</w:t>
-      </w:r>
-      <w:proofErr w:type="spellEnd"/>
-      <w:r>
-        <w:rPr>
-          <w:rFonts w:cs="Helvetica"/>
-          <w:b/>
-          <w:color w:val="FF0000"/>
-        </w:rPr>
-        <w:t xml:space="preserve"> 240 is used as a start time counter, and has been clarified in Section 3.</w:t>
+        <w:t xml:space="preserve"> The Photek 240 is used as a start time counter, and has been clarified in Section 3.</w:t>
       </w:r>
     </w:p>
     <w:p>
@@ -2190,25 +1900,7 @@
           <w:b/>
           <w:color w:val="FF0000"/>
         </w:rPr>
-        <w:t xml:space="preserve">re-phrasing it into “In order to allow a synchronized readout of four separate DRS4 units we split the signals from the </w:t>
-      </w:r>
-      <w:proofErr w:type="spellStart"/>
-      <w:r>
-        <w:rPr>
-          <w:rFonts w:cs="Helvetica"/>
-          <w:b/>
-          <w:color w:val="FF0000"/>
-        </w:rPr>
-        <w:t>Photek</w:t>
-      </w:r>
-      <w:proofErr w:type="spellEnd"/>
-      <w:r>
-        <w:rPr>
-          <w:rFonts w:cs="Helvetica"/>
-          <w:b/>
-          <w:color w:val="FF0000"/>
-        </w:rPr>
-        <w:t xml:space="preserve"> 240 MCP-PMT into four, and connected </w:t>
+        <w:t xml:space="preserve">re-phrasing it into “In order to allow a synchronized readout of four separate DRS4 units we split the signals from the Photek 240 MCP-PMT into four, and connected </w:t>
       </w:r>
       <w:r>
         <w:rPr>
@@ -2329,25 +2021,7 @@
           <w:b/>
           <w:color w:val="FF0000"/>
         </w:rPr>
-        <w:t xml:space="preserve">5 </w:t>
-      </w:r>
-      <w:proofErr w:type="spellStart"/>
-      <w:r>
-        <w:rPr>
-          <w:rFonts w:cs="Helvetica"/>
-          <w:b/>
-          <w:color w:val="FF0000"/>
-        </w:rPr>
-        <w:t>GSamples</w:t>
-      </w:r>
-      <w:proofErr w:type="spellEnd"/>
-      <w:r>
-        <w:rPr>
-          <w:rFonts w:cs="Helvetica"/>
-          <w:b/>
-          <w:color w:val="FF0000"/>
-        </w:rPr>
-        <w:t>/second</w:t>
+        <w:t>5 GSamples/second</w:t>
       </w:r>
     </w:p>
     <w:p>
@@ -2668,15 +2342,31 @@
           <w:b/>
           <w:color w:val="FF0000"/>
         </w:rPr>
-        <w:t xml:space="preserve">The methods we used are fully described in Section 3. </w:t>
-      </w:r>
-      <w:r>
-        <w:rPr>
-          <w:rFonts w:cs="Helvetica"/>
-          <w:b/>
-          <w:color w:val="FF0000"/>
-        </w:rPr>
-        <w:t>As described, w</w:t>
+        <w:t xml:space="preserve">We determine the time-stamp using a </w:t>
+      </w:r>
+      <w:r>
+        <w:rPr>
+          <w:rFonts w:cs="Helvetica"/>
+          <w:b/>
+          <w:color w:val="FF0000"/>
+        </w:rPr>
+        <w:t xml:space="preserve">Gaussian fit to the peak of the pulse, as </w:t>
+      </w:r>
+      <w:r>
+        <w:rPr>
+          <w:rFonts w:cs="Helvetica"/>
+          <w:b/>
+          <w:color w:val="FF0000"/>
+        </w:rPr>
+        <w:t xml:space="preserve">described in Section 3. </w:t>
+      </w:r>
+      <w:r>
+        <w:rPr>
+          <w:rFonts w:cs="Helvetica"/>
+          <w:b/>
+          <w:color w:val="FF0000"/>
+        </w:rPr>
+        <w:t>W</w:t>
       </w:r>
       <w:r>
         <w:rPr>
@@ -2700,41 +2390,18 @@
           <w:b/>
           <w:color w:val="FF0000"/>
         </w:rPr>
-        <w:t xml:space="preserve">CFD: the time measurement is performed by measuring the </w:t>
-      </w:r>
-      <w:r>
-        <w:rPr>
-          <w:rFonts w:cs="Helvetica"/>
-          <w:b/>
-          <w:color w:val="FF0000"/>
-        </w:rPr>
-        <w:t xml:space="preserve">sigma of Gaussian fit to the </w:t>
-      </w:r>
-      <w:r>
-        <w:rPr>
-          <w:rFonts w:cs="Helvetica"/>
-          <w:b/>
-          <w:color w:val="FF0000"/>
-          <w:lang w:val="el-GR"/>
-        </w:rPr>
-        <w:t>Δ</w:t>
-      </w:r>
-      <w:r>
-        <w:rPr>
-          <w:rFonts w:cs="Helvetica"/>
-          <w:b/>
-          <w:color w:val="FF0000"/>
-        </w:rPr>
-        <w:t xml:space="preserve">t distribution between the start and stop signals. We are not sure what </w:t>
-      </w:r>
-      <w:r>
-        <w:rPr>
-          <w:rFonts w:cs="Helvetica"/>
-          <w:b/>
-          <w:color w:val="FF0000"/>
-        </w:rPr>
-        <w:t xml:space="preserve">the reasons for this effect are, and since we have not studied whether CFD can fix it, we cannot assert so in the paper. </w:t>
-      </w:r>
+        <w:t>CFD, however the algorithm we use does not experience the typical time walk phenomenon because the amplitude is a floated parameter in the fit. The time walk typically affects cases where the time-stamp is determined used a fixed amplitude threshold. The dependence of the time-stamp on the signal amplitude that we observe is a different effec</w:t>
+      </w:r>
+      <w:r>
+        <w:rPr>
+          <w:rFonts w:cs="Helvetica"/>
+          <w:b/>
+          <w:color w:val="FF0000"/>
+        </w:rPr>
+        <w:t>t from the time walk phenomenon, and is not mitigated by using a CFD algorithm.</w:t>
+      </w:r>
+      <w:bookmarkStart w:id="0" w:name="_GoBack"/>
+      <w:bookmarkEnd w:id="0"/>
     </w:p>
     <w:p>
       <w:pPr>
@@ -2821,35 +2488,7 @@
           <w:b/>
           <w:color w:val="FF0000"/>
         </w:rPr>
-        <w:t>“The initial $1/\</w:t>
-      </w:r>
-      <w:proofErr w:type="spellStart"/>
-      <w:proofErr w:type="gramStart"/>
-      <w:r>
-        <w:rPr>
-          <w:rFonts w:ascii="Calibri" w:hAnsi="Calibri" w:cs="Arial"/>
-          <w:b/>
-          <w:color w:val="FF0000"/>
-        </w:rPr>
-        <w:t>sqrt</w:t>
-      </w:r>
-      <w:proofErr w:type="spellEnd"/>
-      <w:r>
-        <w:rPr>
-          <w:rFonts w:ascii="Calibri" w:hAnsi="Calibri" w:cs="Arial"/>
-          <w:b/>
-          <w:color w:val="FF0000"/>
-        </w:rPr>
-        <w:t>{</w:t>
-      </w:r>
-      <w:proofErr w:type="gramEnd"/>
-      <w:r>
-        <w:rPr>
-          <w:rFonts w:ascii="Calibri" w:hAnsi="Calibri" w:cs="Arial"/>
-          <w:b/>
-          <w:color w:val="FF0000"/>
-        </w:rPr>
-        <w:t>N}$ scaling is encouraging as it indicates that the time jitter across different pixel channels arise primarily from uncorrelated sources, and that further granularity may improve the time resolution provided that the signal is sufficiently large compared to noise”</w:t>
+        <w:t>“The initial $1/\sqrt{N}$ scaling is encouraging as it indicates that the time jitter across different pixel channels arise primarily from uncorrelated sources, and that further granularity may improve the time resolution provided that the signal is sufficiently large compared to noise”</w:t>
       </w:r>
     </w:p>
     <w:p>
@@ -2878,21 +2517,7 @@
         <w:rPr>
           <w:rFonts w:cs="Helvetica"/>
         </w:rPr>
-        <w:t xml:space="preserve">P.10: "We report our results on position and time resolution measurements of secondary emission based calorimeters." As far as I know the MCP </w:t>
-      </w:r>
-      <w:proofErr w:type="gramStart"/>
-      <w:r>
-        <w:rPr>
-          <w:rFonts w:cs="Helvetica"/>
-        </w:rPr>
-        <w:t>gain</w:t>
-      </w:r>
-      <w:proofErr w:type="gramEnd"/>
-      <w:r>
-        <w:rPr>
-          <w:rFonts w:cs="Helvetica"/>
-        </w:rPr>
-        <w:t xml:space="preserve"> can be so non-linear, how the calorimeter then rely on it? There can be very strong disproportionality between the energy of input signal and the output charge from the MCP. How many particles are detected for a typical shower, what is the MCP gain, any saturation, please explain why your approach can use MCP device in a calorimeter. </w:t>
+        <w:t xml:space="preserve">P.10: "We report our results on position and time resolution measurements of secondary emission based calorimeters." As far as I know the MCP gain can be so non-linear, how the calorimeter then rely on it? There can be very strong disproportionality between the energy of input signal and the output charge from the MCP. How many particles are detected for a typical shower, what is the MCP gain, any saturation, please explain why your approach can use MCP device in a calorimeter. </w:t>
       </w:r>
     </w:p>
     <w:p>
@@ -2926,43 +2551,7 @@
           <w:b/>
           <w:color w:val="FF0000"/>
         </w:rPr>
-        <w:t xml:space="preserve"> have added a couple of sentences with citations pointing to the relationship between the number of secondary shower particles (and MCP signal) and the energy of the incident electron. As we discussed in the answers to a previous question above, we explicitly measured the energy response in the range available at the </w:t>
-      </w:r>
-      <w:proofErr w:type="spellStart"/>
-      <w:r>
-        <w:rPr>
-          <w:rFonts w:cs="Helvetica"/>
-          <w:b/>
-          <w:color w:val="FF0000"/>
-        </w:rPr>
-        <w:t>Fermilab</w:t>
-      </w:r>
-      <w:proofErr w:type="spellEnd"/>
-      <w:r>
-        <w:rPr>
-          <w:rFonts w:cs="Helvetica"/>
-          <w:b/>
-          <w:color w:val="FF0000"/>
-        </w:rPr>
-        <w:t xml:space="preserve"> </w:t>
-      </w:r>
-      <w:proofErr w:type="spellStart"/>
-      <w:r>
-        <w:rPr>
-          <w:rFonts w:cs="Helvetica"/>
-          <w:b/>
-          <w:color w:val="FF0000"/>
-        </w:rPr>
-        <w:t>testbeam</w:t>
-      </w:r>
-      <w:proofErr w:type="spellEnd"/>
-      <w:r>
-        <w:rPr>
-          <w:rFonts w:cs="Helvetica"/>
-          <w:b/>
-          <w:color w:val="FF0000"/>
-        </w:rPr>
-        <w:t xml:space="preserve"> in a subsequent measurement and that measurement did show a linear response. </w:t>
+        <w:t xml:space="preserve"> have added a couple of sentences with citations pointing to the relationship between the number of secondary shower particles (and MCP signal) and the energy of the incident electron. As we discussed in the answers to a previous question above, we explicitly measured the energy response in the range available at the Fermilab testbeam in a subsequent measurement and that measurement did show a linear response. </w:t>
       </w:r>
       <w:r>
         <w:rPr>
@@ -3932,7 +3521,7 @@
   <a:extraClrSchemeLst/>
   <a:extLst>
     <a:ext uri="{05A4C25C-085E-4340-85A3-A5531E510DB2}">
-      <thm15:themeFamily xmlns="" xmlns:thm15="http://schemas.microsoft.com/office/thememl/2012/main" name="Office Theme" id="{62F939B6-93AF-4DB8-9C6B-D6C7DFDC589F}" vid="{4A3C46E8-61CC-4603-A589-7422A47A8E4A}"/>
+      <thm15:themeFamily xmlns:thm15="http://schemas.microsoft.com/office/thememl/2012/main" xmlns="" name="Office Theme" id="{62F939B6-93AF-4DB8-9C6B-D6C7DFDC589F}" vid="{4A3C46E8-61CC-4603-A589-7422A47A8E4A}"/>
     </a:ext>
   </a:extLst>
 </a:theme>

--- a/PixelMCP_Responses.docx
+++ b/PixelMCP_Responses.docx
@@ -1,6 +1,6 @@
 
 <file path=word/document.xml><?xml version="1.0" encoding="utf-8"?>
-<w:document xmlns:wpc="http://schemas.microsoft.com/office/word/2010/wordprocessingCanvas" xmlns:mo="http://schemas.microsoft.com/office/mac/office/2008/main" xmlns:mc="http://schemas.openxmlformats.org/markup-compatibility/2006" xmlns:mv="urn:schemas-microsoft-com:mac:vml" xmlns:o="urn:schemas-microsoft-com:office:office" xmlns:r="http://schemas.openxmlformats.org/officeDocument/2006/relationships" xmlns:m="http://schemas.openxmlformats.org/officeDocument/2006/math" xmlns:v="urn:schemas-microsoft-com:vml" xmlns:wp14="http://schemas.microsoft.com/office/word/2010/wordprocessingDrawing" xmlns:wp="http://schemas.openxmlformats.org/drawingml/2006/wordprocessingDrawing" xmlns:w10="urn:schemas-microsoft-com:office:word" xmlns:w="http://schemas.openxmlformats.org/wordprocessingml/2006/main" xmlns:w14="http://schemas.microsoft.com/office/word/2010/wordml" xmlns:wpg="http://schemas.microsoft.com/office/word/2010/wordprocessingGroup" xmlns:wpi="http://schemas.microsoft.com/office/word/2010/wordprocessingInk" xmlns:wne="http://schemas.microsoft.com/office/word/2006/wordml" xmlns:wps="http://schemas.microsoft.com/office/word/2010/wordprocessingShape" mc:Ignorable="w14 wp14">
+<w:document xmlns:wpc="http://schemas.microsoft.com/office/word/2010/wordprocessingCanvas" xmlns:mo="http://schemas.microsoft.com/office/mac/office/2008/main" xmlns:mc="http://schemas.openxmlformats.org/markup-compatibility/2006" xmlns:mv="urn:schemas-microsoft-com:mac:vml" xmlns:o="urn:schemas-microsoft-com:office:office" xmlns:r="http://schemas.openxmlformats.org/officeDocument/2006/relationships" xmlns:m="http://schemas.openxmlformats.org/officeDocument/2006/math" xmlns:v="urn:schemas-microsoft-com:vml" xmlns:wp14="http://schemas.microsoft.com/office/word/2010/wordprocessingDrawing" xmlns:wp="http://schemas.openxmlformats.org/drawingml/2006/wordprocessingDrawing" xmlns:w10="urn:schemas-microsoft-com:office:word" xmlns:w="http://schemas.openxmlformats.org/wordprocessingml/2006/main" xmlns:w14="http://schemas.microsoft.com/office/word/2010/wordml" xmlns:w15="http://schemas.microsoft.com/office/word/2012/wordml" xmlns:wpg="http://schemas.microsoft.com/office/word/2010/wordprocessingGroup" xmlns:wpi="http://schemas.microsoft.com/office/word/2010/wordprocessingInk" xmlns:wne="http://schemas.microsoft.com/office/word/2006/wordml" xmlns:wps="http://schemas.microsoft.com/office/word/2010/wordprocessingShape" mc:Ignorable="w14 w15 wp14">
   <w:body>
     <w:p>
       <w:pPr>
@@ -2390,18 +2390,34 @@
           <w:b/>
           <w:color w:val="FF0000"/>
         </w:rPr>
-        <w:t>CFD, however the algorithm we use does not experience the typical time walk phenomenon because the amplitude is a floated parameter in the fit. The time walk typically affects cases where the time-stamp is determined used a fixed amplitude threshold. The dependence of the time-stamp on the signal amplitude that we observe is a different effec</w:t>
-      </w:r>
-      <w:r>
-        <w:rPr>
-          <w:rFonts w:cs="Helvetica"/>
-          <w:b/>
-          <w:color w:val="FF0000"/>
-        </w:rPr>
-        <w:t>t from the time walk phenomenon, and is not mitigated by using a CFD algorithm.</w:t>
+        <w:t xml:space="preserve">CFD, however the algorithm we use does not experience the typical time walk phenomenon because the amplitude is a floated parameter in the fit. The time walk typically affects cases where </w:t>
+      </w:r>
+      <w:r>
+        <w:rPr>
+          <w:rFonts w:cs="Helvetica"/>
+          <w:b/>
+          <w:color w:val="FF0000"/>
+        </w:rPr>
+        <w:t>the time-stamp is determined using</w:t>
       </w:r>
       <w:bookmarkStart w:id="0" w:name="_GoBack"/>
       <w:bookmarkEnd w:id="0"/>
+      <w:r>
+        <w:rPr>
+          <w:rFonts w:cs="Helvetica"/>
+          <w:b/>
+          <w:color w:val="FF0000"/>
+        </w:rPr>
+        <w:t xml:space="preserve"> a fixed amplitude threshold. The dependence of the time-stamp on the signal amplitude that we observe is a different effec</w:t>
+      </w:r>
+      <w:r>
+        <w:rPr>
+          <w:rFonts w:cs="Helvetica"/>
+          <w:b/>
+          <w:color w:val="FF0000"/>
+        </w:rPr>
+        <w:t>t from the time walk phenomenon, and is not mitigated by using a CFD algorithm.</w:t>
+      </w:r>
     </w:p>
     <w:p>
       <w:pPr>
@@ -2636,7 +2652,7 @@
 </file>
 
 <file path=word/numbering.xml><?xml version="1.0" encoding="utf-8"?>
-<w:numbering xmlns:wpc="http://schemas.microsoft.com/office/word/2010/wordprocessingCanvas" xmlns:mo="http://schemas.microsoft.com/office/mac/office/2008/main" xmlns:mc="http://schemas.openxmlformats.org/markup-compatibility/2006" xmlns:mv="urn:schemas-microsoft-com:mac:vml" xmlns:o="urn:schemas-microsoft-com:office:office" xmlns:r="http://schemas.openxmlformats.org/officeDocument/2006/relationships" xmlns:m="http://schemas.openxmlformats.org/officeDocument/2006/math" xmlns:v="urn:schemas-microsoft-com:vml" xmlns:wp14="http://schemas.microsoft.com/office/word/2010/wordprocessingDrawing" xmlns:wp="http://schemas.openxmlformats.org/drawingml/2006/wordprocessingDrawing" xmlns:w10="urn:schemas-microsoft-com:office:word" xmlns:w="http://schemas.openxmlformats.org/wordprocessingml/2006/main" xmlns:w14="http://schemas.microsoft.com/office/word/2010/wordml" xmlns:wpg="http://schemas.microsoft.com/office/word/2010/wordprocessingGroup" xmlns:wpi="http://schemas.microsoft.com/office/word/2010/wordprocessingInk" xmlns:wne="http://schemas.microsoft.com/office/word/2006/wordml" xmlns:wps="http://schemas.microsoft.com/office/word/2010/wordprocessingShape" mc:Ignorable="w14 wp14">
+<w:numbering xmlns:wpc="http://schemas.microsoft.com/office/word/2010/wordprocessingCanvas" xmlns:mo="http://schemas.microsoft.com/office/mac/office/2008/main" xmlns:mc="http://schemas.openxmlformats.org/markup-compatibility/2006" xmlns:mv="urn:schemas-microsoft-com:mac:vml" xmlns:o="urn:schemas-microsoft-com:office:office" xmlns:r="http://schemas.openxmlformats.org/officeDocument/2006/relationships" xmlns:m="http://schemas.openxmlformats.org/officeDocument/2006/math" xmlns:v="urn:schemas-microsoft-com:vml" xmlns:wp14="http://schemas.microsoft.com/office/word/2010/wordprocessingDrawing" xmlns:wp="http://schemas.openxmlformats.org/drawingml/2006/wordprocessingDrawing" xmlns:w10="urn:schemas-microsoft-com:office:word" xmlns:w="http://schemas.openxmlformats.org/wordprocessingml/2006/main" xmlns:w14="http://schemas.microsoft.com/office/word/2010/wordml" xmlns:w15="http://schemas.microsoft.com/office/word/2012/wordml" xmlns:wpg="http://schemas.microsoft.com/office/word/2010/wordprocessingGroup" xmlns:wpi="http://schemas.microsoft.com/office/word/2010/wordprocessingInk" xmlns:wne="http://schemas.microsoft.com/office/word/2006/wordml" xmlns:wps="http://schemas.microsoft.com/office/word/2010/wordprocessingShape" mc:Ignorable="w14 w15 wp14">
   <w:abstractNum w:abstractNumId="0">
     <w:nsid w:val="39022E5D"/>
     <w:multiLevelType w:val="hybridMultilevel"/>
@@ -2873,7 +2889,7 @@
 </file>
 
 <file path=word/styles.xml><?xml version="1.0" encoding="utf-8"?>
-<w:styles xmlns:mc="http://schemas.openxmlformats.org/markup-compatibility/2006" xmlns:r="http://schemas.openxmlformats.org/officeDocument/2006/relationships" xmlns:w="http://schemas.openxmlformats.org/wordprocessingml/2006/main" xmlns:w14="http://schemas.microsoft.com/office/word/2010/wordml" mc:Ignorable="w14">
+<w:styles xmlns:mc="http://schemas.openxmlformats.org/markup-compatibility/2006" xmlns:r="http://schemas.openxmlformats.org/officeDocument/2006/relationships" xmlns:w="http://schemas.openxmlformats.org/wordprocessingml/2006/main" xmlns:w14="http://schemas.microsoft.com/office/word/2010/wordml" xmlns:w15="http://schemas.microsoft.com/office/word/2012/wordml" mc:Ignorable="w14 w15">
   <w:docDefaults>
     <w:rPrDefault>
       <w:rPr>
@@ -2885,341 +2901,387 @@
     </w:rPrDefault>
     <w:pPrDefault/>
   </w:docDefaults>
-  <w:latentStyles w:defLockedState="0" w:defUIPriority="99" w:defSemiHidden="1" w:defUnhideWhenUsed="1" w:defQFormat="0" w:count="276">
-    <w:lsdException w:name="Normal" w:semiHidden="0" w:uiPriority="0" w:unhideWhenUsed="0" w:qFormat="1"/>
-    <w:lsdException w:name="heading 1" w:semiHidden="0" w:uiPriority="9" w:unhideWhenUsed="0" w:qFormat="1"/>
-    <w:lsdException w:name="heading 2" w:uiPriority="9" w:qFormat="1"/>
-    <w:lsdException w:name="heading 3" w:uiPriority="9" w:qFormat="1"/>
-    <w:lsdException w:name="heading 4" w:uiPriority="9" w:qFormat="1"/>
-    <w:lsdException w:name="heading 5" w:uiPriority="9" w:qFormat="1"/>
-    <w:lsdException w:name="heading 6" w:uiPriority="9" w:qFormat="1"/>
-    <w:lsdException w:name="heading 7" w:uiPriority="9" w:qFormat="1"/>
-    <w:lsdException w:name="heading 8" w:uiPriority="9" w:qFormat="1"/>
-    <w:lsdException w:name="heading 9" w:uiPriority="9" w:qFormat="1"/>
-    <w:lsdException w:name="toc 1" w:uiPriority="39"/>
-    <w:lsdException w:name="toc 2" w:uiPriority="39"/>
-    <w:lsdException w:name="toc 3" w:uiPriority="39"/>
-    <w:lsdException w:name="toc 4" w:uiPriority="39"/>
-    <w:lsdException w:name="toc 5" w:uiPriority="39"/>
-    <w:lsdException w:name="toc 6" w:uiPriority="39"/>
-    <w:lsdException w:name="toc 7" w:uiPriority="39"/>
-    <w:lsdException w:name="toc 8" w:uiPriority="39"/>
-    <w:lsdException w:name="toc 9" w:uiPriority="39"/>
-    <w:lsdException w:name="caption" w:uiPriority="35" w:qFormat="1"/>
-    <w:lsdException w:name="Title" w:semiHidden="0" w:uiPriority="10" w:unhideWhenUsed="0" w:qFormat="1"/>
-    <w:lsdException w:name="Default Paragraph Font" w:uiPriority="1"/>
-    <w:lsdException w:name="Subtitle" w:semiHidden="0" w:uiPriority="11" w:unhideWhenUsed="0" w:qFormat="1"/>
-    <w:lsdException w:name="Strong" w:semiHidden="0" w:uiPriority="22" w:unhideWhenUsed="0" w:qFormat="1"/>
-    <w:lsdException w:name="Emphasis" w:semiHidden="0" w:uiPriority="20" w:unhideWhenUsed="0" w:qFormat="1"/>
-    <w:lsdException w:name="Table Grid" w:semiHidden="0" w:uiPriority="39" w:unhideWhenUsed="0"/>
-    <w:lsdException w:name="Placeholder Text" w:unhideWhenUsed="0"/>
-    <w:lsdException w:name="No Spacing" w:semiHidden="0" w:uiPriority="1" w:unhideWhenUsed="0" w:qFormat="1"/>
-    <w:lsdException w:name="Light Shading" w:semiHidden="0" w:uiPriority="60" w:unhideWhenUsed="0"/>
-    <w:lsdException w:name="Light List" w:semiHidden="0" w:uiPriority="61" w:unhideWhenUsed="0"/>
-    <w:lsdException w:name="Light Grid" w:semiHidden="0" w:uiPriority="62" w:unhideWhenUsed="0"/>
-    <w:lsdException w:name="Medium Shading 1" w:semiHidden="0" w:uiPriority="63" w:unhideWhenUsed="0"/>
-    <w:lsdException w:name="Medium Shading 2" w:semiHidden="0" w:uiPriority="64" w:unhideWhenUsed="0"/>
-    <w:lsdException w:name="Medium List 1" w:semiHidden="0" w:uiPriority="65" w:unhideWhenUsed="0"/>
-    <w:lsdException w:name="Medium List 2" w:semiHidden="0" w:uiPriority="66" w:unhideWhenUsed="0"/>
-    <w:lsdException w:name="Medium Grid 1" w:semiHidden="0" w:uiPriority="67" w:unhideWhenUsed="0"/>
-    <w:lsdException w:name="Medium Grid 2" w:semiHidden="0" w:uiPriority="68" w:unhideWhenUsed="0"/>
-    <w:lsdException w:name="Medium Grid 3" w:semiHidden="0" w:uiPriority="69" w:unhideWhenUsed="0"/>
-    <w:lsdException w:name="Dark List" w:semiHidden="0" w:uiPriority="70" w:unhideWhenUsed="0"/>
-    <w:lsdException w:name="Colorful Shading" w:semiHidden="0" w:uiPriority="71" w:unhideWhenUsed="0"/>
-    <w:lsdException w:name="Colorful List" w:semiHidden="0" w:uiPriority="72" w:unhideWhenUsed="0"/>
-    <w:lsdException w:name="Colorful Grid" w:semiHidden="0" w:uiPriority="73" w:unhideWhenUsed="0"/>
-    <w:lsdException w:name="Light Shading Accent 1" w:semiHidden="0" w:uiPriority="60" w:unhideWhenUsed="0"/>
-    <w:lsdException w:name="Light List Accent 1" w:semiHidden="0" w:uiPriority="61" w:unhideWhenUsed="0"/>
-    <w:lsdException w:name="Light Grid Accent 1" w:semiHidden="0" w:uiPriority="62" w:unhideWhenUsed="0"/>
-    <w:lsdException w:name="Medium Shading 1 Accent 1" w:semiHidden="0" w:uiPriority="63" w:unhideWhenUsed="0"/>
-    <w:lsdException w:name="Medium Shading 2 Accent 1" w:semiHidden="0" w:uiPriority="64" w:unhideWhenUsed="0"/>
-    <w:lsdException w:name="Medium List 1 Accent 1" w:semiHidden="0" w:uiPriority="65" w:unhideWhenUsed="0"/>
-    <w:lsdException w:name="Revision" w:unhideWhenUsed="0"/>
-    <w:lsdException w:name="List Paragraph" w:semiHidden="0" w:uiPriority="34" w:unhideWhenUsed="0" w:qFormat="1"/>
-    <w:lsdException w:name="Quote" w:semiHidden="0" w:uiPriority="29" w:unhideWhenUsed="0" w:qFormat="1"/>
-    <w:lsdException w:name="Intense Quote" w:semiHidden="0" w:uiPriority="30" w:unhideWhenUsed="0" w:qFormat="1"/>
-    <w:lsdException w:name="Medium List 2 Accent 1" w:semiHidden="0" w:uiPriority="66" w:unhideWhenUsed="0"/>
-    <w:lsdException w:name="Medium Grid 1 Accent 1" w:semiHidden="0" w:uiPriority="67" w:unhideWhenUsed="0"/>
-    <w:lsdException w:name="Medium Grid 2 Accent 1" w:semiHidden="0" w:uiPriority="68" w:unhideWhenUsed="0"/>
-    <w:lsdException w:name="Medium Grid 3 Accent 1" w:semiHidden="0" w:uiPriority="69" w:unhideWhenUsed="0"/>
-    <w:lsdException w:name="Dark List Accent 1" w:semiHidden="0" w:uiPriority="70" w:unhideWhenUsed="0"/>
-    <w:lsdException w:name="Colorful Shading Accent 1" w:semiHidden="0" w:uiPriority="71" w:unhideWhenUsed="0"/>
-    <w:lsdException w:name="Colorful List Accent 1" w:semiHidden="0" w:uiPriority="72" w:unhideWhenUsed="0"/>
-    <w:lsdException w:name="Colorful Grid Accent 1" w:semiHidden="0" w:uiPriority="73" w:unhideWhenUsed="0"/>
-    <w:lsdException w:name="Light Shading Accent 2" w:semiHidden="0" w:uiPriority="60" w:unhideWhenUsed="0"/>
-    <w:lsdException w:name="Light List Accent 2" w:semiHidden="0" w:uiPriority="61" w:unhideWhenUsed="0"/>
-    <w:lsdException w:name="Light Grid Accent 2" w:semiHidden="0" w:uiPriority="62" w:unhideWhenUsed="0"/>
-    <w:lsdException w:name="Medium Shading 1 Accent 2" w:semiHidden="0" w:uiPriority="63" w:unhideWhenUsed="0"/>
-    <w:lsdException w:name="Medium Shading 2 Accent 2" w:semiHidden="0" w:uiPriority="64" w:unhideWhenUsed="0"/>
-    <w:lsdException w:name="Medium List 1 Accent 2" w:semiHidden="0" w:uiPriority="65" w:unhideWhenUsed="0"/>
-    <w:lsdException w:name="Medium List 2 Accent 2" w:semiHidden="0" w:uiPriority="66" w:unhideWhenUsed="0"/>
-    <w:lsdException w:name="Medium Grid 1 Accent 2" w:semiHidden="0" w:uiPriority="67" w:unhideWhenUsed="0"/>
-    <w:lsdException w:name="Medium Grid 2 Accent 2" w:semiHidden="0" w:uiPriority="68" w:unhideWhenUsed="0"/>
-    <w:lsdException w:name="Medium Grid 3 Accent 2" w:semiHidden="0" w:uiPriority="69" w:unhideWhenUsed="0"/>
-    <w:lsdException w:name="Dark List Accent 2" w:semiHidden="0" w:uiPriority="70" w:unhideWhenUsed="0"/>
-    <w:lsdException w:name="Colorful Shading Accent 2" w:semiHidden="0" w:uiPriority="71" w:unhideWhenUsed="0"/>
-    <w:lsdException w:name="Colorful List Accent 2" w:semiHidden="0" w:uiPriority="72" w:unhideWhenUsed="0"/>
-    <w:lsdException w:name="Colorful Grid Accent 2" w:semiHidden="0" w:uiPriority="73" w:unhideWhenUsed="0"/>
-    <w:lsdException w:name="Light Shading Accent 3" w:semiHidden="0" w:uiPriority="60" w:unhideWhenUsed="0"/>
-    <w:lsdException w:name="Light List Accent 3" w:semiHidden="0" w:uiPriority="61" w:unhideWhenUsed="0"/>
-    <w:lsdException w:name="Light Grid Accent 3" w:semiHidden="0" w:uiPriority="62" w:unhideWhenUsed="0"/>
-    <w:lsdException w:name="Medium Shading 1 Accent 3" w:semiHidden="0" w:uiPriority="63" w:unhideWhenUsed="0"/>
-    <w:lsdException w:name="Medium Shading 2 Accent 3" w:semiHidden="0" w:uiPriority="64" w:unhideWhenUsed="0"/>
-    <w:lsdException w:name="Medium List 1 Accent 3" w:semiHidden="0" w:uiPriority="65" w:unhideWhenUsed="0"/>
-    <w:lsdException w:name="Medium List 2 Accent 3" w:semiHidden="0" w:uiPriority="66" w:unhideWhenUsed="0"/>
-    <w:lsdException w:name="Medium Grid 1 Accent 3" w:semiHidden="0" w:uiPriority="67" w:unhideWhenUsed="0"/>
-    <w:lsdException w:name="Medium Grid 2 Accent 3" w:semiHidden="0" w:uiPriority="68" w:unhideWhenUsed="0"/>
-    <w:lsdException w:name="Medium Grid 3 Accent 3" w:semiHidden="0" w:uiPriority="69" w:unhideWhenUsed="0"/>
-    <w:lsdException w:name="Dark List Accent 3" w:semiHidden="0" w:uiPriority="70" w:unhideWhenUsed="0"/>
-    <w:lsdException w:name="Colorful Shading Accent 3" w:semiHidden="0" w:uiPriority="71" w:unhideWhenUsed="0"/>
-    <w:lsdException w:name="Colorful List Accent 3" w:semiHidden="0" w:uiPriority="72" w:unhideWhenUsed="0"/>
-    <w:lsdException w:name="Colorful Grid Accent 3" w:semiHidden="0" w:uiPriority="73" w:unhideWhenUsed="0"/>
-    <w:lsdException w:name="Light Shading Accent 4" w:semiHidden="0" w:uiPriority="60" w:unhideWhenUsed="0"/>
-    <w:lsdException w:name="Light List Accent 4" w:semiHidden="0" w:uiPriority="61" w:unhideWhenUsed="0"/>
-    <w:lsdException w:name="Light Grid Accent 4" w:semiHidden="0" w:uiPriority="62" w:unhideWhenUsed="0"/>
-    <w:lsdException w:name="Medium Shading 1 Accent 4" w:semiHidden="0" w:uiPriority="63" w:unhideWhenUsed="0"/>
-    <w:lsdException w:name="Medium Shading 2 Accent 4" w:semiHidden="0" w:uiPriority="64" w:unhideWhenUsed="0"/>
-    <w:lsdException w:name="Medium List 1 Accent 4" w:semiHidden="0" w:uiPriority="65" w:unhideWhenUsed="0"/>
-    <w:lsdException w:name="Medium List 2 Accent 4" w:semiHidden="0" w:uiPriority="66" w:unhideWhenUsed="0"/>
-    <w:lsdException w:name="Medium Grid 1 Accent 4" w:semiHidden="0" w:uiPriority="67" w:unhideWhenUsed="0"/>
-    <w:lsdException w:name="Medium Grid 2 Accent 4" w:semiHidden="0" w:uiPriority="68" w:unhideWhenUsed="0"/>
-    <w:lsdException w:name="Medium Grid 3 Accent 4" w:semiHidden="0" w:uiPriority="69" w:unhideWhenUsed="0"/>
-    <w:lsdException w:name="Dark List Accent 4" w:semiHidden="0" w:uiPriority="70" w:unhideWhenUsed="0"/>
-    <w:lsdException w:name="Colorful Shading Accent 4" w:semiHidden="0" w:uiPriority="71" w:unhideWhenUsed="0"/>
-    <w:lsdException w:name="Colorful List Accent 4" w:semiHidden="0" w:uiPriority="72" w:unhideWhenUsed="0"/>
-    <w:lsdException w:name="Colorful Grid Accent 4" w:semiHidden="0" w:uiPriority="73" w:unhideWhenUsed="0"/>
-    <w:lsdException w:name="Light Shading Accent 5" w:semiHidden="0" w:uiPriority="60" w:unhideWhenUsed="0"/>
-    <w:lsdException w:name="Light List Accent 5" w:semiHidden="0" w:uiPriority="61" w:unhideWhenUsed="0"/>
-    <w:lsdException w:name="Light Grid Accent 5" w:semiHidden="0" w:uiPriority="62" w:unhideWhenUsed="0"/>
-    <w:lsdException w:name="Medium Shading 1 Accent 5" w:semiHidden="0" w:uiPriority="63" w:unhideWhenUsed="0"/>
-    <w:lsdException w:name="Medium Shading 2 Accent 5" w:semiHidden="0" w:uiPriority="64" w:unhideWhenUsed="0"/>
-    <w:lsdException w:name="Medium List 1 Accent 5" w:semiHidden="0" w:uiPriority="65" w:unhideWhenUsed="0"/>
-    <w:lsdException w:name="Medium List 2 Accent 5" w:semiHidden="0" w:uiPriority="66" w:unhideWhenUsed="0"/>
-    <w:lsdException w:name="Medium Grid 1 Accent 5" w:semiHidden="0" w:uiPriority="67" w:unhideWhenUsed="0"/>
-    <w:lsdException w:name="Medium Grid 2 Accent 5" w:semiHidden="0" w:uiPriority="68" w:unhideWhenUsed="0"/>
-    <w:lsdException w:name="Medium Grid 3 Accent 5" w:semiHidden="0" w:uiPriority="69" w:unhideWhenUsed="0"/>
-    <w:lsdException w:name="Dark List Accent 5" w:semiHidden="0" w:uiPriority="70" w:unhideWhenUsed="0"/>
-    <w:lsdException w:name="Colorful Shading Accent 5" w:semiHidden="0" w:uiPriority="71" w:unhideWhenUsed="0"/>
-    <w:lsdException w:name="Colorful List Accent 5" w:semiHidden="0" w:uiPriority="72" w:unhideWhenUsed="0"/>
-    <w:lsdException w:name="Colorful Grid Accent 5" w:semiHidden="0" w:uiPriority="73" w:unhideWhenUsed="0"/>
-    <w:lsdException w:name="Light Shading Accent 6" w:semiHidden="0" w:uiPriority="60" w:unhideWhenUsed="0"/>
-    <w:lsdException w:name="Light List Accent 6" w:semiHidden="0" w:uiPriority="61" w:unhideWhenUsed="0"/>
-    <w:lsdException w:name="Light Grid Accent 6" w:semiHidden="0" w:uiPriority="62" w:unhideWhenUsed="0"/>
-    <w:lsdException w:name="Medium Shading 1 Accent 6" w:semiHidden="0" w:uiPriority="63" w:unhideWhenUsed="0"/>
-    <w:lsdException w:name="Medium Shading 2 Accent 6" w:semiHidden="0" w:uiPriority="64" w:unhideWhenUsed="0"/>
-    <w:lsdException w:name="Medium List 1 Accent 6" w:semiHidden="0" w:uiPriority="65" w:unhideWhenUsed="0"/>
-    <w:lsdException w:name="Medium List 2 Accent 6" w:semiHidden="0" w:uiPriority="66" w:unhideWhenUsed="0"/>
-    <w:lsdException w:name="Medium Grid 1 Accent 6" w:semiHidden="0" w:uiPriority="67" w:unhideWhenUsed="0"/>
-    <w:lsdException w:name="Medium Grid 2 Accent 6" w:semiHidden="0" w:uiPriority="68" w:unhideWhenUsed="0"/>
-    <w:lsdException w:name="Medium Grid 3 Accent 6" w:semiHidden="0" w:uiPriority="69" w:unhideWhenUsed="0"/>
-    <w:lsdException w:name="Dark List Accent 6" w:semiHidden="0" w:uiPriority="70" w:unhideWhenUsed="0"/>
-    <w:lsdException w:name="Colorful Shading Accent 6" w:semiHidden="0" w:uiPriority="71" w:unhideWhenUsed="0"/>
-    <w:lsdException w:name="Colorful List Accent 6" w:semiHidden="0" w:uiPriority="72" w:unhideWhenUsed="0"/>
-    <w:lsdException w:name="Colorful Grid Accent 6" w:semiHidden="0" w:uiPriority="73" w:unhideWhenUsed="0"/>
-    <w:lsdException w:name="Subtle Emphasis" w:semiHidden="0" w:uiPriority="19" w:unhideWhenUsed="0" w:qFormat="1"/>
-    <w:lsdException w:name="Intense Emphasis" w:semiHidden="0" w:uiPriority="21" w:unhideWhenUsed="0" w:qFormat="1"/>
-    <w:lsdException w:name="Subtle Reference" w:semiHidden="0" w:uiPriority="31" w:unhideWhenUsed="0" w:qFormat="1"/>
-    <w:lsdException w:name="Intense Reference" w:semiHidden="0" w:uiPriority="32" w:unhideWhenUsed="0" w:qFormat="1"/>
-    <w:lsdException w:name="Book Title" w:semiHidden="0" w:uiPriority="33" w:unhideWhenUsed="0" w:qFormat="1"/>
-    <w:lsdException w:name="Bibliography" w:uiPriority="37"/>
-    <w:lsdException w:name="TOC Heading" w:uiPriority="39" w:qFormat="1"/>
-  </w:latentStyles>
-  <w:style w:type="paragraph" w:default="1" w:styleId="Normal">
-    <w:name w:val="Normal"/>
-    <w:qFormat/>
-  </w:style>
-  <w:style w:type="character" w:default="1" w:styleId="DefaultParagraphFont">
-    <w:name w:val="Default Paragraph Font"/>
-    <w:uiPriority w:val="1"/>
-    <w:semiHidden/>
-    <w:unhideWhenUsed/>
-  </w:style>
-  <w:style w:type="table" w:default="1" w:styleId="TableNormal">
-    <w:name w:val="Normal Table"/>
-    <w:uiPriority w:val="99"/>
-    <w:semiHidden/>
-    <w:unhideWhenUsed/>
-    <w:tblPr>
-      <w:tblInd w:w="0" w:type="dxa"/>
-      <w:tblCellMar>
-        <w:top w:w="0" w:type="dxa"/>
-        <w:left w:w="108" w:type="dxa"/>
-        <w:bottom w:w="0" w:type="dxa"/>
-        <w:right w:w="108" w:type="dxa"/>
-      </w:tblCellMar>
-    </w:tblPr>
-  </w:style>
-  <w:style w:type="numbering" w:default="1" w:styleId="NoList">
-    <w:name w:val="No List"/>
-    <w:uiPriority w:val="99"/>
-    <w:semiHidden/>
-    <w:unhideWhenUsed/>
-  </w:style>
-  <w:style w:type="paragraph" w:styleId="ListParagraph">
-    <w:name w:val="List Paragraph"/>
-    <w:basedOn w:val="Normal"/>
-    <w:uiPriority w:val="34"/>
-    <w:qFormat/>
-    <w:rsid w:val="00E93C51"/>
-    <w:pPr>
-      <w:ind w:left="720"/>
-      <w:contextualSpacing/>
-    </w:pPr>
-  </w:style>
-</w:styles>
-</file>
-
-<file path=word/stylesWithEffects.xml><?xml version="1.0" encoding="utf-8"?>
-<w:styles xmlns:wpc="http://schemas.microsoft.com/office/word/2010/wordprocessingCanvas" xmlns:mo="http://schemas.microsoft.com/office/mac/office/2008/main" xmlns:mc="http://schemas.openxmlformats.org/markup-compatibility/2006" xmlns:mv="urn:schemas-microsoft-com:mac:vml" xmlns:o="urn:schemas-microsoft-com:office:office" xmlns:r="http://schemas.openxmlformats.org/officeDocument/2006/relationships" xmlns:m="http://schemas.openxmlformats.org/officeDocument/2006/math" xmlns:v="urn:schemas-microsoft-com:vml" xmlns:wp14="http://schemas.microsoft.com/office/word/2010/wordprocessingDrawing" xmlns:wp="http://schemas.openxmlformats.org/drawingml/2006/wordprocessingDrawing" xmlns:w10="urn:schemas-microsoft-com:office:word" xmlns:w="http://schemas.openxmlformats.org/wordprocessingml/2006/main" xmlns:w14="http://schemas.microsoft.com/office/word/2010/wordml" xmlns:wpg="http://schemas.microsoft.com/office/word/2010/wordprocessingGroup" xmlns:wpi="http://schemas.microsoft.com/office/word/2010/wordprocessingInk" xmlns:wne="http://schemas.microsoft.com/office/word/2006/wordml" xmlns:wps="http://schemas.microsoft.com/office/word/2010/wordprocessingShape" mc:Ignorable="w14 wp14">
-  <w:docDefaults>
-    <w:rPrDefault>
-      <w:rPr>
-        <w:rFonts w:asciiTheme="minorHAnsi" w:eastAsiaTheme="minorHAnsi" w:hAnsiTheme="minorHAnsi" w:cstheme="minorBidi"/>
-        <w:sz w:val="24"/>
-        <w:szCs w:val="24"/>
-        <w:lang w:val="en-US" w:eastAsia="en-US" w:bidi="ar-SA"/>
-      </w:rPr>
-    </w:rPrDefault>
-    <w:pPrDefault/>
-  </w:docDefaults>
-  <w:latentStyles w:defLockedState="0" w:defUIPriority="99" w:defSemiHidden="1" w:defUnhideWhenUsed="1" w:defQFormat="0" w:count="276">
-    <w:lsdException w:name="Normal" w:semiHidden="0" w:uiPriority="0" w:unhideWhenUsed="0" w:qFormat="1"/>
-    <w:lsdException w:name="heading 1" w:semiHidden="0" w:uiPriority="9" w:unhideWhenUsed="0" w:qFormat="1"/>
-    <w:lsdException w:name="heading 2" w:uiPriority="9" w:qFormat="1"/>
-    <w:lsdException w:name="heading 3" w:uiPriority="9" w:qFormat="1"/>
-    <w:lsdException w:name="heading 4" w:uiPriority="9" w:qFormat="1"/>
-    <w:lsdException w:name="heading 5" w:uiPriority="9" w:qFormat="1"/>
-    <w:lsdException w:name="heading 6" w:uiPriority="9" w:qFormat="1"/>
-    <w:lsdException w:name="heading 7" w:uiPriority="9" w:qFormat="1"/>
-    <w:lsdException w:name="heading 8" w:uiPriority="9" w:qFormat="1"/>
-    <w:lsdException w:name="heading 9" w:uiPriority="9" w:qFormat="1"/>
-    <w:lsdException w:name="toc 1" w:uiPriority="39"/>
-    <w:lsdException w:name="toc 2" w:uiPriority="39"/>
-    <w:lsdException w:name="toc 3" w:uiPriority="39"/>
-    <w:lsdException w:name="toc 4" w:uiPriority="39"/>
-    <w:lsdException w:name="toc 5" w:uiPriority="39"/>
-    <w:lsdException w:name="toc 6" w:uiPriority="39"/>
-    <w:lsdException w:name="toc 7" w:uiPriority="39"/>
-    <w:lsdException w:name="toc 8" w:uiPriority="39"/>
-    <w:lsdException w:name="toc 9" w:uiPriority="39"/>
-    <w:lsdException w:name="caption" w:uiPriority="35" w:qFormat="1"/>
-    <w:lsdException w:name="Title" w:semiHidden="0" w:uiPriority="10" w:unhideWhenUsed="0" w:qFormat="1"/>
-    <w:lsdException w:name="Default Paragraph Font" w:uiPriority="1"/>
-    <w:lsdException w:name="Subtitle" w:semiHidden="0" w:uiPriority="11" w:unhideWhenUsed="0" w:qFormat="1"/>
-    <w:lsdException w:name="Strong" w:semiHidden="0" w:uiPriority="22" w:unhideWhenUsed="0" w:qFormat="1"/>
-    <w:lsdException w:name="Emphasis" w:semiHidden="0" w:uiPriority="20" w:unhideWhenUsed="0" w:qFormat="1"/>
-    <w:lsdException w:name="Table Grid" w:semiHidden="0" w:uiPriority="39" w:unhideWhenUsed="0"/>
-    <w:lsdException w:name="Placeholder Text" w:unhideWhenUsed="0"/>
-    <w:lsdException w:name="No Spacing" w:semiHidden="0" w:uiPriority="1" w:unhideWhenUsed="0" w:qFormat="1"/>
-    <w:lsdException w:name="Light Shading" w:semiHidden="0" w:uiPriority="60" w:unhideWhenUsed="0"/>
-    <w:lsdException w:name="Light List" w:semiHidden="0" w:uiPriority="61" w:unhideWhenUsed="0"/>
-    <w:lsdException w:name="Light Grid" w:semiHidden="0" w:uiPriority="62" w:unhideWhenUsed="0"/>
-    <w:lsdException w:name="Medium Shading 1" w:semiHidden="0" w:uiPriority="63" w:unhideWhenUsed="0"/>
-    <w:lsdException w:name="Medium Shading 2" w:semiHidden="0" w:uiPriority="64" w:unhideWhenUsed="0"/>
-    <w:lsdException w:name="Medium List 1" w:semiHidden="0" w:uiPriority="65" w:unhideWhenUsed="0"/>
-    <w:lsdException w:name="Medium List 2" w:semiHidden="0" w:uiPriority="66" w:unhideWhenUsed="0"/>
-    <w:lsdException w:name="Medium Grid 1" w:semiHidden="0" w:uiPriority="67" w:unhideWhenUsed="0"/>
-    <w:lsdException w:name="Medium Grid 2" w:semiHidden="0" w:uiPriority="68" w:unhideWhenUsed="0"/>
-    <w:lsdException w:name="Medium Grid 3" w:semiHidden="0" w:uiPriority="69" w:unhideWhenUsed="0"/>
-    <w:lsdException w:name="Dark List" w:semiHidden="0" w:uiPriority="70" w:unhideWhenUsed="0"/>
-    <w:lsdException w:name="Colorful Shading" w:semiHidden="0" w:uiPriority="71" w:unhideWhenUsed="0"/>
-    <w:lsdException w:name="Colorful List" w:semiHidden="0" w:uiPriority="72" w:unhideWhenUsed="0"/>
-    <w:lsdException w:name="Colorful Grid" w:semiHidden="0" w:uiPriority="73" w:unhideWhenUsed="0"/>
-    <w:lsdException w:name="Light Shading Accent 1" w:semiHidden="0" w:uiPriority="60" w:unhideWhenUsed="0"/>
-    <w:lsdException w:name="Light List Accent 1" w:semiHidden="0" w:uiPriority="61" w:unhideWhenUsed="0"/>
-    <w:lsdException w:name="Light Grid Accent 1" w:semiHidden="0" w:uiPriority="62" w:unhideWhenUsed="0"/>
-    <w:lsdException w:name="Medium Shading 1 Accent 1" w:semiHidden="0" w:uiPriority="63" w:unhideWhenUsed="0"/>
-    <w:lsdException w:name="Medium Shading 2 Accent 1" w:semiHidden="0" w:uiPriority="64" w:unhideWhenUsed="0"/>
-    <w:lsdException w:name="Medium List 1 Accent 1" w:semiHidden="0" w:uiPriority="65" w:unhideWhenUsed="0"/>
-    <w:lsdException w:name="Revision" w:unhideWhenUsed="0"/>
-    <w:lsdException w:name="List Paragraph" w:semiHidden="0" w:uiPriority="34" w:unhideWhenUsed="0" w:qFormat="1"/>
-    <w:lsdException w:name="Quote" w:semiHidden="0" w:uiPriority="29" w:unhideWhenUsed="0" w:qFormat="1"/>
-    <w:lsdException w:name="Intense Quote" w:semiHidden="0" w:uiPriority="30" w:unhideWhenUsed="0" w:qFormat="1"/>
-    <w:lsdException w:name="Medium List 2 Accent 1" w:semiHidden="0" w:uiPriority="66" w:unhideWhenUsed="0"/>
-    <w:lsdException w:name="Medium Grid 1 Accent 1" w:semiHidden="0" w:uiPriority="67" w:unhideWhenUsed="0"/>
-    <w:lsdException w:name="Medium Grid 2 Accent 1" w:semiHidden="0" w:uiPriority="68" w:unhideWhenUsed="0"/>
-    <w:lsdException w:name="Medium Grid 3 Accent 1" w:semiHidden="0" w:uiPriority="69" w:unhideWhenUsed="0"/>
-    <w:lsdException w:name="Dark List Accent 1" w:semiHidden="0" w:uiPriority="70" w:unhideWhenUsed="0"/>
-    <w:lsdException w:name="Colorful Shading Accent 1" w:semiHidden="0" w:uiPriority="71" w:unhideWhenUsed="0"/>
-    <w:lsdException w:name="Colorful List Accent 1" w:semiHidden="0" w:uiPriority="72" w:unhideWhenUsed="0"/>
-    <w:lsdException w:name="Colorful Grid Accent 1" w:semiHidden="0" w:uiPriority="73" w:unhideWhenUsed="0"/>
-    <w:lsdException w:name="Light Shading Accent 2" w:semiHidden="0" w:uiPriority="60" w:unhideWhenUsed="0"/>
-    <w:lsdException w:name="Light List Accent 2" w:semiHidden="0" w:uiPriority="61" w:unhideWhenUsed="0"/>
-    <w:lsdException w:name="Light Grid Accent 2" w:semiHidden="0" w:uiPriority="62" w:unhideWhenUsed="0"/>
-    <w:lsdException w:name="Medium Shading 1 Accent 2" w:semiHidden="0" w:uiPriority="63" w:unhideWhenUsed="0"/>
-    <w:lsdException w:name="Medium Shading 2 Accent 2" w:semiHidden="0" w:uiPriority="64" w:unhideWhenUsed="0"/>
-    <w:lsdException w:name="Medium List 1 Accent 2" w:semiHidden="0" w:uiPriority="65" w:unhideWhenUsed="0"/>
-    <w:lsdException w:name="Medium List 2 Accent 2" w:semiHidden="0" w:uiPriority="66" w:unhideWhenUsed="0"/>
-    <w:lsdException w:name="Medium Grid 1 Accent 2" w:semiHidden="0" w:uiPriority="67" w:unhideWhenUsed="0"/>
-    <w:lsdException w:name="Medium Grid 2 Accent 2" w:semiHidden="0" w:uiPriority="68" w:unhideWhenUsed="0"/>
-    <w:lsdException w:name="Medium Grid 3 Accent 2" w:semiHidden="0" w:uiPriority="69" w:unhideWhenUsed="0"/>
-    <w:lsdException w:name="Dark List Accent 2" w:semiHidden="0" w:uiPriority="70" w:unhideWhenUsed="0"/>
-    <w:lsdException w:name="Colorful Shading Accent 2" w:semiHidden="0" w:uiPriority="71" w:unhideWhenUsed="0"/>
-    <w:lsdException w:name="Colorful List Accent 2" w:semiHidden="0" w:uiPriority="72" w:unhideWhenUsed="0"/>
-    <w:lsdException w:name="Colorful Grid Accent 2" w:semiHidden="0" w:uiPriority="73" w:unhideWhenUsed="0"/>
-    <w:lsdException w:name="Light Shading Accent 3" w:semiHidden="0" w:uiPriority="60" w:unhideWhenUsed="0"/>
-    <w:lsdException w:name="Light List Accent 3" w:semiHidden="0" w:uiPriority="61" w:unhideWhenUsed="0"/>
-    <w:lsdException w:name="Light Grid Accent 3" w:semiHidden="0" w:uiPriority="62" w:unhideWhenUsed="0"/>
-    <w:lsdException w:name="Medium Shading 1 Accent 3" w:semiHidden="0" w:uiPriority="63" w:unhideWhenUsed="0"/>
-    <w:lsdException w:name="Medium Shading 2 Accent 3" w:semiHidden="0" w:uiPriority="64" w:unhideWhenUsed="0"/>
-    <w:lsdException w:name="Medium List 1 Accent 3" w:semiHidden="0" w:uiPriority="65" w:unhideWhenUsed="0"/>
-    <w:lsdException w:name="Medium List 2 Accent 3" w:semiHidden="0" w:uiPriority="66" w:unhideWhenUsed="0"/>
-    <w:lsdException w:name="Medium Grid 1 Accent 3" w:semiHidden="0" w:uiPriority="67" w:unhideWhenUsed="0"/>
-    <w:lsdException w:name="Medium Grid 2 Accent 3" w:semiHidden="0" w:uiPriority="68" w:unhideWhenUsed="0"/>
-    <w:lsdException w:name="Medium Grid 3 Accent 3" w:semiHidden="0" w:uiPriority="69" w:unhideWhenUsed="0"/>
-    <w:lsdException w:name="Dark List Accent 3" w:semiHidden="0" w:uiPriority="70" w:unhideWhenUsed="0"/>
-    <w:lsdException w:name="Colorful Shading Accent 3" w:semiHidden="0" w:uiPriority="71" w:unhideWhenUsed="0"/>
-    <w:lsdException w:name="Colorful List Accent 3" w:semiHidden="0" w:uiPriority="72" w:unhideWhenUsed="0"/>
-    <w:lsdException w:name="Colorful Grid Accent 3" w:semiHidden="0" w:uiPriority="73" w:unhideWhenUsed="0"/>
-    <w:lsdException w:name="Light Shading Accent 4" w:semiHidden="0" w:uiPriority="60" w:unhideWhenUsed="0"/>
-    <w:lsdException w:name="Light List Accent 4" w:semiHidden="0" w:uiPriority="61" w:unhideWhenUsed="0"/>
-    <w:lsdException w:name="Light Grid Accent 4" w:semiHidden="0" w:uiPriority="62" w:unhideWhenUsed="0"/>
-    <w:lsdException w:name="Medium Shading 1 Accent 4" w:semiHidden="0" w:uiPriority="63" w:unhideWhenUsed="0"/>
-    <w:lsdException w:name="Medium Shading 2 Accent 4" w:semiHidden="0" w:uiPriority="64" w:unhideWhenUsed="0"/>
-    <w:lsdException w:name="Medium List 1 Accent 4" w:semiHidden="0" w:uiPriority="65" w:unhideWhenUsed="0"/>
-    <w:lsdException w:name="Medium List 2 Accent 4" w:semiHidden="0" w:uiPriority="66" w:unhideWhenUsed="0"/>
-    <w:lsdException w:name="Medium Grid 1 Accent 4" w:semiHidden="0" w:uiPriority="67" w:unhideWhenUsed="0"/>
-    <w:lsdException w:name="Medium Grid 2 Accent 4" w:semiHidden="0" w:uiPriority="68" w:unhideWhenUsed="0"/>
-    <w:lsdException w:name="Medium Grid 3 Accent 4" w:semiHidden="0" w:uiPriority="69" w:unhideWhenUsed="0"/>
-    <w:lsdException w:name="Dark List Accent 4" w:semiHidden="0" w:uiPriority="70" w:unhideWhenUsed="0"/>
-    <w:lsdException w:name="Colorful Shading Accent 4" w:semiHidden="0" w:uiPriority="71" w:unhideWhenUsed="0"/>
-    <w:lsdException w:name="Colorful List Accent 4" w:semiHidden="0" w:uiPriority="72" w:unhideWhenUsed="0"/>
-    <w:lsdException w:name="Colorful Grid Accent 4" w:semiHidden="0" w:uiPriority="73" w:unhideWhenUsed="0"/>
-    <w:lsdException w:name="Light Shading Accent 5" w:semiHidden="0" w:uiPriority="60" w:unhideWhenUsed="0"/>
-    <w:lsdException w:name="Light List Accent 5" w:semiHidden="0" w:uiPriority="61" w:unhideWhenUsed="0"/>
-    <w:lsdException w:name="Light Grid Accent 5" w:semiHidden="0" w:uiPriority="62" w:unhideWhenUsed="0"/>
-    <w:lsdException w:name="Medium Shading 1 Accent 5" w:semiHidden="0" w:uiPriority="63" w:unhideWhenUsed="0"/>
-    <w:lsdException w:name="Medium Shading 2 Accent 5" w:semiHidden="0" w:uiPriority="64" w:unhideWhenUsed="0"/>
-    <w:lsdException w:name="Medium List 1 Accent 5" w:semiHidden="0" w:uiPriority="65" w:unhideWhenUsed="0"/>
-    <w:lsdException w:name="Medium List 2 Accent 5" w:semiHidden="0" w:uiPriority="66" w:unhideWhenUsed="0"/>
-    <w:lsdException w:name="Medium Grid 1 Accent 5" w:semiHidden="0" w:uiPriority="67" w:unhideWhenUsed="0"/>
-    <w:lsdException w:name="Medium Grid 2 Accent 5" w:semiHidden="0" w:uiPriority="68" w:unhideWhenUsed="0"/>
-    <w:lsdException w:name="Medium Grid 3 Accent 5" w:semiHidden="0" w:uiPriority="69" w:unhideWhenUsed="0"/>
-    <w:lsdException w:name="Dark List Accent 5" w:semiHidden="0" w:uiPriority="70" w:unhideWhenUsed="0"/>
-    <w:lsdException w:name="Colorful Shading Accent 5" w:semiHidden="0" w:uiPriority="71" w:unhideWhenUsed="0"/>
-    <w:lsdException w:name="Colorful List Accent 5" w:semiHidden="0" w:uiPriority="72" w:unhideWhenUsed="0"/>
-    <w:lsdException w:name="Colorful Grid Accent 5" w:semiHidden="0" w:uiPriority="73" w:unhideWhenUsed="0"/>
-    <w:lsdException w:name="Light Shading Accent 6" w:semiHidden="0" w:uiPriority="60" w:unhideWhenUsed="0"/>
-    <w:lsdException w:name="Light List Accent 6" w:semiHidden="0" w:uiPriority="61" w:unhideWhenUsed="0"/>
-    <w:lsdException w:name="Light Grid Accent 6" w:semiHidden="0" w:uiPriority="62" w:unhideWhenUsed="0"/>
-    <w:lsdException w:name="Medium Shading 1 Accent 6" w:semiHidden="0" w:uiPriority="63" w:unhideWhenUsed="0"/>
-    <w:lsdException w:name="Medium Shading 2 Accent 6" w:semiHidden="0" w:uiPriority="64" w:unhideWhenUsed="0"/>
-    <w:lsdException w:name="Medium List 1 Accent 6" w:semiHidden="0" w:uiPriority="65" w:unhideWhenUsed="0"/>
-    <w:lsdException w:name="Medium List 2 Accent 6" w:semiHidden="0" w:uiPriority="66" w:unhideWhenUsed="0"/>
-    <w:lsdException w:name="Medium Grid 1 Accent 6" w:semiHidden="0" w:uiPriority="67" w:unhideWhenUsed="0"/>
-    <w:lsdException w:name="Medium Grid 2 Accent 6" w:semiHidden="0" w:uiPriority="68" w:unhideWhenUsed="0"/>
-    <w:lsdException w:name="Medium Grid 3 Accent 6" w:semiHidden="0" w:uiPriority="69" w:unhideWhenUsed="0"/>
-    <w:lsdException w:name="Dark List Accent 6" w:semiHidden="0" w:uiPriority="70" w:unhideWhenUsed="0"/>
-    <w:lsdException w:name="Colorful Shading Accent 6" w:semiHidden="0" w:uiPriority="71" w:unhideWhenUsed="0"/>
-    <w:lsdException w:name="Colorful List Accent 6" w:semiHidden="0" w:uiPriority="72" w:unhideWhenUsed="0"/>
-    <w:lsdException w:name="Colorful Grid Accent 6" w:semiHidden="0" w:uiPriority="73" w:unhideWhenUsed="0"/>
-    <w:lsdException w:name="Subtle Emphasis" w:semiHidden="0" w:uiPriority="19" w:unhideWhenUsed="0" w:qFormat="1"/>
-    <w:lsdException w:name="Intense Emphasis" w:semiHidden="0" w:uiPriority="21" w:unhideWhenUsed="0" w:qFormat="1"/>
-    <w:lsdException w:name="Subtle Reference" w:semiHidden="0" w:uiPriority="31" w:unhideWhenUsed="0" w:qFormat="1"/>
-    <w:lsdException w:name="Intense Reference" w:semiHidden="0" w:uiPriority="32" w:unhideWhenUsed="0" w:qFormat="1"/>
-    <w:lsdException w:name="Book Title" w:semiHidden="0" w:uiPriority="33" w:unhideWhenUsed="0" w:qFormat="1"/>
-    <w:lsdException w:name="Bibliography" w:uiPriority="37"/>
-    <w:lsdException w:name="TOC Heading" w:uiPriority="39" w:qFormat="1"/>
+  <w:latentStyles w:defLockedState="0" w:defUIPriority="99" w:defSemiHidden="0" w:defUnhideWhenUsed="0" w:defQFormat="0" w:count="380">
+    <w:lsdException w:name="Normal" w:uiPriority="0" w:qFormat="1"/>
+    <w:lsdException w:name="heading 1" w:uiPriority="9" w:qFormat="1"/>
+    <w:lsdException w:name="heading 2" w:semiHidden="1" w:uiPriority="9" w:unhideWhenUsed="1" w:qFormat="1"/>
+    <w:lsdException w:name="heading 3" w:semiHidden="1" w:uiPriority="9" w:unhideWhenUsed="1" w:qFormat="1"/>
+    <w:lsdException w:name="heading 4" w:semiHidden="1" w:uiPriority="9" w:unhideWhenUsed="1" w:qFormat="1"/>
+    <w:lsdException w:name="heading 5" w:semiHidden="1" w:uiPriority="9" w:unhideWhenUsed="1" w:qFormat="1"/>
+    <w:lsdException w:name="heading 6" w:semiHidden="1" w:uiPriority="9" w:unhideWhenUsed="1" w:qFormat="1"/>
+    <w:lsdException w:name="heading 7" w:semiHidden="1" w:uiPriority="9" w:unhideWhenUsed="1" w:qFormat="1"/>
+    <w:lsdException w:name="heading 8" w:semiHidden="1" w:uiPriority="9" w:unhideWhenUsed="1" w:qFormat="1"/>
+    <w:lsdException w:name="heading 9" w:semiHidden="1" w:uiPriority="9" w:unhideWhenUsed="1" w:qFormat="1"/>
+    <w:lsdException w:name="index 1" w:semiHidden="1" w:unhideWhenUsed="1"/>
+    <w:lsdException w:name="index 2" w:semiHidden="1" w:unhideWhenUsed="1"/>
+    <w:lsdException w:name="index 3" w:semiHidden="1" w:unhideWhenUsed="1"/>
+    <w:lsdException w:name="index 4" w:semiHidden="1" w:unhideWhenUsed="1"/>
+    <w:lsdException w:name="index 5" w:semiHidden="1" w:unhideWhenUsed="1"/>
+    <w:lsdException w:name="index 6" w:semiHidden="1" w:unhideWhenUsed="1"/>
+    <w:lsdException w:name="index 7" w:semiHidden="1" w:unhideWhenUsed="1"/>
+    <w:lsdException w:name="index 8" w:semiHidden="1" w:unhideWhenUsed="1"/>
+    <w:lsdException w:name="index 9" w:semiHidden="1" w:unhideWhenUsed="1"/>
+    <w:lsdException w:name="toc 1" w:semiHidden="1" w:uiPriority="39" w:unhideWhenUsed="1"/>
+    <w:lsdException w:name="toc 2" w:semiHidden="1" w:uiPriority="39" w:unhideWhenUsed="1"/>
+    <w:lsdException w:name="toc 3" w:semiHidden="1" w:uiPriority="39" w:unhideWhenUsed="1"/>
+    <w:lsdException w:name="toc 4" w:semiHidden="1" w:uiPriority="39" w:unhideWhenUsed="1"/>
+    <w:lsdException w:name="toc 5" w:semiHidden="1" w:uiPriority="39" w:unhideWhenUsed="1"/>
+    <w:lsdException w:name="toc 6" w:semiHidden="1" w:uiPriority="39" w:unhideWhenUsed="1"/>
+    <w:lsdException w:name="toc 7" w:semiHidden="1" w:uiPriority="39" w:unhideWhenUsed="1"/>
+    <w:lsdException w:name="toc 8" w:semiHidden="1" w:uiPriority="39" w:unhideWhenUsed="1"/>
+    <w:lsdException w:name="toc 9" w:semiHidden="1" w:uiPriority="39" w:unhideWhenUsed="1"/>
+    <w:lsdException w:name="Normal Indent" w:semiHidden="1" w:unhideWhenUsed="1"/>
+    <w:lsdException w:name="footnote text" w:semiHidden="1" w:unhideWhenUsed="1"/>
+    <w:lsdException w:name="annotation text" w:semiHidden="1" w:unhideWhenUsed="1"/>
+    <w:lsdException w:name="header" w:semiHidden="1" w:unhideWhenUsed="1"/>
+    <w:lsdException w:name="footer" w:semiHidden="1" w:unhideWhenUsed="1"/>
+    <w:lsdException w:name="index heading" w:semiHidden="1" w:unhideWhenUsed="1"/>
+    <w:lsdException w:name="caption" w:semiHidden="1" w:uiPriority="35" w:unhideWhenUsed="1" w:qFormat="1"/>
+    <w:lsdException w:name="table of figures" w:semiHidden="1" w:unhideWhenUsed="1"/>
+    <w:lsdException w:name="envelope address" w:semiHidden="1" w:unhideWhenUsed="1"/>
+    <w:lsdException w:name="envelope return" w:semiHidden="1" w:unhideWhenUsed="1"/>
+    <w:lsdException w:name="footnote reference" w:semiHidden="1" w:unhideWhenUsed="1"/>
+    <w:lsdException w:name="annotation reference" w:semiHidden="1" w:unhideWhenUsed="1"/>
+    <w:lsdException w:name="line number" w:semiHidden="1" w:unhideWhenUsed="1"/>
+    <w:lsdException w:name="page number" w:semiHidden="1" w:unhideWhenUsed="1"/>
+    <w:lsdException w:name="endnote reference" w:semiHidden="1" w:unhideWhenUsed="1"/>
+    <w:lsdException w:name="endnote text" w:semiHidden="1" w:unhideWhenUsed="1"/>
+    <w:lsdException w:name="table of authorities" w:semiHidden="1" w:unhideWhenUsed="1"/>
+    <w:lsdException w:name="macro" w:semiHidden="1" w:unhideWhenUsed="1"/>
+    <w:lsdException w:name="toa heading" w:semiHidden="1" w:unhideWhenUsed="1"/>
+    <w:lsdException w:name="List" w:semiHidden="1" w:unhideWhenUsed="1"/>
+    <w:lsdException w:name="List Bullet" w:semiHidden="1" w:unhideWhenUsed="1"/>
+    <w:lsdException w:name="List Number" w:semiHidden="1" w:unhideWhenUsed="1"/>
+    <w:lsdException w:name="List 2" w:semiHidden="1" w:unhideWhenUsed="1"/>
+    <w:lsdException w:name="List 3" w:semiHidden="1" w:unhideWhenUsed="1"/>
+    <w:lsdException w:name="List 4" w:semiHidden="1" w:unhideWhenUsed="1"/>
+    <w:lsdException w:name="List 5" w:semiHidden="1" w:unhideWhenUsed="1"/>
+    <w:lsdException w:name="List Bullet 2" w:semiHidden="1" w:unhideWhenUsed="1"/>
+    <w:lsdException w:name="List Bullet 3" w:semiHidden="1" w:unhideWhenUsed="1"/>
+    <w:lsdException w:name="List Bullet 4" w:semiHidden="1" w:unhideWhenUsed="1"/>
+    <w:lsdException w:name="List Bullet 5" w:semiHidden="1" w:unhideWhenUsed="1"/>
+    <w:lsdException w:name="List Number 2" w:semiHidden="1" w:unhideWhenUsed="1"/>
+    <w:lsdException w:name="List Number 3" w:semiHidden="1" w:unhideWhenUsed="1"/>
+    <w:lsdException w:name="List Number 4" w:semiHidden="1" w:unhideWhenUsed="1"/>
+    <w:lsdException w:name="List Number 5" w:semiHidden="1" w:unhideWhenUsed="1"/>
+    <w:lsdException w:name="Title" w:uiPriority="10" w:qFormat="1"/>
+    <w:lsdException w:name="Closing" w:semiHidden="1" w:unhideWhenUsed="1"/>
+    <w:lsdException w:name="Signature" w:semiHidden="1" w:unhideWhenUsed="1"/>
+    <w:lsdException w:name="Default Paragraph Font" w:semiHidden="1" w:uiPriority="1" w:unhideWhenUsed="1"/>
+    <w:lsdException w:name="Body Text" w:semiHidden="1" w:unhideWhenUsed="1"/>
+    <w:lsdException w:name="Body Text Indent" w:semiHidden="1" w:unhideWhenUsed="1"/>
+    <w:lsdException w:name="List Continue" w:semiHidden="1" w:unhideWhenUsed="1"/>
+    <w:lsdException w:name="List Continue 2" w:semiHidden="1" w:unhideWhenUsed="1"/>
+    <w:lsdException w:name="List Continue 3" w:semiHidden="1" w:unhideWhenUsed="1"/>
+    <w:lsdException w:name="List Continue 4" w:semiHidden="1" w:unhideWhenUsed="1"/>
+    <w:lsdException w:name="List Continue 5" w:semiHidden="1" w:unhideWhenUsed="1"/>
+    <w:lsdException w:name="Message Header" w:semiHidden="1" w:unhideWhenUsed="1"/>
+    <w:lsdException w:name="Subtitle" w:uiPriority="11" w:qFormat="1"/>
+    <w:lsdException w:name="Salutation" w:semiHidden="1" w:unhideWhenUsed="1"/>
+    <w:lsdException w:name="Date" w:semiHidden="1" w:unhideWhenUsed="1"/>
+    <w:lsdException w:name="Body Text First Indent" w:semiHidden="1" w:unhideWhenUsed="1"/>
+    <w:lsdException w:name="Body Text First Indent 2" w:semiHidden="1" w:unhideWhenUsed="1"/>
+    <w:lsdException w:name="Note Heading" w:semiHidden="1" w:unhideWhenUsed="1"/>
+    <w:lsdException w:name="Body Text 2" w:semiHidden="1" w:unhideWhenUsed="1"/>
+    <w:lsdException w:name="Body Text 3" w:semiHidden="1" w:unhideWhenUsed="1"/>
+    <w:lsdException w:name="Body Text Indent 2" w:semiHidden="1" w:unhideWhenUsed="1"/>
+    <w:lsdException w:name="Body Text Indent 3" w:semiHidden="1" w:unhideWhenUsed="1"/>
+    <w:lsdException w:name="Block Text" w:semiHidden="1" w:unhideWhenUsed="1"/>
+    <w:lsdException w:name="Hyperlink" w:semiHidden="1" w:unhideWhenUsed="1"/>
+    <w:lsdException w:name="FollowedHyperlink" w:semiHidden="1" w:unhideWhenUsed="1"/>
+    <w:lsdException w:name="Strong" w:uiPriority="22" w:qFormat="1"/>
+    <w:lsdException w:name="Emphasis" w:uiPriority="20" w:qFormat="1"/>
+    <w:lsdException w:name="Document Map" w:semiHidden="1" w:unhideWhenUsed="1"/>
+    <w:lsdException w:name="Plain Text" w:semiHidden="1" w:unhideWhenUsed="1"/>
+    <w:lsdException w:name="E-mail Signature" w:semiHidden="1" w:unhideWhenUsed="1"/>
+    <w:lsdException w:name="HTML Top of Form" w:semiHidden="1" w:unhideWhenUsed="1"/>
+    <w:lsdException w:name="HTML Bottom of Form" w:semiHidden="1" w:unhideWhenUsed="1"/>
+    <w:lsdException w:name="Normal (Web)" w:semiHidden="1" w:unhideWhenUsed="1"/>
+    <w:lsdException w:name="HTML Acronym" w:semiHidden="1" w:unhideWhenUsed="1"/>
+    <w:lsdException w:name="HTML Address" w:semiHidden="1" w:unhideWhenUsed="1"/>
+    <w:lsdException w:name="HTML Cite" w:semiHidden="1" w:unhideWhenUsed="1"/>
+    <w:lsdException w:name="HTML Code" w:semiHidden="1" w:unhideWhenUsed="1"/>
+    <w:lsdException w:name="HTML Definition" w:semiHidden="1" w:unhideWhenUsed="1"/>
+    <w:lsdException w:name="HTML Keyboard" w:semiHidden="1" w:unhideWhenUsed="1"/>
+    <w:lsdException w:name="HTML Preformatted" w:semiHidden="1" w:unhideWhenUsed="1"/>
+    <w:lsdException w:name="HTML Sample" w:semiHidden="1" w:unhideWhenUsed="1"/>
+    <w:lsdException w:name="HTML Typewriter" w:semiHidden="1" w:unhideWhenUsed="1"/>
+    <w:lsdException w:name="HTML Variable" w:semiHidden="1" w:unhideWhenUsed="1"/>
+    <w:lsdException w:name="Normal Table" w:semiHidden="1" w:unhideWhenUsed="1"/>
+    <w:lsdException w:name="annotation subject" w:semiHidden="1" w:unhideWhenUsed="1"/>
+    <w:lsdException w:name="No List" w:semiHidden="1" w:unhideWhenUsed="1"/>
+    <w:lsdException w:name="Outline List 1" w:semiHidden="1" w:unhideWhenUsed="1"/>
+    <w:lsdException w:name="Outline List 2" w:semiHidden="1" w:unhideWhenUsed="1"/>
+    <w:lsdException w:name="Outline List 3" w:semiHidden="1" w:unhideWhenUsed="1"/>
+    <w:lsdException w:name="Table Simple 1" w:semiHidden="1" w:unhideWhenUsed="1"/>
+    <w:lsdException w:name="Table Simple 2" w:semiHidden="1" w:unhideWhenUsed="1"/>
+    <w:lsdException w:name="Table Simple 3" w:semiHidden="1" w:unhideWhenUsed="1"/>
+    <w:lsdException w:name="Table Classic 1" w:semiHidden="1" w:unhideWhenUsed="1"/>
+    <w:lsdException w:name="Table Classic 2" w:semiHidden="1" w:unhideWhenUsed="1"/>
+    <w:lsdException w:name="Table Classic 3" w:semiHidden="1" w:unhideWhenUsed="1"/>
+    <w:lsdException w:name="Table Classic 4" w:semiHidden="1" w:unhideWhenUsed="1"/>
+    <w:lsdException w:name="Table Colorful 1" w:semiHidden="1" w:unhideWhenUsed="1"/>
+    <w:lsdException w:name="Table Colorful 2" w:semiHidden="1" w:unhideWhenUsed="1"/>
+    <w:lsdException w:name="Table Colorful 3" w:semiHidden="1" w:unhideWhenUsed="1"/>
+    <w:lsdException w:name="Table Columns 1" w:semiHidden="1" w:unhideWhenUsed="1"/>
+    <w:lsdException w:name="Table Columns 2" w:semiHidden="1" w:unhideWhenUsed="1"/>
+    <w:lsdException w:name="Table Columns 3" w:semiHidden="1" w:unhideWhenUsed="1"/>
+    <w:lsdException w:name="Table Columns 4" w:semiHidden="1" w:unhideWhenUsed="1"/>
+    <w:lsdException w:name="Table Columns 5" w:semiHidden="1" w:unhideWhenUsed="1"/>
+    <w:lsdException w:name="Table Grid 1" w:semiHidden="1" w:unhideWhenUsed="1"/>
+    <w:lsdException w:name="Table Grid 2" w:semiHidden="1" w:unhideWhenUsed="1"/>
+    <w:lsdException w:name="Table Grid 3" w:semiHidden="1" w:unhideWhenUsed="1"/>
+    <w:lsdException w:name="Table Grid 4" w:semiHidden="1" w:unhideWhenUsed="1"/>
+    <w:lsdException w:name="Table Grid 5" w:semiHidden="1" w:unhideWhenUsed="1"/>
+    <w:lsdException w:name="Table Grid 6" w:semiHidden="1" w:unhideWhenUsed="1"/>
+    <w:lsdException w:name="Table Grid 7" w:semiHidden="1" w:unhideWhenUsed="1"/>
+    <w:lsdException w:name="Table Grid 8" w:semiHidden="1" w:unhideWhenUsed="1"/>
+    <w:lsdException w:name="Table List 1" w:semiHidden="1" w:unhideWhenUsed="1"/>
+    <w:lsdException w:name="Table List 2" w:semiHidden="1" w:unhideWhenUsed="1"/>
+    <w:lsdException w:name="Table List 3" w:semiHidden="1" w:unhideWhenUsed="1"/>
+    <w:lsdException w:name="Table List 4" w:semiHidden="1" w:unhideWhenUsed="1"/>
+    <w:lsdException w:name="Table List 5" w:semiHidden="1" w:unhideWhenUsed="1"/>
+    <w:lsdException w:name="Table List 6" w:semiHidden="1" w:unhideWhenUsed="1"/>
+    <w:lsdException w:name="Table List 7" w:semiHidden="1" w:unhideWhenUsed="1"/>
+    <w:lsdException w:name="Table List 8" w:semiHidden="1" w:unhideWhenUsed="1"/>
+    <w:lsdException w:name="Table 3D effects 1" w:semiHidden="1" w:unhideWhenUsed="1"/>
+    <w:lsdException w:name="Table 3D effects 2" w:semiHidden="1" w:unhideWhenUsed="1"/>
+    <w:lsdException w:name="Table 3D effects 3" w:semiHidden="1" w:unhideWhenUsed="1"/>
+    <w:lsdException w:name="Table Contemporary" w:semiHidden="1" w:unhideWhenUsed="1"/>
+    <w:lsdException w:name="Table Elegant" w:semiHidden="1" w:unhideWhenUsed="1"/>
+    <w:lsdException w:name="Table Professional" w:semiHidden="1" w:unhideWhenUsed="1"/>
+    <w:lsdException w:name="Table Subtle 1" w:semiHidden="1" w:unhideWhenUsed="1"/>
+    <w:lsdException w:name="Table Subtle 2" w:semiHidden="1" w:unhideWhenUsed="1"/>
+    <w:lsdException w:name="Table Web 1" w:semiHidden="1" w:unhideWhenUsed="1"/>
+    <w:lsdException w:name="Table Web 2" w:semiHidden="1" w:unhideWhenUsed="1"/>
+    <w:lsdException w:name="Table Web 3" w:semiHidden="1" w:unhideWhenUsed="1"/>
+    <w:lsdException w:name="Balloon Text" w:semiHidden="1" w:unhideWhenUsed="1"/>
+    <w:lsdException w:name="Table Grid" w:uiPriority="39"/>
+    <w:lsdException w:name="Table Theme" w:semiHidden="1" w:unhideWhenUsed="1"/>
+    <w:lsdException w:name="Note Level 1" w:semiHidden="1" w:unhideWhenUsed="1"/>
+    <w:lsdException w:name="Note Level 2" w:semiHidden="1" w:unhideWhenUsed="1"/>
+    <w:lsdException w:name="Note Level 3" w:semiHidden="1" w:unhideWhenUsed="1"/>
+    <w:lsdException w:name="Note Level 4" w:semiHidden="1" w:unhideWhenUsed="1"/>
+    <w:lsdException w:name="Note Level 5" w:semiHidden="1" w:unhideWhenUsed="1"/>
+    <w:lsdException w:name="Note Level 6" w:semiHidden="1" w:unhideWhenUsed="1"/>
+    <w:lsdException w:name="Note Level 7" w:semiHidden="1" w:unhideWhenUsed="1"/>
+    <w:lsdException w:name="Note Level 8" w:semiHidden="1" w:unhideWhenUsed="1"/>
+    <w:lsdException w:name="Note Level 9" w:semiHidden="1" w:unhideWhenUsed="1"/>
+    <w:lsdException w:name="Placeholder Text" w:semiHidden="1"/>
+    <w:lsdException w:name="No Spacing" w:uiPriority="1" w:qFormat="1"/>
+    <w:lsdException w:name="Light Shading" w:uiPriority="60"/>
+    <w:lsdException w:name="Light List" w:uiPriority="61"/>
+    <w:lsdException w:name="Light Grid" w:uiPriority="62"/>
+    <w:lsdException w:name="Medium Shading 1" w:uiPriority="63"/>
+    <w:lsdException w:name="Medium Shading 2" w:uiPriority="64"/>
+    <w:lsdException w:name="Medium List 1" w:uiPriority="65"/>
+    <w:lsdException w:name="Medium List 2" w:uiPriority="66"/>
+    <w:lsdException w:name="Medium Grid 1" w:uiPriority="67"/>
+    <w:lsdException w:name="Medium Grid 2" w:uiPriority="68"/>
+    <w:lsdException w:name="Medium Grid 3" w:uiPriority="69"/>
+    <w:lsdException w:name="Dark List" w:uiPriority="70"/>
+    <w:lsdException w:name="Colorful Shading" w:uiPriority="71"/>
+    <w:lsdException w:name="Colorful List" w:uiPriority="72"/>
+    <w:lsdException w:name="Colorful Grid" w:uiPriority="73"/>
+    <w:lsdException w:name="Light Shading Accent 1" w:uiPriority="60"/>
+    <w:lsdException w:name="Light List Accent 1" w:uiPriority="61"/>
+    <w:lsdException w:name="Light Grid Accent 1" w:uiPriority="62"/>
+    <w:lsdException w:name="Medium Shading 1 Accent 1" w:uiPriority="63"/>
+    <w:lsdException w:name="Medium Shading 2 Accent 1" w:uiPriority="64"/>
+    <w:lsdException w:name="Medium List 1 Accent 1" w:uiPriority="65"/>
+    <w:lsdException w:name="Revision" w:semiHidden="1"/>
+    <w:lsdException w:name="List Paragraph" w:uiPriority="34" w:qFormat="1"/>
+    <w:lsdException w:name="Quote" w:uiPriority="29" w:qFormat="1"/>
+    <w:lsdException w:name="Intense Quote" w:uiPriority="30" w:qFormat="1"/>
+    <w:lsdException w:name="Medium List 2 Accent 1" w:uiPriority="66"/>
+    <w:lsdException w:name="Medium Grid 1 Accent 1" w:uiPriority="67"/>
+    <w:lsdException w:name="Medium Grid 2 Accent 1" w:uiPriority="68"/>
+    <w:lsdException w:name="Medium Grid 3 Accent 1" w:uiPriority="69"/>
+    <w:lsdException w:name="Dark List Accent 1" w:uiPriority="70"/>
+    <w:lsdException w:name="Colorful Shading Accent 1" w:uiPriority="71"/>
+    <w:lsdException w:name="Colorful List Accent 1" w:uiPriority="72"/>
+    <w:lsdException w:name="Colorful Grid Accent 1" w:uiPriority="73"/>
+    <w:lsdException w:name="Light Shading Accent 2" w:uiPriority="60"/>
+    <w:lsdException w:name="Light List Accent 2" w:uiPriority="61"/>
+    <w:lsdException w:name="Light Grid Accent 2" w:uiPriority="62"/>
+    <w:lsdException w:name="Medium Shading 1 Accent 2" w:uiPriority="63"/>
+    <w:lsdException w:name="Medium Shading 2 Accent 2" w:uiPriority="64"/>
+    <w:lsdException w:name="Medium List 1 Accent 2" w:uiPriority="65"/>
+    <w:lsdException w:name="Medium List 2 Accent 2" w:uiPriority="66"/>
+    <w:lsdException w:name="Medium Grid 1 Accent 2" w:uiPriority="67"/>
+    <w:lsdException w:name="Medium Grid 2 Accent 2" w:uiPriority="68"/>
+    <w:lsdException w:name="Medium Grid 3 Accent 2" w:uiPriority="69"/>
+    <w:lsdException w:name="Dark List Accent 2" w:uiPriority="70"/>
+    <w:lsdException w:name="Colorful Shading Accent 2" w:uiPriority="71"/>
+    <w:lsdException w:name="Colorful List Accent 2" w:uiPriority="72"/>
+    <w:lsdException w:name="Colorful Grid Accent 2" w:uiPriority="73"/>
+    <w:lsdException w:name="Light Shading Accent 3" w:uiPriority="60"/>
+    <w:lsdException w:name="Light List Accent 3" w:uiPriority="61"/>
+    <w:lsdException w:name="Light Grid Accent 3" w:uiPriority="62"/>
+    <w:lsdException w:name="Medium Shading 1 Accent 3" w:uiPriority="63"/>
+    <w:lsdException w:name="Medium Shading 2 Accent 3" w:uiPriority="64"/>
+    <w:lsdException w:name="Medium List 1 Accent 3" w:uiPriority="65"/>
+    <w:lsdException w:name="Medium List 2 Accent 3" w:uiPriority="66"/>
+    <w:lsdException w:name="Medium Grid 1 Accent 3" w:uiPriority="67"/>
+    <w:lsdException w:name="Medium Grid 2 Accent 3" w:uiPriority="68"/>
+    <w:lsdException w:name="Medium Grid 3 Accent 3" w:uiPriority="69"/>
+    <w:lsdException w:name="Dark List Accent 3" w:uiPriority="70"/>
+    <w:lsdException w:name="Colorful Shading Accent 3" w:uiPriority="71"/>
+    <w:lsdException w:name="Colorful List Accent 3" w:uiPriority="72"/>
+    <w:lsdException w:name="Colorful Grid Accent 3" w:uiPriority="73"/>
+    <w:lsdException w:name="Light Shading Accent 4" w:uiPriority="60"/>
+    <w:lsdException w:name="Light List Accent 4" w:uiPriority="61"/>
+    <w:lsdException w:name="Light Grid Accent 4" w:uiPriority="62"/>
+    <w:lsdException w:name="Medium Shading 1 Accent 4" w:uiPriority="63"/>
+    <w:lsdException w:name="Medium Shading 2 Accent 4" w:uiPriority="64"/>
+    <w:lsdException w:name="Medium List 1 Accent 4" w:uiPriority="65"/>
+    <w:lsdException w:name="Medium List 2 Accent 4" w:uiPriority="66"/>
+    <w:lsdException w:name="Medium Grid 1 Accent 4" w:uiPriority="67"/>
+    <w:lsdException w:name="Medium Grid 2 Accent 4" w:uiPriority="68"/>
+    <w:lsdException w:name="Medium Grid 3 Accent 4" w:uiPriority="69"/>
+    <w:lsdException w:name="Dark List Accent 4" w:uiPriority="70"/>
+    <w:lsdException w:name="Colorful Shading Accent 4" w:uiPriority="71"/>
+    <w:lsdException w:name="Colorful List Accent 4" w:uiPriority="72"/>
+    <w:lsdException w:name="Colorful Grid Accent 4" w:uiPriority="73"/>
+    <w:lsdException w:name="Light Shading Accent 5" w:uiPriority="60"/>
+    <w:lsdException w:name="Light List Accent 5" w:uiPriority="61"/>
+    <w:lsdException w:name="Light Grid Accent 5" w:uiPriority="62"/>
+    <w:lsdException w:name="Medium Shading 1 Accent 5" w:uiPriority="63"/>
+    <w:lsdException w:name="Medium Shading 2 Accent 5" w:uiPriority="64"/>
+    <w:lsdException w:name="Medium List 1 Accent 5" w:uiPriority="65"/>
+    <w:lsdException w:name="Medium List 2 Accent 5" w:uiPriority="66"/>
+    <w:lsdException w:name="Medium Grid 1 Accent 5" w:uiPriority="67"/>
+    <w:lsdException w:name="Medium Grid 2 Accent 5" w:uiPriority="68"/>
+    <w:lsdException w:name="Medium Grid 3 Accent 5" w:uiPriority="69"/>
+    <w:lsdException w:name="Dark List Accent 5" w:uiPriority="70"/>
+    <w:lsdException w:name="Colorful Shading Accent 5" w:uiPriority="71"/>
+    <w:lsdException w:name="Colorful List Accent 5" w:uiPriority="72"/>
+    <w:lsdException w:name="Colorful Grid Accent 5" w:uiPriority="73"/>
+    <w:lsdException w:name="Light Shading Accent 6" w:uiPriority="60"/>
+    <w:lsdException w:name="Light List Accent 6" w:uiPriority="61"/>
+    <w:lsdException w:name="Light Grid Accent 6" w:uiPriority="62"/>
+    <w:lsdException w:name="Medium Shading 1 Accent 6" w:uiPriority="63"/>
+    <w:lsdException w:name="Medium Shading 2 Accent 6" w:uiPriority="64"/>
+    <w:lsdException w:name="Medium List 1 Accent 6" w:uiPriority="65"/>
+    <w:lsdException w:name="Medium List 2 Accent 6" w:uiPriority="66"/>
+    <w:lsdException w:name="Medium Grid 1 Accent 6" w:uiPriority="67"/>
+    <w:lsdException w:name="Medium Grid 2 Accent 6" w:uiPriority="68"/>
+    <w:lsdException w:name="Medium Grid 3 Accent 6" w:uiPriority="69"/>
+    <w:lsdException w:name="Dark List Accent 6" w:uiPriority="70"/>
+    <w:lsdException w:name="Colorful Shading Accent 6" w:uiPriority="71"/>
+    <w:lsdException w:name="Colorful List Accent 6" w:uiPriority="72"/>
+    <w:lsdException w:name="Colorful Grid Accent 6" w:uiPriority="73"/>
+    <w:lsdException w:name="Subtle Emphasis" w:uiPriority="19" w:qFormat="1"/>
+    <w:lsdException w:name="Intense Emphasis" w:uiPriority="21" w:qFormat="1"/>
+    <w:lsdException w:name="Subtle Reference" w:uiPriority="31" w:qFormat="1"/>
+    <w:lsdException w:name="Intense Reference" w:uiPriority="32" w:qFormat="1"/>
+    <w:lsdException w:name="Book Title" w:uiPriority="33" w:qFormat="1"/>
+    <w:lsdException w:name="Bibliography" w:semiHidden="1" w:uiPriority="37" w:unhideWhenUsed="1"/>
+    <w:lsdException w:name="TOC Heading" w:semiHidden="1" w:uiPriority="39" w:unhideWhenUsed="1" w:qFormat="1"/>
+    <w:lsdException w:name="Plain Table 1" w:uiPriority="41"/>
+    <w:lsdException w:name="Plain Table 2" w:uiPriority="42"/>
+    <w:lsdException w:name="Plain Table 3" w:uiPriority="43"/>
+    <w:lsdException w:name="Plain Table 4" w:uiPriority="44"/>
+    <w:lsdException w:name="Plain Table 5" w:uiPriority="45"/>
+    <w:lsdException w:name="Grid Table Light" w:uiPriority="40"/>
+    <w:lsdException w:name="Grid Table 1 Light" w:uiPriority="46"/>
+    <w:lsdException w:name="Grid Table 2" w:uiPriority="47"/>
+    <w:lsdException w:name="Grid Table 3" w:uiPriority="48"/>
+    <w:lsdException w:name="Grid Table 4" w:uiPriority="49"/>
+    <w:lsdException w:name="Grid Table 5 Dark" w:uiPriority="50"/>
+    <w:lsdException w:name="Grid Table 6 Colorful" w:uiPriority="51"/>
+    <w:lsdException w:name="Grid Table 7 Colorful" w:uiPriority="52"/>
+    <w:lsdException w:name="Grid Table 1 Light Accent 1" w:uiPriority="46"/>
+    <w:lsdException w:name="Grid Table 2 Accent 1" w:uiPriority="47"/>
+    <w:lsdException w:name="Grid Table 3 Accent 1" w:uiPriority="48"/>
+    <w:lsdException w:name="Grid Table 4 Accent 1" w:uiPriority="49"/>
+    <w:lsdException w:name="Grid Table 5 Dark Accent 1" w:uiPriority="50"/>
+    <w:lsdException w:name="Grid Table 6 Colorful Accent 1" w:uiPriority="51"/>
+    <w:lsdException w:name="Grid Table 7 Colorful Accent 1" w:uiPriority="52"/>
+    <w:lsdException w:name="Grid Table 1 Light Accent 2" w:uiPriority="46"/>
+    <w:lsdException w:name="Grid Table 2 Accent 2" w:uiPriority="47"/>
+    <w:lsdException w:name="Grid Table 3 Accent 2" w:uiPriority="48"/>
+    <w:lsdException w:name="Grid Table 4 Accent 2" w:uiPriority="49"/>
+    <w:lsdException w:name="Grid Table 5 Dark Accent 2" w:uiPriority="50"/>
+    <w:lsdException w:name="Grid Table 6 Colorful Accent 2" w:uiPriority="51"/>
+    <w:lsdException w:name="Grid Table 7 Colorful Accent 2" w:uiPriority="52"/>
+    <w:lsdException w:name="Grid Table 1 Light Accent 3" w:uiPriority="46"/>
+    <w:lsdException w:name="Grid Table 2 Accent 3" w:uiPriority="47"/>
+    <w:lsdException w:name="Grid Table 3 Accent 3" w:uiPriority="48"/>
+    <w:lsdException w:name="Grid Table 4 Accent 3" w:uiPriority="49"/>
+    <w:lsdException w:name="Grid Table 5 Dark Accent 3" w:uiPriority="50"/>
+    <w:lsdException w:name="Grid Table 6 Colorful Accent 3" w:uiPriority="51"/>
+    <w:lsdException w:name="Grid Table 7 Colorful Accent 3" w:uiPriority="52"/>
+    <w:lsdException w:name="Grid Table 1 Light Accent 4" w:uiPriority="46"/>
+    <w:lsdException w:name="Grid Table 2 Accent 4" w:uiPriority="47"/>
+    <w:lsdException w:name="Grid Table 3 Accent 4" w:uiPriority="48"/>
+    <w:lsdException w:name="Grid Table 4 Accent 4" w:uiPriority="49"/>
+    <w:lsdException w:name="Grid Table 5 Dark Accent 4" w:uiPriority="50"/>
+    <w:lsdException w:name="Grid Table 6 Colorful Accent 4" w:uiPriority="51"/>
+    <w:lsdException w:name="Grid Table 7 Colorful Accent 4" w:uiPriority="52"/>
+    <w:lsdException w:name="Grid Table 1 Light Accent 5" w:uiPriority="46"/>
+    <w:lsdException w:name="Grid Table 2 Accent 5" w:uiPriority="47"/>
+    <w:lsdException w:name="Grid Table 3 Accent 5" w:uiPriority="48"/>
+    <w:lsdException w:name="Grid Table 4 Accent 5" w:uiPriority="49"/>
+    <w:lsdException w:name="Grid Table 5 Dark Accent 5" w:uiPriority="50"/>
+    <w:lsdException w:name="Grid Table 6 Colorful Accent 5" w:uiPriority="51"/>
+    <w:lsdException w:name="Grid Table 7 Colorful Accent 5" w:uiPriority="52"/>
+    <w:lsdException w:name="Grid Table 1 Light Accent 6" w:uiPriority="46"/>
+    <w:lsdException w:name="Grid Table 2 Accent 6" w:uiPriority="47"/>
+    <w:lsdException w:name="Grid Table 3 Accent 6" w:uiPriority="48"/>
+    <w:lsdException w:name="Grid Table 4 Accent 6" w:uiPriority="49"/>
+    <w:lsdException w:name="Grid Table 5 Dark Accent 6" w:uiPriority="50"/>
+    <w:lsdException w:name="Grid Table 6 Colorful Accent 6" w:uiPriority="51"/>
+    <w:lsdException w:name="Grid Table 7 Colorful Accent 6" w:uiPriority="52"/>
+    <w:lsdException w:name="List Table 1 Light" w:uiPriority="46"/>
+    <w:lsdException w:name="List Table 2" w:uiPriority="47"/>
+    <w:lsdException w:name="List Table 3" w:uiPriority="48"/>
+    <w:lsdException w:name="List Table 4" w:uiPriority="49"/>
+    <w:lsdException w:name="List Table 5 Dark" w:uiPriority="50"/>
+    <w:lsdException w:name="List Table 6 Colorful" w:uiPriority="51"/>
+    <w:lsdException w:name="List Table 7 Colorful" w:uiPriority="52"/>
+    <w:lsdException w:name="List Table 1 Light Accent 1" w:uiPriority="46"/>
+    <w:lsdException w:name="List Table 2 Accent 1" w:uiPriority="47"/>
+    <w:lsdException w:name="List Table 3 Accent 1" w:uiPriority="48"/>
+    <w:lsdException w:name="List Table 4 Accent 1" w:uiPriority="49"/>
+    <w:lsdException w:name="List Table 5 Dark Accent 1" w:uiPriority="50"/>
+    <w:lsdException w:name="List Table 6 Colorful Accent 1" w:uiPriority="51"/>
+    <w:lsdException w:name="List Table 7 Colorful Accent 1" w:uiPriority="52"/>
+    <w:lsdException w:name="List Table 1 Light Accent 2" w:uiPriority="46"/>
+    <w:lsdException w:name="List Table 2 Accent 2" w:uiPriority="47"/>
+    <w:lsdException w:name="List Table 3 Accent 2" w:uiPriority="48"/>
+    <w:lsdException w:name="List Table 4 Accent 2" w:uiPriority="49"/>
+    <w:lsdException w:name="List Table 5 Dark Accent 2" w:uiPriority="50"/>
+    <w:lsdException w:name="List Table 6 Colorful Accent 2" w:uiPriority="51"/>
+    <w:lsdException w:name="List Table 7 Colorful Accent 2" w:uiPriority="52"/>
+    <w:lsdException w:name="List Table 1 Light Accent 3" w:uiPriority="46"/>
+    <w:lsdException w:name="List Table 2 Accent 3" w:uiPriority="47"/>
+    <w:lsdException w:name="List Table 3 Accent 3" w:uiPriority="48"/>
+    <w:lsdException w:name="List Table 4 Accent 3" w:uiPriority="49"/>
+    <w:lsdException w:name="List Table 5 Dark Accent 3" w:uiPriority="50"/>
+    <w:lsdException w:name="List Table 6 Colorful Accent 3" w:uiPriority="51"/>
+    <w:lsdException w:name="List Table 7 Colorful Accent 3" w:uiPriority="52"/>
+    <w:lsdException w:name="List Table 1 Light Accent 4" w:uiPriority="46"/>
+    <w:lsdException w:name="List Table 2 Accent 4" w:uiPriority="47"/>
+    <w:lsdException w:name="List Table 3 Accent 4" w:uiPriority="48"/>
+    <w:lsdException w:name="List Table 4 Accent 4" w:uiPriority="49"/>
+    <w:lsdException w:name="List Table 5 Dark Accent 4" w:uiPriority="50"/>
+    <w:lsdException w:name="List Table 6 Colorful Accent 4" w:uiPriority="51"/>
+    <w:lsdException w:name="List Table 7 Colorful Accent 4" w:uiPriority="52"/>
+    <w:lsdException w:name="List Table 1 Light Accent 5" w:uiPriority="46"/>
+    <w:lsdException w:name="List Table 2 Accent 5" w:uiPriority="47"/>
+    <w:lsdException w:name="List Table 3 Accent 5" w:uiPriority="48"/>
+    <w:lsdException w:name="List Table 4 Accent 5" w:uiPriority="49"/>
+    <w:lsdException w:name="List Table 5 Dark Accent 5" w:uiPriority="50"/>
+    <w:lsdException w:name="List Table 6 Colorful Accent 5" w:uiPriority="51"/>
+    <w:lsdException w:name="List Table 7 Colorful Accent 5" w:uiPriority="52"/>
+    <w:lsdException w:name="List Table 1 Light Accent 6" w:uiPriority="46"/>
+    <w:lsdException w:name="List Table 2 Accent 6" w:uiPriority="47"/>
+    <w:lsdException w:name="List Table 3 Accent 6" w:uiPriority="48"/>
+    <w:lsdException w:name="List Table 4 Accent 6" w:uiPriority="49"/>
+    <w:lsdException w:name="List Table 5 Dark Accent 6" w:uiPriority="50"/>
+    <w:lsdException w:name="List Table 6 Colorful Accent 6" w:uiPriority="51"/>
+    <w:lsdException w:name="List Table 7 Colorful Accent 6" w:uiPriority="52"/>
   </w:latentStyles>
   <w:style w:type="paragraph" w:default="1" w:styleId="Normal">
     <w:name w:val="Normal"/>
@@ -3521,7 +3583,7 @@
   <a:extraClrSchemeLst/>
   <a:extLst>
     <a:ext uri="{05A4C25C-085E-4340-85A3-A5531E510DB2}">
-      <thm15:themeFamily xmlns:thm15="http://schemas.microsoft.com/office/thememl/2012/main" xmlns="" name="Office Theme" id="{62F939B6-93AF-4DB8-9C6B-D6C7DFDC589F}" vid="{4A3C46E8-61CC-4603-A589-7422A47A8E4A}"/>
+      <thm15:themeFamily xmlns:thm15="http://schemas.microsoft.com/office/thememl/2012/main" name="Office Theme" id="{62F939B6-93AF-4DB8-9C6B-D6C7DFDC589F}" vid="{4A3C46E8-61CC-4603-A589-7422A47A8E4A}"/>
     </a:ext>
   </a:extLst>
 </a:theme>
